--- a/Articles/Статья. Вертикальная компонента.docx
+++ b/Articles/Статья. Вертикальная компонента.docx
@@ -212,7 +212,7 @@
           <v:shape id="_x0000_i1025" type="#_x0000_t75" style="width:264.2pt;height:128.95pt" o:ole="">
             <v:imagedata r:id="rId5" o:title=""/>
           </v:shape>
-          <o:OLEObject Type="Embed" ProgID="Equation.DSMT4" ShapeID="_x0000_i1025" DrawAspect="Content" ObjectID="_1513936585" r:id="rId6"/>
+          <o:OLEObject Type="Embed" ProgID="Equation.DSMT4" ShapeID="_x0000_i1025" DrawAspect="Content" ObjectID="_1514752210" r:id="rId6"/>
         </w:object>
       </w:r>
       <w:r>
@@ -357,7 +357,7 @@
           <v:shape id="_x0000_i1026" type="#_x0000_t75" style="width:239.15pt;height:23.15pt" o:ole="">
             <v:imagedata r:id="rId7" o:title=""/>
           </v:shape>
-          <o:OLEObject Type="Embed" ProgID="Equation.DSMT4" ShapeID="_x0000_i1026" DrawAspect="Content" ObjectID="_1513936586" r:id="rId8"/>
+          <o:OLEObject Type="Embed" ProgID="Equation.DSMT4" ShapeID="_x0000_i1026" DrawAspect="Content" ObjectID="_1514752211" r:id="rId8"/>
         </w:object>
       </w:r>
       <w:r>
@@ -396,7 +396,7 @@
           <v:shape id="_x0000_i1027" type="#_x0000_t75" style="width:18.8pt;height:18.8pt" o:ole="">
             <v:imagedata r:id="rId9" o:title=""/>
           </v:shape>
-          <o:OLEObject Type="Embed" ProgID="Equation.DSMT4" ShapeID="_x0000_i1027" DrawAspect="Content" ObjectID="_1513936587" r:id="rId10"/>
+          <o:OLEObject Type="Embed" ProgID="Equation.DSMT4" ShapeID="_x0000_i1027" DrawAspect="Content" ObjectID="_1514752212" r:id="rId10"/>
         </w:object>
       </w:r>
       <w:r>
@@ -420,7 +420,7 @@
           <v:shape id="_x0000_i1028" type="#_x0000_t75" style="width:41.95pt;height:21.3pt" o:ole="">
             <v:imagedata r:id="rId11" o:title=""/>
           </v:shape>
-          <o:OLEObject Type="Embed" ProgID="Equation.DSMT4" ShapeID="_x0000_i1028" DrawAspect="Content" ObjectID="_1513936588" r:id="rId12"/>
+          <o:OLEObject Type="Embed" ProgID="Equation.DSMT4" ShapeID="_x0000_i1028" DrawAspect="Content" ObjectID="_1514752213" r:id="rId12"/>
         </w:object>
       </w:r>
       <w:r>
@@ -444,7 +444,7 @@
           <v:shape id="_x0000_i1029" type="#_x0000_t75" style="width:68.85pt;height:21.3pt" o:ole="">
             <v:imagedata r:id="rId13" o:title=""/>
           </v:shape>
-          <o:OLEObject Type="Embed" ProgID="Equation.DSMT4" ShapeID="_x0000_i1029" DrawAspect="Content" ObjectID="_1513936589" r:id="rId14"/>
+          <o:OLEObject Type="Embed" ProgID="Equation.DSMT4" ShapeID="_x0000_i1029" DrawAspect="Content" ObjectID="_1514752214" r:id="rId14"/>
         </w:object>
       </w:r>
       <w:r>
@@ -454,27 +454,7 @@
           <w:szCs w:val="28"/>
           <w:lang w:val="ru-RU" w:eastAsia="ru-RU"/>
         </w:rPr>
-        <w:t xml:space="preserve"> описывает рельеф дна. Система дополняется </w:t>
-      </w:r>
-      <w:proofErr w:type="gramStart"/>
-      <w:r>
-        <w:rPr>
-          <w:rFonts w:ascii="Times New Roman" w:eastAsia="Times New Roman" w:hAnsi="Times New Roman" w:cs="Times New Roman"/>
-          <w:sz w:val="28"/>
-          <w:szCs w:val="28"/>
-          <w:lang w:val="ru-RU" w:eastAsia="ru-RU"/>
-        </w:rPr>
-        <w:t>следующими</w:t>
-      </w:r>
-      <w:proofErr w:type="gramEnd"/>
-      <w:r>
-        <w:rPr>
-          <w:rFonts w:ascii="Times New Roman" w:eastAsia="Times New Roman" w:hAnsi="Times New Roman" w:cs="Times New Roman"/>
-          <w:sz w:val="28"/>
-          <w:szCs w:val="28"/>
-          <w:lang w:val="ru-RU" w:eastAsia="ru-RU"/>
-        </w:rPr>
-        <w:t xml:space="preserve"> граничными</w:t>
+        <w:t xml:space="preserve"> описывает рельеф дна. Система дополняется следующими граничными</w:t>
       </w:r>
     </w:p>
     <w:p>
@@ -501,7 +481,7 @@
           <v:shape id="_x0000_i1030" type="#_x0000_t75" style="width:301.15pt;height:40.7pt" o:ole="">
             <v:imagedata r:id="rId15" o:title=""/>
           </v:shape>
-          <o:OLEObject Type="Embed" ProgID="Equation.DSMT4" ShapeID="_x0000_i1030" DrawAspect="Content" ObjectID="_1513936590" r:id="rId16"/>
+          <o:OLEObject Type="Embed" ProgID="Equation.DSMT4" ShapeID="_x0000_i1030" DrawAspect="Content" ObjectID="_1514752215" r:id="rId16"/>
         </w:object>
       </w:r>
       <w:r>
@@ -650,7 +630,7 @@
           <v:shape id="_x0000_i1031" type="#_x0000_t75" style="width:398.8pt;height:41.95pt" o:ole="">
             <v:imagedata r:id="rId17" o:title=""/>
           </v:shape>
-          <o:OLEObject Type="Embed" ProgID="Equation.DSMT4" ShapeID="_x0000_i1031" DrawAspect="Content" ObjectID="_1513936591" r:id="rId18"/>
+          <o:OLEObject Type="Embed" ProgID="Equation.DSMT4" ShapeID="_x0000_i1031" DrawAspect="Content" ObjectID="_1514752216" r:id="rId18"/>
         </w:object>
       </w:r>
       <w:r>
@@ -760,7 +740,7 @@
           <v:shape id="_x0000_i1032" type="#_x0000_t75" style="width:187.85pt;height:23.15pt" o:ole="">
             <v:imagedata r:id="rId19" o:title=""/>
           </v:shape>
-          <o:OLEObject Type="Embed" ProgID="Equation.DSMT4" ShapeID="_x0000_i1032" DrawAspect="Content" ObjectID="_1513936592" r:id="rId20"/>
+          <o:OLEObject Type="Embed" ProgID="Equation.DSMT4" ShapeID="_x0000_i1032" DrawAspect="Content" ObjectID="_1514752217" r:id="rId20"/>
         </w:object>
       </w:r>
       <w:r>
@@ -928,7 +908,6 @@
           <w:lang w:eastAsia="zh-CN"/>
         </w:rPr>
       </w:pPr>
-      <w:proofErr w:type="gramStart"/>
       <w:r>
         <w:rPr>
           <w:rFonts w:ascii="Times New Roman" w:eastAsia="SimSun" w:hAnsi="Times New Roman" w:cs="Times New Roman"/>
@@ -936,17 +915,7 @@
           <w:szCs w:val="28"/>
           <w:lang w:eastAsia="zh-CN"/>
         </w:rPr>
-        <w:t>и</w:t>
-      </w:r>
-      <w:proofErr w:type="gramEnd"/>
-      <w:r>
-        <w:rPr>
-          <w:rFonts w:ascii="Times New Roman" w:eastAsia="SimSun" w:hAnsi="Times New Roman" w:cs="Times New Roman"/>
-          <w:sz w:val="28"/>
-          <w:szCs w:val="28"/>
-          <w:lang w:eastAsia="zh-CN"/>
-        </w:rPr>
-        <w:t xml:space="preserve"> начальными условиями:</w:t>
+        <w:t>и начальными условиями:</w:t>
       </w:r>
     </w:p>
     <w:p>
@@ -972,7 +941,7 @@
           <v:shape id="_x0000_i1033" type="#_x0000_t75" style="width:115.85pt;height:21.3pt" o:ole="">
             <v:imagedata r:id="rId21" o:title=""/>
           </v:shape>
-          <o:OLEObject Type="Embed" ProgID="Equation.DSMT4" ShapeID="_x0000_i1033" DrawAspect="Content" ObjectID="_1513936593" r:id="rId22"/>
+          <o:OLEObject Type="Embed" ProgID="Equation.DSMT4" ShapeID="_x0000_i1033" DrawAspect="Content" ObjectID="_1514752218" r:id="rId22"/>
         </w:object>
       </w:r>
       <w:r>
@@ -1491,7 +1460,7 @@
           <v:shape id="_x0000_i1034" type="#_x0000_t75" style="width:16.9pt;height:16.9pt" o:ole="">
             <v:imagedata r:id="rId23" o:title=""/>
           </v:shape>
-          <o:OLEObject Type="Embed" ProgID="Equation.DSMT4" ShapeID="_x0000_i1034" DrawAspect="Content" ObjectID="_1513936594" r:id="rId24"/>
+          <o:OLEObject Type="Embed" ProgID="Equation.DSMT4" ShapeID="_x0000_i1034" DrawAspect="Content" ObjectID="_1514752219" r:id="rId24"/>
         </w:object>
       </w:r>
       <w:r>
@@ -1515,7 +1484,7 @@
           <v:shape id="_x0000_i1035" type="#_x0000_t75" style="width:107.05pt;height:18.8pt" o:ole="">
             <v:imagedata r:id="rId25" o:title=""/>
           </v:shape>
-          <o:OLEObject Type="Embed" ProgID="Equation.DSMT4" ShapeID="_x0000_i1035" DrawAspect="Content" ObjectID="_1513936595" r:id="rId26"/>
+          <o:OLEObject Type="Embed" ProgID="Equation.DSMT4" ShapeID="_x0000_i1035" DrawAspect="Content" ObjectID="_1514752220" r:id="rId26"/>
         </w:object>
       </w:r>
       <w:r>
@@ -1539,7 +1508,7 @@
           <v:shape id="_x0000_i1036" type="#_x0000_t75" style="width:13.15pt;height:13.75pt" o:ole="">
             <v:imagedata r:id="rId27" o:title=""/>
           </v:shape>
-          <o:OLEObject Type="Embed" ProgID="Equation.DSMT4" ShapeID="_x0000_i1036" DrawAspect="Content" ObjectID="_1513936596" r:id="rId28"/>
+          <o:OLEObject Type="Embed" ProgID="Equation.DSMT4" ShapeID="_x0000_i1036" DrawAspect="Content" ObjectID="_1514752221" r:id="rId28"/>
         </w:object>
       </w:r>
       <w:r>
@@ -1563,7 +1532,7 @@
           <v:shape id="_x0000_i1037" type="#_x0000_t75" style="width:16.3pt;height:18.8pt" o:ole="">
             <v:imagedata r:id="rId29" o:title=""/>
           </v:shape>
-          <o:OLEObject Type="Embed" ProgID="Equation.DSMT4" ShapeID="_x0000_i1037" DrawAspect="Content" ObjectID="_1513936597" r:id="rId30"/>
+          <o:OLEObject Type="Embed" ProgID="Equation.DSMT4" ShapeID="_x0000_i1037" DrawAspect="Content" ObjectID="_1514752222" r:id="rId30"/>
         </w:object>
       </w:r>
       <w:r>
@@ -1587,7 +1556,7 @@
           <v:shape id="_x0000_i1038" type="#_x0000_t75" style="width:65.75pt;height:21.3pt" o:ole="">
             <v:imagedata r:id="rId31" o:title=""/>
           </v:shape>
-          <o:OLEObject Type="Embed" ProgID="Equation.DSMT4" ShapeID="_x0000_i1038" DrawAspect="Content" ObjectID="_1513936598" r:id="rId32"/>
+          <o:OLEObject Type="Embed" ProgID="Equation.DSMT4" ShapeID="_x0000_i1038" DrawAspect="Content" ObjectID="_1514752223" r:id="rId32"/>
         </w:object>
       </w:r>
       <w:r>
@@ -1611,7 +1580,7 @@
           <v:shape id="_x0000_i1039" type="#_x0000_t75" style="width:67pt;height:21.3pt" o:ole="">
             <v:imagedata r:id="rId33" o:title=""/>
           </v:shape>
-          <o:OLEObject Type="Embed" ProgID="Equation.DSMT4" ShapeID="_x0000_i1039" DrawAspect="Content" ObjectID="_1513936599" r:id="rId34"/>
+          <o:OLEObject Type="Embed" ProgID="Equation.DSMT4" ShapeID="_x0000_i1039" DrawAspect="Content" ObjectID="_1514752224" r:id="rId34"/>
         </w:object>
       </w:r>
       <w:r>
@@ -1645,7 +1614,7 @@
           <v:shape id="_x0000_i1040" type="#_x0000_t75" style="width:60.1pt;height:18.15pt" o:ole="">
             <v:imagedata r:id="rId35" o:title=""/>
           </v:shape>
-          <o:OLEObject Type="Embed" ProgID="Equation.DSMT4" ShapeID="_x0000_i1040" DrawAspect="Content" ObjectID="_1513936600" r:id="rId36"/>
+          <o:OLEObject Type="Embed" ProgID="Equation.DSMT4" ShapeID="_x0000_i1040" DrawAspect="Content" ObjectID="_1514752225" r:id="rId36"/>
         </w:object>
       </w:r>
       <w:r>
@@ -1669,7 +1638,7 @@
           <v:shape id="_x0000_i1041" type="#_x0000_t75" style="width:11.25pt;height:11.9pt" o:ole="">
             <v:imagedata r:id="rId37" o:title=""/>
           </v:shape>
-          <o:OLEObject Type="Embed" ProgID="Equation.DSMT4" ShapeID="_x0000_i1041" DrawAspect="Content" ObjectID="_1513936601" r:id="rId38"/>
+          <o:OLEObject Type="Embed" ProgID="Equation.DSMT4" ShapeID="_x0000_i1041" DrawAspect="Content" ObjectID="_1514752226" r:id="rId38"/>
         </w:object>
       </w:r>
       <w:r>
@@ -1693,7 +1662,7 @@
           <v:shape id="_x0000_i1042" type="#_x0000_t75" style="width:65.1pt;height:25.05pt" o:ole="">
             <v:imagedata r:id="rId39" o:title=""/>
           </v:shape>
-          <o:OLEObject Type="Embed" ProgID="Equation.DSMT4" ShapeID="_x0000_i1042" DrawAspect="Content" ObjectID="_1513936602" r:id="rId40"/>
+          <o:OLEObject Type="Embed" ProgID="Equation.DSMT4" ShapeID="_x0000_i1042" DrawAspect="Content" ObjectID="_1514752227" r:id="rId40"/>
         </w:object>
       </w:r>
       <w:r>
@@ -1736,7 +1705,7 @@
           <v:shape id="_x0000_i1043" type="#_x0000_t75" style="width:13.75pt;height:13.75pt" o:ole="">
             <v:imagedata r:id="rId41" o:title=""/>
           </v:shape>
-          <o:OLEObject Type="Embed" ProgID="Equation.DSMT4" ShapeID="_x0000_i1043" DrawAspect="Content" ObjectID="_1513936603" r:id="rId42"/>
+          <o:OLEObject Type="Embed" ProgID="Equation.DSMT4" ShapeID="_x0000_i1043" DrawAspect="Content" ObjectID="_1514752228" r:id="rId42"/>
         </w:object>
       </w:r>
       <w:r>
@@ -1760,7 +1729,7 @@
           <v:shape id="_x0000_i1044" type="#_x0000_t75" style="width:31.95pt;height:21.3pt" o:ole="">
             <v:imagedata r:id="rId43" o:title=""/>
           </v:shape>
-          <o:OLEObject Type="Embed" ProgID="Equation.DSMT4" ShapeID="_x0000_i1044" DrawAspect="Content" ObjectID="_1513936604" r:id="rId44"/>
+          <o:OLEObject Type="Embed" ProgID="Equation.DSMT4" ShapeID="_x0000_i1044" DrawAspect="Content" ObjectID="_1514752229" r:id="rId44"/>
         </w:object>
       </w:r>
       <w:r>
@@ -2022,7 +1991,7 @@
           <v:shape id="_x0000_i1045" type="#_x0000_t75" style="width:343.7pt;height:43.2pt" o:ole="">
             <v:imagedata r:id="rId45" o:title=""/>
           </v:shape>
-          <o:OLEObject Type="Embed" ProgID="Equation.DSMT4" ShapeID="_x0000_i1045" DrawAspect="Content" ObjectID="_1513936605" r:id="rId46"/>
+          <o:OLEObject Type="Embed" ProgID="Equation.DSMT4" ShapeID="_x0000_i1045" DrawAspect="Content" ObjectID="_1514752230" r:id="rId46"/>
         </w:object>
       </w:r>
       <w:r>
@@ -2156,7 +2125,7 @@
           <v:shape id="_x0000_i1046" type="#_x0000_t75" style="width:175.95pt;height:23.15pt" o:ole="">
             <v:imagedata r:id="rId47" o:title=""/>
           </v:shape>
-          <o:OLEObject Type="Embed" ProgID="Equation.DSMT4" ShapeID="_x0000_i1046" DrawAspect="Content" ObjectID="_1513936606" r:id="rId48"/>
+          <o:OLEObject Type="Embed" ProgID="Equation.DSMT4" ShapeID="_x0000_i1046" DrawAspect="Content" ObjectID="_1514752231" r:id="rId48"/>
         </w:object>
       </w:r>
       <w:r>
@@ -2460,7 +2429,7 @@
           <v:shape id="_x0000_i1047" type="#_x0000_t75" style="width:241.05pt;height:85.15pt" o:ole="">
             <v:imagedata r:id="rId49" o:title=""/>
           </v:shape>
-          <o:OLEObject Type="Embed" ProgID="Equation.DSMT4" ShapeID="_x0000_i1047" DrawAspect="Content" ObjectID="_1513936607" r:id="rId50"/>
+          <o:OLEObject Type="Embed" ProgID="Equation.DSMT4" ShapeID="_x0000_i1047" DrawAspect="Content" ObjectID="_1514752232" r:id="rId50"/>
         </w:object>
       </w:r>
       <w:r>
@@ -2562,7 +2531,7 @@
           <v:shape id="_x0000_i1048" type="#_x0000_t75" style="width:98.3pt;height:23.15pt" o:ole="">
             <v:imagedata r:id="rId51" o:title=""/>
           </v:shape>
-          <o:OLEObject Type="Embed" ProgID="Equation.DSMT4" ShapeID="_x0000_i1048" DrawAspect="Content" ObjectID="_1513936608" r:id="rId52"/>
+          <o:OLEObject Type="Embed" ProgID="Equation.DSMT4" ShapeID="_x0000_i1048" DrawAspect="Content" ObjectID="_1514752233" r:id="rId52"/>
         </w:object>
       </w:r>
       <w:r>
@@ -2586,7 +2555,7 @@
           <v:shape id="_x0000_i1049" type="#_x0000_t75" style="width:195.95pt;height:26.3pt" o:ole="">
             <v:imagedata r:id="rId53" o:title=""/>
           </v:shape>
-          <o:OLEObject Type="Embed" ProgID="Equation.DSMT4" ShapeID="_x0000_i1049" DrawAspect="Content" ObjectID="_1513936609" r:id="rId54"/>
+          <o:OLEObject Type="Embed" ProgID="Equation.DSMT4" ShapeID="_x0000_i1049" DrawAspect="Content" ObjectID="_1514752234" r:id="rId54"/>
         </w:object>
       </w:r>
       <w:r>
@@ -2610,7 +2579,7 @@
           <v:shape id="_x0000_i1050" type="#_x0000_t75" style="width:50.7pt;height:21.3pt" o:ole="">
             <v:imagedata r:id="rId55" o:title=""/>
           </v:shape>
-          <o:OLEObject Type="Embed" ProgID="Equation.DSMT4" ShapeID="_x0000_i1050" DrawAspect="Content" ObjectID="_1513936610" r:id="rId56"/>
+          <o:OLEObject Type="Embed" ProgID="Equation.DSMT4" ShapeID="_x0000_i1050" DrawAspect="Content" ObjectID="_1514752235" r:id="rId56"/>
         </w:object>
       </w:r>
       <w:r>
@@ -2634,7 +2603,7 @@
           <v:shape id="_x0000_i1051" type="#_x0000_t75" style="width:36.95pt;height:21.3pt" o:ole="">
             <v:imagedata r:id="rId57" o:title=""/>
           </v:shape>
-          <o:OLEObject Type="Embed" ProgID="Equation.DSMT4" ShapeID="_x0000_i1051" DrawAspect="Content" ObjectID="_1513936611" r:id="rId58"/>
+          <o:OLEObject Type="Embed" ProgID="Equation.DSMT4" ShapeID="_x0000_i1051" DrawAspect="Content" ObjectID="_1514752236" r:id="rId58"/>
         </w:object>
       </w:r>
       <w:r>
@@ -2726,10 +2695,10 @@
           <w:position w:val="-130"/>
         </w:rPr>
         <w:object w:dxaOrig="7040" w:dyaOrig="2740">
-          <v:shape id="_x0000_i1066" type="#_x0000_t75" style="width:351.85pt;height:137.1pt" o:ole="">
+          <v:shape id="_x0000_i1052" type="#_x0000_t75" style="width:351.85pt;height:137.1pt" o:ole="">
             <v:imagedata r:id="rId59" o:title=""/>
           </v:shape>
-          <o:OLEObject Type="Embed" ProgID="Equation.DSMT4" ShapeID="_x0000_i1066" DrawAspect="Content" ObjectID="_1513936612" r:id="rId60"/>
+          <o:OLEObject Type="Embed" ProgID="Equation.DSMT4" ShapeID="_x0000_i1052" DrawAspect="Content" ObjectID="_1514752237" r:id="rId60"/>
         </w:object>
       </w:r>
       <w:r>
@@ -2799,10 +2768,10 @@
           <w:lang w:val="ru-RU"/>
         </w:rPr>
         <w:object w:dxaOrig="4380" w:dyaOrig="820">
-          <v:shape id="_x0000_i1067" type="#_x0000_t75" style="width:219.15pt;height:40.7pt" o:ole="">
+          <v:shape id="_x0000_i1053" type="#_x0000_t75" style="width:219.15pt;height:40.7pt" o:ole="">
             <v:imagedata r:id="rId61" o:title=""/>
           </v:shape>
-          <o:OLEObject Type="Embed" ProgID="Equation.DSMT4" ShapeID="_x0000_i1067" DrawAspect="Content" ObjectID="_1513936613" r:id="rId62"/>
+          <o:OLEObject Type="Embed" ProgID="Equation.DSMT4" ShapeID="_x0000_i1053" DrawAspect="Content" ObjectID="_1514752238" r:id="rId62"/>
         </w:object>
       </w:r>
       <w:r>
@@ -2907,10 +2876,10 @@
           <w:lang w:val="ru-RU"/>
         </w:rPr>
         <w:object w:dxaOrig="780" w:dyaOrig="840">
-          <v:shape id="_x0000_i1052" type="#_x0000_t75" style="width:38.8pt;height:41.95pt" o:ole="">
+          <v:shape id="_x0000_i1054" type="#_x0000_t75" style="width:38.8pt;height:41.95pt" o:ole="">
             <v:imagedata r:id="rId63" o:title=""/>
           </v:shape>
-          <o:OLEObject Type="Embed" ProgID="Equation.DSMT4" ShapeID="_x0000_i1052" DrawAspect="Content" ObjectID="_1513936614" r:id="rId64"/>
+          <o:OLEObject Type="Embed" ProgID="Equation.DSMT4" ShapeID="_x0000_i1054" DrawAspect="Content" ObjectID="_1514752239" r:id="rId64"/>
         </w:object>
       </w:r>
       <w:r>
@@ -2931,10 +2900,10 @@
           <w:lang w:val="ru-RU"/>
         </w:rPr>
         <w:object w:dxaOrig="760" w:dyaOrig="840">
-          <v:shape id="_x0000_i1053" type="#_x0000_t75" style="width:38.2pt;height:41.95pt" o:ole="">
+          <v:shape id="_x0000_i1055" type="#_x0000_t75" style="width:38.2pt;height:41.95pt" o:ole="">
             <v:imagedata r:id="rId65" o:title=""/>
           </v:shape>
-          <o:OLEObject Type="Embed" ProgID="Equation.DSMT4" ShapeID="_x0000_i1053" DrawAspect="Content" ObjectID="_1513936615" r:id="rId66"/>
+          <o:OLEObject Type="Embed" ProgID="Equation.DSMT4" ShapeID="_x0000_i1055" DrawAspect="Content" ObjectID="_1514752240" r:id="rId66"/>
         </w:object>
       </w:r>
       <w:r>
@@ -2964,10 +2933,10 @@
           <w:lang w:val="ru-RU"/>
         </w:rPr>
         <w:object w:dxaOrig="2840" w:dyaOrig="840">
-          <v:shape id="_x0000_i1054" type="#_x0000_t75" style="width:142.1pt;height:41.95pt" o:ole="">
+          <v:shape id="_x0000_i1056" type="#_x0000_t75" style="width:142.1pt;height:41.95pt" o:ole="">
             <v:imagedata r:id="rId67" o:title=""/>
           </v:shape>
-          <o:OLEObject Type="Embed" ProgID="Equation.DSMT4" ShapeID="_x0000_i1054" DrawAspect="Content" ObjectID="_1513936616" r:id="rId68"/>
+          <o:OLEObject Type="Embed" ProgID="Equation.DSMT4" ShapeID="_x0000_i1056" DrawAspect="Content" ObjectID="_1514752241" r:id="rId68"/>
         </w:object>
       </w:r>
       <w:r>
@@ -2999,10 +2968,10 @@
           <w:lang w:eastAsia="ru-RU"/>
         </w:rPr>
         <w:object w:dxaOrig="4819" w:dyaOrig="840">
-          <v:shape id="_x0000_i1055" type="#_x0000_t75" style="width:241.05pt;height:41.95pt" o:ole="">
+          <v:shape id="_x0000_i1057" type="#_x0000_t75" style="width:241.05pt;height:41.95pt" o:ole="">
             <v:imagedata r:id="rId69" o:title=""/>
           </v:shape>
-          <o:OLEObject Type="Embed" ProgID="Equation.DSMT4" ShapeID="_x0000_i1055" DrawAspect="Content" ObjectID="_1513936617" r:id="rId70"/>
+          <o:OLEObject Type="Embed" ProgID="Equation.DSMT4" ShapeID="_x0000_i1057" DrawAspect="Content" ObjectID="_1514752242" r:id="rId70"/>
         </w:object>
       </w:r>
       <w:r>
@@ -3111,10 +3080,10 @@
           <w:lang w:val="ru-RU"/>
         </w:rPr>
         <w:object w:dxaOrig="400" w:dyaOrig="380">
-          <v:shape id="_x0000_i1056" type="#_x0000_t75" style="width:20.05pt;height:18.8pt" o:ole="">
+          <v:shape id="_x0000_i1058" type="#_x0000_t75" style="width:20.05pt;height:18.8pt" o:ole="">
             <v:imagedata r:id="rId71" o:title=""/>
           </v:shape>
-          <o:OLEObject Type="Embed" ProgID="Equation.DSMT4" ShapeID="_x0000_i1056" DrawAspect="Content" ObjectID="_1513936618" r:id="rId72"/>
+          <o:OLEObject Type="Embed" ProgID="Equation.DSMT4" ShapeID="_x0000_i1058" DrawAspect="Content" ObjectID="_1514752243" r:id="rId72"/>
         </w:object>
       </w:r>
       <w:r>
@@ -3185,10 +3154,10 @@
           <w:position w:val="-92"/>
         </w:rPr>
         <w:object w:dxaOrig="6039" w:dyaOrig="1980">
-          <v:shape id="_x0000_i1068" type="#_x0000_t75" style="width:301.75pt;height:98.9pt" o:ole="">
+          <v:shape id="_x0000_i1059" type="#_x0000_t75" style="width:301.75pt;height:98.9pt" o:ole="">
             <v:imagedata r:id="rId73" o:title=""/>
           </v:shape>
-          <o:OLEObject Type="Embed" ProgID="Equation.DSMT4" ShapeID="_x0000_i1068" DrawAspect="Content" ObjectID="_1513936619" r:id="rId74"/>
+          <o:OLEObject Type="Embed" ProgID="Equation.DSMT4" ShapeID="_x0000_i1059" DrawAspect="Content" ObjectID="_1514752244" r:id="rId74"/>
         </w:object>
       </w:r>
       <w:r>
@@ -3242,10 +3211,10 @@
           <w:position w:val="-92"/>
         </w:rPr>
         <w:object w:dxaOrig="6500" w:dyaOrig="1980">
-          <v:shape id="_x0000_i1069" type="#_x0000_t75" style="width:324.95pt;height:98.9pt" o:ole="">
+          <v:shape id="_x0000_i1060" type="#_x0000_t75" style="width:324.95pt;height:98.9pt" o:ole="">
             <v:imagedata r:id="rId75" o:title=""/>
           </v:shape>
-          <o:OLEObject Type="Embed" ProgID="Equation.DSMT4" ShapeID="_x0000_i1069" DrawAspect="Content" ObjectID="_1513936620" r:id="rId76"/>
+          <o:OLEObject Type="Embed" ProgID="Equation.DSMT4" ShapeID="_x0000_i1060" DrawAspect="Content" ObjectID="_1514752245" r:id="rId76"/>
         </w:object>
       </w:r>
       <w:r>
@@ -3447,10 +3416,10 @@
           <w:lang w:val="ru-RU"/>
         </w:rPr>
         <w:object w:dxaOrig="1100" w:dyaOrig="300">
-          <v:shape id="_x0000_i1057" type="#_x0000_t75" style="width:55.1pt;height:15.05pt" o:ole="">
+          <v:shape id="_x0000_i1061" type="#_x0000_t75" style="width:55.1pt;height:15.05pt" o:ole="">
             <v:imagedata r:id="rId77" o:title=""/>
           </v:shape>
-          <o:OLEObject Type="Embed" ProgID="Equation.DSMT4" ShapeID="_x0000_i1057" DrawAspect="Content" ObjectID="_1513936621" r:id="rId78"/>
+          <o:OLEObject Type="Embed" ProgID="Equation.DSMT4" ShapeID="_x0000_i1061" DrawAspect="Content" ObjectID="_1514752246" r:id="rId78"/>
         </w:object>
       </w:r>
       <w:r>
@@ -3489,10 +3458,10 @@
           <w:lang w:val="ru-RU"/>
         </w:rPr>
         <w:object w:dxaOrig="1500" w:dyaOrig="760">
-          <v:shape id="_x0000_i1058" type="#_x0000_t75" style="width:75.15pt;height:38.2pt" o:ole="">
+          <v:shape id="_x0000_i1062" type="#_x0000_t75" style="width:75.15pt;height:38.2pt" o:ole="">
             <v:imagedata r:id="rId79" o:title=""/>
           </v:shape>
-          <o:OLEObject Type="Embed" ProgID="Equation.DSMT4" ShapeID="_x0000_i1058" DrawAspect="Content" ObjectID="_1513936622" r:id="rId80"/>
+          <o:OLEObject Type="Embed" ProgID="Equation.DSMT4" ShapeID="_x0000_i1062" DrawAspect="Content" ObjectID="_1514752247" r:id="rId80"/>
         </w:object>
       </w:r>
       <w:r>
@@ -3522,10 +3491,10 @@
           <w:lang w:val="ru-RU"/>
         </w:rPr>
         <w:object w:dxaOrig="200" w:dyaOrig="240">
-          <v:shape id="_x0000_i1059" type="#_x0000_t75" style="width:10pt;height:11.9pt" o:ole="">
+          <v:shape id="_x0000_i1063" type="#_x0000_t75" style="width:10pt;height:11.9pt" o:ole="">
             <v:imagedata r:id="rId81" o:title=""/>
           </v:shape>
-          <o:OLEObject Type="Embed" ProgID="Equation.DSMT4" ShapeID="_x0000_i1059" DrawAspect="Content" ObjectID="_1513936623" r:id="rId82"/>
+          <o:OLEObject Type="Embed" ProgID="Equation.DSMT4" ShapeID="_x0000_i1063" DrawAspect="Content" ObjectID="_1514752248" r:id="rId82"/>
         </w:object>
       </w:r>
       <w:r>
@@ -3555,10 +3524,10 @@
           <w:lang w:val="ru-RU"/>
         </w:rPr>
         <w:object w:dxaOrig="2400" w:dyaOrig="420">
-          <v:shape id="_x0000_i1060" type="#_x0000_t75" style="width:120.2pt;height:21.3pt" o:ole="">
+          <v:shape id="_x0000_i1064" type="#_x0000_t75" style="width:120.2pt;height:21.3pt" o:ole="">
             <v:imagedata r:id="rId83" o:title=""/>
           </v:shape>
-          <o:OLEObject Type="Embed" ProgID="Equation.DSMT4" ShapeID="_x0000_i1060" DrawAspect="Content" ObjectID="_1513936624" r:id="rId84"/>
+          <o:OLEObject Type="Embed" ProgID="Equation.DSMT4" ShapeID="_x0000_i1064" DrawAspect="Content" ObjectID="_1514752249" r:id="rId84"/>
         </w:object>
       </w:r>
       <w:r>
@@ -3579,10 +3548,10 @@
           <w:lang w:val="ru-RU"/>
         </w:rPr>
         <w:object w:dxaOrig="260" w:dyaOrig="240">
-          <v:shape id="_x0000_i1061" type="#_x0000_t75" style="width:13.15pt;height:11.9pt" o:ole="">
+          <v:shape id="_x0000_i1065" type="#_x0000_t75" style="width:13.15pt;height:11.9pt" o:ole="">
             <v:imagedata r:id="rId85" o:title=""/>
           </v:shape>
-          <o:OLEObject Type="Embed" ProgID="Equation.DSMT4" ShapeID="_x0000_i1061" DrawAspect="Content" ObjectID="_1513936625" r:id="rId86"/>
+          <o:OLEObject Type="Embed" ProgID="Equation.DSMT4" ShapeID="_x0000_i1065" DrawAspect="Content" ObjectID="_1514752250" r:id="rId86"/>
         </w:object>
       </w:r>
       <w:r>
@@ -3777,10 +3746,10 @@
           <w:lang w:val="ru-RU"/>
         </w:rPr>
         <w:object w:dxaOrig="800" w:dyaOrig="900">
-          <v:shape id="_x0000_i1062" type="#_x0000_t75" style="width:40.05pt;height:45.1pt" o:ole="">
+          <v:shape id="_x0000_i1066" type="#_x0000_t75" style="width:40.05pt;height:45.1pt" o:ole="">
             <v:imagedata r:id="rId87" o:title=""/>
           </v:shape>
-          <o:OLEObject Type="Embed" ProgID="Equation.DSMT4" ShapeID="_x0000_i1062" DrawAspect="Content" ObjectID="_1513936626" r:id="rId88"/>
+          <o:OLEObject Type="Embed" ProgID="Equation.DSMT4" ShapeID="_x0000_i1066" DrawAspect="Content" ObjectID="_1514752251" r:id="rId88"/>
         </w:object>
       </w:r>
       <w:r>
@@ -4019,10 +3988,10 @@
           <w:lang w:val="ru-RU"/>
         </w:rPr>
         <w:object w:dxaOrig="220" w:dyaOrig="300">
-          <v:shape id="_x0000_i1063" type="#_x0000_t75" style="width:11.25pt;height:15.05pt" o:ole="">
+          <v:shape id="_x0000_i1067" type="#_x0000_t75" style="width:11.25pt;height:15.05pt" o:ole="">
             <v:imagedata r:id="rId89" o:title=""/>
           </v:shape>
-          <o:OLEObject Type="Embed" ProgID="Equation.DSMT4" ShapeID="_x0000_i1063" DrawAspect="Content" ObjectID="_1513936627" r:id="rId90"/>
+          <o:OLEObject Type="Embed" ProgID="Equation.DSMT4" ShapeID="_x0000_i1067" DrawAspect="Content" ObjectID="_1514752252" r:id="rId90"/>
         </w:object>
       </w:r>
       <w:r>
@@ -4043,10 +4012,10 @@
           <w:lang w:val="ru-RU"/>
         </w:rPr>
         <w:object w:dxaOrig="560" w:dyaOrig="300">
-          <v:shape id="_x0000_i1064" type="#_x0000_t75" style="width:28.15pt;height:15.05pt" o:ole="">
+          <v:shape id="_x0000_i1068" type="#_x0000_t75" style="width:28.15pt;height:15.05pt" o:ole="">
             <v:imagedata r:id="rId91" o:title=""/>
           </v:shape>
-          <o:OLEObject Type="Embed" ProgID="Equation.DSMT4" ShapeID="_x0000_i1064" DrawAspect="Content" ObjectID="_1513936628" r:id="rId92"/>
+          <o:OLEObject Type="Embed" ProgID="Equation.DSMT4" ShapeID="_x0000_i1068" DrawAspect="Content" ObjectID="_1514752253" r:id="rId92"/>
         </w:object>
       </w:r>
       <w:r>
@@ -4103,10 +4072,10 @@
           <w:lang w:val="ru-RU"/>
         </w:rPr>
         <w:object w:dxaOrig="400" w:dyaOrig="380">
-          <v:shape id="_x0000_i1065" type="#_x0000_t75" style="width:20.05pt;height:18.8pt" o:ole="">
+          <v:shape id="_x0000_i1069" type="#_x0000_t75" style="width:20.05pt;height:18.8pt" o:ole="">
             <v:imagedata r:id="rId93" o:title=""/>
           </v:shape>
-          <o:OLEObject Type="Embed" ProgID="Equation.DSMT4" ShapeID="_x0000_i1065" DrawAspect="Content" ObjectID="_1513936629" r:id="rId94"/>
+          <o:OLEObject Type="Embed" ProgID="Equation.DSMT4" ShapeID="_x0000_i1069" DrawAspect="Content" ObjectID="_1514752254" r:id="rId94"/>
         </w:object>
       </w:r>
       <w:r>
@@ -4140,10 +4109,10 @@
           <w:position w:val="-88"/>
         </w:rPr>
         <w:object w:dxaOrig="7040" w:dyaOrig="2500">
-          <v:shape id="_x0000_i1072" type="#_x0000_t75" style="width:351.85pt;height:125.2pt" o:ole="">
+          <v:shape id="_x0000_i1070" type="#_x0000_t75" style="width:351.85pt;height:125.2pt" o:ole="">
             <v:imagedata r:id="rId95" o:title=""/>
           </v:shape>
-          <o:OLEObject Type="Embed" ProgID="Equation.DSMT4" ShapeID="_x0000_i1072" DrawAspect="Content" ObjectID="_1513936630" r:id="rId96"/>
+          <o:OLEObject Type="Embed" ProgID="Equation.DSMT4" ShapeID="_x0000_i1070" DrawAspect="Content" ObjectID="_1514752255" r:id="rId96"/>
         </w:object>
       </w:r>
       <w:r>
@@ -4164,6 +4133,7 @@
       <w:r>
         <w:fldChar w:fldCharType="end"/>
       </w:r>
+      <w:bookmarkStart w:id="11" w:name="ZEqnNum668237"/>
       <w:r>
         <w:instrText>(</w:instrText>
       </w:r>
@@ -4178,6 +4148,7 @@
       <w:r>
         <w:instrText>)</w:instrText>
       </w:r>
+      <w:bookmarkEnd w:id="11"/>
       <w:r>
         <w:fldChar w:fldCharType="end"/>
       </w:r>
@@ -4213,7 +4184,7 @@
           <v:shape id="_x0000_i1071" type="#_x0000_t75" style="width:20.05pt;height:18.8pt" o:ole="">
             <v:imagedata r:id="rId93" o:title=""/>
           </v:shape>
-          <o:OLEObject Type="Embed" ProgID="Equation.DSMT4" ShapeID="_x0000_i1071" DrawAspect="Content" ObjectID="_1513936631" r:id="rId97"/>
+          <o:OLEObject Type="Embed" ProgID="Equation.DSMT4" ShapeID="_x0000_i1071" DrawAspect="Content" ObjectID="_1514752256" r:id="rId97"/>
         </w:object>
       </w:r>
       <w:r>
@@ -4448,10 +4419,10 @@
           <w:position w:val="-34"/>
         </w:rPr>
         <w:object w:dxaOrig="3720" w:dyaOrig="840">
-          <v:shape id="_x0000_i1070" type="#_x0000_t75" style="width:185.95pt;height:41.95pt" o:ole="">
+          <v:shape id="_x0000_i1072" type="#_x0000_t75" style="width:185.95pt;height:41.95pt" o:ole="">
             <v:imagedata r:id="rId98" o:title=""/>
           </v:shape>
-          <o:OLEObject Type="Embed" ProgID="Equation.DSMT4" ShapeID="_x0000_i1070" DrawAspect="Content" ObjectID="_1513936632" r:id="rId99"/>
+          <o:OLEObject Type="Embed" ProgID="Equation.DSMT4" ShapeID="_x0000_i1072" DrawAspect="Content" ObjectID="_1514752257" r:id="rId99"/>
         </w:object>
       </w:r>
       <w:r>
@@ -4472,6 +4443,7 @@
       <w:r>
         <w:fldChar w:fldCharType="end"/>
       </w:r>
+      <w:bookmarkStart w:id="12" w:name="ZEqnNum678258"/>
       <w:r>
         <w:instrText>(</w:instrText>
       </w:r>
@@ -4486,6 +4458,7 @@
       <w:r>
         <w:instrText>)</w:instrText>
       </w:r>
+      <w:bookmarkEnd w:id="12"/>
       <w:r>
         <w:fldChar w:fldCharType="end"/>
       </w:r>
@@ -4520,27 +4493,7 @@
           <w:szCs w:val="28"/>
           <w:lang w:val="ru-RU"/>
         </w:rPr>
-        <w:t>расчет вертикально</w:t>
-      </w:r>
-      <w:r>
-        <w:rPr>
-          <w:rFonts w:ascii="Times New Roman" w:hAnsi="Times New Roman" w:cs="Times New Roman"/>
-          <w:b/>
-          <w:sz w:val="28"/>
-          <w:szCs w:val="28"/>
-          <w:lang w:val="ru-RU"/>
-        </w:rPr>
-        <w:t>й компоненты скорости</w:t>
-      </w:r>
-      <w:r>
-        <w:rPr>
-          <w:rFonts w:ascii="Times New Roman" w:hAnsi="Times New Roman" w:cs="Times New Roman"/>
-          <w:b/>
-          <w:sz w:val="28"/>
-          <w:szCs w:val="28"/>
-          <w:lang w:val="ru-RU"/>
-        </w:rPr>
-        <w:t>.</w:t>
+        <w:t>расчет вертикальной компоненты скорости.</w:t>
       </w:r>
       <w:r>
         <w:rPr>
@@ -4558,34 +4511,7 @@
           <w:szCs w:val="28"/>
           <w:lang w:val="ru-RU"/>
         </w:rPr>
-        <w:t>Для демонстрации работы построенной</w:t>
-      </w:r>
-      <w:r>
-        <w:rPr>
-          <w:rFonts w:ascii="Times New Roman" w:hAnsi="Times New Roman" w:cs="Times New Roman"/>
-          <w:sz w:val="28"/>
-          <w:szCs w:val="28"/>
-          <w:lang w:val="ru-RU"/>
-        </w:rPr>
-        <w:t xml:space="preserve"> разностной схемы</w:t>
-      </w:r>
-      <w:r>
-        <w:rPr>
-          <w:rFonts w:ascii="Times New Roman" w:hAnsi="Times New Roman" w:cs="Times New Roman"/>
-          <w:sz w:val="28"/>
-          <w:szCs w:val="28"/>
-          <w:lang w:val="ru-RU"/>
-        </w:rPr>
-        <w:t xml:space="preserve"> приведем результаты расчетов для тестовой задачи</w:t>
-      </w:r>
-      <w:r>
-        <w:rPr>
-          <w:rFonts w:ascii="Times New Roman" w:hAnsi="Times New Roman" w:cs="Times New Roman"/>
-          <w:sz w:val="28"/>
-          <w:szCs w:val="28"/>
-          <w:lang w:val="ru-RU"/>
-        </w:rPr>
-        <w:t xml:space="preserve"> из работы [</w:t>
+        <w:t>Для демонстрации работы построенной разностной схемы приведем результаты расчетов для тестовой задачи из работы [</w:t>
       </w:r>
       <w:r>
         <w:rPr>
@@ -4603,25 +4529,7 @@
           <w:szCs w:val="28"/>
           <w:lang w:val="ru-RU"/>
         </w:rPr>
-        <w:t>].</w:t>
-      </w:r>
-      <w:r>
-        <w:rPr>
-          <w:rFonts w:ascii="Times New Roman" w:hAnsi="Times New Roman" w:cs="Times New Roman"/>
-          <w:sz w:val="28"/>
-          <w:szCs w:val="28"/>
-          <w:lang w:val="ru-RU"/>
-        </w:rPr>
-        <w:t xml:space="preserve"> </w:t>
-      </w:r>
-      <w:r>
-        <w:rPr>
-          <w:rFonts w:ascii="Times New Roman" w:hAnsi="Times New Roman" w:cs="Times New Roman"/>
-          <w:sz w:val="28"/>
-          <w:szCs w:val="28"/>
-          <w:lang w:val="ru-RU"/>
-        </w:rPr>
-        <w:t>Численные эксперименты проводились при следующих значениях параметров задачи:</w:t>
+        <w:t>]. Численные эксперименты проводились при следующих значениях параметров задачи:</w:t>
       </w:r>
     </w:p>
     <w:p>
@@ -4644,10 +4552,10 @@
           <w:lang w:val="ru-RU"/>
         </w:rPr>
         <w:object w:dxaOrig="7320" w:dyaOrig="380">
-          <v:shape id="_x0000_i1079" type="#_x0000_t75" style="width:366.25pt;height:18.8pt" o:ole="">
+          <v:shape id="_x0000_i1073" type="#_x0000_t75" style="width:366.25pt;height:18.8pt" o:ole="">
             <v:imagedata r:id="rId100" o:title=""/>
           </v:shape>
-          <o:OLEObject Type="Embed" ProgID="Equation.DSMT4" ShapeID="_x0000_i1079" DrawAspect="Content" ObjectID="_1513936633" r:id="rId101"/>
+          <o:OLEObject Type="Embed" ProgID="Equation.DSMT4" ShapeID="_x0000_i1073" DrawAspect="Content" ObjectID="_1514752258" r:id="rId101"/>
         </w:object>
       </w:r>
     </w:p>
@@ -4670,43 +4578,7 @@
           <w:lang w:val="ru-RU"/>
         </w:rPr>
         <w:lastRenderedPageBreak/>
-        <w:t>Относительн</w:t>
-      </w:r>
-      <w:r>
-        <w:rPr>
-          <w:rFonts w:ascii="Times New Roman" w:hAnsi="Times New Roman" w:cs="Times New Roman"/>
-          <w:sz w:val="28"/>
-          <w:szCs w:val="28"/>
-          <w:lang w:val="ru-RU"/>
-        </w:rPr>
-        <w:t>ая</w:t>
-      </w:r>
-      <w:r>
-        <w:rPr>
-          <w:rFonts w:ascii="Times New Roman" w:hAnsi="Times New Roman" w:cs="Times New Roman"/>
-          <w:sz w:val="28"/>
-          <w:szCs w:val="28"/>
-          <w:lang w:val="ru-RU"/>
-        </w:rPr>
-        <w:t xml:space="preserve"> погрешность </w:t>
-      </w:r>
-      <w:r>
-        <w:rPr>
-          <w:rFonts w:ascii="Times New Roman" w:hAnsi="Times New Roman" w:cs="Times New Roman"/>
-          <w:sz w:val="28"/>
-          <w:szCs w:val="28"/>
-          <w:lang w:val="ru-RU"/>
-        </w:rPr>
-        <w:t>вычислялась</w:t>
-      </w:r>
-      <w:r>
-        <w:rPr>
-          <w:rFonts w:ascii="Times New Roman" w:hAnsi="Times New Roman" w:cs="Times New Roman"/>
-          <w:sz w:val="28"/>
-          <w:szCs w:val="28"/>
-          <w:lang w:val="ru-RU"/>
-        </w:rPr>
-        <w:t xml:space="preserve"> по формуле: </w:t>
+        <w:t xml:space="preserve">Относительная погрешность вычислялась по формуле: </w:t>
       </w:r>
     </w:p>
     <w:p>
@@ -4729,10 +4601,10 @@
           <w:lang w:val="ru-RU"/>
         </w:rPr>
         <w:object w:dxaOrig="4300" w:dyaOrig="960">
-          <v:shape id="_x0000_i1073" type="#_x0000_t75" style="width:214.75pt;height:48.2pt" o:ole="">
+          <v:shape id="_x0000_i1074" type="#_x0000_t75" style="width:214.75pt;height:48.2pt" o:ole="">
             <v:imagedata r:id="rId102" o:title=""/>
           </v:shape>
-          <o:OLEObject Type="Embed" ProgID="Equation.DSMT4" ShapeID="_x0000_i1073" DrawAspect="Content" ObjectID="_1513936634" r:id="rId103"/>
+          <o:OLEObject Type="Embed" ProgID="Equation.DSMT4" ShapeID="_x0000_i1074" DrawAspect="Content" ObjectID="_1514752259" r:id="rId103"/>
         </w:object>
       </w:r>
     </w:p>
@@ -4765,10 +4637,10 @@
           <w:lang w:val="ru-RU"/>
         </w:rPr>
         <w:object w:dxaOrig="1160" w:dyaOrig="460">
-          <v:shape id="_x0000_i1074" type="#_x0000_t75" style="width:58.25pt;height:23.15pt" o:ole="">
+          <v:shape id="_x0000_i1075" type="#_x0000_t75" style="width:58.25pt;height:23.15pt" o:ole="">
             <v:imagedata r:id="rId104" o:title=""/>
           </v:shape>
-          <o:OLEObject Type="Embed" ProgID="Equation.DSMT4" ShapeID="_x0000_i1074" DrawAspect="Content" ObjectID="_1513936635" r:id="rId105"/>
+          <o:OLEObject Type="Embed" ProgID="Equation.DSMT4" ShapeID="_x0000_i1075" DrawAspect="Content" ObjectID="_1514752260" r:id="rId105"/>
         </w:object>
       </w:r>
       <w:r>
@@ -4778,68 +4650,41 @@
           <w:szCs w:val="28"/>
           <w:lang w:val="ru-RU"/>
         </w:rPr>
+        <w:t xml:space="preserve"> – точное и приближенное решения соответственно. Разностная схема тестировалась </w:t>
+      </w:r>
+      <w:proofErr w:type="gramStart"/>
+      <w:r>
+        <w:rPr>
+          <w:rFonts w:ascii="Times New Roman" w:hAnsi="Times New Roman" w:cs="Times New Roman"/>
+          <w:sz w:val="28"/>
+          <w:szCs w:val="28"/>
+          <w:lang w:val="ru-RU"/>
+        </w:rPr>
+        <w:t>при</w:t>
+      </w:r>
+      <w:proofErr w:type="gramEnd"/>
+      <w:r>
+        <w:rPr>
+          <w:rFonts w:ascii="Times New Roman" w:hAnsi="Times New Roman" w:cs="Times New Roman"/>
+          <w:sz w:val="28"/>
+          <w:szCs w:val="28"/>
+          <w:lang w:val="ru-RU"/>
+        </w:rPr>
         <w:t xml:space="preserve"> </w:t>
       </w:r>
       <w:r>
         <w:rPr>
           <w:rFonts w:ascii="Times New Roman" w:hAnsi="Times New Roman" w:cs="Times New Roman"/>
-          <w:sz w:val="28"/>
-          <w:szCs w:val="28"/>
-          <w:lang w:val="ru-RU"/>
-        </w:rPr>
-        <w:t>–</w:t>
-      </w:r>
-      <w:r>
-        <w:rPr>
-          <w:rFonts w:ascii="Times New Roman" w:hAnsi="Times New Roman" w:cs="Times New Roman"/>
-          <w:sz w:val="28"/>
-          <w:szCs w:val="28"/>
-          <w:lang w:val="ru-RU"/>
-        </w:rPr>
-        <w:t xml:space="preserve"> точное и приближенное решения соответственно.</w:t>
-      </w:r>
-      <w:r>
-        <w:rPr>
-          <w:rFonts w:ascii="Times New Roman" w:hAnsi="Times New Roman" w:cs="Times New Roman"/>
-          <w:sz w:val="28"/>
-          <w:szCs w:val="28"/>
-          <w:lang w:val="ru-RU"/>
-        </w:rPr>
-        <w:t xml:space="preserve"> Разностная схема тестировалась </w:t>
-      </w:r>
-      <w:proofErr w:type="gramStart"/>
-      <w:r>
-        <w:rPr>
-          <w:rFonts w:ascii="Times New Roman" w:hAnsi="Times New Roman" w:cs="Times New Roman"/>
-          <w:sz w:val="28"/>
-          <w:szCs w:val="28"/>
-          <w:lang w:val="ru-RU"/>
-        </w:rPr>
-        <w:t>при</w:t>
-      </w:r>
-      <w:proofErr w:type="gramEnd"/>
-      <w:r>
-        <w:rPr>
-          <w:rFonts w:ascii="Times New Roman" w:hAnsi="Times New Roman" w:cs="Times New Roman"/>
-          <w:sz w:val="28"/>
-          <w:szCs w:val="28"/>
-          <w:lang w:val="ru-RU"/>
-        </w:rPr>
-        <w:t xml:space="preserve"> </w:t>
-      </w:r>
-      <w:r>
-        <w:rPr>
-          <w:rFonts w:ascii="Times New Roman" w:hAnsi="Times New Roman" w:cs="Times New Roman"/>
           <w:position w:val="-6"/>
           <w:sz w:val="28"/>
           <w:szCs w:val="28"/>
           <w:lang w:val="ru-RU"/>
         </w:rPr>
         <w:object w:dxaOrig="960" w:dyaOrig="300">
-          <v:shape id="_x0000_i1075" type="#_x0000_t75" style="width:48.2pt;height:15.05pt" o:ole="">
+          <v:shape id="_x0000_i1076" type="#_x0000_t75" style="width:48.2pt;height:15.05pt" o:ole="">
             <v:imagedata r:id="rId106" o:title=""/>
           </v:shape>
-          <o:OLEObject Type="Embed" ProgID="Equation.DSMT4" ShapeID="_x0000_i1075" DrawAspect="Content" ObjectID="_1513936636" r:id="rId107"/>
+          <o:OLEObject Type="Embed" ProgID="Equation.DSMT4" ShapeID="_x0000_i1076" DrawAspect="Content" ObjectID="_1514752261" r:id="rId107"/>
         </w:object>
       </w:r>
       <w:r>
@@ -4860,10 +4705,10 @@
           <w:lang w:val="ru-RU"/>
         </w:rPr>
         <w:object w:dxaOrig="960" w:dyaOrig="360">
-          <v:shape id="_x0000_i1076" type="#_x0000_t75" style="width:48.2pt;height:18.15pt" o:ole="">
+          <v:shape id="_x0000_i1077" type="#_x0000_t75" style="width:48.2pt;height:18.15pt" o:ole="">
             <v:imagedata r:id="rId108" o:title=""/>
           </v:shape>
-          <o:OLEObject Type="Embed" ProgID="Equation.DSMT4" ShapeID="_x0000_i1076" DrawAspect="Content" ObjectID="_1513936637" r:id="rId109"/>
+          <o:OLEObject Type="Embed" ProgID="Equation.DSMT4" ShapeID="_x0000_i1077" DrawAspect="Content" ObjectID="_1514752262" r:id="rId109"/>
         </w:object>
       </w:r>
       <w:r>
@@ -4902,7 +4747,16 @@
           <w:sz w:val="28"/>
           <w:szCs w:val="28"/>
         </w:rPr>
-        <w:t>O</w:t>
+        <w:t>Ox</w:t>
+      </w:r>
+      <w:r>
+        <w:rPr>
+          <w:rFonts w:ascii="Times New Roman" w:hAnsi="Times New Roman" w:cs="Times New Roman"/>
+          <w:sz w:val="28"/>
+          <w:szCs w:val="28"/>
+          <w:lang w:val="ru-RU"/>
+        </w:rPr>
+        <w:t xml:space="preserve"> и </w:t>
       </w:r>
       <w:r>
         <w:rPr>
@@ -4911,72 +4765,16 @@
           <w:sz w:val="28"/>
           <w:szCs w:val="28"/>
         </w:rPr>
-        <w:t>x</w:t>
-      </w:r>
-      <w:r>
-        <w:rPr>
-          <w:rFonts w:ascii="Times New Roman" w:hAnsi="Times New Roman" w:cs="Times New Roman"/>
-          <w:sz w:val="28"/>
-          <w:szCs w:val="28"/>
-          <w:lang w:val="ru-RU"/>
-        </w:rPr>
-        <w:t xml:space="preserve"> </w:t>
-      </w:r>
-      <w:r>
-        <w:rPr>
-          <w:rFonts w:ascii="Times New Roman" w:hAnsi="Times New Roman" w:cs="Times New Roman"/>
-          <w:sz w:val="28"/>
-          <w:szCs w:val="28"/>
-          <w:lang w:val="ru-RU"/>
-        </w:rPr>
-        <w:t xml:space="preserve">и </w:t>
-      </w:r>
-      <w:proofErr w:type="spellStart"/>
-      <w:r>
-        <w:rPr>
-          <w:rFonts w:ascii="Times New Roman" w:hAnsi="Times New Roman" w:cs="Times New Roman"/>
-          <w:i/>
-          <w:sz w:val="28"/>
-          <w:szCs w:val="28"/>
-        </w:rPr>
         <w:t>Oy</w:t>
       </w:r>
-      <w:proofErr w:type="spellEnd"/>
-      <w:r>
-        <w:rPr>
-          <w:rFonts w:ascii="Times New Roman" w:hAnsi="Times New Roman" w:cs="Times New Roman"/>
-          <w:sz w:val="28"/>
-          <w:szCs w:val="28"/>
-          <w:lang w:val="ru-RU"/>
-        </w:rPr>
-        <w:t xml:space="preserve">, </w:t>
-      </w:r>
-      <w:r>
-        <w:rPr>
-          <w:rFonts w:ascii="Times New Roman" w:hAnsi="Times New Roman" w:cs="Times New Roman"/>
-          <w:sz w:val="28"/>
-          <w:szCs w:val="28"/>
-          <w:lang w:val="ru-RU"/>
-        </w:rPr>
-        <w:t>соответственно)</w:t>
-      </w:r>
-      <w:r>
-        <w:rPr>
-          <w:rFonts w:ascii="Times New Roman" w:hAnsi="Times New Roman" w:cs="Times New Roman"/>
-          <w:sz w:val="28"/>
-          <w:szCs w:val="28"/>
-          <w:lang w:val="ru-RU"/>
-        </w:rPr>
-        <w:t xml:space="preserve"> </w:t>
-      </w:r>
-      <w:r>
-        <w:rPr>
-          <w:rFonts w:ascii="Times New Roman" w:hAnsi="Times New Roman" w:cs="Times New Roman"/>
-          <w:sz w:val="28"/>
-          <w:szCs w:val="28"/>
-          <w:lang w:val="ru-RU"/>
-        </w:rPr>
-        <w:t xml:space="preserve">и различных значениях параметров </w:t>
+      <w:r>
+        <w:rPr>
+          <w:rFonts w:ascii="Times New Roman" w:hAnsi="Times New Roman" w:cs="Times New Roman"/>
+          <w:sz w:val="28"/>
+          <w:szCs w:val="28"/>
+          <w:lang w:val="ru-RU"/>
+        </w:rPr>
+        <w:t xml:space="preserve">, соответственно) и различных значениях параметров </w:t>
       </w:r>
       <w:r>
         <w:rPr>
@@ -4987,10 +4785,10 @@
           <w:lang w:val="ru-RU"/>
         </w:rPr>
         <w:object w:dxaOrig="400" w:dyaOrig="300">
-          <v:shape id="_x0000_i1077" type="#_x0000_t75" style="width:20.05pt;height:15.05pt" o:ole="">
+          <v:shape id="_x0000_i1078" type="#_x0000_t75" style="width:20.05pt;height:15.05pt" o:ole="">
             <v:imagedata r:id="rId110" o:title=""/>
           </v:shape>
-          <o:OLEObject Type="Embed" ProgID="Equation.DSMT4" ShapeID="_x0000_i1077" DrawAspect="Content" ObjectID="_1513936638" r:id="rId111"/>
+          <o:OLEObject Type="Embed" ProgID="Equation.DSMT4" ShapeID="_x0000_i1078" DrawAspect="Content" ObjectID="_1514752263" r:id="rId111"/>
         </w:object>
       </w:r>
       <w:r>
@@ -5018,25 +4816,7 @@
           <w:szCs w:val="28"/>
           <w:lang w:val="ru-RU"/>
         </w:rPr>
-        <w:t>)</w:t>
-      </w:r>
-      <w:r>
-        <w:rPr>
-          <w:rFonts w:ascii="Times New Roman" w:hAnsi="Times New Roman" w:cs="Times New Roman"/>
-          <w:sz w:val="28"/>
-          <w:szCs w:val="28"/>
-          <w:lang w:val="ru-RU"/>
-        </w:rPr>
-        <w:t xml:space="preserve"> </w:t>
-      </w:r>
-      <w:r>
-        <w:rPr>
-          <w:rFonts w:ascii="Times New Roman" w:hAnsi="Times New Roman" w:cs="Times New Roman"/>
-          <w:sz w:val="28"/>
-          <w:szCs w:val="28"/>
-          <w:lang w:val="ru-RU"/>
-        </w:rPr>
-        <w:t xml:space="preserve">и </w:t>
+        <w:t xml:space="preserve">) и </w:t>
       </w:r>
       <w:r>
         <w:rPr>
@@ -5047,10 +4827,10 @@
           <w:lang w:val="ru-RU"/>
         </w:rPr>
         <w:object w:dxaOrig="200" w:dyaOrig="240">
-          <v:shape id="_x0000_i1078" type="#_x0000_t75" style="width:10pt;height:11.9pt" o:ole="">
+          <v:shape id="_x0000_i1079" type="#_x0000_t75" style="width:10pt;height:11.9pt" o:ole="">
             <v:imagedata r:id="rId112" o:title=""/>
           </v:shape>
-          <o:OLEObject Type="Embed" ProgID="Equation.DSMT4" ShapeID="_x0000_i1078" DrawAspect="Content" ObjectID="_1513936639" r:id="rId113"/>
+          <o:OLEObject Type="Embed" ProgID="Equation.DSMT4" ShapeID="_x0000_i1079" DrawAspect="Content" ObjectID="_1514752264" r:id="rId113"/>
         </w:object>
       </w:r>
       <w:r>
@@ -5060,16 +4840,289 @@
           <w:szCs w:val="28"/>
           <w:lang w:val="ru-RU"/>
         </w:rPr>
-        <w:t xml:space="preserve"> (</w:t>
-      </w:r>
-      <w:r>
-        <w:rPr>
-          <w:rFonts w:ascii="Times New Roman" w:hAnsi="Times New Roman" w:cs="Times New Roman"/>
-          <w:sz w:val="28"/>
-          <w:szCs w:val="28"/>
-          <w:lang w:val="ru-RU"/>
-        </w:rPr>
-        <w:t>шаг по времени).</w:t>
+        <w:t xml:space="preserve"> (шаг по времени).</w:t>
+      </w:r>
+    </w:p>
+    <w:p>
+      <w:pPr>
+        <w:spacing w:after="0" w:line="360" w:lineRule="auto"/>
+        <w:ind w:firstLine="720"/>
+        <w:jc w:val="both"/>
+        <w:rPr>
+          <w:rFonts w:ascii="Times New Roman" w:hAnsi="Times New Roman" w:cs="Times New Roman"/>
+          <w:sz w:val="28"/>
+          <w:szCs w:val="28"/>
+          <w:lang w:val="ru-RU"/>
+        </w:rPr>
+      </w:pPr>
+      <w:r>
+        <w:rPr>
+          <w:rFonts w:ascii="Times New Roman" w:hAnsi="Times New Roman" w:cs="Times New Roman"/>
+          <w:sz w:val="28"/>
+          <w:szCs w:val="28"/>
+          <w:lang w:val="ru-RU"/>
+        </w:rPr>
+        <w:t xml:space="preserve">На рисунке 1 приведен график погрешности вычисления вертикальной компоненты скорости </w:t>
+      </w:r>
+      <w:proofErr w:type="gramStart"/>
+      <w:r>
+        <w:rPr>
+          <w:rFonts w:ascii="Times New Roman" w:hAnsi="Times New Roman" w:cs="Times New Roman"/>
+          <w:sz w:val="28"/>
+          <w:szCs w:val="28"/>
+          <w:lang w:val="ru-RU"/>
+        </w:rPr>
+        <w:t>при</w:t>
+      </w:r>
+      <w:proofErr w:type="gramEnd"/>
+      <w:r>
+        <w:rPr>
+          <w:rFonts w:ascii="Times New Roman" w:hAnsi="Times New Roman" w:cs="Times New Roman"/>
+          <w:sz w:val="28"/>
+          <w:szCs w:val="28"/>
+          <w:lang w:val="ru-RU"/>
+        </w:rPr>
+        <w:t xml:space="preserve"> </w:t>
+      </w:r>
+      <w:r>
+        <w:rPr>
+          <w:rFonts w:ascii="Times New Roman" w:hAnsi="Times New Roman" w:cs="Times New Roman"/>
+          <w:position w:val="-6"/>
+          <w:sz w:val="28"/>
+          <w:szCs w:val="28"/>
+          <w:lang w:val="ru-RU"/>
+        </w:rPr>
+        <w:object w:dxaOrig="940" w:dyaOrig="300">
+          <v:shape id="_x0000_i1080" type="#_x0000_t75" style="width:46.95pt;height:15.05pt" o:ole="">
+            <v:imagedata r:id="rId114" o:title=""/>
+          </v:shape>
+          <o:OLEObject Type="Embed" ProgID="Equation.DSMT4" ShapeID="_x0000_i1080" DrawAspect="Content" ObjectID="_1514752265" r:id="rId115"/>
+        </w:object>
+      </w:r>
+      <w:r>
+        <w:rPr>
+          <w:rFonts w:ascii="Times New Roman" w:hAnsi="Times New Roman" w:cs="Times New Roman"/>
+          <w:sz w:val="28"/>
+          <w:szCs w:val="28"/>
+          <w:lang w:val="ru-RU"/>
+        </w:rPr>
+        <w:t xml:space="preserve"> и </w:t>
+      </w:r>
+      <w:r>
+        <w:rPr>
+          <w:rFonts w:ascii="Times New Roman" w:hAnsi="Times New Roman" w:cs="Times New Roman"/>
+          <w:position w:val="-6"/>
+          <w:sz w:val="28"/>
+          <w:szCs w:val="28"/>
+          <w:lang w:val="ru-RU"/>
+        </w:rPr>
+        <w:object w:dxaOrig="800" w:dyaOrig="300">
+          <v:shape id="_x0000_i1081" type="#_x0000_t75" style="width:40.05pt;height:15.05pt" o:ole="">
+            <v:imagedata r:id="rId116" o:title=""/>
+          </v:shape>
+          <o:OLEObject Type="Embed" ProgID="Equation.DSMT4" ShapeID="_x0000_i1081" DrawAspect="Content" ObjectID="_1514752266" r:id="rId117"/>
+        </w:object>
+      </w:r>
+      <w:r>
+        <w:rPr>
+          <w:rFonts w:ascii="Times New Roman" w:hAnsi="Times New Roman" w:cs="Times New Roman"/>
+          <w:sz w:val="28"/>
+          <w:szCs w:val="28"/>
+          <w:lang w:val="ru-RU"/>
+        </w:rPr>
+        <w:t>.</w:t>
+      </w:r>
+      <w:r>
+        <w:rPr>
+          <w:rFonts w:ascii="Times New Roman" w:hAnsi="Times New Roman" w:cs="Times New Roman"/>
+          <w:sz w:val="28"/>
+          <w:szCs w:val="28"/>
+          <w:lang w:val="ru-RU"/>
+        </w:rPr>
+        <w:t xml:space="preserve"> По оси абсцисс идет время, а по оси ординат – погрешность.</w:t>
+      </w:r>
+      <w:r>
+        <w:rPr>
+          <w:rFonts w:ascii="Times New Roman" w:hAnsi="Times New Roman" w:cs="Times New Roman"/>
+          <w:sz w:val="28"/>
+          <w:szCs w:val="28"/>
+          <w:lang w:val="ru-RU"/>
+        </w:rPr>
+        <w:t xml:space="preserve"> Из графика видно, что погрешность со временем снижается до некоторого уровня и далее практически не изменяется. Назовем этот конечный уровень погрешности, после которого она практически не изменяется, финальной погрешностью.</w:t>
+      </w:r>
+    </w:p>
+    <w:p>
+      <w:pPr>
+        <w:spacing w:after="0" w:line="360" w:lineRule="auto"/>
+        <w:jc w:val="center"/>
+        <w:rPr>
+          <w:rFonts w:ascii="Times New Roman" w:eastAsia="Times New Roman" w:hAnsi="Times New Roman" w:cs="Times New Roman"/>
+          <w:b/>
+          <w:sz w:val="28"/>
+          <w:szCs w:val="28"/>
+          <w:lang w:val="ru-RU" w:eastAsia="ru-RU"/>
+        </w:rPr>
+      </w:pPr>
+      <w:r>
+        <w:rPr>
+          <w:rFonts w:ascii="Times New Roman" w:eastAsia="Times New Roman" w:hAnsi="Times New Roman" w:cs="Times New Roman"/>
+          <w:b/>
+          <w:noProof/>
+          <w:sz w:val="28"/>
+          <w:szCs w:val="28"/>
+        </w:rPr>
+        <w:drawing>
+          <wp:inline distT="0" distB="0" distL="0" distR="0">
+            <wp:extent cx="5165201" cy="2015631"/>
+            <wp:effectExtent l="19050" t="0" r="0" b="0"/>
+            <wp:docPr id="79" name="Рисунок 79"/>
+            <wp:cNvGraphicFramePr>
+              <a:graphicFrameLocks xmlns:a="http://schemas.openxmlformats.org/drawingml/2006/main" noChangeAspect="1"/>
+            </wp:cNvGraphicFramePr>
+            <a:graphic xmlns:a="http://schemas.openxmlformats.org/drawingml/2006/main">
+              <a:graphicData uri="http://schemas.openxmlformats.org/drawingml/2006/picture">
+                <pic:pic xmlns:pic="http://schemas.openxmlformats.org/drawingml/2006/picture">
+                  <pic:nvPicPr>
+                    <pic:cNvPr id="0" name="Picture 79"/>
+                    <pic:cNvPicPr>
+                      <a:picLocks noChangeAspect="1" noChangeArrowheads="1"/>
+                    </pic:cNvPicPr>
+                  </pic:nvPicPr>
+                  <pic:blipFill>
+                    <a:blip r:embed="rId118" cstate="print"/>
+                    <a:srcRect l="2747" t="36931" r="14283" b="18858"/>
+                    <a:stretch>
+                      <a:fillRect/>
+                    </a:stretch>
+                  </pic:blipFill>
+                  <pic:spPr bwMode="auto">
+                    <a:xfrm>
+                      <a:off x="0" y="0"/>
+                      <a:ext cx="5165201" cy="2015631"/>
+                    </a:xfrm>
+                    <a:prstGeom prst="rect">
+                      <a:avLst/>
+                    </a:prstGeom>
+                    <a:noFill/>
+                    <a:ln w="9525">
+                      <a:noFill/>
+                      <a:miter lim="800000"/>
+                      <a:headEnd/>
+                      <a:tailEnd/>
+                    </a:ln>
+                  </pic:spPr>
+                </pic:pic>
+              </a:graphicData>
+            </a:graphic>
+          </wp:inline>
+        </w:drawing>
+      </w:r>
+    </w:p>
+    <w:p>
+      <w:pPr>
+        <w:spacing w:after="0" w:line="360" w:lineRule="auto"/>
+        <w:jc w:val="center"/>
+        <w:rPr>
+          <w:rFonts w:ascii="Times New Roman" w:hAnsi="Times New Roman" w:cs="Times New Roman"/>
+          <w:sz w:val="28"/>
+          <w:szCs w:val="28"/>
+          <w:lang w:val="ru-RU"/>
+        </w:rPr>
+      </w:pPr>
+      <w:r>
+        <w:rPr>
+          <w:rFonts w:ascii="Times New Roman" w:hAnsi="Times New Roman" w:cs="Times New Roman"/>
+          <w:sz w:val="28"/>
+          <w:szCs w:val="28"/>
+          <w:lang w:val="ru-RU"/>
+        </w:rPr>
+        <w:t xml:space="preserve">Рисунок 1 – Погрешность </w:t>
+      </w:r>
+      <w:r>
+        <w:rPr>
+          <w:rFonts w:ascii="Times New Roman" w:hAnsi="Times New Roman" w:cs="Times New Roman"/>
+          <w:sz w:val="28"/>
+          <w:szCs w:val="28"/>
+          <w:lang w:val="ru-RU"/>
+        </w:rPr>
+        <w:t xml:space="preserve">вертикальной </w:t>
+      </w:r>
+      <w:r>
+        <w:rPr>
+          <w:rFonts w:ascii="Times New Roman" w:hAnsi="Times New Roman" w:cs="Times New Roman"/>
+          <w:sz w:val="28"/>
+          <w:szCs w:val="28"/>
+          <w:lang w:val="ru-RU"/>
+        </w:rPr>
+        <w:t xml:space="preserve">компоненты </w:t>
+      </w:r>
+      <w:proofErr w:type="gramStart"/>
+      <w:r>
+        <w:rPr>
+          <w:rFonts w:ascii="Times New Roman" w:hAnsi="Times New Roman" w:cs="Times New Roman"/>
+          <w:sz w:val="28"/>
+          <w:szCs w:val="28"/>
+          <w:lang w:val="ru-RU"/>
+        </w:rPr>
+        <w:t>при</w:t>
+      </w:r>
+      <w:proofErr w:type="gramEnd"/>
+      <w:r>
+        <w:rPr>
+          <w:rFonts w:ascii="Times New Roman" w:hAnsi="Times New Roman" w:cs="Times New Roman"/>
+          <w:sz w:val="28"/>
+          <w:szCs w:val="28"/>
+          <w:lang w:val="ru-RU"/>
+        </w:rPr>
+        <w:t xml:space="preserve"> </w:t>
+      </w:r>
+      <w:r>
+        <w:rPr>
+          <w:rFonts w:ascii="Times New Roman" w:hAnsi="Times New Roman" w:cs="Times New Roman"/>
+          <w:position w:val="-6"/>
+          <w:sz w:val="28"/>
+          <w:szCs w:val="28"/>
+          <w:lang w:val="ru-RU"/>
+        </w:rPr>
+        <w:object w:dxaOrig="940" w:dyaOrig="300">
+          <v:shape id="_x0000_i1082" type="#_x0000_t75" style="width:46.95pt;height:15.05pt" o:ole="">
+            <v:imagedata r:id="rId119" o:title=""/>
+          </v:shape>
+          <o:OLEObject Type="Embed" ProgID="Equation.DSMT4" ShapeID="_x0000_i1082" DrawAspect="Content" ObjectID="_1514752267" r:id="rId120"/>
+        </w:object>
+      </w:r>
+      <w:r>
+        <w:rPr>
+          <w:rFonts w:ascii="Times New Roman" w:hAnsi="Times New Roman" w:cs="Times New Roman"/>
+          <w:sz w:val="28"/>
+          <w:szCs w:val="28"/>
+          <w:lang w:val="ru-RU"/>
+        </w:rPr>
+        <w:t xml:space="preserve">, </w:t>
+      </w:r>
+      <w:r>
+        <w:rPr>
+          <w:rFonts w:ascii="Times New Roman" w:hAnsi="Times New Roman" w:cs="Times New Roman"/>
+          <w:position w:val="-6"/>
+          <w:sz w:val="28"/>
+          <w:szCs w:val="28"/>
+          <w:lang w:val="ru-RU"/>
+        </w:rPr>
+        <w:object w:dxaOrig="800" w:dyaOrig="300">
+          <v:shape id="_x0000_i1083" type="#_x0000_t75" style="width:40.05pt;height:15.05pt" o:ole="">
+            <v:imagedata r:id="rId121" o:title=""/>
+          </v:shape>
+          <o:OLEObject Type="Embed" ProgID="Equation.DSMT4" ShapeID="_x0000_i1083" DrawAspect="Content" ObjectID="_1514752268" r:id="rId122"/>
+        </w:object>
+      </w:r>
+      <w:r>
+        <w:rPr>
+          <w:rFonts w:ascii="Times New Roman" w:hAnsi="Times New Roman" w:cs="Times New Roman"/>
+          <w:sz w:val="28"/>
+          <w:szCs w:val="28"/>
+          <w:lang w:val="ru-RU"/>
+        </w:rPr>
+        <w:t>.</w:t>
       </w:r>
     </w:p>
     <w:p>
@@ -5077,11 +5130,5537 @@
         <w:spacing w:after="0" w:line="360" w:lineRule="auto"/>
         <w:jc w:val="both"/>
         <w:rPr>
+          <w:rFonts w:ascii="Times New Roman" w:hAnsi="Times New Roman" w:cs="Times New Roman"/>
+          <w:sz w:val="28"/>
+          <w:szCs w:val="28"/>
+          <w:lang w:val="ru-RU"/>
+        </w:rPr>
+      </w:pPr>
+      <w:r>
+        <w:rPr>
+          <w:rFonts w:ascii="Times New Roman" w:hAnsi="Times New Roman" w:cs="Times New Roman"/>
+          <w:sz w:val="28"/>
+          <w:szCs w:val="28"/>
+          <w:lang w:val="ru-RU"/>
+        </w:rPr>
+        <w:tab/>
+        <w:t xml:space="preserve">Чтобы исследовать влияние параметров </w:t>
+      </w:r>
+      <w:r>
+        <w:rPr>
+          <w:rFonts w:ascii="Times New Roman" w:hAnsi="Times New Roman" w:cs="Times New Roman"/>
+          <w:position w:val="-6"/>
+          <w:sz w:val="28"/>
+          <w:szCs w:val="28"/>
+          <w:lang w:val="ru-RU"/>
+        </w:rPr>
+        <w:object w:dxaOrig="400" w:dyaOrig="300">
+          <v:shape id="_x0000_i1084" type="#_x0000_t75" style="width:20.05pt;height:15.05pt" o:ole="">
+            <v:imagedata r:id="rId123" o:title=""/>
+          </v:shape>
+          <o:OLEObject Type="Embed" ProgID="Equation.DSMT4" ShapeID="_x0000_i1084" DrawAspect="Content" ObjectID="_1514752269" r:id="rId124"/>
+        </w:object>
+      </w:r>
+      <w:r>
+        <w:rPr>
+          <w:rFonts w:ascii="Times New Roman" w:hAnsi="Times New Roman" w:cs="Times New Roman"/>
+          <w:sz w:val="28"/>
+          <w:szCs w:val="28"/>
+          <w:lang w:val="ru-RU"/>
+        </w:rPr>
+        <w:t xml:space="preserve"> и </w:t>
+      </w:r>
+      <w:r>
+        <w:rPr>
+          <w:rFonts w:ascii="Times New Roman" w:hAnsi="Times New Roman" w:cs="Times New Roman"/>
+          <w:position w:val="-6"/>
+          <w:sz w:val="28"/>
+          <w:szCs w:val="28"/>
+          <w:lang w:val="ru-RU"/>
+        </w:rPr>
+        <w:object w:dxaOrig="200" w:dyaOrig="240">
+          <v:shape id="_x0000_i1085" type="#_x0000_t75" style="width:10pt;height:11.9pt" o:ole="">
+            <v:imagedata r:id="rId125" o:title=""/>
+          </v:shape>
+          <o:OLEObject Type="Embed" ProgID="Equation.DSMT4" ShapeID="_x0000_i1085" DrawAspect="Content" ObjectID="_1514752270" r:id="rId126"/>
+        </w:object>
+      </w:r>
+      <w:r>
+        <w:rPr>
+          <w:rFonts w:ascii="Times New Roman" w:hAnsi="Times New Roman" w:cs="Times New Roman"/>
+          <w:sz w:val="28"/>
+          <w:szCs w:val="28"/>
+          <w:lang w:val="ru-RU"/>
+        </w:rPr>
+        <w:t xml:space="preserve"> на точность разностной схемы, были проведены эксперименты </w:t>
+      </w:r>
+      <w:r>
+        <w:rPr>
+          <w:rFonts w:ascii="Times New Roman" w:hAnsi="Times New Roman" w:cs="Times New Roman"/>
+          <w:sz w:val="28"/>
+          <w:szCs w:val="28"/>
+        </w:rPr>
+        <w:t>c</w:t>
+      </w:r>
+      <w:r>
+        <w:rPr>
+          <w:rFonts w:ascii="Times New Roman" w:hAnsi="Times New Roman" w:cs="Times New Roman"/>
+          <w:sz w:val="28"/>
+          <w:szCs w:val="28"/>
+          <w:lang w:val="ru-RU"/>
+        </w:rPr>
+        <w:t xml:space="preserve"> различными значениями данных параметров. В таблице 1 приведены максимальные и финальные погрешности вычисления бароклинной компоненты при различных значениях параметров </w:t>
+      </w:r>
+      <w:r>
+        <w:rPr>
+          <w:rFonts w:ascii="Times New Roman" w:hAnsi="Times New Roman" w:cs="Times New Roman"/>
+          <w:position w:val="-6"/>
+          <w:sz w:val="28"/>
+          <w:szCs w:val="28"/>
+          <w:lang w:val="ru-RU"/>
+        </w:rPr>
+        <w:object w:dxaOrig="400" w:dyaOrig="300">
+          <v:shape id="_x0000_i1086" type="#_x0000_t75" style="width:20.05pt;height:15.05pt" o:ole="">
+            <v:imagedata r:id="rId127" o:title=""/>
+          </v:shape>
+          <o:OLEObject Type="Embed" ProgID="Equation.DSMT4" ShapeID="_x0000_i1086" DrawAspect="Content" ObjectID="_1514752271" r:id="rId128"/>
+        </w:object>
+      </w:r>
+      <w:r>
+        <w:rPr>
+          <w:rFonts w:ascii="Times New Roman" w:hAnsi="Times New Roman" w:cs="Times New Roman"/>
+          <w:sz w:val="28"/>
+          <w:szCs w:val="28"/>
+          <w:lang w:val="ru-RU"/>
+        </w:rPr>
+        <w:t xml:space="preserve"> и </w:t>
+      </w:r>
+      <w:r>
+        <w:rPr>
+          <w:rFonts w:ascii="Times New Roman" w:hAnsi="Times New Roman" w:cs="Times New Roman"/>
+          <w:position w:val="-6"/>
+          <w:sz w:val="28"/>
+          <w:szCs w:val="28"/>
+          <w:lang w:val="ru-RU"/>
+        </w:rPr>
+        <w:object w:dxaOrig="200" w:dyaOrig="240">
+          <v:shape id="_x0000_i1087" type="#_x0000_t75" style="width:10pt;height:11.9pt" o:ole="">
+            <v:imagedata r:id="rId129" o:title=""/>
+          </v:shape>
+          <o:OLEObject Type="Embed" ProgID="Equation.DSMT4" ShapeID="_x0000_i1087" DrawAspect="Content" ObjectID="_1514752272" r:id="rId130"/>
+        </w:object>
+      </w:r>
+      <w:r>
+        <w:rPr>
+          <w:rFonts w:ascii="Times New Roman" w:hAnsi="Times New Roman" w:cs="Times New Roman"/>
+          <w:sz w:val="28"/>
+          <w:szCs w:val="28"/>
+          <w:lang w:val="ru-RU"/>
+        </w:rPr>
+        <w:t>.</w:t>
+      </w:r>
+    </w:p>
+    <w:p>
+      <w:pPr>
+        <w:spacing w:after="0" w:line="360" w:lineRule="auto"/>
+        <w:jc w:val="center"/>
+        <w:rPr>
+          <w:rFonts w:ascii="Times New Roman" w:hAnsi="Times New Roman" w:cs="Times New Roman"/>
+          <w:sz w:val="28"/>
+          <w:szCs w:val="28"/>
+          <w:lang w:val="ru-RU"/>
+        </w:rPr>
+      </w:pPr>
+      <w:r>
+        <w:rPr>
+          <w:rFonts w:ascii="Times New Roman" w:hAnsi="Times New Roman" w:cs="Times New Roman"/>
+          <w:sz w:val="28"/>
+          <w:szCs w:val="28"/>
+          <w:lang w:val="ru-RU"/>
+        </w:rPr>
+        <w:t xml:space="preserve">Таблица 1 – Влияния параметров </w:t>
+      </w:r>
+      <w:r>
+        <w:rPr>
+          <w:rFonts w:ascii="Times New Roman" w:hAnsi="Times New Roman" w:cs="Times New Roman"/>
+          <w:position w:val="-6"/>
+          <w:sz w:val="28"/>
+          <w:szCs w:val="28"/>
+          <w:lang w:val="ru-RU"/>
+        </w:rPr>
+        <w:object w:dxaOrig="400" w:dyaOrig="300">
+          <v:shape id="_x0000_i1088" type="#_x0000_t75" style="width:20.05pt;height:15.05pt" o:ole="">
+            <v:imagedata r:id="rId131" o:title=""/>
+          </v:shape>
+          <o:OLEObject Type="Embed" ProgID="Equation.DSMT4" ShapeID="_x0000_i1088" DrawAspect="Content" ObjectID="_1514752273" r:id="rId132"/>
+        </w:object>
+      </w:r>
+      <w:r>
+        <w:rPr>
+          <w:rFonts w:ascii="Times New Roman" w:hAnsi="Times New Roman" w:cs="Times New Roman"/>
+          <w:sz w:val="28"/>
+          <w:szCs w:val="28"/>
+          <w:lang w:val="ru-RU"/>
+        </w:rPr>
+        <w:t xml:space="preserve"> и </w:t>
+      </w:r>
+      <w:r>
+        <w:rPr>
+          <w:rFonts w:ascii="Times New Roman" w:hAnsi="Times New Roman" w:cs="Times New Roman"/>
+          <w:position w:val="-6"/>
+          <w:sz w:val="28"/>
+          <w:szCs w:val="28"/>
+          <w:lang w:val="ru-RU"/>
+        </w:rPr>
+        <w:object w:dxaOrig="200" w:dyaOrig="240">
+          <v:shape id="_x0000_i1089" type="#_x0000_t75" style="width:10pt;height:11.9pt" o:ole="">
+            <v:imagedata r:id="rId133" o:title=""/>
+          </v:shape>
+          <o:OLEObject Type="Embed" ProgID="Equation.DSMT4" ShapeID="_x0000_i1089" DrawAspect="Content" ObjectID="_1514752274" r:id="rId134"/>
+        </w:object>
+      </w:r>
+      <w:r>
+        <w:rPr>
+          <w:rFonts w:ascii="Times New Roman" w:hAnsi="Times New Roman" w:cs="Times New Roman"/>
+          <w:sz w:val="28"/>
+          <w:szCs w:val="28"/>
+          <w:lang w:val="ru-RU"/>
+        </w:rPr>
+        <w:t xml:space="preserve"> на точность разностной схемы.</w:t>
+      </w:r>
+    </w:p>
+    <w:tbl>
+      <w:tblPr>
+        <w:tblStyle w:val="a5"/>
+        <w:tblW w:w="0" w:type="auto"/>
+        <w:jc w:val="center"/>
+        <w:tblLook w:val="04A0"/>
+      </w:tblPr>
+      <w:tblGrid>
+        <w:gridCol w:w="2383"/>
+        <w:gridCol w:w="1532"/>
+        <w:gridCol w:w="1972"/>
+      </w:tblGrid>
+      <w:tr>
+        <w:trPr>
+          <w:jc w:val="center"/>
+        </w:trPr>
+        <w:tc>
+          <w:tcPr>
+            <w:tcW w:w="0" w:type="auto"/>
+            <w:vMerge w:val="restart"/>
+            <w:vAlign w:val="center"/>
+          </w:tcPr>
+          <w:p>
+            <w:pPr>
+              <w:spacing w:line="360" w:lineRule="auto"/>
+              <w:jc w:val="center"/>
+              <w:rPr>
+                <w:rFonts w:ascii="Times New Roman" w:hAnsi="Times New Roman" w:cs="Times New Roman"/>
+                <w:sz w:val="28"/>
+                <w:szCs w:val="28"/>
+                <w:lang w:val="ru-RU"/>
+              </w:rPr>
+            </w:pPr>
+            <w:r>
+              <w:rPr>
+                <w:rFonts w:ascii="Times New Roman" w:hAnsi="Times New Roman" w:cs="Times New Roman"/>
+                <w:sz w:val="28"/>
+                <w:szCs w:val="28"/>
+                <w:lang w:val="ru-RU"/>
+              </w:rPr>
+              <w:lastRenderedPageBreak/>
+              <w:t>Параметры схемы</w:t>
+            </w:r>
+          </w:p>
+        </w:tc>
+        <w:tc>
+          <w:tcPr>
+            <w:tcW w:w="0" w:type="auto"/>
+            <w:gridSpan w:val="2"/>
+          </w:tcPr>
+          <w:p>
+            <w:pPr>
+              <w:spacing w:line="360" w:lineRule="auto"/>
+              <w:jc w:val="center"/>
+              <w:rPr>
+                <w:rFonts w:ascii="Times New Roman" w:hAnsi="Times New Roman" w:cs="Times New Roman"/>
+                <w:sz w:val="28"/>
+                <w:szCs w:val="28"/>
+              </w:rPr>
+            </w:pPr>
+            <w:r>
+              <w:rPr>
+                <w:rFonts w:ascii="Times New Roman" w:hAnsi="Times New Roman" w:cs="Times New Roman"/>
+                <w:sz w:val="28"/>
+                <w:szCs w:val="28"/>
+                <w:lang w:val="ru-RU"/>
+              </w:rPr>
+              <w:t xml:space="preserve">Погрешность </w:t>
+            </w:r>
+            <w:r>
+              <w:rPr>
+                <w:rFonts w:ascii="Times New Roman" w:hAnsi="Times New Roman" w:cs="Times New Roman"/>
+                <w:i/>
+                <w:sz w:val="28"/>
+                <w:szCs w:val="28"/>
+              </w:rPr>
+              <w:t>w</w:t>
+            </w:r>
+            <w:r>
+              <w:rPr>
+                <w:rFonts w:ascii="Times New Roman" w:hAnsi="Times New Roman" w:cs="Times New Roman"/>
+                <w:sz w:val="28"/>
+                <w:szCs w:val="28"/>
+              </w:rPr>
+              <w:t>, %</w:t>
+            </w:r>
+          </w:p>
+        </w:tc>
+      </w:tr>
+      <w:tr>
+        <w:trPr>
+          <w:jc w:val="center"/>
+        </w:trPr>
+        <w:tc>
+          <w:tcPr>
+            <w:tcW w:w="0" w:type="auto"/>
+            <w:vMerge/>
+          </w:tcPr>
+          <w:p>
+            <w:pPr>
+              <w:spacing w:line="360" w:lineRule="auto"/>
+              <w:jc w:val="center"/>
+              <w:rPr>
+                <w:rFonts w:ascii="Times New Roman" w:hAnsi="Times New Roman" w:cs="Times New Roman"/>
+                <w:sz w:val="28"/>
+                <w:szCs w:val="28"/>
+                <w:lang w:val="ru-RU"/>
+              </w:rPr>
+            </w:pPr>
+          </w:p>
+        </w:tc>
+        <w:tc>
+          <w:tcPr>
+            <w:tcW w:w="0" w:type="auto"/>
+          </w:tcPr>
+          <w:p>
+            <w:pPr>
+              <w:spacing w:line="360" w:lineRule="auto"/>
+              <w:jc w:val="center"/>
+              <w:rPr>
+                <w:rFonts w:ascii="Times New Roman" w:hAnsi="Times New Roman" w:cs="Times New Roman"/>
+                <w:sz w:val="28"/>
+                <w:szCs w:val="28"/>
+              </w:rPr>
+            </w:pPr>
+            <w:r>
+              <w:rPr>
+                <w:rFonts w:ascii="Times New Roman" w:hAnsi="Times New Roman" w:cs="Times New Roman"/>
+                <w:sz w:val="28"/>
+                <w:szCs w:val="28"/>
+                <w:lang w:val="ru-RU"/>
+              </w:rPr>
+              <w:t>Финальная</w:t>
+            </w:r>
+          </w:p>
+        </w:tc>
+        <w:tc>
+          <w:tcPr>
+            <w:tcW w:w="0" w:type="auto"/>
+          </w:tcPr>
+          <w:p>
+            <w:pPr>
+              <w:spacing w:line="360" w:lineRule="auto"/>
+              <w:jc w:val="center"/>
+              <w:rPr>
+                <w:rFonts w:ascii="Times New Roman" w:hAnsi="Times New Roman" w:cs="Times New Roman"/>
+                <w:sz w:val="28"/>
+                <w:szCs w:val="28"/>
+              </w:rPr>
+            </w:pPr>
+            <w:r>
+              <w:rPr>
+                <w:rFonts w:ascii="Times New Roman" w:hAnsi="Times New Roman" w:cs="Times New Roman"/>
+                <w:sz w:val="28"/>
+                <w:szCs w:val="28"/>
+                <w:lang w:val="ru-RU"/>
+              </w:rPr>
+              <w:t>Максимальная</w:t>
+            </w:r>
+          </w:p>
+        </w:tc>
+      </w:tr>
+      <w:tr>
+        <w:trPr>
+          <w:jc w:val="center"/>
+        </w:trPr>
+        <w:tc>
+          <w:tcPr>
+            <w:tcW w:w="0" w:type="auto"/>
+          </w:tcPr>
+          <w:p>
+            <w:pPr>
+              <w:spacing w:line="360" w:lineRule="auto"/>
+              <w:jc w:val="center"/>
+              <w:rPr>
+                <w:rFonts w:ascii="Times New Roman" w:hAnsi="Times New Roman" w:cs="Times New Roman"/>
+                <w:sz w:val="28"/>
+                <w:szCs w:val="28"/>
+                <w:lang w:val="ru-RU"/>
+              </w:rPr>
+            </w:pPr>
+            <w:r>
+              <w:rPr>
+                <w:rFonts w:ascii="Times New Roman" w:hAnsi="Times New Roman" w:cs="Times New Roman"/>
+                <w:position w:val="-6"/>
+                <w:sz w:val="28"/>
+                <w:szCs w:val="28"/>
+                <w:lang w:val="ru-RU"/>
+              </w:rPr>
+              <w:object w:dxaOrig="940" w:dyaOrig="300">
+                <v:shape id="_x0000_i1090" type="#_x0000_t75" style="width:46.95pt;height:15.05pt" o:ole="">
+                  <v:imagedata r:id="rId135" o:title=""/>
+                </v:shape>
+                <o:OLEObject Type="Embed" ProgID="Equation.DSMT4" ShapeID="_x0000_i1090" DrawAspect="Content" ObjectID="_1514752275" r:id="rId136"/>
+              </w:object>
+            </w:r>
+            <w:r>
+              <w:rPr>
+                <w:rFonts w:ascii="Times New Roman" w:hAnsi="Times New Roman" w:cs="Times New Roman"/>
+                <w:sz w:val="28"/>
+                <w:szCs w:val="28"/>
+                <w:lang w:val="ru-RU"/>
+              </w:rPr>
+              <w:t xml:space="preserve">, </w:t>
+            </w:r>
+            <w:r>
+              <w:rPr>
+                <w:rFonts w:ascii="Times New Roman" w:hAnsi="Times New Roman" w:cs="Times New Roman"/>
+                <w:position w:val="-6"/>
+                <w:sz w:val="28"/>
+                <w:szCs w:val="28"/>
+                <w:lang w:val="ru-RU"/>
+              </w:rPr>
+              <w:object w:dxaOrig="800" w:dyaOrig="300">
+                <v:shape id="_x0000_i1091" type="#_x0000_t75" style="width:40.05pt;height:15.05pt" o:ole="">
+                  <v:imagedata r:id="rId137" o:title=""/>
+                </v:shape>
+                <o:OLEObject Type="Embed" ProgID="Equation.DSMT4" ShapeID="_x0000_i1091" DrawAspect="Content" ObjectID="_1514752276" r:id="rId138"/>
+              </w:object>
+            </w:r>
+          </w:p>
+        </w:tc>
+        <w:tc>
+          <w:tcPr>
+            <w:tcW w:w="0" w:type="auto"/>
+          </w:tcPr>
+          <w:p>
+            <w:pPr>
+              <w:spacing w:line="360" w:lineRule="auto"/>
+              <w:jc w:val="center"/>
+              <w:rPr>
+                <w:rFonts w:ascii="Times New Roman" w:hAnsi="Times New Roman" w:cs="Times New Roman"/>
+                <w:sz w:val="28"/>
+                <w:szCs w:val="28"/>
+              </w:rPr>
+            </w:pPr>
+            <w:r>
+              <w:rPr>
+                <w:rFonts w:ascii="Times New Roman" w:hAnsi="Times New Roman" w:cs="Times New Roman"/>
+                <w:sz w:val="28"/>
+                <w:szCs w:val="28"/>
+              </w:rPr>
+              <w:t>0.49</w:t>
+            </w:r>
+          </w:p>
+        </w:tc>
+        <w:tc>
+          <w:tcPr>
+            <w:tcW w:w="0" w:type="auto"/>
+          </w:tcPr>
+          <w:p>
+            <w:pPr>
+              <w:spacing w:line="360" w:lineRule="auto"/>
+              <w:jc w:val="center"/>
+              <w:rPr>
+                <w:rFonts w:ascii="Times New Roman" w:hAnsi="Times New Roman" w:cs="Times New Roman"/>
+                <w:sz w:val="28"/>
+                <w:szCs w:val="28"/>
+              </w:rPr>
+            </w:pPr>
+            <w:r>
+              <w:rPr>
+                <w:rFonts w:ascii="Times New Roman" w:hAnsi="Times New Roman" w:cs="Times New Roman"/>
+                <w:sz w:val="28"/>
+                <w:szCs w:val="28"/>
+              </w:rPr>
+              <w:t>2.26</w:t>
+            </w:r>
+          </w:p>
+        </w:tc>
+      </w:tr>
+      <w:tr>
+        <w:trPr>
+          <w:jc w:val="center"/>
+        </w:trPr>
+        <w:tc>
+          <w:tcPr>
+            <w:tcW w:w="0" w:type="auto"/>
+          </w:tcPr>
+          <w:p>
+            <w:pPr>
+              <w:spacing w:line="360" w:lineRule="auto"/>
+              <w:jc w:val="center"/>
+              <w:rPr>
+                <w:rFonts w:ascii="Times New Roman" w:hAnsi="Times New Roman" w:cs="Times New Roman"/>
+                <w:sz w:val="28"/>
+                <w:szCs w:val="28"/>
+                <w:lang w:val="ru-RU"/>
+              </w:rPr>
+            </w:pPr>
+            <w:r>
+              <w:rPr>
+                <w:rFonts w:ascii="Times New Roman" w:hAnsi="Times New Roman" w:cs="Times New Roman"/>
+                <w:position w:val="-6"/>
+                <w:sz w:val="28"/>
+                <w:szCs w:val="28"/>
+                <w:lang w:val="ru-RU"/>
+              </w:rPr>
+              <w:object w:dxaOrig="940" w:dyaOrig="300">
+                <v:shape id="_x0000_i1092" type="#_x0000_t75" style="width:46.95pt;height:15.05pt" o:ole="">
+                  <v:imagedata r:id="rId139" o:title=""/>
+                </v:shape>
+                <o:OLEObject Type="Embed" ProgID="Equation.DSMT4" ShapeID="_x0000_i1092" DrawAspect="Content" ObjectID="_1514752277" r:id="rId140"/>
+              </w:object>
+            </w:r>
+            <w:r>
+              <w:rPr>
+                <w:rFonts w:ascii="Times New Roman" w:hAnsi="Times New Roman" w:cs="Times New Roman"/>
+                <w:sz w:val="28"/>
+                <w:szCs w:val="28"/>
+                <w:lang w:val="ru-RU"/>
+              </w:rPr>
+              <w:t xml:space="preserve">, </w:t>
+            </w:r>
+            <w:r>
+              <w:rPr>
+                <w:rFonts w:ascii="Times New Roman" w:hAnsi="Times New Roman" w:cs="Times New Roman"/>
+                <w:position w:val="-6"/>
+                <w:sz w:val="28"/>
+                <w:szCs w:val="28"/>
+                <w:lang w:val="ru-RU"/>
+              </w:rPr>
+              <w:object w:dxaOrig="800" w:dyaOrig="300">
+                <v:shape id="_x0000_i1093" type="#_x0000_t75" style="width:40.05pt;height:15.05pt" o:ole="">
+                  <v:imagedata r:id="rId137" o:title=""/>
+                </v:shape>
+                <o:OLEObject Type="Embed" ProgID="Equation.DSMT4" ShapeID="_x0000_i1093" DrawAspect="Content" ObjectID="_1514752278" r:id="rId141"/>
+              </w:object>
+            </w:r>
+          </w:p>
+        </w:tc>
+        <w:tc>
+          <w:tcPr>
+            <w:tcW w:w="0" w:type="auto"/>
+          </w:tcPr>
+          <w:p>
+            <w:pPr>
+              <w:spacing w:line="360" w:lineRule="auto"/>
+              <w:jc w:val="center"/>
+              <w:rPr>
+                <w:rFonts w:ascii="Times New Roman" w:hAnsi="Times New Roman" w:cs="Times New Roman"/>
+                <w:sz w:val="28"/>
+                <w:szCs w:val="28"/>
+              </w:rPr>
+            </w:pPr>
+            <w:r>
+              <w:rPr>
+                <w:rFonts w:ascii="Times New Roman" w:hAnsi="Times New Roman" w:cs="Times New Roman"/>
+                <w:sz w:val="28"/>
+                <w:szCs w:val="28"/>
+              </w:rPr>
+              <w:t>0.35</w:t>
+            </w:r>
+          </w:p>
+        </w:tc>
+        <w:tc>
+          <w:tcPr>
+            <w:tcW w:w="0" w:type="auto"/>
+          </w:tcPr>
+          <w:p>
+            <w:pPr>
+              <w:spacing w:line="360" w:lineRule="auto"/>
+              <w:jc w:val="center"/>
+              <w:rPr>
+                <w:rFonts w:ascii="Times New Roman" w:hAnsi="Times New Roman" w:cs="Times New Roman"/>
+                <w:sz w:val="28"/>
+                <w:szCs w:val="28"/>
+              </w:rPr>
+            </w:pPr>
+            <w:r>
+              <w:rPr>
+                <w:rFonts w:ascii="Times New Roman" w:hAnsi="Times New Roman" w:cs="Times New Roman"/>
+                <w:sz w:val="28"/>
+                <w:szCs w:val="28"/>
+              </w:rPr>
+              <w:t>2.09</w:t>
+            </w:r>
+          </w:p>
+        </w:tc>
+      </w:tr>
+      <w:tr>
+        <w:trPr>
+          <w:jc w:val="center"/>
+        </w:trPr>
+        <w:tc>
+          <w:tcPr>
+            <w:tcW w:w="0" w:type="auto"/>
+          </w:tcPr>
+          <w:p>
+            <w:pPr>
+              <w:spacing w:line="360" w:lineRule="auto"/>
+              <w:jc w:val="center"/>
+              <w:rPr>
+                <w:rFonts w:ascii="Times New Roman" w:hAnsi="Times New Roman" w:cs="Times New Roman"/>
+                <w:sz w:val="28"/>
+                <w:szCs w:val="28"/>
+                <w:lang w:val="ru-RU"/>
+              </w:rPr>
+            </w:pPr>
+            <w:r>
+              <w:rPr>
+                <w:rFonts w:ascii="Times New Roman" w:hAnsi="Times New Roman" w:cs="Times New Roman"/>
+                <w:position w:val="-6"/>
+                <w:sz w:val="28"/>
+                <w:szCs w:val="28"/>
+                <w:lang w:val="ru-RU"/>
+              </w:rPr>
+              <w:object w:dxaOrig="940" w:dyaOrig="300">
+                <v:shape id="_x0000_i1094" type="#_x0000_t75" style="width:46.95pt;height:15.05pt" o:ole="">
+                  <v:imagedata r:id="rId142" o:title=""/>
+                </v:shape>
+                <o:OLEObject Type="Embed" ProgID="Equation.DSMT4" ShapeID="_x0000_i1094" DrawAspect="Content" ObjectID="_1514752279" r:id="rId143"/>
+              </w:object>
+            </w:r>
+            <w:r>
+              <w:rPr>
+                <w:rFonts w:ascii="Times New Roman" w:hAnsi="Times New Roman" w:cs="Times New Roman"/>
+                <w:sz w:val="28"/>
+                <w:szCs w:val="28"/>
+                <w:lang w:val="ru-RU"/>
+              </w:rPr>
+              <w:t xml:space="preserve">, </w:t>
+            </w:r>
+            <w:r>
+              <w:rPr>
+                <w:rFonts w:ascii="Times New Roman" w:hAnsi="Times New Roman" w:cs="Times New Roman"/>
+                <w:position w:val="-6"/>
+                <w:sz w:val="28"/>
+                <w:szCs w:val="28"/>
+                <w:lang w:val="ru-RU"/>
+              </w:rPr>
+              <w:object w:dxaOrig="960" w:dyaOrig="300">
+                <v:shape id="_x0000_i1095" type="#_x0000_t75" style="width:48.2pt;height:15.05pt" o:ole="">
+                  <v:imagedata r:id="rId144" o:title=""/>
+                </v:shape>
+                <o:OLEObject Type="Embed" ProgID="Equation.DSMT4" ShapeID="_x0000_i1095" DrawAspect="Content" ObjectID="_1514752280" r:id="rId145"/>
+              </w:object>
+            </w:r>
+          </w:p>
+        </w:tc>
+        <w:tc>
+          <w:tcPr>
+            <w:tcW w:w="0" w:type="auto"/>
+          </w:tcPr>
+          <w:p>
+            <w:pPr>
+              <w:spacing w:line="360" w:lineRule="auto"/>
+              <w:jc w:val="center"/>
+              <w:rPr>
+                <w:rFonts w:ascii="Times New Roman" w:hAnsi="Times New Roman" w:cs="Times New Roman"/>
+                <w:sz w:val="28"/>
+                <w:szCs w:val="28"/>
+              </w:rPr>
+            </w:pPr>
+            <w:r>
+              <w:rPr>
+                <w:rFonts w:ascii="Times New Roman" w:hAnsi="Times New Roman" w:cs="Times New Roman"/>
+                <w:sz w:val="28"/>
+                <w:szCs w:val="28"/>
+              </w:rPr>
+              <w:t>0.49</w:t>
+            </w:r>
+          </w:p>
+        </w:tc>
+        <w:tc>
+          <w:tcPr>
+            <w:tcW w:w="0" w:type="auto"/>
+          </w:tcPr>
+          <w:p>
+            <w:pPr>
+              <w:spacing w:line="360" w:lineRule="auto"/>
+              <w:jc w:val="center"/>
+              <w:rPr>
+                <w:rFonts w:ascii="Times New Roman" w:hAnsi="Times New Roman" w:cs="Times New Roman"/>
+                <w:sz w:val="28"/>
+                <w:szCs w:val="28"/>
+              </w:rPr>
+            </w:pPr>
+            <w:r>
+              <w:rPr>
+                <w:rFonts w:ascii="Times New Roman" w:hAnsi="Times New Roman" w:cs="Times New Roman"/>
+                <w:sz w:val="28"/>
+                <w:szCs w:val="28"/>
+              </w:rPr>
+              <w:t>2.26</w:t>
+            </w:r>
+          </w:p>
+        </w:tc>
+      </w:tr>
+      <w:tr>
+        <w:trPr>
+          <w:jc w:val="center"/>
+        </w:trPr>
+        <w:tc>
+          <w:tcPr>
+            <w:tcW w:w="0" w:type="auto"/>
+          </w:tcPr>
+          <w:p>
+            <w:pPr>
+              <w:spacing w:line="360" w:lineRule="auto"/>
+              <w:jc w:val="center"/>
+              <w:rPr>
+                <w:rFonts w:ascii="Times New Roman" w:hAnsi="Times New Roman" w:cs="Times New Roman"/>
+                <w:sz w:val="28"/>
+                <w:szCs w:val="28"/>
+                <w:lang w:val="ru-RU"/>
+              </w:rPr>
+            </w:pPr>
+            <w:r>
+              <w:rPr>
+                <w:rFonts w:ascii="Times New Roman" w:hAnsi="Times New Roman" w:cs="Times New Roman"/>
+                <w:position w:val="-6"/>
+                <w:sz w:val="28"/>
+                <w:szCs w:val="28"/>
+                <w:lang w:val="ru-RU"/>
+              </w:rPr>
+              <w:object w:dxaOrig="940" w:dyaOrig="300">
+                <v:shape id="_x0000_i1096" type="#_x0000_t75" style="width:46.95pt;height:15.05pt" o:ole="">
+                  <v:imagedata r:id="rId146" o:title=""/>
+                </v:shape>
+                <o:OLEObject Type="Embed" ProgID="Equation.DSMT4" ShapeID="_x0000_i1096" DrawAspect="Content" ObjectID="_1514752281" r:id="rId147"/>
+              </w:object>
+            </w:r>
+            <w:r>
+              <w:rPr>
+                <w:rFonts w:ascii="Times New Roman" w:hAnsi="Times New Roman" w:cs="Times New Roman"/>
+                <w:sz w:val="28"/>
+                <w:szCs w:val="28"/>
+                <w:lang w:val="ru-RU"/>
+              </w:rPr>
+              <w:t xml:space="preserve">, </w:t>
+            </w:r>
+            <w:r>
+              <w:rPr>
+                <w:rFonts w:ascii="Times New Roman" w:hAnsi="Times New Roman" w:cs="Times New Roman"/>
+                <w:position w:val="-6"/>
+                <w:sz w:val="28"/>
+                <w:szCs w:val="28"/>
+                <w:lang w:val="ru-RU"/>
+              </w:rPr>
+              <w:object w:dxaOrig="960" w:dyaOrig="300">
+                <v:shape id="_x0000_i1097" type="#_x0000_t75" style="width:48.2pt;height:15.05pt" o:ole="">
+                  <v:imagedata r:id="rId144" o:title=""/>
+                </v:shape>
+                <o:OLEObject Type="Embed" ProgID="Equation.DSMT4" ShapeID="_x0000_i1097" DrawAspect="Content" ObjectID="_1514752282" r:id="rId148"/>
+              </w:object>
+            </w:r>
+          </w:p>
+        </w:tc>
+        <w:tc>
+          <w:tcPr>
+            <w:tcW w:w="0" w:type="auto"/>
+          </w:tcPr>
+          <w:p>
+            <w:pPr>
+              <w:spacing w:line="360" w:lineRule="auto"/>
+              <w:jc w:val="center"/>
+              <w:rPr>
+                <w:rFonts w:ascii="Times New Roman" w:hAnsi="Times New Roman" w:cs="Times New Roman"/>
+                <w:sz w:val="28"/>
+                <w:szCs w:val="28"/>
+              </w:rPr>
+            </w:pPr>
+            <w:r>
+              <w:rPr>
+                <w:rFonts w:ascii="Times New Roman" w:hAnsi="Times New Roman" w:cs="Times New Roman"/>
+                <w:sz w:val="28"/>
+                <w:szCs w:val="28"/>
+              </w:rPr>
+              <w:t>0.36</w:t>
+            </w:r>
+          </w:p>
+        </w:tc>
+        <w:tc>
+          <w:tcPr>
+            <w:tcW w:w="0" w:type="auto"/>
+          </w:tcPr>
+          <w:p>
+            <w:pPr>
+              <w:spacing w:line="360" w:lineRule="auto"/>
+              <w:jc w:val="center"/>
+              <w:rPr>
+                <w:rFonts w:ascii="Times New Roman" w:hAnsi="Times New Roman" w:cs="Times New Roman"/>
+                <w:sz w:val="28"/>
+                <w:szCs w:val="28"/>
+              </w:rPr>
+            </w:pPr>
+            <w:r>
+              <w:rPr>
+                <w:rFonts w:ascii="Times New Roman" w:hAnsi="Times New Roman" w:cs="Times New Roman"/>
+                <w:sz w:val="28"/>
+                <w:szCs w:val="28"/>
+              </w:rPr>
+              <w:t>2.09</w:t>
+            </w:r>
+          </w:p>
+        </w:tc>
+      </w:tr>
+    </w:tbl>
+    <w:p>
+      <w:pPr>
+        <w:spacing w:after="0" w:line="360" w:lineRule="auto"/>
+        <w:jc w:val="center"/>
+        <w:rPr>
+          <w:rFonts w:ascii="Times New Roman" w:hAnsi="Times New Roman" w:cs="Times New Roman"/>
+          <w:sz w:val="28"/>
+          <w:szCs w:val="28"/>
+          <w:lang w:val="ru-RU"/>
+        </w:rPr>
+      </w:pPr>
+      <w:r>
+        <w:rPr>
+          <w:rFonts w:ascii="Times New Roman" w:hAnsi="Times New Roman" w:cs="Times New Roman"/>
+          <w:sz w:val="28"/>
+          <w:szCs w:val="28"/>
+          <w:lang w:val="ru-RU"/>
+        </w:rPr>
+        <w:t xml:space="preserve">Таблица 2 – Эксперименты </w:t>
+      </w:r>
+      <w:proofErr w:type="gramStart"/>
+      <w:r>
+        <w:rPr>
+          <w:rFonts w:ascii="Times New Roman" w:hAnsi="Times New Roman" w:cs="Times New Roman"/>
+          <w:sz w:val="28"/>
+          <w:szCs w:val="28"/>
+          <w:lang w:val="ru-RU"/>
+        </w:rPr>
+        <w:t>при</w:t>
+      </w:r>
+      <w:proofErr w:type="gramEnd"/>
+      <w:r>
+        <w:rPr>
+          <w:rFonts w:ascii="Times New Roman" w:hAnsi="Times New Roman" w:cs="Times New Roman"/>
+          <w:sz w:val="28"/>
+          <w:szCs w:val="28"/>
+          <w:lang w:val="ru-RU"/>
+        </w:rPr>
+        <w:t xml:space="preserve"> </w:t>
+      </w:r>
+      <w:r>
+        <w:rPr>
+          <w:rFonts w:ascii="Times New Roman" w:hAnsi="Times New Roman" w:cs="Times New Roman"/>
+          <w:position w:val="-6"/>
+          <w:sz w:val="28"/>
+          <w:szCs w:val="28"/>
+          <w:lang w:val="ru-RU"/>
+        </w:rPr>
+        <w:object w:dxaOrig="880" w:dyaOrig="300">
+          <v:shape id="_x0000_i1098" type="#_x0000_t75" style="width:43.85pt;height:15.05pt" o:ole="">
+            <v:imagedata r:id="rId149" o:title=""/>
+          </v:shape>
+          <o:OLEObject Type="Embed" ProgID="Equation.DSMT4" ShapeID="_x0000_i1098" DrawAspect="Content" ObjectID="_1514752283" r:id="rId150"/>
+        </w:object>
+      </w:r>
+      <w:r>
+        <w:rPr>
+          <w:rFonts w:ascii="Times New Roman" w:hAnsi="Times New Roman" w:cs="Times New Roman"/>
+          <w:sz w:val="28"/>
+          <w:szCs w:val="28"/>
+          <w:lang w:val="ru-RU"/>
+        </w:rPr>
+        <w:t>.</w:t>
+      </w:r>
+    </w:p>
+    <w:tbl>
+      <w:tblPr>
+        <w:tblStyle w:val="a5"/>
+        <w:tblW w:w="0" w:type="auto"/>
+        <w:jc w:val="center"/>
+        <w:tblLook w:val="04A0"/>
+      </w:tblPr>
+      <w:tblGrid>
+        <w:gridCol w:w="2383"/>
+        <w:gridCol w:w="1532"/>
+        <w:gridCol w:w="1972"/>
+      </w:tblGrid>
+      <w:tr>
+        <w:trPr>
+          <w:jc w:val="center"/>
+        </w:trPr>
+        <w:tc>
+          <w:tcPr>
+            <w:tcW w:w="0" w:type="auto"/>
+            <w:vMerge w:val="restart"/>
+            <w:vAlign w:val="center"/>
+          </w:tcPr>
+          <w:p>
+            <w:pPr>
+              <w:spacing w:line="360" w:lineRule="auto"/>
+              <w:jc w:val="center"/>
+              <w:rPr>
+                <w:rFonts w:ascii="Times New Roman" w:hAnsi="Times New Roman" w:cs="Times New Roman"/>
+                <w:sz w:val="28"/>
+                <w:szCs w:val="28"/>
+                <w:lang w:val="ru-RU"/>
+              </w:rPr>
+            </w:pPr>
+            <w:r>
+              <w:rPr>
+                <w:rFonts w:ascii="Times New Roman" w:hAnsi="Times New Roman" w:cs="Times New Roman"/>
+                <w:sz w:val="28"/>
+                <w:szCs w:val="28"/>
+                <w:lang w:val="ru-RU"/>
+              </w:rPr>
+              <w:t>Параметры схемы</w:t>
+            </w:r>
+          </w:p>
+        </w:tc>
+        <w:tc>
+          <w:tcPr>
+            <w:tcW w:w="0" w:type="auto"/>
+            <w:gridSpan w:val="2"/>
+          </w:tcPr>
+          <w:p>
+            <w:pPr>
+              <w:spacing w:line="360" w:lineRule="auto"/>
+              <w:jc w:val="center"/>
+              <w:rPr>
+                <w:rFonts w:ascii="Times New Roman" w:hAnsi="Times New Roman" w:cs="Times New Roman"/>
+                <w:sz w:val="28"/>
+                <w:szCs w:val="28"/>
+              </w:rPr>
+            </w:pPr>
+            <w:r>
+              <w:rPr>
+                <w:rFonts w:ascii="Times New Roman" w:hAnsi="Times New Roman" w:cs="Times New Roman"/>
+                <w:sz w:val="28"/>
+                <w:szCs w:val="28"/>
+                <w:lang w:val="ru-RU"/>
+              </w:rPr>
+              <w:t xml:space="preserve">Погрешность </w:t>
+            </w:r>
+            <w:r>
+              <w:rPr>
+                <w:rFonts w:ascii="Times New Roman" w:hAnsi="Times New Roman" w:cs="Times New Roman"/>
+                <w:i/>
+                <w:sz w:val="28"/>
+                <w:szCs w:val="28"/>
+              </w:rPr>
+              <w:t>w</w:t>
+            </w:r>
+            <w:r>
+              <w:rPr>
+                <w:rFonts w:ascii="Times New Roman" w:hAnsi="Times New Roman" w:cs="Times New Roman"/>
+                <w:sz w:val="28"/>
+                <w:szCs w:val="28"/>
+              </w:rPr>
+              <w:t>, %</w:t>
+            </w:r>
+          </w:p>
+        </w:tc>
+      </w:tr>
+      <w:tr>
+        <w:trPr>
+          <w:jc w:val="center"/>
+        </w:trPr>
+        <w:tc>
+          <w:tcPr>
+            <w:tcW w:w="0" w:type="auto"/>
+            <w:vMerge/>
+          </w:tcPr>
+          <w:p>
+            <w:pPr>
+              <w:spacing w:line="360" w:lineRule="auto"/>
+              <w:jc w:val="center"/>
+              <w:rPr>
+                <w:rFonts w:ascii="Times New Roman" w:hAnsi="Times New Roman" w:cs="Times New Roman"/>
+                <w:sz w:val="28"/>
+                <w:szCs w:val="28"/>
+                <w:lang w:val="ru-RU"/>
+              </w:rPr>
+            </w:pPr>
+          </w:p>
+        </w:tc>
+        <w:tc>
+          <w:tcPr>
+            <w:tcW w:w="0" w:type="auto"/>
+          </w:tcPr>
+          <w:p>
+            <w:pPr>
+              <w:spacing w:line="360" w:lineRule="auto"/>
+              <w:jc w:val="center"/>
+              <w:rPr>
+                <w:rFonts w:ascii="Times New Roman" w:hAnsi="Times New Roman" w:cs="Times New Roman"/>
+                <w:sz w:val="28"/>
+                <w:szCs w:val="28"/>
+              </w:rPr>
+            </w:pPr>
+            <w:r>
+              <w:rPr>
+                <w:rFonts w:ascii="Times New Roman" w:hAnsi="Times New Roman" w:cs="Times New Roman"/>
+                <w:sz w:val="28"/>
+                <w:szCs w:val="28"/>
+                <w:lang w:val="ru-RU"/>
+              </w:rPr>
+              <w:t>Финальная</w:t>
+            </w:r>
+          </w:p>
+        </w:tc>
+        <w:tc>
+          <w:tcPr>
+            <w:tcW w:w="0" w:type="auto"/>
+          </w:tcPr>
+          <w:p>
+            <w:pPr>
+              <w:spacing w:line="360" w:lineRule="auto"/>
+              <w:jc w:val="center"/>
+              <w:rPr>
+                <w:rFonts w:ascii="Times New Roman" w:hAnsi="Times New Roman" w:cs="Times New Roman"/>
+                <w:sz w:val="28"/>
+                <w:szCs w:val="28"/>
+              </w:rPr>
+            </w:pPr>
+            <w:r>
+              <w:rPr>
+                <w:rFonts w:ascii="Times New Roman" w:hAnsi="Times New Roman" w:cs="Times New Roman"/>
+                <w:sz w:val="28"/>
+                <w:szCs w:val="28"/>
+                <w:lang w:val="ru-RU"/>
+              </w:rPr>
+              <w:t>Максимальная</w:t>
+            </w:r>
+          </w:p>
+        </w:tc>
+      </w:tr>
+      <w:tr>
+        <w:trPr>
+          <w:jc w:val="center"/>
+        </w:trPr>
+        <w:tc>
+          <w:tcPr>
+            <w:tcW w:w="0" w:type="auto"/>
+          </w:tcPr>
+          <w:p>
+            <w:pPr>
+              <w:spacing w:line="360" w:lineRule="auto"/>
+              <w:jc w:val="center"/>
+              <w:rPr>
+                <w:rFonts w:ascii="Times New Roman" w:hAnsi="Times New Roman" w:cs="Times New Roman"/>
+                <w:sz w:val="28"/>
+                <w:szCs w:val="28"/>
+                <w:lang w:val="ru-RU"/>
+              </w:rPr>
+            </w:pPr>
+            <w:r>
+              <w:rPr>
+                <w:rFonts w:ascii="Times New Roman" w:hAnsi="Times New Roman" w:cs="Times New Roman"/>
+                <w:position w:val="-6"/>
+                <w:sz w:val="28"/>
+                <w:szCs w:val="28"/>
+                <w:lang w:val="ru-RU"/>
+              </w:rPr>
+              <w:object w:dxaOrig="940" w:dyaOrig="300">
+                <v:shape id="_x0000_i1099" type="#_x0000_t75" style="width:46.95pt;height:15.05pt" o:ole="">
+                  <v:imagedata r:id="rId135" o:title=""/>
+                </v:shape>
+                <o:OLEObject Type="Embed" ProgID="Equation.DSMT4" ShapeID="_x0000_i1099" DrawAspect="Content" ObjectID="_1514752284" r:id="rId151"/>
+              </w:object>
+            </w:r>
+            <w:r>
+              <w:rPr>
+                <w:rFonts w:ascii="Times New Roman" w:hAnsi="Times New Roman" w:cs="Times New Roman"/>
+                <w:sz w:val="28"/>
+                <w:szCs w:val="28"/>
+                <w:lang w:val="ru-RU"/>
+              </w:rPr>
+              <w:t xml:space="preserve">, </w:t>
+            </w:r>
+            <w:r>
+              <w:rPr>
+                <w:rFonts w:ascii="Times New Roman" w:hAnsi="Times New Roman" w:cs="Times New Roman"/>
+                <w:position w:val="-6"/>
+                <w:sz w:val="28"/>
+                <w:szCs w:val="28"/>
+                <w:lang w:val="ru-RU"/>
+              </w:rPr>
+              <w:object w:dxaOrig="800" w:dyaOrig="300">
+                <v:shape id="_x0000_i1100" type="#_x0000_t75" style="width:40.05pt;height:15.05pt" o:ole="">
+                  <v:imagedata r:id="rId137" o:title=""/>
+                </v:shape>
+                <o:OLEObject Type="Embed" ProgID="Equation.DSMT4" ShapeID="_x0000_i1100" DrawAspect="Content" ObjectID="_1514752285" r:id="rId152"/>
+              </w:object>
+            </w:r>
+          </w:p>
+        </w:tc>
+        <w:tc>
+          <w:tcPr>
+            <w:tcW w:w="0" w:type="auto"/>
+          </w:tcPr>
+          <w:p>
+            <w:pPr>
+              <w:spacing w:line="360" w:lineRule="auto"/>
+              <w:jc w:val="center"/>
+              <w:rPr>
+                <w:rFonts w:ascii="Times New Roman" w:hAnsi="Times New Roman" w:cs="Times New Roman"/>
+                <w:sz w:val="28"/>
+                <w:szCs w:val="28"/>
+              </w:rPr>
+            </w:pPr>
+            <w:r>
+              <w:rPr>
+                <w:rFonts w:ascii="Times New Roman" w:hAnsi="Times New Roman" w:cs="Times New Roman"/>
+                <w:sz w:val="28"/>
+                <w:szCs w:val="28"/>
+              </w:rPr>
+              <w:t>0.49</w:t>
+            </w:r>
+          </w:p>
+        </w:tc>
+        <w:tc>
+          <w:tcPr>
+            <w:tcW w:w="0" w:type="auto"/>
+          </w:tcPr>
+          <w:p>
+            <w:pPr>
+              <w:spacing w:line="360" w:lineRule="auto"/>
+              <w:jc w:val="center"/>
+              <w:rPr>
+                <w:rFonts w:ascii="Times New Roman" w:hAnsi="Times New Roman" w:cs="Times New Roman"/>
+                <w:sz w:val="28"/>
+                <w:szCs w:val="28"/>
+              </w:rPr>
+            </w:pPr>
+            <w:r>
+              <w:rPr>
+                <w:rFonts w:ascii="Times New Roman" w:hAnsi="Times New Roman" w:cs="Times New Roman"/>
+                <w:sz w:val="28"/>
+                <w:szCs w:val="28"/>
+              </w:rPr>
+              <w:t>2.26</w:t>
+            </w:r>
+          </w:p>
+        </w:tc>
+      </w:tr>
+      <w:tr>
+        <w:trPr>
+          <w:jc w:val="center"/>
+        </w:trPr>
+        <w:tc>
+          <w:tcPr>
+            <w:tcW w:w="0" w:type="auto"/>
+          </w:tcPr>
+          <w:p>
+            <w:pPr>
+              <w:spacing w:line="360" w:lineRule="auto"/>
+              <w:jc w:val="center"/>
+              <w:rPr>
+                <w:rFonts w:ascii="Times New Roman" w:hAnsi="Times New Roman" w:cs="Times New Roman"/>
+                <w:sz w:val="28"/>
+                <w:szCs w:val="28"/>
+                <w:lang w:val="ru-RU"/>
+              </w:rPr>
+            </w:pPr>
+            <w:r>
+              <w:rPr>
+                <w:rFonts w:ascii="Times New Roman" w:hAnsi="Times New Roman" w:cs="Times New Roman"/>
+                <w:position w:val="-6"/>
+                <w:sz w:val="28"/>
+                <w:szCs w:val="28"/>
+                <w:lang w:val="ru-RU"/>
+              </w:rPr>
+              <w:object w:dxaOrig="940" w:dyaOrig="300">
+                <v:shape id="_x0000_i1101" type="#_x0000_t75" style="width:46.95pt;height:15.05pt" o:ole="">
+                  <v:imagedata r:id="rId139" o:title=""/>
+                </v:shape>
+                <o:OLEObject Type="Embed" ProgID="Equation.DSMT4" ShapeID="_x0000_i1101" DrawAspect="Content" ObjectID="_1514752286" r:id="rId153"/>
+              </w:object>
+            </w:r>
+            <w:r>
+              <w:rPr>
+                <w:rFonts w:ascii="Times New Roman" w:hAnsi="Times New Roman" w:cs="Times New Roman"/>
+                <w:sz w:val="28"/>
+                <w:szCs w:val="28"/>
+                <w:lang w:val="ru-RU"/>
+              </w:rPr>
+              <w:t xml:space="preserve">, </w:t>
+            </w:r>
+            <w:r>
+              <w:rPr>
+                <w:rFonts w:ascii="Times New Roman" w:hAnsi="Times New Roman" w:cs="Times New Roman"/>
+                <w:position w:val="-6"/>
+                <w:sz w:val="28"/>
+                <w:szCs w:val="28"/>
+                <w:lang w:val="ru-RU"/>
+              </w:rPr>
+              <w:object w:dxaOrig="800" w:dyaOrig="300">
+                <v:shape id="_x0000_i1102" type="#_x0000_t75" style="width:40.05pt;height:15.05pt" o:ole="">
+                  <v:imagedata r:id="rId137" o:title=""/>
+                </v:shape>
+                <o:OLEObject Type="Embed" ProgID="Equation.DSMT4" ShapeID="_x0000_i1102" DrawAspect="Content" ObjectID="_1514752287" r:id="rId154"/>
+              </w:object>
+            </w:r>
+          </w:p>
+        </w:tc>
+        <w:tc>
+          <w:tcPr>
+            <w:tcW w:w="0" w:type="auto"/>
+          </w:tcPr>
+          <w:p>
+            <w:pPr>
+              <w:spacing w:line="360" w:lineRule="auto"/>
+              <w:jc w:val="center"/>
+              <w:rPr>
+                <w:rFonts w:ascii="Times New Roman" w:hAnsi="Times New Roman" w:cs="Times New Roman"/>
+                <w:sz w:val="28"/>
+                <w:szCs w:val="28"/>
+              </w:rPr>
+            </w:pPr>
+            <w:r>
+              <w:rPr>
+                <w:rFonts w:ascii="Times New Roman" w:hAnsi="Times New Roman" w:cs="Times New Roman"/>
+                <w:sz w:val="28"/>
+                <w:szCs w:val="28"/>
+              </w:rPr>
+              <w:t>0.35</w:t>
+            </w:r>
+          </w:p>
+        </w:tc>
+        <w:tc>
+          <w:tcPr>
+            <w:tcW w:w="0" w:type="auto"/>
+          </w:tcPr>
+          <w:p>
+            <w:pPr>
+              <w:spacing w:line="360" w:lineRule="auto"/>
+              <w:jc w:val="center"/>
+              <w:rPr>
+                <w:rFonts w:ascii="Times New Roman" w:hAnsi="Times New Roman" w:cs="Times New Roman"/>
+                <w:sz w:val="28"/>
+                <w:szCs w:val="28"/>
+              </w:rPr>
+            </w:pPr>
+            <w:r>
+              <w:rPr>
+                <w:rFonts w:ascii="Times New Roman" w:hAnsi="Times New Roman" w:cs="Times New Roman"/>
+                <w:sz w:val="28"/>
+                <w:szCs w:val="28"/>
+              </w:rPr>
+              <w:t>2.09</w:t>
+            </w:r>
+          </w:p>
+        </w:tc>
+      </w:tr>
+      <w:tr>
+        <w:trPr>
+          <w:jc w:val="center"/>
+        </w:trPr>
+        <w:tc>
+          <w:tcPr>
+            <w:tcW w:w="0" w:type="auto"/>
+          </w:tcPr>
+          <w:p>
+            <w:pPr>
+              <w:spacing w:line="360" w:lineRule="auto"/>
+              <w:jc w:val="center"/>
+              <w:rPr>
+                <w:rFonts w:ascii="Times New Roman" w:hAnsi="Times New Roman" w:cs="Times New Roman"/>
+                <w:sz w:val="28"/>
+                <w:szCs w:val="28"/>
+                <w:lang w:val="ru-RU"/>
+              </w:rPr>
+            </w:pPr>
+            <w:r>
+              <w:rPr>
+                <w:rFonts w:ascii="Times New Roman" w:hAnsi="Times New Roman" w:cs="Times New Roman"/>
+                <w:position w:val="-6"/>
+                <w:sz w:val="28"/>
+                <w:szCs w:val="28"/>
+                <w:lang w:val="ru-RU"/>
+              </w:rPr>
+              <w:object w:dxaOrig="940" w:dyaOrig="300">
+                <v:shape id="_x0000_i1103" type="#_x0000_t75" style="width:46.95pt;height:15.05pt" o:ole="">
+                  <v:imagedata r:id="rId142" o:title=""/>
+                </v:shape>
+                <o:OLEObject Type="Embed" ProgID="Equation.DSMT4" ShapeID="_x0000_i1103" DrawAspect="Content" ObjectID="_1514752288" r:id="rId155"/>
+              </w:object>
+            </w:r>
+            <w:r>
+              <w:rPr>
+                <w:rFonts w:ascii="Times New Roman" w:hAnsi="Times New Roman" w:cs="Times New Roman"/>
+                <w:sz w:val="28"/>
+                <w:szCs w:val="28"/>
+                <w:lang w:val="ru-RU"/>
+              </w:rPr>
+              <w:t xml:space="preserve">, </w:t>
+            </w:r>
+            <w:r>
+              <w:rPr>
+                <w:rFonts w:ascii="Times New Roman" w:hAnsi="Times New Roman" w:cs="Times New Roman"/>
+                <w:position w:val="-6"/>
+                <w:sz w:val="28"/>
+                <w:szCs w:val="28"/>
+                <w:lang w:val="ru-RU"/>
+              </w:rPr>
+              <w:object w:dxaOrig="960" w:dyaOrig="300">
+                <v:shape id="_x0000_i1104" type="#_x0000_t75" style="width:48.2pt;height:15.05pt" o:ole="">
+                  <v:imagedata r:id="rId144" o:title=""/>
+                </v:shape>
+                <o:OLEObject Type="Embed" ProgID="Equation.DSMT4" ShapeID="_x0000_i1104" DrawAspect="Content" ObjectID="_1514752289" r:id="rId156"/>
+              </w:object>
+            </w:r>
+          </w:p>
+        </w:tc>
+        <w:tc>
+          <w:tcPr>
+            <w:tcW w:w="0" w:type="auto"/>
+          </w:tcPr>
+          <w:p>
+            <w:pPr>
+              <w:spacing w:line="360" w:lineRule="auto"/>
+              <w:jc w:val="center"/>
+              <w:rPr>
+                <w:rFonts w:ascii="Times New Roman" w:hAnsi="Times New Roman" w:cs="Times New Roman"/>
+                <w:sz w:val="28"/>
+                <w:szCs w:val="28"/>
+              </w:rPr>
+            </w:pPr>
+            <w:r>
+              <w:rPr>
+                <w:rFonts w:ascii="Times New Roman" w:hAnsi="Times New Roman" w:cs="Times New Roman"/>
+                <w:sz w:val="28"/>
+                <w:szCs w:val="28"/>
+              </w:rPr>
+              <w:t>0.49</w:t>
+            </w:r>
+          </w:p>
+        </w:tc>
+        <w:tc>
+          <w:tcPr>
+            <w:tcW w:w="0" w:type="auto"/>
+          </w:tcPr>
+          <w:p>
+            <w:pPr>
+              <w:spacing w:line="360" w:lineRule="auto"/>
+              <w:jc w:val="center"/>
+              <w:rPr>
+                <w:rFonts w:ascii="Times New Roman" w:hAnsi="Times New Roman" w:cs="Times New Roman"/>
+                <w:sz w:val="28"/>
+                <w:szCs w:val="28"/>
+              </w:rPr>
+            </w:pPr>
+            <w:r>
+              <w:rPr>
+                <w:rFonts w:ascii="Times New Roman" w:hAnsi="Times New Roman" w:cs="Times New Roman"/>
+                <w:sz w:val="28"/>
+                <w:szCs w:val="28"/>
+              </w:rPr>
+              <w:t>2.26</w:t>
+            </w:r>
+          </w:p>
+        </w:tc>
+      </w:tr>
+      <w:tr>
+        <w:trPr>
+          <w:jc w:val="center"/>
+        </w:trPr>
+        <w:tc>
+          <w:tcPr>
+            <w:tcW w:w="0" w:type="auto"/>
+          </w:tcPr>
+          <w:p>
+            <w:pPr>
+              <w:spacing w:line="360" w:lineRule="auto"/>
+              <w:jc w:val="center"/>
+              <w:rPr>
+                <w:rFonts w:ascii="Times New Roman" w:hAnsi="Times New Roman" w:cs="Times New Roman"/>
+                <w:sz w:val="28"/>
+                <w:szCs w:val="28"/>
+                <w:lang w:val="ru-RU"/>
+              </w:rPr>
+            </w:pPr>
+            <w:r>
+              <w:rPr>
+                <w:rFonts w:ascii="Times New Roman" w:hAnsi="Times New Roman" w:cs="Times New Roman"/>
+                <w:position w:val="-6"/>
+                <w:sz w:val="28"/>
+                <w:szCs w:val="28"/>
+                <w:lang w:val="ru-RU"/>
+              </w:rPr>
+              <w:object w:dxaOrig="940" w:dyaOrig="300">
+                <v:shape id="_x0000_i1105" type="#_x0000_t75" style="width:46.95pt;height:15.05pt" o:ole="">
+                  <v:imagedata r:id="rId146" o:title=""/>
+                </v:shape>
+                <o:OLEObject Type="Embed" ProgID="Equation.DSMT4" ShapeID="_x0000_i1105" DrawAspect="Content" ObjectID="_1514752290" r:id="rId157"/>
+              </w:object>
+            </w:r>
+            <w:r>
+              <w:rPr>
+                <w:rFonts w:ascii="Times New Roman" w:hAnsi="Times New Roman" w:cs="Times New Roman"/>
+                <w:sz w:val="28"/>
+                <w:szCs w:val="28"/>
+                <w:lang w:val="ru-RU"/>
+              </w:rPr>
+              <w:t xml:space="preserve">, </w:t>
+            </w:r>
+            <w:r>
+              <w:rPr>
+                <w:rFonts w:ascii="Times New Roman" w:hAnsi="Times New Roman" w:cs="Times New Roman"/>
+                <w:position w:val="-6"/>
+                <w:sz w:val="28"/>
+                <w:szCs w:val="28"/>
+                <w:lang w:val="ru-RU"/>
+              </w:rPr>
+              <w:object w:dxaOrig="960" w:dyaOrig="300">
+                <v:shape id="_x0000_i1106" type="#_x0000_t75" style="width:48.2pt;height:15.05pt" o:ole="">
+                  <v:imagedata r:id="rId144" o:title=""/>
+                </v:shape>
+                <o:OLEObject Type="Embed" ProgID="Equation.DSMT4" ShapeID="_x0000_i1106" DrawAspect="Content" ObjectID="_1514752291" r:id="rId158"/>
+              </w:object>
+            </w:r>
+          </w:p>
+        </w:tc>
+        <w:tc>
+          <w:tcPr>
+            <w:tcW w:w="0" w:type="auto"/>
+          </w:tcPr>
+          <w:p>
+            <w:pPr>
+              <w:spacing w:line="360" w:lineRule="auto"/>
+              <w:jc w:val="center"/>
+              <w:rPr>
+                <w:rFonts w:ascii="Times New Roman" w:hAnsi="Times New Roman" w:cs="Times New Roman"/>
+                <w:sz w:val="28"/>
+                <w:szCs w:val="28"/>
+              </w:rPr>
+            </w:pPr>
+            <w:r>
+              <w:rPr>
+                <w:rFonts w:ascii="Times New Roman" w:hAnsi="Times New Roman" w:cs="Times New Roman"/>
+                <w:sz w:val="28"/>
+                <w:szCs w:val="28"/>
+              </w:rPr>
+              <w:t>0.36</w:t>
+            </w:r>
+          </w:p>
+        </w:tc>
+        <w:tc>
+          <w:tcPr>
+            <w:tcW w:w="0" w:type="auto"/>
+          </w:tcPr>
+          <w:p>
+            <w:pPr>
+              <w:spacing w:line="360" w:lineRule="auto"/>
+              <w:jc w:val="center"/>
+              <w:rPr>
+                <w:rFonts w:ascii="Times New Roman" w:hAnsi="Times New Roman" w:cs="Times New Roman"/>
+                <w:sz w:val="28"/>
+                <w:szCs w:val="28"/>
+              </w:rPr>
+            </w:pPr>
+            <w:r>
+              <w:rPr>
+                <w:rFonts w:ascii="Times New Roman" w:hAnsi="Times New Roman" w:cs="Times New Roman"/>
+                <w:sz w:val="28"/>
+                <w:szCs w:val="28"/>
+              </w:rPr>
+              <w:t>2.10</w:t>
+            </w:r>
+          </w:p>
+        </w:tc>
+      </w:tr>
+    </w:tbl>
+    <w:p>
+      <w:pPr>
+        <w:spacing w:after="0" w:line="360" w:lineRule="auto"/>
+        <w:jc w:val="center"/>
+        <w:rPr>
+          <w:rFonts w:ascii="Times New Roman" w:hAnsi="Times New Roman" w:cs="Times New Roman"/>
+          <w:sz w:val="28"/>
+          <w:szCs w:val="28"/>
+          <w:lang w:val="ru-RU"/>
+        </w:rPr>
+      </w:pPr>
+      <w:r>
+        <w:rPr>
+          <w:rFonts w:ascii="Times New Roman" w:hAnsi="Times New Roman" w:cs="Times New Roman"/>
+          <w:sz w:val="28"/>
+          <w:szCs w:val="28"/>
+          <w:lang w:val="ru-RU"/>
+        </w:rPr>
+        <w:t xml:space="preserve">Таблица 3 – Эксперименты </w:t>
+      </w:r>
+      <w:proofErr w:type="gramStart"/>
+      <w:r>
+        <w:rPr>
+          <w:rFonts w:ascii="Times New Roman" w:hAnsi="Times New Roman" w:cs="Times New Roman"/>
+          <w:sz w:val="28"/>
+          <w:szCs w:val="28"/>
+          <w:lang w:val="ru-RU"/>
+        </w:rPr>
+        <w:t>при</w:t>
+      </w:r>
+      <w:proofErr w:type="gramEnd"/>
+      <w:r>
+        <w:rPr>
+          <w:rFonts w:ascii="Times New Roman" w:hAnsi="Times New Roman" w:cs="Times New Roman"/>
+          <w:sz w:val="28"/>
+          <w:szCs w:val="28"/>
+          <w:lang w:val="ru-RU"/>
+        </w:rPr>
+        <w:t xml:space="preserve"> </w:t>
+      </w:r>
+      <w:r>
+        <w:rPr>
+          <w:rFonts w:ascii="Times New Roman" w:hAnsi="Times New Roman" w:cs="Times New Roman"/>
+          <w:position w:val="-6"/>
+          <w:sz w:val="28"/>
+          <w:szCs w:val="28"/>
+          <w:lang w:val="ru-RU"/>
+        </w:rPr>
+        <w:object w:dxaOrig="620" w:dyaOrig="300">
+          <v:shape id="_x0000_i1115" type="#_x0000_t75" style="width:30.7pt;height:15.05pt" o:ole="">
+            <v:imagedata r:id="rId159" o:title=""/>
+          </v:shape>
+          <o:OLEObject Type="Embed" ProgID="Equation.DSMT4" ShapeID="_x0000_i1115" DrawAspect="Content" ObjectID="_1514752292" r:id="rId160"/>
+        </w:object>
+      </w:r>
+      <w:r>
+        <w:rPr>
+          <w:rFonts w:ascii="Times New Roman" w:hAnsi="Times New Roman" w:cs="Times New Roman"/>
+          <w:sz w:val="28"/>
+          <w:szCs w:val="28"/>
+          <w:lang w:val="ru-RU"/>
+        </w:rPr>
+        <w:t>.</w:t>
+      </w:r>
+    </w:p>
+    <w:tbl>
+      <w:tblPr>
+        <w:tblStyle w:val="a5"/>
+        <w:tblW w:w="0" w:type="auto"/>
+        <w:jc w:val="center"/>
+        <w:tblLook w:val="04A0"/>
+      </w:tblPr>
+      <w:tblGrid>
+        <w:gridCol w:w="2383"/>
+        <w:gridCol w:w="1532"/>
+        <w:gridCol w:w="1972"/>
+      </w:tblGrid>
+      <w:tr>
+        <w:trPr>
+          <w:jc w:val="center"/>
+        </w:trPr>
+        <w:tc>
+          <w:tcPr>
+            <w:tcW w:w="0" w:type="auto"/>
+            <w:vMerge w:val="restart"/>
+            <w:vAlign w:val="center"/>
+          </w:tcPr>
+          <w:p>
+            <w:pPr>
+              <w:spacing w:line="360" w:lineRule="auto"/>
+              <w:jc w:val="center"/>
+              <w:rPr>
+                <w:rFonts w:ascii="Times New Roman" w:hAnsi="Times New Roman" w:cs="Times New Roman"/>
+                <w:sz w:val="28"/>
+                <w:szCs w:val="28"/>
+                <w:lang w:val="ru-RU"/>
+              </w:rPr>
+            </w:pPr>
+            <w:r>
+              <w:rPr>
+                <w:rFonts w:ascii="Times New Roman" w:hAnsi="Times New Roman" w:cs="Times New Roman"/>
+                <w:sz w:val="28"/>
+                <w:szCs w:val="28"/>
+                <w:lang w:val="ru-RU"/>
+              </w:rPr>
+              <w:t>Параметры схемы</w:t>
+            </w:r>
+          </w:p>
+        </w:tc>
+        <w:tc>
+          <w:tcPr>
+            <w:tcW w:w="0" w:type="auto"/>
+            <w:gridSpan w:val="2"/>
+          </w:tcPr>
+          <w:p>
+            <w:pPr>
+              <w:spacing w:line="360" w:lineRule="auto"/>
+              <w:jc w:val="center"/>
+              <w:rPr>
+                <w:rFonts w:ascii="Times New Roman" w:hAnsi="Times New Roman" w:cs="Times New Roman"/>
+                <w:sz w:val="28"/>
+                <w:szCs w:val="28"/>
+              </w:rPr>
+            </w:pPr>
+            <w:r>
+              <w:rPr>
+                <w:rFonts w:ascii="Times New Roman" w:hAnsi="Times New Roman" w:cs="Times New Roman"/>
+                <w:sz w:val="28"/>
+                <w:szCs w:val="28"/>
+                <w:lang w:val="ru-RU"/>
+              </w:rPr>
+              <w:t xml:space="preserve">Погрешность </w:t>
+            </w:r>
+            <w:r>
+              <w:rPr>
+                <w:rFonts w:ascii="Times New Roman" w:hAnsi="Times New Roman" w:cs="Times New Roman"/>
+                <w:i/>
+                <w:sz w:val="28"/>
+                <w:szCs w:val="28"/>
+              </w:rPr>
+              <w:t>w</w:t>
+            </w:r>
+            <w:r>
+              <w:rPr>
+                <w:rFonts w:ascii="Times New Roman" w:hAnsi="Times New Roman" w:cs="Times New Roman"/>
+                <w:sz w:val="28"/>
+                <w:szCs w:val="28"/>
+              </w:rPr>
+              <w:t>, %</w:t>
+            </w:r>
+          </w:p>
+        </w:tc>
+      </w:tr>
+      <w:tr>
+        <w:trPr>
+          <w:jc w:val="center"/>
+        </w:trPr>
+        <w:tc>
+          <w:tcPr>
+            <w:tcW w:w="0" w:type="auto"/>
+            <w:vMerge/>
+          </w:tcPr>
+          <w:p>
+            <w:pPr>
+              <w:spacing w:line="360" w:lineRule="auto"/>
+              <w:jc w:val="center"/>
+              <w:rPr>
+                <w:rFonts w:ascii="Times New Roman" w:hAnsi="Times New Roman" w:cs="Times New Roman"/>
+                <w:sz w:val="28"/>
+                <w:szCs w:val="28"/>
+                <w:lang w:val="ru-RU"/>
+              </w:rPr>
+            </w:pPr>
+          </w:p>
+        </w:tc>
+        <w:tc>
+          <w:tcPr>
+            <w:tcW w:w="0" w:type="auto"/>
+          </w:tcPr>
+          <w:p>
+            <w:pPr>
+              <w:spacing w:line="360" w:lineRule="auto"/>
+              <w:jc w:val="center"/>
+              <w:rPr>
+                <w:rFonts w:ascii="Times New Roman" w:hAnsi="Times New Roman" w:cs="Times New Roman"/>
+                <w:sz w:val="28"/>
+                <w:szCs w:val="28"/>
+              </w:rPr>
+            </w:pPr>
+            <w:r>
+              <w:rPr>
+                <w:rFonts w:ascii="Times New Roman" w:hAnsi="Times New Roman" w:cs="Times New Roman"/>
+                <w:sz w:val="28"/>
+                <w:szCs w:val="28"/>
+                <w:lang w:val="ru-RU"/>
+              </w:rPr>
+              <w:t>Финальная</w:t>
+            </w:r>
+          </w:p>
+        </w:tc>
+        <w:tc>
+          <w:tcPr>
+            <w:tcW w:w="0" w:type="auto"/>
+          </w:tcPr>
+          <w:p>
+            <w:pPr>
+              <w:spacing w:line="360" w:lineRule="auto"/>
+              <w:jc w:val="center"/>
+              <w:rPr>
+                <w:rFonts w:ascii="Times New Roman" w:hAnsi="Times New Roman" w:cs="Times New Roman"/>
+                <w:sz w:val="28"/>
+                <w:szCs w:val="28"/>
+              </w:rPr>
+            </w:pPr>
+            <w:r>
+              <w:rPr>
+                <w:rFonts w:ascii="Times New Roman" w:hAnsi="Times New Roman" w:cs="Times New Roman"/>
+                <w:sz w:val="28"/>
+                <w:szCs w:val="28"/>
+                <w:lang w:val="ru-RU"/>
+              </w:rPr>
+              <w:t>Максимальная</w:t>
+            </w:r>
+          </w:p>
+        </w:tc>
+      </w:tr>
+      <w:tr>
+        <w:trPr>
+          <w:jc w:val="center"/>
+        </w:trPr>
+        <w:tc>
+          <w:tcPr>
+            <w:tcW w:w="0" w:type="auto"/>
+          </w:tcPr>
+          <w:p>
+            <w:pPr>
+              <w:spacing w:line="360" w:lineRule="auto"/>
+              <w:jc w:val="center"/>
+              <w:rPr>
+                <w:rFonts w:ascii="Times New Roman" w:hAnsi="Times New Roman" w:cs="Times New Roman"/>
+                <w:sz w:val="28"/>
+                <w:szCs w:val="28"/>
+                <w:lang w:val="ru-RU"/>
+              </w:rPr>
+            </w:pPr>
+            <w:r>
+              <w:rPr>
+                <w:rFonts w:ascii="Times New Roman" w:hAnsi="Times New Roman" w:cs="Times New Roman"/>
+                <w:position w:val="-6"/>
+                <w:sz w:val="28"/>
+                <w:szCs w:val="28"/>
+                <w:lang w:val="ru-RU"/>
+              </w:rPr>
+              <w:object w:dxaOrig="940" w:dyaOrig="300">
+                <v:shape id="_x0000_i1107" type="#_x0000_t75" style="width:46.95pt;height:15.05pt" o:ole="">
+                  <v:imagedata r:id="rId135" o:title=""/>
+                </v:shape>
+                <o:OLEObject Type="Embed" ProgID="Equation.DSMT4" ShapeID="_x0000_i1107" DrawAspect="Content" ObjectID="_1514752293" r:id="rId161"/>
+              </w:object>
+            </w:r>
+            <w:r>
+              <w:rPr>
+                <w:rFonts w:ascii="Times New Roman" w:hAnsi="Times New Roman" w:cs="Times New Roman"/>
+                <w:sz w:val="28"/>
+                <w:szCs w:val="28"/>
+                <w:lang w:val="ru-RU"/>
+              </w:rPr>
+              <w:t xml:space="preserve">, </w:t>
+            </w:r>
+            <w:r>
+              <w:rPr>
+                <w:rFonts w:ascii="Times New Roman" w:hAnsi="Times New Roman" w:cs="Times New Roman"/>
+                <w:position w:val="-6"/>
+                <w:sz w:val="28"/>
+                <w:szCs w:val="28"/>
+                <w:lang w:val="ru-RU"/>
+              </w:rPr>
+              <w:object w:dxaOrig="800" w:dyaOrig="300">
+                <v:shape id="_x0000_i1108" type="#_x0000_t75" style="width:40.05pt;height:15.05pt" o:ole="">
+                  <v:imagedata r:id="rId137" o:title=""/>
+                </v:shape>
+                <o:OLEObject Type="Embed" ProgID="Equation.DSMT4" ShapeID="_x0000_i1108" DrawAspect="Content" ObjectID="_1514752294" r:id="rId162"/>
+              </w:object>
+            </w:r>
+          </w:p>
+        </w:tc>
+        <w:tc>
+          <w:tcPr>
+            <w:tcW w:w="0" w:type="auto"/>
+          </w:tcPr>
+          <w:p>
+            <w:pPr>
+              <w:spacing w:line="360" w:lineRule="auto"/>
+              <w:jc w:val="center"/>
+              <w:rPr>
+                <w:rFonts w:ascii="Times New Roman" w:hAnsi="Times New Roman" w:cs="Times New Roman"/>
+                <w:sz w:val="28"/>
+                <w:szCs w:val="28"/>
+              </w:rPr>
+            </w:pPr>
+            <w:r>
+              <w:rPr>
+                <w:rFonts w:ascii="Times New Roman" w:hAnsi="Times New Roman" w:cs="Times New Roman"/>
+                <w:sz w:val="28"/>
+                <w:szCs w:val="28"/>
+              </w:rPr>
+              <w:t>0.49</w:t>
+            </w:r>
+          </w:p>
+        </w:tc>
+        <w:tc>
+          <w:tcPr>
+            <w:tcW w:w="0" w:type="auto"/>
+          </w:tcPr>
+          <w:p>
+            <w:pPr>
+              <w:spacing w:line="360" w:lineRule="auto"/>
+              <w:jc w:val="center"/>
+              <w:rPr>
+                <w:rFonts w:ascii="Times New Roman" w:hAnsi="Times New Roman" w:cs="Times New Roman"/>
+                <w:sz w:val="28"/>
+                <w:szCs w:val="28"/>
+              </w:rPr>
+            </w:pPr>
+            <w:r>
+              <w:rPr>
+                <w:rFonts w:ascii="Times New Roman" w:hAnsi="Times New Roman" w:cs="Times New Roman"/>
+                <w:sz w:val="28"/>
+                <w:szCs w:val="28"/>
+              </w:rPr>
+              <w:t>2.26</w:t>
+            </w:r>
+          </w:p>
+        </w:tc>
+      </w:tr>
+      <w:tr>
+        <w:trPr>
+          <w:jc w:val="center"/>
+        </w:trPr>
+        <w:tc>
+          <w:tcPr>
+            <w:tcW w:w="0" w:type="auto"/>
+          </w:tcPr>
+          <w:p>
+            <w:pPr>
+              <w:spacing w:line="360" w:lineRule="auto"/>
+              <w:jc w:val="center"/>
+              <w:rPr>
+                <w:rFonts w:ascii="Times New Roman" w:hAnsi="Times New Roman" w:cs="Times New Roman"/>
+                <w:sz w:val="28"/>
+                <w:szCs w:val="28"/>
+                <w:lang w:val="ru-RU"/>
+              </w:rPr>
+            </w:pPr>
+            <w:r>
+              <w:rPr>
+                <w:rFonts w:ascii="Times New Roman" w:hAnsi="Times New Roman" w:cs="Times New Roman"/>
+                <w:position w:val="-6"/>
+                <w:sz w:val="28"/>
+                <w:szCs w:val="28"/>
+                <w:lang w:val="ru-RU"/>
+              </w:rPr>
+              <w:object w:dxaOrig="940" w:dyaOrig="300">
+                <v:shape id="_x0000_i1109" type="#_x0000_t75" style="width:46.95pt;height:15.05pt" o:ole="">
+                  <v:imagedata r:id="rId139" o:title=""/>
+                </v:shape>
+                <o:OLEObject Type="Embed" ProgID="Equation.DSMT4" ShapeID="_x0000_i1109" DrawAspect="Content" ObjectID="_1514752295" r:id="rId163"/>
+              </w:object>
+            </w:r>
+            <w:r>
+              <w:rPr>
+                <w:rFonts w:ascii="Times New Roman" w:hAnsi="Times New Roman" w:cs="Times New Roman"/>
+                <w:sz w:val="28"/>
+                <w:szCs w:val="28"/>
+                <w:lang w:val="ru-RU"/>
+              </w:rPr>
+              <w:t xml:space="preserve">, </w:t>
+            </w:r>
+            <w:r>
+              <w:rPr>
+                <w:rFonts w:ascii="Times New Roman" w:hAnsi="Times New Roman" w:cs="Times New Roman"/>
+                <w:position w:val="-6"/>
+                <w:sz w:val="28"/>
+                <w:szCs w:val="28"/>
+                <w:lang w:val="ru-RU"/>
+              </w:rPr>
+              <w:object w:dxaOrig="800" w:dyaOrig="300">
+                <v:shape id="_x0000_i1110" type="#_x0000_t75" style="width:40.05pt;height:15.05pt" o:ole="">
+                  <v:imagedata r:id="rId137" o:title=""/>
+                </v:shape>
+                <o:OLEObject Type="Embed" ProgID="Equation.DSMT4" ShapeID="_x0000_i1110" DrawAspect="Content" ObjectID="_1514752296" r:id="rId164"/>
+              </w:object>
+            </w:r>
+          </w:p>
+        </w:tc>
+        <w:tc>
+          <w:tcPr>
+            <w:tcW w:w="0" w:type="auto"/>
+          </w:tcPr>
+          <w:p>
+            <w:pPr>
+              <w:spacing w:line="360" w:lineRule="auto"/>
+              <w:jc w:val="center"/>
+              <w:rPr>
+                <w:rFonts w:ascii="Times New Roman" w:hAnsi="Times New Roman" w:cs="Times New Roman"/>
+                <w:sz w:val="28"/>
+                <w:szCs w:val="28"/>
+              </w:rPr>
+            </w:pPr>
+            <w:r>
+              <w:rPr>
+                <w:rFonts w:ascii="Times New Roman" w:hAnsi="Times New Roman" w:cs="Times New Roman"/>
+                <w:sz w:val="28"/>
+                <w:szCs w:val="28"/>
+              </w:rPr>
+              <w:t>0.35</w:t>
+            </w:r>
+          </w:p>
+        </w:tc>
+        <w:tc>
+          <w:tcPr>
+            <w:tcW w:w="0" w:type="auto"/>
+          </w:tcPr>
+          <w:p>
+            <w:pPr>
+              <w:spacing w:line="360" w:lineRule="auto"/>
+              <w:jc w:val="center"/>
+              <w:rPr>
+                <w:rFonts w:ascii="Times New Roman" w:hAnsi="Times New Roman" w:cs="Times New Roman"/>
+                <w:sz w:val="28"/>
+                <w:szCs w:val="28"/>
+              </w:rPr>
+            </w:pPr>
+            <w:r>
+              <w:rPr>
+                <w:rFonts w:ascii="Times New Roman" w:hAnsi="Times New Roman" w:cs="Times New Roman"/>
+                <w:sz w:val="28"/>
+                <w:szCs w:val="28"/>
+              </w:rPr>
+              <w:t>2.09</w:t>
+            </w:r>
+          </w:p>
+        </w:tc>
+      </w:tr>
+      <w:tr>
+        <w:trPr>
+          <w:jc w:val="center"/>
+        </w:trPr>
+        <w:tc>
+          <w:tcPr>
+            <w:tcW w:w="0" w:type="auto"/>
+          </w:tcPr>
+          <w:p>
+            <w:pPr>
+              <w:spacing w:line="360" w:lineRule="auto"/>
+              <w:jc w:val="center"/>
+              <w:rPr>
+                <w:rFonts w:ascii="Times New Roman" w:hAnsi="Times New Roman" w:cs="Times New Roman"/>
+                <w:sz w:val="28"/>
+                <w:szCs w:val="28"/>
+                <w:lang w:val="ru-RU"/>
+              </w:rPr>
+            </w:pPr>
+            <w:r>
+              <w:rPr>
+                <w:rFonts w:ascii="Times New Roman" w:hAnsi="Times New Roman" w:cs="Times New Roman"/>
+                <w:position w:val="-6"/>
+                <w:sz w:val="28"/>
+                <w:szCs w:val="28"/>
+                <w:lang w:val="ru-RU"/>
+              </w:rPr>
+              <w:object w:dxaOrig="940" w:dyaOrig="300">
+                <v:shape id="_x0000_i1111" type="#_x0000_t75" style="width:46.95pt;height:15.05pt" o:ole="">
+                  <v:imagedata r:id="rId142" o:title=""/>
+                </v:shape>
+                <o:OLEObject Type="Embed" ProgID="Equation.DSMT4" ShapeID="_x0000_i1111" DrawAspect="Content" ObjectID="_1514752297" r:id="rId165"/>
+              </w:object>
+            </w:r>
+            <w:r>
+              <w:rPr>
+                <w:rFonts w:ascii="Times New Roman" w:hAnsi="Times New Roman" w:cs="Times New Roman"/>
+                <w:sz w:val="28"/>
+                <w:szCs w:val="28"/>
+                <w:lang w:val="ru-RU"/>
+              </w:rPr>
+              <w:t xml:space="preserve">, </w:t>
+            </w:r>
+            <w:r>
+              <w:rPr>
+                <w:rFonts w:ascii="Times New Roman" w:hAnsi="Times New Roman" w:cs="Times New Roman"/>
+                <w:position w:val="-6"/>
+                <w:sz w:val="28"/>
+                <w:szCs w:val="28"/>
+                <w:lang w:val="ru-RU"/>
+              </w:rPr>
+              <w:object w:dxaOrig="960" w:dyaOrig="300">
+                <v:shape id="_x0000_i1112" type="#_x0000_t75" style="width:48.2pt;height:15.05pt" o:ole="">
+                  <v:imagedata r:id="rId144" o:title=""/>
+                </v:shape>
+                <o:OLEObject Type="Embed" ProgID="Equation.DSMT4" ShapeID="_x0000_i1112" DrawAspect="Content" ObjectID="_1514752298" r:id="rId166"/>
+              </w:object>
+            </w:r>
+          </w:p>
+        </w:tc>
+        <w:tc>
+          <w:tcPr>
+            <w:tcW w:w="0" w:type="auto"/>
+          </w:tcPr>
+          <w:p>
+            <w:pPr>
+              <w:spacing w:line="360" w:lineRule="auto"/>
+              <w:jc w:val="center"/>
+              <w:rPr>
+                <w:rFonts w:ascii="Times New Roman" w:hAnsi="Times New Roman" w:cs="Times New Roman"/>
+                <w:sz w:val="28"/>
+                <w:szCs w:val="28"/>
+              </w:rPr>
+            </w:pPr>
+            <w:r>
+              <w:rPr>
+                <w:rFonts w:ascii="Times New Roman" w:hAnsi="Times New Roman" w:cs="Times New Roman"/>
+                <w:sz w:val="28"/>
+                <w:szCs w:val="28"/>
+              </w:rPr>
+              <w:t>0.49</w:t>
+            </w:r>
+          </w:p>
+        </w:tc>
+        <w:tc>
+          <w:tcPr>
+            <w:tcW w:w="0" w:type="auto"/>
+          </w:tcPr>
+          <w:p>
+            <w:pPr>
+              <w:spacing w:line="360" w:lineRule="auto"/>
+              <w:jc w:val="center"/>
+              <w:rPr>
+                <w:rFonts w:ascii="Times New Roman" w:hAnsi="Times New Roman" w:cs="Times New Roman"/>
+                <w:sz w:val="28"/>
+                <w:szCs w:val="28"/>
+              </w:rPr>
+            </w:pPr>
+            <w:r>
+              <w:rPr>
+                <w:rFonts w:ascii="Times New Roman" w:hAnsi="Times New Roman" w:cs="Times New Roman"/>
+                <w:sz w:val="28"/>
+                <w:szCs w:val="28"/>
+              </w:rPr>
+              <w:t>2.26</w:t>
+            </w:r>
+          </w:p>
+        </w:tc>
+      </w:tr>
+      <w:tr>
+        <w:trPr>
+          <w:jc w:val="center"/>
+        </w:trPr>
+        <w:tc>
+          <w:tcPr>
+            <w:tcW w:w="0" w:type="auto"/>
+          </w:tcPr>
+          <w:p>
+            <w:pPr>
+              <w:spacing w:line="360" w:lineRule="auto"/>
+              <w:jc w:val="center"/>
+              <w:rPr>
+                <w:rFonts w:ascii="Times New Roman" w:hAnsi="Times New Roman" w:cs="Times New Roman"/>
+                <w:sz w:val="28"/>
+                <w:szCs w:val="28"/>
+                <w:lang w:val="ru-RU"/>
+              </w:rPr>
+            </w:pPr>
+            <w:r>
+              <w:rPr>
+                <w:rFonts w:ascii="Times New Roman" w:hAnsi="Times New Roman" w:cs="Times New Roman"/>
+                <w:position w:val="-6"/>
+                <w:sz w:val="28"/>
+                <w:szCs w:val="28"/>
+                <w:lang w:val="ru-RU"/>
+              </w:rPr>
+              <w:object w:dxaOrig="940" w:dyaOrig="300">
+                <v:shape id="_x0000_i1113" type="#_x0000_t75" style="width:46.95pt;height:15.05pt" o:ole="">
+                  <v:imagedata r:id="rId146" o:title=""/>
+                </v:shape>
+                <o:OLEObject Type="Embed" ProgID="Equation.DSMT4" ShapeID="_x0000_i1113" DrawAspect="Content" ObjectID="_1514752299" r:id="rId167"/>
+              </w:object>
+            </w:r>
+            <w:r>
+              <w:rPr>
+                <w:rFonts w:ascii="Times New Roman" w:hAnsi="Times New Roman" w:cs="Times New Roman"/>
+                <w:sz w:val="28"/>
+                <w:szCs w:val="28"/>
+                <w:lang w:val="ru-RU"/>
+              </w:rPr>
+              <w:t xml:space="preserve">, </w:t>
+            </w:r>
+            <w:r>
+              <w:rPr>
+                <w:rFonts w:ascii="Times New Roman" w:hAnsi="Times New Roman" w:cs="Times New Roman"/>
+                <w:position w:val="-6"/>
+                <w:sz w:val="28"/>
+                <w:szCs w:val="28"/>
+                <w:lang w:val="ru-RU"/>
+              </w:rPr>
+              <w:object w:dxaOrig="960" w:dyaOrig="300">
+                <v:shape id="_x0000_i1114" type="#_x0000_t75" style="width:48.2pt;height:15.05pt" o:ole="">
+                  <v:imagedata r:id="rId144" o:title=""/>
+                </v:shape>
+                <o:OLEObject Type="Embed" ProgID="Equation.DSMT4" ShapeID="_x0000_i1114" DrawAspect="Content" ObjectID="_1514752300" r:id="rId168"/>
+              </w:object>
+            </w:r>
+          </w:p>
+        </w:tc>
+        <w:tc>
+          <w:tcPr>
+            <w:tcW w:w="0" w:type="auto"/>
+          </w:tcPr>
+          <w:p>
+            <w:pPr>
+              <w:spacing w:line="360" w:lineRule="auto"/>
+              <w:jc w:val="center"/>
+              <w:rPr>
+                <w:rFonts w:ascii="Times New Roman" w:hAnsi="Times New Roman" w:cs="Times New Roman"/>
+                <w:sz w:val="28"/>
+                <w:szCs w:val="28"/>
+              </w:rPr>
+            </w:pPr>
+            <w:r>
+              <w:rPr>
+                <w:rFonts w:ascii="Times New Roman" w:hAnsi="Times New Roman" w:cs="Times New Roman"/>
+                <w:sz w:val="28"/>
+                <w:szCs w:val="28"/>
+              </w:rPr>
+              <w:t>0.36</w:t>
+            </w:r>
+          </w:p>
+        </w:tc>
+        <w:tc>
+          <w:tcPr>
+            <w:tcW w:w="0" w:type="auto"/>
+          </w:tcPr>
+          <w:p>
+            <w:pPr>
+              <w:spacing w:line="360" w:lineRule="auto"/>
+              <w:jc w:val="center"/>
+              <w:rPr>
+                <w:rFonts w:ascii="Times New Roman" w:hAnsi="Times New Roman" w:cs="Times New Roman"/>
+                <w:sz w:val="28"/>
+                <w:szCs w:val="28"/>
+              </w:rPr>
+            </w:pPr>
+            <w:r>
+              <w:rPr>
+                <w:rFonts w:ascii="Times New Roman" w:hAnsi="Times New Roman" w:cs="Times New Roman"/>
+                <w:sz w:val="28"/>
+                <w:szCs w:val="28"/>
+              </w:rPr>
+              <w:t>2.10</w:t>
+            </w:r>
+          </w:p>
+        </w:tc>
+      </w:tr>
+    </w:tbl>
+    <w:p>
+      <w:pPr>
+        <w:spacing w:after="0" w:line="360" w:lineRule="auto"/>
+        <w:ind w:firstLine="720"/>
+        <w:jc w:val="both"/>
+        <w:rPr>
+          <w:rFonts w:ascii="Times New Roman" w:hAnsi="Times New Roman" w:cs="Times New Roman"/>
+          <w:sz w:val="28"/>
+          <w:szCs w:val="28"/>
+          <w:lang w:val="ru-RU"/>
+        </w:rPr>
+      </w:pPr>
+      <w:r>
+        <w:rPr>
+          <w:rFonts w:ascii="Times New Roman" w:hAnsi="Times New Roman" w:cs="Times New Roman"/>
+          <w:b/>
+          <w:sz w:val="28"/>
+          <w:szCs w:val="28"/>
+          <w:lang w:val="ru-RU"/>
+        </w:rPr>
+        <w:t>Численные эксперименты: расчет вертикального потока.</w:t>
+      </w:r>
+      <w:r>
+        <w:rPr>
+          <w:rFonts w:ascii="Times New Roman" w:hAnsi="Times New Roman" w:cs="Times New Roman"/>
+          <w:sz w:val="28"/>
+          <w:szCs w:val="28"/>
+          <w:lang w:val="ru-RU"/>
+        </w:rPr>
+        <w:t xml:space="preserve"> Также были проведены численные эксперименты, направленные на тестирование эффективности </w:t>
+      </w:r>
+      <w:r>
+        <w:rPr>
+          <w:rFonts w:ascii="Times New Roman" w:hAnsi="Times New Roman" w:cs="Times New Roman"/>
+          <w:sz w:val="28"/>
+          <w:szCs w:val="28"/>
+          <w:lang w:val="ru-RU"/>
+        </w:rPr>
+        <w:t xml:space="preserve">формул </w:t>
+      </w:r>
+      <w:r>
+        <w:rPr>
+          <w:rFonts w:ascii="Times New Roman" w:hAnsi="Times New Roman" w:cs="Times New Roman"/>
+          <w:sz w:val="28"/>
+          <w:szCs w:val="28"/>
+          <w:lang w:val="ru-RU"/>
+        </w:rPr>
+        <w:fldChar w:fldCharType="begin"/>
+      </w:r>
+      <w:r>
+        <w:rPr>
+          <w:rFonts w:ascii="Times New Roman" w:hAnsi="Times New Roman" w:cs="Times New Roman"/>
+          <w:sz w:val="28"/>
+          <w:szCs w:val="28"/>
+          <w:lang w:val="ru-RU"/>
+        </w:rPr>
+        <w:instrText xml:space="preserve"> GOTOBUTTON ZEqnNum668237  \* MERGEFORMAT </w:instrText>
+      </w:r>
+      <w:fldSimple w:instr=" REF ZEqnNum668237 \! \* MERGEFORMAT ">
+        <w:r>
+          <w:rPr>
+            <w:rFonts w:ascii="Times New Roman" w:hAnsi="Times New Roman" w:cs="Times New Roman"/>
+            <w:sz w:val="28"/>
+            <w:szCs w:val="28"/>
+            <w:lang w:val="ru-RU"/>
+          </w:rPr>
+          <w:instrText>(</w:instrText>
+        </w:r>
+        <w:r>
+          <w:rPr>
+            <w:rFonts w:ascii="Times New Roman" w:hAnsi="Times New Roman" w:cs="Times New Roman"/>
+            <w:noProof/>
+            <w:sz w:val="28"/>
+            <w:szCs w:val="28"/>
+            <w:lang w:val="ru-RU"/>
+          </w:rPr>
+          <w:instrText>13</w:instrText>
+        </w:r>
+        <w:r>
+          <w:rPr>
+            <w:rFonts w:ascii="Times New Roman" w:hAnsi="Times New Roman" w:cs="Times New Roman"/>
+            <w:sz w:val="28"/>
+            <w:szCs w:val="28"/>
+            <w:lang w:val="ru-RU"/>
+          </w:rPr>
+          <w:instrText>)</w:instrText>
+        </w:r>
+      </w:fldSimple>
+      <w:r>
+        <w:rPr>
+          <w:rFonts w:ascii="Times New Roman" w:hAnsi="Times New Roman" w:cs="Times New Roman"/>
+          <w:sz w:val="28"/>
+          <w:szCs w:val="28"/>
+          <w:lang w:val="ru-RU"/>
+        </w:rPr>
+        <w:fldChar w:fldCharType="end"/>
+      </w:r>
+      <w:r>
+        <w:rPr>
+          <w:rFonts w:ascii="Times New Roman" w:hAnsi="Times New Roman" w:cs="Times New Roman"/>
+          <w:sz w:val="28"/>
+          <w:szCs w:val="28"/>
+          <w:lang w:val="ru-RU"/>
+        </w:rPr>
+        <w:t>-</w:t>
+      </w:r>
+      <w:r>
+        <w:rPr>
+          <w:rFonts w:ascii="Times New Roman" w:hAnsi="Times New Roman" w:cs="Times New Roman"/>
+          <w:sz w:val="28"/>
+          <w:szCs w:val="28"/>
+          <w:lang w:val="ru-RU"/>
+        </w:rPr>
+        <w:fldChar w:fldCharType="begin"/>
+      </w:r>
+      <w:r>
+        <w:rPr>
+          <w:rFonts w:ascii="Times New Roman" w:hAnsi="Times New Roman" w:cs="Times New Roman"/>
+          <w:sz w:val="28"/>
+          <w:szCs w:val="28"/>
+          <w:lang w:val="ru-RU"/>
+        </w:rPr>
+        <w:instrText xml:space="preserve"> GOTOBUTTON ZEqnNum678258  \* MERGEFORMAT </w:instrText>
+      </w:r>
+      <w:fldSimple w:instr=" REF ZEqnNum678258 \! \* MERGEFORMAT ">
+        <w:r>
+          <w:rPr>
+            <w:rFonts w:ascii="Times New Roman" w:hAnsi="Times New Roman" w:cs="Times New Roman"/>
+            <w:sz w:val="28"/>
+            <w:szCs w:val="28"/>
+            <w:lang w:val="ru-RU"/>
+          </w:rPr>
+          <w:instrText>(</w:instrText>
+        </w:r>
+        <w:r>
+          <w:rPr>
+            <w:rFonts w:ascii="Times New Roman" w:hAnsi="Times New Roman" w:cs="Times New Roman"/>
+            <w:noProof/>
+            <w:sz w:val="28"/>
+            <w:szCs w:val="28"/>
+            <w:lang w:val="ru-RU"/>
+          </w:rPr>
+          <w:instrText>14</w:instrText>
+        </w:r>
+        <w:r>
+          <w:rPr>
+            <w:rFonts w:ascii="Times New Roman" w:hAnsi="Times New Roman" w:cs="Times New Roman"/>
+            <w:sz w:val="28"/>
+            <w:szCs w:val="28"/>
+            <w:lang w:val="ru-RU"/>
+          </w:rPr>
+          <w:instrText>)</w:instrText>
+        </w:r>
+      </w:fldSimple>
+      <w:r>
+        <w:rPr>
+          <w:rFonts w:ascii="Times New Roman" w:hAnsi="Times New Roman" w:cs="Times New Roman"/>
+          <w:sz w:val="28"/>
+          <w:szCs w:val="28"/>
+          <w:lang w:val="ru-RU"/>
+        </w:rPr>
+        <w:fldChar w:fldCharType="end"/>
+      </w:r>
+      <w:r>
+        <w:rPr>
+          <w:rFonts w:ascii="Times New Roman" w:hAnsi="Times New Roman" w:cs="Times New Roman"/>
+          <w:sz w:val="28"/>
+          <w:szCs w:val="28"/>
+          <w:lang w:val="ru-RU"/>
+        </w:rPr>
+        <w:t xml:space="preserve"> для </w:t>
+      </w:r>
+      <w:r>
+        <w:rPr>
+          <w:rFonts w:ascii="Times New Roman" w:hAnsi="Times New Roman" w:cs="Times New Roman"/>
+          <w:sz w:val="28"/>
+          <w:szCs w:val="28"/>
+          <w:lang w:val="ru-RU"/>
+        </w:rPr>
+        <w:t>расчета вертикального потока. Численные эксперименты также проводились для тестовой задачи из работы [</w:t>
+      </w:r>
+      <w:r>
+        <w:rPr>
+          <w:rFonts w:ascii="Times New Roman" w:hAnsi="Times New Roman" w:cs="Times New Roman"/>
+          <w:sz w:val="28"/>
+          <w:szCs w:val="28"/>
+          <w:lang w:val="ru-RU"/>
+        </w:rPr>
+        <w:t>5</w:t>
+      </w:r>
+      <w:r>
+        <w:rPr>
+          <w:rFonts w:ascii="Times New Roman" w:hAnsi="Times New Roman" w:cs="Times New Roman"/>
+          <w:sz w:val="28"/>
+          <w:szCs w:val="28"/>
+          <w:lang w:val="ru-RU"/>
+        </w:rPr>
+        <w:t xml:space="preserve">] с теми же значениями параметров, что и при расчете </w:t>
+      </w:r>
+      <w:r>
+        <w:rPr>
+          <w:rFonts w:ascii="Times New Roman" w:hAnsi="Times New Roman" w:cs="Times New Roman"/>
+          <w:sz w:val="28"/>
+          <w:szCs w:val="28"/>
+          <w:lang w:val="ru-RU"/>
+        </w:rPr>
+        <w:t>вертикальной</w:t>
+      </w:r>
+      <w:r>
+        <w:rPr>
+          <w:rFonts w:ascii="Times New Roman" w:hAnsi="Times New Roman" w:cs="Times New Roman"/>
+          <w:sz w:val="28"/>
+          <w:szCs w:val="28"/>
+          <w:lang w:val="ru-RU"/>
+        </w:rPr>
+        <w:t xml:space="preserve"> компоненты</w:t>
+      </w:r>
+      <w:r>
+        <w:rPr>
+          <w:rFonts w:ascii="Times New Roman" w:hAnsi="Times New Roman" w:cs="Times New Roman"/>
+          <w:sz w:val="28"/>
+          <w:szCs w:val="28"/>
+          <w:lang w:val="ru-RU"/>
+        </w:rPr>
+        <w:t xml:space="preserve"> вектора скорости</w:t>
+      </w:r>
+      <w:r>
+        <w:rPr>
+          <w:rFonts w:ascii="Times New Roman" w:hAnsi="Times New Roman" w:cs="Times New Roman"/>
+          <w:sz w:val="28"/>
+          <w:szCs w:val="28"/>
+          <w:lang w:val="ru-RU"/>
+        </w:rPr>
+        <w:t xml:space="preserve">. В таблице 4 приведены </w:t>
+      </w:r>
+      <w:r>
+        <w:rPr>
+          <w:rFonts w:ascii="Times New Roman" w:hAnsi="Times New Roman" w:cs="Times New Roman"/>
+          <w:sz w:val="28"/>
+          <w:szCs w:val="28"/>
+          <w:lang w:val="ru-RU"/>
+        </w:rPr>
+        <w:t xml:space="preserve">максимальные и финальные погрешности вычисления вертикального потока при различных значениях параметров </w:t>
+      </w:r>
+      <w:r>
+        <w:rPr>
+          <w:rFonts w:ascii="Times New Roman" w:hAnsi="Times New Roman" w:cs="Times New Roman"/>
+          <w:position w:val="-6"/>
+          <w:sz w:val="28"/>
+          <w:szCs w:val="28"/>
+          <w:lang w:val="ru-RU"/>
+        </w:rPr>
+        <w:object w:dxaOrig="400" w:dyaOrig="300">
+          <v:shape id="_x0000_i1142" type="#_x0000_t75" style="width:20.05pt;height:15.05pt" o:ole="">
+            <v:imagedata r:id="rId127" o:title=""/>
+          </v:shape>
+          <o:OLEObject Type="Embed" ProgID="Equation.DSMT4" ShapeID="_x0000_i1142" DrawAspect="Content" ObjectID="_1514752301" r:id="rId169"/>
+        </w:object>
+      </w:r>
+      <w:r>
+        <w:rPr>
+          <w:rFonts w:ascii="Times New Roman" w:hAnsi="Times New Roman" w:cs="Times New Roman"/>
+          <w:sz w:val="28"/>
+          <w:szCs w:val="28"/>
+          <w:lang w:val="ru-RU"/>
+        </w:rPr>
+        <w:t xml:space="preserve"> и </w:t>
+      </w:r>
+      <w:r>
+        <w:rPr>
+          <w:rFonts w:ascii="Times New Roman" w:hAnsi="Times New Roman" w:cs="Times New Roman"/>
+          <w:position w:val="-6"/>
+          <w:sz w:val="28"/>
+          <w:szCs w:val="28"/>
+          <w:lang w:val="ru-RU"/>
+        </w:rPr>
+        <w:object w:dxaOrig="200" w:dyaOrig="240">
+          <v:shape id="_x0000_i1143" type="#_x0000_t75" style="width:10pt;height:11.9pt" o:ole="">
+            <v:imagedata r:id="rId129" o:title=""/>
+          </v:shape>
+          <o:OLEObject Type="Embed" ProgID="Equation.DSMT4" ShapeID="_x0000_i1143" DrawAspect="Content" ObjectID="_1514752302" r:id="rId170"/>
+        </w:object>
+      </w:r>
+      <w:r>
+        <w:rPr>
+          <w:rFonts w:ascii="Times New Roman" w:hAnsi="Times New Roman" w:cs="Times New Roman"/>
+          <w:sz w:val="28"/>
+          <w:szCs w:val="28"/>
+          <w:lang w:val="ru-RU"/>
+        </w:rPr>
+        <w:t>.</w:t>
+      </w:r>
+    </w:p>
+    <w:p>
+      <w:pPr>
+        <w:spacing w:after="0" w:line="360" w:lineRule="auto"/>
+        <w:jc w:val="center"/>
+        <w:rPr>
+          <w:rFonts w:ascii="Times New Roman" w:hAnsi="Times New Roman" w:cs="Times New Roman"/>
+          <w:sz w:val="28"/>
+          <w:szCs w:val="28"/>
+          <w:lang w:val="ru-RU"/>
+        </w:rPr>
+      </w:pPr>
+      <w:r>
+        <w:rPr>
+          <w:rFonts w:ascii="Times New Roman" w:hAnsi="Times New Roman" w:cs="Times New Roman"/>
+          <w:sz w:val="28"/>
+          <w:szCs w:val="28"/>
+          <w:lang w:val="ru-RU"/>
+        </w:rPr>
+        <w:lastRenderedPageBreak/>
+        <w:t>Таблица 4 –</w:t>
+      </w:r>
+      <w:r>
+        <w:rPr>
+          <w:rFonts w:ascii="Times New Roman" w:hAnsi="Times New Roman" w:cs="Times New Roman"/>
+          <w:sz w:val="28"/>
+          <w:szCs w:val="28"/>
+          <w:lang w:val="ru-RU"/>
+        </w:rPr>
+        <w:t xml:space="preserve"> Влияния параметров </w:t>
+      </w:r>
+      <w:r>
+        <w:rPr>
+          <w:rFonts w:ascii="Times New Roman" w:hAnsi="Times New Roman" w:cs="Times New Roman"/>
+          <w:position w:val="-6"/>
+          <w:sz w:val="28"/>
+          <w:szCs w:val="28"/>
+          <w:lang w:val="ru-RU"/>
+        </w:rPr>
+        <w:object w:dxaOrig="400" w:dyaOrig="300">
+          <v:shape id="_x0000_i1144" type="#_x0000_t75" style="width:20.05pt;height:15.05pt" o:ole="">
+            <v:imagedata r:id="rId131" o:title=""/>
+          </v:shape>
+          <o:OLEObject Type="Embed" ProgID="Equation.DSMT4" ShapeID="_x0000_i1144" DrawAspect="Content" ObjectID="_1514752303" r:id="rId171"/>
+        </w:object>
+      </w:r>
+      <w:r>
+        <w:rPr>
+          <w:rFonts w:ascii="Times New Roman" w:hAnsi="Times New Roman" w:cs="Times New Roman"/>
+          <w:sz w:val="28"/>
+          <w:szCs w:val="28"/>
+          <w:lang w:val="ru-RU"/>
+        </w:rPr>
+        <w:t xml:space="preserve"> и </w:t>
+      </w:r>
+      <w:r>
+        <w:rPr>
+          <w:rFonts w:ascii="Times New Roman" w:hAnsi="Times New Roman" w:cs="Times New Roman"/>
+          <w:position w:val="-6"/>
+          <w:sz w:val="28"/>
+          <w:szCs w:val="28"/>
+          <w:lang w:val="ru-RU"/>
+        </w:rPr>
+        <w:object w:dxaOrig="200" w:dyaOrig="240">
+          <v:shape id="_x0000_i1145" type="#_x0000_t75" style="width:10pt;height:11.9pt" o:ole="">
+            <v:imagedata r:id="rId133" o:title=""/>
+          </v:shape>
+          <o:OLEObject Type="Embed" ProgID="Equation.DSMT4" ShapeID="_x0000_i1145" DrawAspect="Content" ObjectID="_1514752304" r:id="rId172"/>
+        </w:object>
+      </w:r>
+      <w:r>
+        <w:rPr>
+          <w:rFonts w:ascii="Times New Roman" w:hAnsi="Times New Roman" w:cs="Times New Roman"/>
+          <w:sz w:val="28"/>
+          <w:szCs w:val="28"/>
+          <w:lang w:val="ru-RU"/>
+        </w:rPr>
+        <w:t xml:space="preserve"> на точность формул </w:t>
+      </w:r>
+      <w:r>
+        <w:rPr>
+          <w:rFonts w:ascii="Times New Roman" w:hAnsi="Times New Roman" w:cs="Times New Roman"/>
+          <w:sz w:val="28"/>
+          <w:szCs w:val="28"/>
+          <w:lang w:val="ru-RU"/>
+        </w:rPr>
+        <w:fldChar w:fldCharType="begin"/>
+      </w:r>
+      <w:r>
+        <w:rPr>
+          <w:rFonts w:ascii="Times New Roman" w:hAnsi="Times New Roman" w:cs="Times New Roman"/>
+          <w:sz w:val="28"/>
+          <w:szCs w:val="28"/>
+          <w:lang w:val="ru-RU"/>
+        </w:rPr>
+        <w:instrText xml:space="preserve"> GOTOBUTTON ZEqnNum668237  \* MERGEFORMAT </w:instrText>
+      </w:r>
+      <w:fldSimple w:instr=" REF ZEqnNum668237 \! \* MERGEFORMAT ">
+        <w:r>
+          <w:rPr>
+            <w:rFonts w:ascii="Times New Roman" w:hAnsi="Times New Roman" w:cs="Times New Roman"/>
+            <w:sz w:val="28"/>
+            <w:szCs w:val="28"/>
+            <w:lang w:val="ru-RU"/>
+          </w:rPr>
+          <w:instrText>(</w:instrText>
+        </w:r>
+        <w:r>
+          <w:rPr>
+            <w:rFonts w:ascii="Times New Roman" w:hAnsi="Times New Roman" w:cs="Times New Roman"/>
+            <w:noProof/>
+            <w:sz w:val="28"/>
+            <w:szCs w:val="28"/>
+            <w:lang w:val="ru-RU"/>
+          </w:rPr>
+          <w:instrText>13</w:instrText>
+        </w:r>
+        <w:r>
+          <w:rPr>
+            <w:rFonts w:ascii="Times New Roman" w:hAnsi="Times New Roman" w:cs="Times New Roman"/>
+            <w:sz w:val="28"/>
+            <w:szCs w:val="28"/>
+            <w:lang w:val="ru-RU"/>
+          </w:rPr>
+          <w:instrText>)</w:instrText>
+        </w:r>
+      </w:fldSimple>
+      <w:r>
+        <w:rPr>
+          <w:rFonts w:ascii="Times New Roman" w:hAnsi="Times New Roman" w:cs="Times New Roman"/>
+          <w:sz w:val="28"/>
+          <w:szCs w:val="28"/>
+          <w:lang w:val="ru-RU"/>
+        </w:rPr>
+        <w:fldChar w:fldCharType="end"/>
+      </w:r>
+      <w:r>
+        <w:rPr>
+          <w:rFonts w:ascii="Times New Roman" w:hAnsi="Times New Roman" w:cs="Times New Roman"/>
+          <w:sz w:val="28"/>
+          <w:szCs w:val="28"/>
+          <w:lang w:val="ru-RU"/>
+        </w:rPr>
+        <w:t>-</w:t>
+      </w:r>
+      <w:r>
+        <w:rPr>
+          <w:rFonts w:ascii="Times New Roman" w:hAnsi="Times New Roman" w:cs="Times New Roman"/>
+          <w:sz w:val="28"/>
+          <w:szCs w:val="28"/>
+          <w:lang w:val="ru-RU"/>
+        </w:rPr>
+        <w:fldChar w:fldCharType="begin"/>
+      </w:r>
+      <w:r>
+        <w:rPr>
+          <w:rFonts w:ascii="Times New Roman" w:hAnsi="Times New Roman" w:cs="Times New Roman"/>
+          <w:sz w:val="28"/>
+          <w:szCs w:val="28"/>
+          <w:lang w:val="ru-RU"/>
+        </w:rPr>
+        <w:instrText xml:space="preserve"> GOTOBUTTON ZEqnNum678258  \* MERGEFORMAT </w:instrText>
+      </w:r>
+      <w:fldSimple w:instr=" REF ZEqnNum678258 \! \* MERGEFORMAT ">
+        <w:r>
+          <w:rPr>
+            <w:rFonts w:ascii="Times New Roman" w:hAnsi="Times New Roman" w:cs="Times New Roman"/>
+            <w:sz w:val="28"/>
+            <w:szCs w:val="28"/>
+            <w:lang w:val="ru-RU"/>
+          </w:rPr>
+          <w:instrText>(</w:instrText>
+        </w:r>
+        <w:r>
+          <w:rPr>
+            <w:rFonts w:ascii="Times New Roman" w:hAnsi="Times New Roman" w:cs="Times New Roman"/>
+            <w:noProof/>
+            <w:sz w:val="28"/>
+            <w:szCs w:val="28"/>
+            <w:lang w:val="ru-RU"/>
+          </w:rPr>
+          <w:instrText>14</w:instrText>
+        </w:r>
+        <w:r>
+          <w:rPr>
+            <w:rFonts w:ascii="Times New Roman" w:hAnsi="Times New Roman" w:cs="Times New Roman"/>
+            <w:sz w:val="28"/>
+            <w:szCs w:val="28"/>
+            <w:lang w:val="ru-RU"/>
+          </w:rPr>
+          <w:instrText>)</w:instrText>
+        </w:r>
+      </w:fldSimple>
+      <w:r>
+        <w:rPr>
+          <w:rFonts w:ascii="Times New Roman" w:hAnsi="Times New Roman" w:cs="Times New Roman"/>
+          <w:sz w:val="28"/>
+          <w:szCs w:val="28"/>
+          <w:lang w:val="ru-RU"/>
+        </w:rPr>
+        <w:fldChar w:fldCharType="end"/>
+      </w:r>
+      <w:r>
+        <w:rPr>
+          <w:rFonts w:ascii="Times New Roman" w:hAnsi="Times New Roman" w:cs="Times New Roman"/>
+          <w:sz w:val="28"/>
+          <w:szCs w:val="28"/>
+          <w:lang w:val="ru-RU"/>
+        </w:rPr>
+        <w:t>.</w:t>
+      </w:r>
+    </w:p>
+    <w:tbl>
+      <w:tblPr>
+        <w:tblStyle w:val="a5"/>
+        <w:tblW w:w="0" w:type="auto"/>
+        <w:jc w:val="center"/>
+        <w:tblLook w:val="04A0"/>
+      </w:tblPr>
+      <w:tblGrid>
+        <w:gridCol w:w="2383"/>
+        <w:gridCol w:w="1532"/>
+        <w:gridCol w:w="1972"/>
+        <w:gridCol w:w="1532"/>
+        <w:gridCol w:w="1972"/>
+      </w:tblGrid>
+      <w:tr>
+        <w:trPr>
+          <w:jc w:val="center"/>
+        </w:trPr>
+        <w:tc>
+          <w:tcPr>
+            <w:tcW w:w="0" w:type="auto"/>
+            <w:vMerge w:val="restart"/>
+            <w:vAlign w:val="center"/>
+          </w:tcPr>
+          <w:p>
+            <w:pPr>
+              <w:spacing w:line="360" w:lineRule="auto"/>
+              <w:jc w:val="center"/>
+              <w:rPr>
+                <w:rFonts w:ascii="Times New Roman" w:hAnsi="Times New Roman" w:cs="Times New Roman"/>
+                <w:sz w:val="28"/>
+                <w:szCs w:val="28"/>
+                <w:lang w:val="ru-RU"/>
+              </w:rPr>
+            </w:pPr>
+            <w:r>
+              <w:rPr>
+                <w:rFonts w:ascii="Times New Roman" w:hAnsi="Times New Roman" w:cs="Times New Roman"/>
+                <w:sz w:val="28"/>
+                <w:szCs w:val="28"/>
+                <w:lang w:val="ru-RU"/>
+              </w:rPr>
+              <w:t>Параметры схемы</w:t>
+            </w:r>
+          </w:p>
+        </w:tc>
+        <w:tc>
+          <w:tcPr>
+            <w:tcW w:w="0" w:type="auto"/>
+            <w:gridSpan w:val="2"/>
+          </w:tcPr>
+          <w:p>
+            <w:pPr>
+              <w:spacing w:line="360" w:lineRule="auto"/>
+              <w:jc w:val="center"/>
+              <w:rPr>
+                <w:rFonts w:ascii="Times New Roman" w:hAnsi="Times New Roman" w:cs="Times New Roman"/>
+                <w:sz w:val="28"/>
+                <w:szCs w:val="28"/>
+              </w:rPr>
+            </w:pPr>
+            <w:r>
+              <w:rPr>
+                <w:rFonts w:ascii="Times New Roman" w:hAnsi="Times New Roman" w:cs="Times New Roman"/>
+                <w:sz w:val="28"/>
+                <w:szCs w:val="28"/>
+                <w:lang w:val="ru-RU"/>
+              </w:rPr>
+              <w:t xml:space="preserve">Погрешность </w:t>
+            </w:r>
+            <w:r>
+              <w:rPr>
+                <w:rFonts w:ascii="Times New Roman" w:hAnsi="Times New Roman" w:cs="Times New Roman"/>
+                <w:position w:val="-14"/>
+                <w:sz w:val="28"/>
+                <w:szCs w:val="28"/>
+                <w:lang w:val="ru-RU"/>
+              </w:rPr>
+              <w:object w:dxaOrig="859" w:dyaOrig="420">
+                <v:shape id="_x0000_i1146" type="#_x0000_t75" style="width:43.2pt;height:21.3pt" o:ole="">
+                  <v:imagedata r:id="rId173" o:title=""/>
+                </v:shape>
+                <o:OLEObject Type="Embed" ProgID="Equation.DSMT4" ShapeID="_x0000_i1146" DrawAspect="Content" ObjectID="_1514752305" r:id="rId174"/>
+              </w:object>
+            </w:r>
+            <w:r>
+              <w:rPr>
+                <w:rFonts w:ascii="Times New Roman" w:hAnsi="Times New Roman" w:cs="Times New Roman"/>
+                <w:sz w:val="28"/>
+                <w:szCs w:val="28"/>
+              </w:rPr>
+              <w:t>, %</w:t>
+            </w:r>
+          </w:p>
+        </w:tc>
+        <w:tc>
+          <w:tcPr>
+            <w:tcW w:w="0" w:type="auto"/>
+            <w:gridSpan w:val="2"/>
+          </w:tcPr>
+          <w:p>
+            <w:pPr>
+              <w:spacing w:line="360" w:lineRule="auto"/>
+              <w:jc w:val="center"/>
+              <w:rPr>
+                <w:rFonts w:ascii="Times New Roman" w:hAnsi="Times New Roman" w:cs="Times New Roman"/>
+                <w:sz w:val="28"/>
+                <w:szCs w:val="28"/>
+              </w:rPr>
+            </w:pPr>
+            <w:r>
+              <w:rPr>
+                <w:rFonts w:ascii="Times New Roman" w:hAnsi="Times New Roman" w:cs="Times New Roman"/>
+                <w:sz w:val="28"/>
+                <w:szCs w:val="28"/>
+                <w:lang w:val="ru-RU"/>
+              </w:rPr>
+              <w:t xml:space="preserve">Погрешность </w:t>
+            </w:r>
+            <w:r>
+              <w:rPr>
+                <w:rFonts w:ascii="Times New Roman" w:hAnsi="Times New Roman" w:cs="Times New Roman"/>
+                <w:position w:val="-14"/>
+                <w:sz w:val="28"/>
+                <w:szCs w:val="28"/>
+                <w:lang w:val="ru-RU"/>
+              </w:rPr>
+              <w:object w:dxaOrig="859" w:dyaOrig="420">
+                <v:shape id="_x0000_i1147" type="#_x0000_t75" style="width:43.2pt;height:21.3pt" o:ole="">
+                  <v:imagedata r:id="rId175" o:title=""/>
+                </v:shape>
+                <o:OLEObject Type="Embed" ProgID="Equation.DSMT4" ShapeID="_x0000_i1147" DrawAspect="Content" ObjectID="_1514752306" r:id="rId176"/>
+              </w:object>
+            </w:r>
+            <w:r>
+              <w:rPr>
+                <w:rFonts w:ascii="Times New Roman" w:hAnsi="Times New Roman" w:cs="Times New Roman"/>
+                <w:sz w:val="28"/>
+                <w:szCs w:val="28"/>
+              </w:rPr>
+              <w:t>, %</w:t>
+            </w:r>
+          </w:p>
+        </w:tc>
+      </w:tr>
+      <w:tr>
+        <w:trPr>
+          <w:jc w:val="center"/>
+        </w:trPr>
+        <w:tc>
+          <w:tcPr>
+            <w:tcW w:w="0" w:type="auto"/>
+            <w:vMerge/>
+          </w:tcPr>
+          <w:p>
+            <w:pPr>
+              <w:spacing w:line="360" w:lineRule="auto"/>
+              <w:jc w:val="center"/>
+              <w:rPr>
+                <w:rFonts w:ascii="Times New Roman" w:hAnsi="Times New Roman" w:cs="Times New Roman"/>
+                <w:sz w:val="28"/>
+                <w:szCs w:val="28"/>
+                <w:lang w:val="ru-RU"/>
+              </w:rPr>
+            </w:pPr>
+          </w:p>
+        </w:tc>
+        <w:tc>
+          <w:tcPr>
+            <w:tcW w:w="0" w:type="auto"/>
+          </w:tcPr>
+          <w:p>
+            <w:pPr>
+              <w:spacing w:line="360" w:lineRule="auto"/>
+              <w:jc w:val="center"/>
+              <w:rPr>
+                <w:rFonts w:ascii="Times New Roman" w:hAnsi="Times New Roman" w:cs="Times New Roman"/>
+                <w:sz w:val="28"/>
+                <w:szCs w:val="28"/>
+              </w:rPr>
+            </w:pPr>
+            <w:r>
+              <w:rPr>
+                <w:rFonts w:ascii="Times New Roman" w:hAnsi="Times New Roman" w:cs="Times New Roman"/>
+                <w:sz w:val="28"/>
+                <w:szCs w:val="28"/>
+                <w:lang w:val="ru-RU"/>
+              </w:rPr>
+              <w:t>Финальная</w:t>
+            </w:r>
+          </w:p>
+        </w:tc>
+        <w:tc>
+          <w:tcPr>
+            <w:tcW w:w="0" w:type="auto"/>
+          </w:tcPr>
+          <w:p>
+            <w:pPr>
+              <w:spacing w:line="360" w:lineRule="auto"/>
+              <w:jc w:val="center"/>
+              <w:rPr>
+                <w:rFonts w:ascii="Times New Roman" w:hAnsi="Times New Roman" w:cs="Times New Roman"/>
+                <w:sz w:val="28"/>
+                <w:szCs w:val="28"/>
+              </w:rPr>
+            </w:pPr>
+            <w:r>
+              <w:rPr>
+                <w:rFonts w:ascii="Times New Roman" w:hAnsi="Times New Roman" w:cs="Times New Roman"/>
+                <w:sz w:val="28"/>
+                <w:szCs w:val="28"/>
+                <w:lang w:val="ru-RU"/>
+              </w:rPr>
+              <w:t>Максимальная</w:t>
+            </w:r>
+          </w:p>
+        </w:tc>
+        <w:tc>
+          <w:tcPr>
+            <w:tcW w:w="0" w:type="auto"/>
+          </w:tcPr>
+          <w:p>
+            <w:pPr>
+              <w:spacing w:line="360" w:lineRule="auto"/>
+              <w:jc w:val="center"/>
+              <w:rPr>
+                <w:rFonts w:ascii="Times New Roman" w:hAnsi="Times New Roman" w:cs="Times New Roman"/>
+                <w:sz w:val="28"/>
+                <w:szCs w:val="28"/>
+              </w:rPr>
+            </w:pPr>
+            <w:r>
+              <w:rPr>
+                <w:rFonts w:ascii="Times New Roman" w:hAnsi="Times New Roman" w:cs="Times New Roman"/>
+                <w:sz w:val="28"/>
+                <w:szCs w:val="28"/>
+                <w:lang w:val="ru-RU"/>
+              </w:rPr>
+              <w:t>Финальная</w:t>
+            </w:r>
+          </w:p>
+        </w:tc>
+        <w:tc>
+          <w:tcPr>
+            <w:tcW w:w="0" w:type="auto"/>
+          </w:tcPr>
+          <w:p>
+            <w:pPr>
+              <w:spacing w:line="360" w:lineRule="auto"/>
+              <w:jc w:val="center"/>
+              <w:rPr>
+                <w:rFonts w:ascii="Times New Roman" w:hAnsi="Times New Roman" w:cs="Times New Roman"/>
+                <w:sz w:val="28"/>
+                <w:szCs w:val="28"/>
+              </w:rPr>
+            </w:pPr>
+            <w:r>
+              <w:rPr>
+                <w:rFonts w:ascii="Times New Roman" w:hAnsi="Times New Roman" w:cs="Times New Roman"/>
+                <w:sz w:val="28"/>
+                <w:szCs w:val="28"/>
+                <w:lang w:val="ru-RU"/>
+              </w:rPr>
+              <w:t>Максимальная</w:t>
+            </w:r>
+          </w:p>
+        </w:tc>
+      </w:tr>
+      <w:tr>
+        <w:trPr>
+          <w:jc w:val="center"/>
+        </w:trPr>
+        <w:tc>
+          <w:tcPr>
+            <w:tcW w:w="0" w:type="auto"/>
+          </w:tcPr>
+          <w:p>
+            <w:pPr>
+              <w:spacing w:line="360" w:lineRule="auto"/>
+              <w:jc w:val="center"/>
+              <w:rPr>
+                <w:rFonts w:ascii="Times New Roman" w:hAnsi="Times New Roman" w:cs="Times New Roman"/>
+                <w:sz w:val="28"/>
+                <w:szCs w:val="28"/>
+                <w:lang w:val="ru-RU"/>
+              </w:rPr>
+            </w:pPr>
+            <w:r>
+              <w:rPr>
+                <w:rFonts w:ascii="Times New Roman" w:hAnsi="Times New Roman" w:cs="Times New Roman"/>
+                <w:position w:val="-6"/>
+                <w:sz w:val="28"/>
+                <w:szCs w:val="28"/>
+                <w:lang w:val="ru-RU"/>
+              </w:rPr>
+              <w:object w:dxaOrig="940" w:dyaOrig="300">
+                <v:shape id="_x0000_i1116" type="#_x0000_t75" style="width:46.95pt;height:15.05pt" o:ole="">
+                  <v:imagedata r:id="rId135" o:title=""/>
+                </v:shape>
+                <o:OLEObject Type="Embed" ProgID="Equation.DSMT4" ShapeID="_x0000_i1116" DrawAspect="Content" ObjectID="_1514752307" r:id="rId177"/>
+              </w:object>
+            </w:r>
+            <w:r>
+              <w:rPr>
+                <w:rFonts w:ascii="Times New Roman" w:hAnsi="Times New Roman" w:cs="Times New Roman"/>
+                <w:sz w:val="28"/>
+                <w:szCs w:val="28"/>
+                <w:lang w:val="ru-RU"/>
+              </w:rPr>
+              <w:t xml:space="preserve">, </w:t>
+            </w:r>
+            <w:r>
+              <w:rPr>
+                <w:rFonts w:ascii="Times New Roman" w:hAnsi="Times New Roman" w:cs="Times New Roman"/>
+                <w:position w:val="-6"/>
+                <w:sz w:val="28"/>
+                <w:szCs w:val="28"/>
+                <w:lang w:val="ru-RU"/>
+              </w:rPr>
+              <w:object w:dxaOrig="800" w:dyaOrig="300">
+                <v:shape id="_x0000_i1117" type="#_x0000_t75" style="width:40.05pt;height:15.05pt" o:ole="">
+                  <v:imagedata r:id="rId137" o:title=""/>
+                </v:shape>
+                <o:OLEObject Type="Embed" ProgID="Equation.DSMT4" ShapeID="_x0000_i1117" DrawAspect="Content" ObjectID="_1514752308" r:id="rId178"/>
+              </w:object>
+            </w:r>
+          </w:p>
+        </w:tc>
+        <w:tc>
+          <w:tcPr>
+            <w:tcW w:w="0" w:type="auto"/>
+          </w:tcPr>
+          <w:p>
+            <w:pPr>
+              <w:spacing w:line="360" w:lineRule="auto"/>
+              <w:jc w:val="center"/>
+              <w:rPr>
+                <w:rFonts w:ascii="Times New Roman" w:hAnsi="Times New Roman" w:cs="Times New Roman"/>
+                <w:sz w:val="28"/>
+                <w:szCs w:val="28"/>
+              </w:rPr>
+            </w:pPr>
+            <w:r>
+              <w:rPr>
+                <w:rFonts w:ascii="Times New Roman" w:hAnsi="Times New Roman" w:cs="Times New Roman"/>
+                <w:sz w:val="28"/>
+                <w:szCs w:val="28"/>
+              </w:rPr>
+              <w:t>0.85</w:t>
+            </w:r>
+          </w:p>
+        </w:tc>
+        <w:tc>
+          <w:tcPr>
+            <w:tcW w:w="0" w:type="auto"/>
+          </w:tcPr>
+          <w:p>
+            <w:pPr>
+              <w:spacing w:line="360" w:lineRule="auto"/>
+              <w:jc w:val="center"/>
+              <w:rPr>
+                <w:rFonts w:ascii="Times New Roman" w:hAnsi="Times New Roman" w:cs="Times New Roman"/>
+                <w:sz w:val="28"/>
+                <w:szCs w:val="28"/>
+              </w:rPr>
+            </w:pPr>
+            <w:r>
+              <w:rPr>
+                <w:rFonts w:ascii="Times New Roman" w:hAnsi="Times New Roman" w:cs="Times New Roman"/>
+                <w:sz w:val="28"/>
+                <w:szCs w:val="28"/>
+                <w:lang w:val="ru-RU"/>
+              </w:rPr>
+              <w:t>4</w:t>
+            </w:r>
+            <w:r>
+              <w:rPr>
+                <w:rFonts w:ascii="Times New Roman" w:hAnsi="Times New Roman" w:cs="Times New Roman"/>
+                <w:sz w:val="28"/>
+                <w:szCs w:val="28"/>
+              </w:rPr>
+              <w:t>.</w:t>
+            </w:r>
+            <w:r>
+              <w:rPr>
+                <w:rFonts w:ascii="Times New Roman" w:hAnsi="Times New Roman" w:cs="Times New Roman"/>
+                <w:sz w:val="28"/>
+                <w:szCs w:val="28"/>
+                <w:lang w:val="ru-RU"/>
+              </w:rPr>
+              <w:t>29</w:t>
+            </w:r>
+          </w:p>
+        </w:tc>
+        <w:tc>
+          <w:tcPr>
+            <w:tcW w:w="0" w:type="auto"/>
+          </w:tcPr>
+          <w:p>
+            <w:pPr>
+              <w:spacing w:line="360" w:lineRule="auto"/>
+              <w:jc w:val="center"/>
+              <w:rPr>
+                <w:rFonts w:ascii="Times New Roman" w:hAnsi="Times New Roman" w:cs="Times New Roman"/>
+                <w:sz w:val="28"/>
+                <w:szCs w:val="28"/>
+              </w:rPr>
+            </w:pPr>
+            <w:r>
+              <w:rPr>
+                <w:rFonts w:ascii="Times New Roman" w:hAnsi="Times New Roman" w:cs="Times New Roman"/>
+                <w:sz w:val="28"/>
+                <w:szCs w:val="28"/>
+              </w:rPr>
+              <w:t>0.85</w:t>
+            </w:r>
+          </w:p>
+        </w:tc>
+        <w:tc>
+          <w:tcPr>
+            <w:tcW w:w="0" w:type="auto"/>
+          </w:tcPr>
+          <w:p>
+            <w:pPr>
+              <w:spacing w:line="360" w:lineRule="auto"/>
+              <w:jc w:val="center"/>
+              <w:rPr>
+                <w:rFonts w:ascii="Times New Roman" w:hAnsi="Times New Roman" w:cs="Times New Roman"/>
+                <w:sz w:val="28"/>
+                <w:szCs w:val="28"/>
+              </w:rPr>
+            </w:pPr>
+            <w:r>
+              <w:rPr>
+                <w:rFonts w:ascii="Times New Roman" w:hAnsi="Times New Roman" w:cs="Times New Roman"/>
+                <w:sz w:val="28"/>
+                <w:szCs w:val="28"/>
+              </w:rPr>
+              <w:t>1.07</w:t>
+            </w:r>
+          </w:p>
+        </w:tc>
+      </w:tr>
+      <w:tr>
+        <w:trPr>
+          <w:jc w:val="center"/>
+        </w:trPr>
+        <w:tc>
+          <w:tcPr>
+            <w:tcW w:w="0" w:type="auto"/>
+          </w:tcPr>
+          <w:p>
+            <w:pPr>
+              <w:spacing w:line="360" w:lineRule="auto"/>
+              <w:jc w:val="center"/>
+              <w:rPr>
+                <w:rFonts w:ascii="Times New Roman" w:hAnsi="Times New Roman" w:cs="Times New Roman"/>
+                <w:sz w:val="28"/>
+                <w:szCs w:val="28"/>
+                <w:lang w:val="ru-RU"/>
+              </w:rPr>
+            </w:pPr>
+            <w:r>
+              <w:rPr>
+                <w:rFonts w:ascii="Times New Roman" w:hAnsi="Times New Roman" w:cs="Times New Roman"/>
+                <w:position w:val="-6"/>
+                <w:sz w:val="28"/>
+                <w:szCs w:val="28"/>
+                <w:lang w:val="ru-RU"/>
+              </w:rPr>
+              <w:object w:dxaOrig="940" w:dyaOrig="300">
+                <v:shape id="_x0000_i1118" type="#_x0000_t75" style="width:46.95pt;height:15.05pt" o:ole="">
+                  <v:imagedata r:id="rId139" o:title=""/>
+                </v:shape>
+                <o:OLEObject Type="Embed" ProgID="Equation.DSMT4" ShapeID="_x0000_i1118" DrawAspect="Content" ObjectID="_1514752309" r:id="rId179"/>
+              </w:object>
+            </w:r>
+            <w:r>
+              <w:rPr>
+                <w:rFonts w:ascii="Times New Roman" w:hAnsi="Times New Roman" w:cs="Times New Roman"/>
+                <w:sz w:val="28"/>
+                <w:szCs w:val="28"/>
+                <w:lang w:val="ru-RU"/>
+              </w:rPr>
+              <w:t xml:space="preserve">, </w:t>
+            </w:r>
+            <w:r>
+              <w:rPr>
+                <w:rFonts w:ascii="Times New Roman" w:hAnsi="Times New Roman" w:cs="Times New Roman"/>
+                <w:position w:val="-6"/>
+                <w:sz w:val="28"/>
+                <w:szCs w:val="28"/>
+                <w:lang w:val="ru-RU"/>
+              </w:rPr>
+              <w:object w:dxaOrig="800" w:dyaOrig="300">
+                <v:shape id="_x0000_i1119" type="#_x0000_t75" style="width:40.05pt;height:15.05pt" o:ole="">
+                  <v:imagedata r:id="rId137" o:title=""/>
+                </v:shape>
+                <o:OLEObject Type="Embed" ProgID="Equation.DSMT4" ShapeID="_x0000_i1119" DrawAspect="Content" ObjectID="_1514752310" r:id="rId180"/>
+              </w:object>
+            </w:r>
+          </w:p>
+        </w:tc>
+        <w:tc>
+          <w:tcPr>
+            <w:tcW w:w="0" w:type="auto"/>
+          </w:tcPr>
+          <w:p>
+            <w:pPr>
+              <w:spacing w:line="360" w:lineRule="auto"/>
+              <w:jc w:val="center"/>
+              <w:rPr>
+                <w:rFonts w:ascii="Times New Roman" w:hAnsi="Times New Roman" w:cs="Times New Roman"/>
+                <w:sz w:val="28"/>
+                <w:szCs w:val="28"/>
+              </w:rPr>
+            </w:pPr>
+            <w:r>
+              <w:rPr>
+                <w:rFonts w:ascii="Times New Roman" w:hAnsi="Times New Roman" w:cs="Times New Roman"/>
+                <w:sz w:val="28"/>
+                <w:szCs w:val="28"/>
+              </w:rPr>
+              <w:t>0.22</w:t>
+            </w:r>
+          </w:p>
+        </w:tc>
+        <w:tc>
+          <w:tcPr>
+            <w:tcW w:w="0" w:type="auto"/>
+          </w:tcPr>
+          <w:p>
+            <w:pPr>
+              <w:spacing w:line="360" w:lineRule="auto"/>
+              <w:jc w:val="center"/>
+              <w:rPr>
+                <w:rFonts w:ascii="Times New Roman" w:hAnsi="Times New Roman" w:cs="Times New Roman"/>
+                <w:sz w:val="28"/>
+                <w:szCs w:val="28"/>
+              </w:rPr>
+            </w:pPr>
+            <w:r>
+              <w:rPr>
+                <w:rFonts w:ascii="Times New Roman" w:hAnsi="Times New Roman" w:cs="Times New Roman"/>
+                <w:sz w:val="28"/>
+                <w:szCs w:val="28"/>
+              </w:rPr>
+              <w:t>1.09</w:t>
+            </w:r>
+          </w:p>
+        </w:tc>
+        <w:tc>
+          <w:tcPr>
+            <w:tcW w:w="0" w:type="auto"/>
+          </w:tcPr>
+          <w:p>
+            <w:pPr>
+              <w:spacing w:line="360" w:lineRule="auto"/>
+              <w:jc w:val="center"/>
+              <w:rPr>
+                <w:rFonts w:ascii="Times New Roman" w:hAnsi="Times New Roman" w:cs="Times New Roman"/>
+                <w:sz w:val="28"/>
+                <w:szCs w:val="28"/>
+              </w:rPr>
+            </w:pPr>
+            <w:r>
+              <w:rPr>
+                <w:rFonts w:ascii="Times New Roman" w:hAnsi="Times New Roman" w:cs="Times New Roman"/>
+                <w:sz w:val="28"/>
+                <w:szCs w:val="28"/>
+              </w:rPr>
+              <w:t>0.22</w:t>
+            </w:r>
+          </w:p>
+        </w:tc>
+        <w:tc>
+          <w:tcPr>
+            <w:tcW w:w="0" w:type="auto"/>
+          </w:tcPr>
+          <w:p>
+            <w:pPr>
+              <w:spacing w:line="360" w:lineRule="auto"/>
+              <w:jc w:val="center"/>
+              <w:rPr>
+                <w:rFonts w:ascii="Times New Roman" w:hAnsi="Times New Roman" w:cs="Times New Roman"/>
+                <w:sz w:val="28"/>
+                <w:szCs w:val="28"/>
+              </w:rPr>
+            </w:pPr>
+            <w:r>
+              <w:rPr>
+                <w:rFonts w:ascii="Times New Roman" w:hAnsi="Times New Roman" w:cs="Times New Roman"/>
+                <w:sz w:val="28"/>
+                <w:szCs w:val="28"/>
+              </w:rPr>
+              <w:t>0.26</w:t>
+            </w:r>
+          </w:p>
+        </w:tc>
+      </w:tr>
+      <w:tr>
+        <w:trPr>
+          <w:jc w:val="center"/>
+        </w:trPr>
+        <w:tc>
+          <w:tcPr>
+            <w:tcW w:w="0" w:type="auto"/>
+          </w:tcPr>
+          <w:p>
+            <w:pPr>
+              <w:spacing w:line="360" w:lineRule="auto"/>
+              <w:jc w:val="center"/>
+              <w:rPr>
+                <w:rFonts w:ascii="Times New Roman" w:hAnsi="Times New Roman" w:cs="Times New Roman"/>
+                <w:sz w:val="28"/>
+                <w:szCs w:val="28"/>
+                <w:lang w:val="ru-RU"/>
+              </w:rPr>
+            </w:pPr>
+            <w:r>
+              <w:rPr>
+                <w:rFonts w:ascii="Times New Roman" w:hAnsi="Times New Roman" w:cs="Times New Roman"/>
+                <w:position w:val="-6"/>
+                <w:sz w:val="28"/>
+                <w:szCs w:val="28"/>
+                <w:lang w:val="ru-RU"/>
+              </w:rPr>
+              <w:object w:dxaOrig="940" w:dyaOrig="300">
+                <v:shape id="_x0000_i1120" type="#_x0000_t75" style="width:46.95pt;height:15.05pt" o:ole="">
+                  <v:imagedata r:id="rId142" o:title=""/>
+                </v:shape>
+                <o:OLEObject Type="Embed" ProgID="Equation.DSMT4" ShapeID="_x0000_i1120" DrawAspect="Content" ObjectID="_1514752311" r:id="rId181"/>
+              </w:object>
+            </w:r>
+            <w:r>
+              <w:rPr>
+                <w:rFonts w:ascii="Times New Roman" w:hAnsi="Times New Roman" w:cs="Times New Roman"/>
+                <w:sz w:val="28"/>
+                <w:szCs w:val="28"/>
+                <w:lang w:val="ru-RU"/>
+              </w:rPr>
+              <w:t xml:space="preserve">, </w:t>
+            </w:r>
+            <w:r>
+              <w:rPr>
+                <w:rFonts w:ascii="Times New Roman" w:hAnsi="Times New Roman" w:cs="Times New Roman"/>
+                <w:position w:val="-6"/>
+                <w:sz w:val="28"/>
+                <w:szCs w:val="28"/>
+                <w:lang w:val="ru-RU"/>
+              </w:rPr>
+              <w:object w:dxaOrig="960" w:dyaOrig="300">
+                <v:shape id="_x0000_i1121" type="#_x0000_t75" style="width:48.2pt;height:15.05pt" o:ole="">
+                  <v:imagedata r:id="rId144" o:title=""/>
+                </v:shape>
+                <o:OLEObject Type="Embed" ProgID="Equation.DSMT4" ShapeID="_x0000_i1121" DrawAspect="Content" ObjectID="_1514752312" r:id="rId182"/>
+              </w:object>
+            </w:r>
+          </w:p>
+        </w:tc>
+        <w:tc>
+          <w:tcPr>
+            <w:tcW w:w="0" w:type="auto"/>
+          </w:tcPr>
+          <w:p>
+            <w:pPr>
+              <w:spacing w:line="360" w:lineRule="auto"/>
+              <w:jc w:val="center"/>
+              <w:rPr>
+                <w:rFonts w:ascii="Times New Roman" w:hAnsi="Times New Roman" w:cs="Times New Roman"/>
+                <w:sz w:val="28"/>
+                <w:szCs w:val="28"/>
+              </w:rPr>
+            </w:pPr>
+            <w:r>
+              <w:rPr>
+                <w:rFonts w:ascii="Times New Roman" w:hAnsi="Times New Roman" w:cs="Times New Roman"/>
+                <w:sz w:val="28"/>
+                <w:szCs w:val="28"/>
+              </w:rPr>
+              <w:t>0.84</w:t>
+            </w:r>
+          </w:p>
+        </w:tc>
+        <w:tc>
+          <w:tcPr>
+            <w:tcW w:w="0" w:type="auto"/>
+          </w:tcPr>
+          <w:p>
+            <w:pPr>
+              <w:spacing w:line="360" w:lineRule="auto"/>
+              <w:jc w:val="center"/>
+              <w:rPr>
+                <w:rFonts w:ascii="Times New Roman" w:hAnsi="Times New Roman" w:cs="Times New Roman"/>
+                <w:sz w:val="28"/>
+                <w:szCs w:val="28"/>
+              </w:rPr>
+            </w:pPr>
+            <w:r>
+              <w:rPr>
+                <w:rFonts w:ascii="Times New Roman" w:hAnsi="Times New Roman" w:cs="Times New Roman"/>
+                <w:sz w:val="28"/>
+                <w:szCs w:val="28"/>
+              </w:rPr>
+              <w:t>4.33</w:t>
+            </w:r>
+          </w:p>
+        </w:tc>
+        <w:tc>
+          <w:tcPr>
+            <w:tcW w:w="0" w:type="auto"/>
+          </w:tcPr>
+          <w:p>
+            <w:pPr>
+              <w:spacing w:line="360" w:lineRule="auto"/>
+              <w:jc w:val="center"/>
+              <w:rPr>
+                <w:rFonts w:ascii="Times New Roman" w:hAnsi="Times New Roman" w:cs="Times New Roman"/>
+                <w:sz w:val="28"/>
+                <w:szCs w:val="28"/>
+              </w:rPr>
+            </w:pPr>
+            <w:r>
+              <w:rPr>
+                <w:rFonts w:ascii="Times New Roman" w:hAnsi="Times New Roman" w:cs="Times New Roman"/>
+                <w:sz w:val="28"/>
+                <w:szCs w:val="28"/>
+              </w:rPr>
+              <w:t>0.86</w:t>
+            </w:r>
+          </w:p>
+        </w:tc>
+        <w:tc>
+          <w:tcPr>
+            <w:tcW w:w="0" w:type="auto"/>
+          </w:tcPr>
+          <w:p>
+            <w:pPr>
+              <w:spacing w:line="360" w:lineRule="auto"/>
+              <w:jc w:val="center"/>
+              <w:rPr>
+                <w:rFonts w:ascii="Times New Roman" w:hAnsi="Times New Roman" w:cs="Times New Roman"/>
+                <w:sz w:val="28"/>
+                <w:szCs w:val="28"/>
+              </w:rPr>
+            </w:pPr>
+            <w:r>
+              <w:rPr>
+                <w:rFonts w:ascii="Times New Roman" w:hAnsi="Times New Roman" w:cs="Times New Roman"/>
+                <w:sz w:val="28"/>
+                <w:szCs w:val="28"/>
+              </w:rPr>
+              <w:t>1.07</w:t>
+            </w:r>
+          </w:p>
+        </w:tc>
+      </w:tr>
+      <w:tr>
+        <w:trPr>
+          <w:jc w:val="center"/>
+        </w:trPr>
+        <w:tc>
+          <w:tcPr>
+            <w:tcW w:w="0" w:type="auto"/>
+          </w:tcPr>
+          <w:p>
+            <w:pPr>
+              <w:spacing w:line="360" w:lineRule="auto"/>
+              <w:jc w:val="center"/>
+              <w:rPr>
+                <w:rFonts w:ascii="Times New Roman" w:hAnsi="Times New Roman" w:cs="Times New Roman"/>
+                <w:sz w:val="28"/>
+                <w:szCs w:val="28"/>
+                <w:lang w:val="ru-RU"/>
+              </w:rPr>
+            </w:pPr>
+            <w:r>
+              <w:rPr>
+                <w:rFonts w:ascii="Times New Roman" w:hAnsi="Times New Roman" w:cs="Times New Roman"/>
+                <w:position w:val="-6"/>
+                <w:sz w:val="28"/>
+                <w:szCs w:val="28"/>
+                <w:lang w:val="ru-RU"/>
+              </w:rPr>
+              <w:object w:dxaOrig="940" w:dyaOrig="300">
+                <v:shape id="_x0000_i1122" type="#_x0000_t75" style="width:46.95pt;height:15.05pt" o:ole="">
+                  <v:imagedata r:id="rId146" o:title=""/>
+                </v:shape>
+                <o:OLEObject Type="Embed" ProgID="Equation.DSMT4" ShapeID="_x0000_i1122" DrawAspect="Content" ObjectID="_1514752313" r:id="rId183"/>
+              </w:object>
+            </w:r>
+            <w:r>
+              <w:rPr>
+                <w:rFonts w:ascii="Times New Roman" w:hAnsi="Times New Roman" w:cs="Times New Roman"/>
+                <w:sz w:val="28"/>
+                <w:szCs w:val="28"/>
+                <w:lang w:val="ru-RU"/>
+              </w:rPr>
+              <w:t xml:space="preserve">, </w:t>
+            </w:r>
+            <w:r>
+              <w:rPr>
+                <w:rFonts w:ascii="Times New Roman" w:hAnsi="Times New Roman" w:cs="Times New Roman"/>
+                <w:position w:val="-6"/>
+                <w:sz w:val="28"/>
+                <w:szCs w:val="28"/>
+                <w:lang w:val="ru-RU"/>
+              </w:rPr>
+              <w:object w:dxaOrig="960" w:dyaOrig="300">
+                <v:shape id="_x0000_i1123" type="#_x0000_t75" style="width:48.2pt;height:15.05pt" o:ole="">
+                  <v:imagedata r:id="rId144" o:title=""/>
+                </v:shape>
+                <o:OLEObject Type="Embed" ProgID="Equation.DSMT4" ShapeID="_x0000_i1123" DrawAspect="Content" ObjectID="_1514752314" r:id="rId184"/>
+              </w:object>
+            </w:r>
+          </w:p>
+        </w:tc>
+        <w:tc>
+          <w:tcPr>
+            <w:tcW w:w="0" w:type="auto"/>
+          </w:tcPr>
+          <w:p>
+            <w:pPr>
+              <w:spacing w:line="360" w:lineRule="auto"/>
+              <w:jc w:val="center"/>
+              <w:rPr>
+                <w:rFonts w:ascii="Times New Roman" w:hAnsi="Times New Roman" w:cs="Times New Roman"/>
+                <w:sz w:val="28"/>
+                <w:szCs w:val="28"/>
+              </w:rPr>
+            </w:pPr>
+            <w:r>
+              <w:rPr>
+                <w:rFonts w:ascii="Times New Roman" w:hAnsi="Times New Roman" w:cs="Times New Roman"/>
+                <w:sz w:val="28"/>
+                <w:szCs w:val="28"/>
+              </w:rPr>
+              <w:t>0.20</w:t>
+            </w:r>
+          </w:p>
+        </w:tc>
+        <w:tc>
+          <w:tcPr>
+            <w:tcW w:w="0" w:type="auto"/>
+          </w:tcPr>
+          <w:p>
+            <w:pPr>
+              <w:spacing w:line="360" w:lineRule="auto"/>
+              <w:jc w:val="center"/>
+              <w:rPr>
+                <w:rFonts w:ascii="Times New Roman" w:hAnsi="Times New Roman" w:cs="Times New Roman"/>
+                <w:sz w:val="28"/>
+                <w:szCs w:val="28"/>
+              </w:rPr>
+            </w:pPr>
+            <w:r>
+              <w:rPr>
+                <w:rFonts w:ascii="Times New Roman" w:hAnsi="Times New Roman" w:cs="Times New Roman"/>
+                <w:sz w:val="28"/>
+                <w:szCs w:val="28"/>
+              </w:rPr>
+              <w:t>1.10</w:t>
+            </w:r>
+          </w:p>
+        </w:tc>
+        <w:tc>
+          <w:tcPr>
+            <w:tcW w:w="0" w:type="auto"/>
+          </w:tcPr>
+          <w:p>
+            <w:pPr>
+              <w:spacing w:line="360" w:lineRule="auto"/>
+              <w:jc w:val="center"/>
+              <w:rPr>
+                <w:rFonts w:ascii="Times New Roman" w:hAnsi="Times New Roman" w:cs="Times New Roman"/>
+                <w:sz w:val="28"/>
+                <w:szCs w:val="28"/>
+              </w:rPr>
+            </w:pPr>
+            <w:r>
+              <w:rPr>
+                <w:rFonts w:ascii="Times New Roman" w:hAnsi="Times New Roman" w:cs="Times New Roman"/>
+                <w:sz w:val="28"/>
+                <w:szCs w:val="28"/>
+              </w:rPr>
+              <w:t>0.24</w:t>
+            </w:r>
+          </w:p>
+        </w:tc>
+        <w:tc>
+          <w:tcPr>
+            <w:tcW w:w="0" w:type="auto"/>
+          </w:tcPr>
+          <w:p>
+            <w:pPr>
+              <w:spacing w:line="360" w:lineRule="auto"/>
+              <w:jc w:val="center"/>
+              <w:rPr>
+                <w:rFonts w:ascii="Times New Roman" w:hAnsi="Times New Roman" w:cs="Times New Roman"/>
+                <w:sz w:val="28"/>
+                <w:szCs w:val="28"/>
+              </w:rPr>
+            </w:pPr>
+            <w:r>
+              <w:rPr>
+                <w:rFonts w:ascii="Times New Roman" w:hAnsi="Times New Roman" w:cs="Times New Roman"/>
+                <w:sz w:val="28"/>
+                <w:szCs w:val="28"/>
+              </w:rPr>
+              <w:t>0.26</w:t>
+            </w:r>
+          </w:p>
+        </w:tc>
+      </w:tr>
+    </w:tbl>
+    <w:p>
+      <w:pPr>
+        <w:spacing w:after="0" w:line="360" w:lineRule="auto"/>
+        <w:jc w:val="center"/>
+        <w:rPr>
+          <w:rFonts w:ascii="Times New Roman" w:hAnsi="Times New Roman" w:cs="Times New Roman"/>
+          <w:sz w:val="28"/>
+          <w:szCs w:val="28"/>
+          <w:lang w:val="ru-RU"/>
+        </w:rPr>
+      </w:pPr>
+      <w:r>
+        <w:rPr>
+          <w:rFonts w:ascii="Times New Roman" w:hAnsi="Times New Roman" w:cs="Times New Roman"/>
+          <w:sz w:val="28"/>
+          <w:szCs w:val="28"/>
+          <w:lang w:val="ru-RU"/>
+        </w:rPr>
+        <w:t xml:space="preserve">Таблица 5 – Эксперименты </w:t>
+      </w:r>
+      <w:proofErr w:type="gramStart"/>
+      <w:r>
+        <w:rPr>
+          <w:rFonts w:ascii="Times New Roman" w:hAnsi="Times New Roman" w:cs="Times New Roman"/>
+          <w:sz w:val="28"/>
+          <w:szCs w:val="28"/>
+          <w:lang w:val="ru-RU"/>
+        </w:rPr>
+        <w:t>при</w:t>
+      </w:r>
+      <w:proofErr w:type="gramEnd"/>
+      <w:r>
+        <w:rPr>
+          <w:rFonts w:ascii="Times New Roman" w:hAnsi="Times New Roman" w:cs="Times New Roman"/>
+          <w:sz w:val="28"/>
+          <w:szCs w:val="28"/>
+          <w:lang w:val="ru-RU"/>
+        </w:rPr>
+        <w:t xml:space="preserve"> </w:t>
+      </w:r>
+      <w:r>
+        <w:rPr>
+          <w:rFonts w:ascii="Times New Roman" w:hAnsi="Times New Roman" w:cs="Times New Roman"/>
+          <w:position w:val="-6"/>
+          <w:sz w:val="28"/>
+          <w:szCs w:val="28"/>
+          <w:lang w:val="ru-RU"/>
+        </w:rPr>
+        <w:object w:dxaOrig="880" w:dyaOrig="300">
+          <v:shape id="_x0000_i1124" type="#_x0000_t75" style="width:43.85pt;height:15.05pt" o:ole="">
+            <v:imagedata r:id="rId185" o:title=""/>
+          </v:shape>
+          <o:OLEObject Type="Embed" ProgID="Equation.DSMT4" ShapeID="_x0000_i1124" DrawAspect="Content" ObjectID="_1514752315" r:id="rId186"/>
+        </w:object>
+      </w:r>
+      <w:r>
+        <w:rPr>
+          <w:rFonts w:ascii="Times New Roman" w:hAnsi="Times New Roman" w:cs="Times New Roman"/>
+          <w:sz w:val="28"/>
+          <w:szCs w:val="28"/>
+          <w:lang w:val="ru-RU"/>
+        </w:rPr>
+        <w:t>.</w:t>
+      </w:r>
+    </w:p>
+    <w:tbl>
+      <w:tblPr>
+        <w:tblStyle w:val="a5"/>
+        <w:tblW w:w="0" w:type="auto"/>
+        <w:jc w:val="center"/>
+        <w:tblLook w:val="04A0"/>
+      </w:tblPr>
+      <w:tblGrid>
+        <w:gridCol w:w="2383"/>
+        <w:gridCol w:w="1532"/>
+        <w:gridCol w:w="1972"/>
+        <w:gridCol w:w="1532"/>
+        <w:gridCol w:w="1972"/>
+      </w:tblGrid>
+      <w:tr>
+        <w:trPr>
+          <w:jc w:val="center"/>
+        </w:trPr>
+        <w:tc>
+          <w:tcPr>
+            <w:tcW w:w="0" w:type="auto"/>
+            <w:vMerge w:val="restart"/>
+            <w:vAlign w:val="center"/>
+          </w:tcPr>
+          <w:p>
+            <w:pPr>
+              <w:spacing w:line="360" w:lineRule="auto"/>
+              <w:jc w:val="center"/>
+              <w:rPr>
+                <w:rFonts w:ascii="Times New Roman" w:hAnsi="Times New Roman" w:cs="Times New Roman"/>
+                <w:sz w:val="28"/>
+                <w:szCs w:val="28"/>
+                <w:lang w:val="ru-RU"/>
+              </w:rPr>
+            </w:pPr>
+            <w:r>
+              <w:rPr>
+                <w:rFonts w:ascii="Times New Roman" w:hAnsi="Times New Roman" w:cs="Times New Roman"/>
+                <w:sz w:val="28"/>
+                <w:szCs w:val="28"/>
+                <w:lang w:val="ru-RU"/>
+              </w:rPr>
+              <w:t>Параметры схемы</w:t>
+            </w:r>
+          </w:p>
+        </w:tc>
+        <w:tc>
+          <w:tcPr>
+            <w:tcW w:w="0" w:type="auto"/>
+            <w:gridSpan w:val="2"/>
+          </w:tcPr>
+          <w:p>
+            <w:pPr>
+              <w:spacing w:line="360" w:lineRule="auto"/>
+              <w:jc w:val="center"/>
+              <w:rPr>
+                <w:rFonts w:ascii="Times New Roman" w:hAnsi="Times New Roman" w:cs="Times New Roman"/>
+                <w:sz w:val="28"/>
+                <w:szCs w:val="28"/>
+              </w:rPr>
+            </w:pPr>
+            <w:r>
+              <w:rPr>
+                <w:rFonts w:ascii="Times New Roman" w:hAnsi="Times New Roman" w:cs="Times New Roman"/>
+                <w:sz w:val="28"/>
+                <w:szCs w:val="28"/>
+                <w:lang w:val="ru-RU"/>
+              </w:rPr>
+              <w:t xml:space="preserve">Погрешность </w:t>
+            </w:r>
+            <w:r>
+              <w:rPr>
+                <w:rFonts w:ascii="Times New Roman" w:hAnsi="Times New Roman" w:cs="Times New Roman"/>
+                <w:position w:val="-14"/>
+                <w:sz w:val="28"/>
+                <w:szCs w:val="28"/>
+                <w:lang w:val="ru-RU"/>
+              </w:rPr>
+              <w:object w:dxaOrig="859" w:dyaOrig="420">
+                <v:shape id="_x0000_i1148" type="#_x0000_t75" style="width:43.2pt;height:21.3pt" o:ole="">
+                  <v:imagedata r:id="rId173" o:title=""/>
+                </v:shape>
+                <o:OLEObject Type="Embed" ProgID="Equation.DSMT4" ShapeID="_x0000_i1148" DrawAspect="Content" ObjectID="_1514752316" r:id="rId187"/>
+              </w:object>
+            </w:r>
+            <w:r>
+              <w:rPr>
+                <w:rFonts w:ascii="Times New Roman" w:hAnsi="Times New Roman" w:cs="Times New Roman"/>
+                <w:sz w:val="28"/>
+                <w:szCs w:val="28"/>
+              </w:rPr>
+              <w:t>, %</w:t>
+            </w:r>
+          </w:p>
+        </w:tc>
+        <w:tc>
+          <w:tcPr>
+            <w:tcW w:w="0" w:type="auto"/>
+            <w:gridSpan w:val="2"/>
+          </w:tcPr>
+          <w:p>
+            <w:pPr>
+              <w:spacing w:line="360" w:lineRule="auto"/>
+              <w:jc w:val="center"/>
+              <w:rPr>
+                <w:rFonts w:ascii="Times New Roman" w:hAnsi="Times New Roman" w:cs="Times New Roman"/>
+                <w:sz w:val="28"/>
+                <w:szCs w:val="28"/>
+              </w:rPr>
+            </w:pPr>
+            <w:r>
+              <w:rPr>
+                <w:rFonts w:ascii="Times New Roman" w:hAnsi="Times New Roman" w:cs="Times New Roman"/>
+                <w:sz w:val="28"/>
+                <w:szCs w:val="28"/>
+                <w:lang w:val="ru-RU"/>
+              </w:rPr>
+              <w:t xml:space="preserve">Погрешность </w:t>
+            </w:r>
+            <w:r>
+              <w:rPr>
+                <w:rFonts w:ascii="Times New Roman" w:hAnsi="Times New Roman" w:cs="Times New Roman"/>
+                <w:position w:val="-14"/>
+                <w:sz w:val="28"/>
+                <w:szCs w:val="28"/>
+                <w:lang w:val="ru-RU"/>
+              </w:rPr>
+              <w:object w:dxaOrig="859" w:dyaOrig="420">
+                <v:shape id="_x0000_i1149" type="#_x0000_t75" style="width:43.2pt;height:21.3pt" o:ole="">
+                  <v:imagedata r:id="rId175" o:title=""/>
+                </v:shape>
+                <o:OLEObject Type="Embed" ProgID="Equation.DSMT4" ShapeID="_x0000_i1149" DrawAspect="Content" ObjectID="_1514752317" r:id="rId188"/>
+              </w:object>
+            </w:r>
+            <w:r>
+              <w:rPr>
+                <w:rFonts w:ascii="Times New Roman" w:hAnsi="Times New Roman" w:cs="Times New Roman"/>
+                <w:sz w:val="28"/>
+                <w:szCs w:val="28"/>
+              </w:rPr>
+              <w:t>, %</w:t>
+            </w:r>
+          </w:p>
+        </w:tc>
+      </w:tr>
+      <w:tr>
+        <w:trPr>
+          <w:jc w:val="center"/>
+        </w:trPr>
+        <w:tc>
+          <w:tcPr>
+            <w:tcW w:w="0" w:type="auto"/>
+            <w:vMerge/>
+          </w:tcPr>
+          <w:p>
+            <w:pPr>
+              <w:spacing w:line="360" w:lineRule="auto"/>
+              <w:jc w:val="center"/>
+              <w:rPr>
+                <w:rFonts w:ascii="Times New Roman" w:hAnsi="Times New Roman" w:cs="Times New Roman"/>
+                <w:sz w:val="28"/>
+                <w:szCs w:val="28"/>
+                <w:lang w:val="ru-RU"/>
+              </w:rPr>
+            </w:pPr>
+          </w:p>
+        </w:tc>
+        <w:tc>
+          <w:tcPr>
+            <w:tcW w:w="0" w:type="auto"/>
+          </w:tcPr>
+          <w:p>
+            <w:pPr>
+              <w:spacing w:line="360" w:lineRule="auto"/>
+              <w:jc w:val="center"/>
+              <w:rPr>
+                <w:rFonts w:ascii="Times New Roman" w:hAnsi="Times New Roman" w:cs="Times New Roman"/>
+                <w:sz w:val="28"/>
+                <w:szCs w:val="28"/>
+              </w:rPr>
+            </w:pPr>
+            <w:r>
+              <w:rPr>
+                <w:rFonts w:ascii="Times New Roman" w:hAnsi="Times New Roman" w:cs="Times New Roman"/>
+                <w:sz w:val="28"/>
+                <w:szCs w:val="28"/>
+                <w:lang w:val="ru-RU"/>
+              </w:rPr>
+              <w:t>Финальная</w:t>
+            </w:r>
+          </w:p>
+        </w:tc>
+        <w:tc>
+          <w:tcPr>
+            <w:tcW w:w="0" w:type="auto"/>
+          </w:tcPr>
+          <w:p>
+            <w:pPr>
+              <w:spacing w:line="360" w:lineRule="auto"/>
+              <w:jc w:val="center"/>
+              <w:rPr>
+                <w:rFonts w:ascii="Times New Roman" w:hAnsi="Times New Roman" w:cs="Times New Roman"/>
+                <w:sz w:val="28"/>
+                <w:szCs w:val="28"/>
+              </w:rPr>
+            </w:pPr>
+            <w:r>
+              <w:rPr>
+                <w:rFonts w:ascii="Times New Roman" w:hAnsi="Times New Roman" w:cs="Times New Roman"/>
+                <w:sz w:val="28"/>
+                <w:szCs w:val="28"/>
+                <w:lang w:val="ru-RU"/>
+              </w:rPr>
+              <w:t>Максимальная</w:t>
+            </w:r>
+          </w:p>
+        </w:tc>
+        <w:tc>
+          <w:tcPr>
+            <w:tcW w:w="0" w:type="auto"/>
+          </w:tcPr>
+          <w:p>
+            <w:pPr>
+              <w:spacing w:line="360" w:lineRule="auto"/>
+              <w:jc w:val="center"/>
+              <w:rPr>
+                <w:rFonts w:ascii="Times New Roman" w:hAnsi="Times New Roman" w:cs="Times New Roman"/>
+                <w:sz w:val="28"/>
+                <w:szCs w:val="28"/>
+              </w:rPr>
+            </w:pPr>
+            <w:r>
+              <w:rPr>
+                <w:rFonts w:ascii="Times New Roman" w:hAnsi="Times New Roman" w:cs="Times New Roman"/>
+                <w:sz w:val="28"/>
+                <w:szCs w:val="28"/>
+                <w:lang w:val="ru-RU"/>
+              </w:rPr>
+              <w:t>Финальная</w:t>
+            </w:r>
+          </w:p>
+        </w:tc>
+        <w:tc>
+          <w:tcPr>
+            <w:tcW w:w="0" w:type="auto"/>
+          </w:tcPr>
+          <w:p>
+            <w:pPr>
+              <w:spacing w:line="360" w:lineRule="auto"/>
+              <w:jc w:val="center"/>
+              <w:rPr>
+                <w:rFonts w:ascii="Times New Roman" w:hAnsi="Times New Roman" w:cs="Times New Roman"/>
+                <w:sz w:val="28"/>
+                <w:szCs w:val="28"/>
+              </w:rPr>
+            </w:pPr>
+            <w:r>
+              <w:rPr>
+                <w:rFonts w:ascii="Times New Roman" w:hAnsi="Times New Roman" w:cs="Times New Roman"/>
+                <w:sz w:val="28"/>
+                <w:szCs w:val="28"/>
+                <w:lang w:val="ru-RU"/>
+              </w:rPr>
+              <w:t>Максимальная</w:t>
+            </w:r>
+          </w:p>
+        </w:tc>
+      </w:tr>
+      <w:tr>
+        <w:trPr>
+          <w:jc w:val="center"/>
+        </w:trPr>
+        <w:tc>
+          <w:tcPr>
+            <w:tcW w:w="0" w:type="auto"/>
+          </w:tcPr>
+          <w:p>
+            <w:pPr>
+              <w:spacing w:line="360" w:lineRule="auto"/>
+              <w:jc w:val="center"/>
+              <w:rPr>
+                <w:rFonts w:ascii="Times New Roman" w:hAnsi="Times New Roman" w:cs="Times New Roman"/>
+                <w:sz w:val="28"/>
+                <w:szCs w:val="28"/>
+                <w:lang w:val="ru-RU"/>
+              </w:rPr>
+            </w:pPr>
+            <w:r>
+              <w:rPr>
+                <w:rFonts w:ascii="Times New Roman" w:hAnsi="Times New Roman" w:cs="Times New Roman"/>
+                <w:position w:val="-6"/>
+                <w:sz w:val="28"/>
+                <w:szCs w:val="28"/>
+                <w:lang w:val="ru-RU"/>
+              </w:rPr>
+              <w:object w:dxaOrig="940" w:dyaOrig="300">
+                <v:shape id="_x0000_i1125" type="#_x0000_t75" style="width:46.95pt;height:15.05pt" o:ole="">
+                  <v:imagedata r:id="rId135" o:title=""/>
+                </v:shape>
+                <o:OLEObject Type="Embed" ProgID="Equation.DSMT4" ShapeID="_x0000_i1125" DrawAspect="Content" ObjectID="_1514752318" r:id="rId189"/>
+              </w:object>
+            </w:r>
+            <w:r>
+              <w:rPr>
+                <w:rFonts w:ascii="Times New Roman" w:hAnsi="Times New Roman" w:cs="Times New Roman"/>
+                <w:sz w:val="28"/>
+                <w:szCs w:val="28"/>
+                <w:lang w:val="ru-RU"/>
+              </w:rPr>
+              <w:t xml:space="preserve">, </w:t>
+            </w:r>
+            <w:r>
+              <w:rPr>
+                <w:rFonts w:ascii="Times New Roman" w:hAnsi="Times New Roman" w:cs="Times New Roman"/>
+                <w:position w:val="-6"/>
+                <w:sz w:val="28"/>
+                <w:szCs w:val="28"/>
+                <w:lang w:val="ru-RU"/>
+              </w:rPr>
+              <w:object w:dxaOrig="800" w:dyaOrig="300">
+                <v:shape id="_x0000_i1126" type="#_x0000_t75" style="width:40.05pt;height:15.05pt" o:ole="">
+                  <v:imagedata r:id="rId137" o:title=""/>
+                </v:shape>
+                <o:OLEObject Type="Embed" ProgID="Equation.DSMT4" ShapeID="_x0000_i1126" DrawAspect="Content" ObjectID="_1514752319" r:id="rId190"/>
+              </w:object>
+            </w:r>
+          </w:p>
+        </w:tc>
+        <w:tc>
+          <w:tcPr>
+            <w:tcW w:w="0" w:type="auto"/>
+          </w:tcPr>
+          <w:p>
+            <w:pPr>
+              <w:spacing w:line="360" w:lineRule="auto"/>
+              <w:jc w:val="center"/>
+              <w:rPr>
+                <w:rFonts w:ascii="Times New Roman" w:hAnsi="Times New Roman" w:cs="Times New Roman"/>
+                <w:color w:val="FF0000"/>
+                <w:sz w:val="28"/>
+                <w:szCs w:val="28"/>
+              </w:rPr>
+            </w:pPr>
+            <w:r>
+              <w:rPr>
+                <w:rFonts w:ascii="Times New Roman" w:hAnsi="Times New Roman" w:cs="Times New Roman"/>
+                <w:color w:val="FF0000"/>
+                <w:sz w:val="28"/>
+                <w:szCs w:val="28"/>
+              </w:rPr>
+              <w:t>1.76-3.13</w:t>
+            </w:r>
+          </w:p>
+        </w:tc>
+        <w:tc>
+          <w:tcPr>
+            <w:tcW w:w="0" w:type="auto"/>
+          </w:tcPr>
+          <w:p>
+            <w:pPr>
+              <w:spacing w:line="360" w:lineRule="auto"/>
+              <w:jc w:val="center"/>
+              <w:rPr>
+                <w:rFonts w:ascii="Times New Roman" w:hAnsi="Times New Roman" w:cs="Times New Roman"/>
+                <w:sz w:val="28"/>
+                <w:szCs w:val="28"/>
+              </w:rPr>
+            </w:pPr>
+            <w:r>
+              <w:rPr>
+                <w:rFonts w:ascii="Times New Roman" w:hAnsi="Times New Roman" w:cs="Times New Roman"/>
+                <w:sz w:val="28"/>
+                <w:szCs w:val="28"/>
+                <w:lang w:val="ru-RU"/>
+              </w:rPr>
+              <w:t>4</w:t>
+            </w:r>
+            <w:r>
+              <w:rPr>
+                <w:rFonts w:ascii="Times New Roman" w:hAnsi="Times New Roman" w:cs="Times New Roman"/>
+                <w:sz w:val="28"/>
+                <w:szCs w:val="28"/>
+              </w:rPr>
+              <w:t>.</w:t>
+            </w:r>
+            <w:r>
+              <w:rPr>
+                <w:rFonts w:ascii="Times New Roman" w:hAnsi="Times New Roman" w:cs="Times New Roman"/>
+                <w:sz w:val="28"/>
+                <w:szCs w:val="28"/>
+                <w:lang w:val="ru-RU"/>
+              </w:rPr>
+              <w:t>46</w:t>
+            </w:r>
+          </w:p>
+        </w:tc>
+        <w:tc>
+          <w:tcPr>
+            <w:tcW w:w="0" w:type="auto"/>
+          </w:tcPr>
+          <w:p>
+            <w:pPr>
+              <w:spacing w:line="360" w:lineRule="auto"/>
+              <w:jc w:val="center"/>
+              <w:rPr>
+                <w:rFonts w:ascii="Times New Roman" w:hAnsi="Times New Roman" w:cs="Times New Roman"/>
+                <w:color w:val="FF0000"/>
+                <w:sz w:val="28"/>
+                <w:szCs w:val="28"/>
+              </w:rPr>
+            </w:pPr>
+            <w:r>
+              <w:rPr>
+                <w:rFonts w:ascii="Times New Roman" w:hAnsi="Times New Roman" w:cs="Times New Roman"/>
+                <w:color w:val="FF0000"/>
+                <w:sz w:val="28"/>
+                <w:szCs w:val="28"/>
+              </w:rPr>
+              <w:t>0.84-1.71</w:t>
+            </w:r>
+          </w:p>
+        </w:tc>
+        <w:tc>
+          <w:tcPr>
+            <w:tcW w:w="0" w:type="auto"/>
+          </w:tcPr>
+          <w:p>
+            <w:pPr>
+              <w:spacing w:line="360" w:lineRule="auto"/>
+              <w:jc w:val="center"/>
+              <w:rPr>
+                <w:rFonts w:ascii="Times New Roman" w:hAnsi="Times New Roman" w:cs="Times New Roman"/>
+                <w:color w:val="FF0000"/>
+                <w:sz w:val="28"/>
+                <w:szCs w:val="28"/>
+              </w:rPr>
+            </w:pPr>
+            <w:r>
+              <w:rPr>
+                <w:rFonts w:ascii="Times New Roman" w:hAnsi="Times New Roman" w:cs="Times New Roman"/>
+                <w:color w:val="FF0000"/>
+                <w:sz w:val="28"/>
+                <w:szCs w:val="28"/>
+              </w:rPr>
+              <w:t>1.71</w:t>
+            </w:r>
+          </w:p>
+        </w:tc>
+      </w:tr>
+      <w:tr>
+        <w:trPr>
+          <w:jc w:val="center"/>
+        </w:trPr>
+        <w:tc>
+          <w:tcPr>
+            <w:tcW w:w="0" w:type="auto"/>
+          </w:tcPr>
+          <w:p>
+            <w:pPr>
+              <w:spacing w:line="360" w:lineRule="auto"/>
+              <w:jc w:val="center"/>
+              <w:rPr>
+                <w:rFonts w:ascii="Times New Roman" w:hAnsi="Times New Roman" w:cs="Times New Roman"/>
+                <w:sz w:val="28"/>
+                <w:szCs w:val="28"/>
+                <w:lang w:val="ru-RU"/>
+              </w:rPr>
+            </w:pPr>
+            <w:r>
+              <w:rPr>
+                <w:rFonts w:ascii="Times New Roman" w:hAnsi="Times New Roman" w:cs="Times New Roman"/>
+                <w:position w:val="-6"/>
+                <w:sz w:val="28"/>
+                <w:szCs w:val="28"/>
+                <w:lang w:val="ru-RU"/>
+              </w:rPr>
+              <w:object w:dxaOrig="940" w:dyaOrig="300">
+                <v:shape id="_x0000_i1127" type="#_x0000_t75" style="width:46.95pt;height:15.05pt" o:ole="">
+                  <v:imagedata r:id="rId139" o:title=""/>
+                </v:shape>
+                <o:OLEObject Type="Embed" ProgID="Equation.DSMT4" ShapeID="_x0000_i1127" DrawAspect="Content" ObjectID="_1514752320" r:id="rId191"/>
+              </w:object>
+            </w:r>
+            <w:r>
+              <w:rPr>
+                <w:rFonts w:ascii="Times New Roman" w:hAnsi="Times New Roman" w:cs="Times New Roman"/>
+                <w:sz w:val="28"/>
+                <w:szCs w:val="28"/>
+                <w:lang w:val="ru-RU"/>
+              </w:rPr>
+              <w:t xml:space="preserve">, </w:t>
+            </w:r>
+            <w:r>
+              <w:rPr>
+                <w:rFonts w:ascii="Times New Roman" w:hAnsi="Times New Roman" w:cs="Times New Roman"/>
+                <w:position w:val="-6"/>
+                <w:sz w:val="28"/>
+                <w:szCs w:val="28"/>
+                <w:lang w:val="ru-RU"/>
+              </w:rPr>
+              <w:object w:dxaOrig="800" w:dyaOrig="300">
+                <v:shape id="_x0000_i1128" type="#_x0000_t75" style="width:40.05pt;height:15.05pt" o:ole="">
+                  <v:imagedata r:id="rId137" o:title=""/>
+                </v:shape>
+                <o:OLEObject Type="Embed" ProgID="Equation.DSMT4" ShapeID="_x0000_i1128" DrawAspect="Content" ObjectID="_1514752321" r:id="rId192"/>
+              </w:object>
+            </w:r>
+          </w:p>
+        </w:tc>
+        <w:tc>
+          <w:tcPr>
+            <w:tcW w:w="0" w:type="auto"/>
+          </w:tcPr>
+          <w:p>
+            <w:pPr>
+              <w:spacing w:line="360" w:lineRule="auto"/>
+              <w:jc w:val="center"/>
+              <w:rPr>
+                <w:rFonts w:ascii="Times New Roman" w:hAnsi="Times New Roman" w:cs="Times New Roman"/>
+                <w:color w:val="FF0000"/>
+                <w:sz w:val="28"/>
+                <w:szCs w:val="28"/>
+              </w:rPr>
+            </w:pPr>
+            <w:r>
+              <w:rPr>
+                <w:rFonts w:ascii="Times New Roman" w:hAnsi="Times New Roman" w:cs="Times New Roman"/>
+                <w:color w:val="FF0000"/>
+                <w:sz w:val="28"/>
+                <w:szCs w:val="28"/>
+              </w:rPr>
+              <w:t>0.43-0.80</w:t>
+            </w:r>
+          </w:p>
+        </w:tc>
+        <w:tc>
+          <w:tcPr>
+            <w:tcW w:w="0" w:type="auto"/>
+          </w:tcPr>
+          <w:p>
+            <w:pPr>
+              <w:spacing w:line="360" w:lineRule="auto"/>
+              <w:jc w:val="center"/>
+              <w:rPr>
+                <w:rFonts w:ascii="Times New Roman" w:hAnsi="Times New Roman" w:cs="Times New Roman"/>
+                <w:sz w:val="28"/>
+                <w:szCs w:val="28"/>
+              </w:rPr>
+            </w:pPr>
+            <w:r>
+              <w:rPr>
+                <w:rFonts w:ascii="Times New Roman" w:hAnsi="Times New Roman" w:cs="Times New Roman"/>
+                <w:sz w:val="28"/>
+                <w:szCs w:val="28"/>
+              </w:rPr>
+              <w:t>1.12</w:t>
+            </w:r>
+          </w:p>
+        </w:tc>
+        <w:tc>
+          <w:tcPr>
+            <w:tcW w:w="0" w:type="auto"/>
+          </w:tcPr>
+          <w:p>
+            <w:pPr>
+              <w:spacing w:line="360" w:lineRule="auto"/>
+              <w:jc w:val="center"/>
+              <w:rPr>
+                <w:rFonts w:ascii="Times New Roman" w:hAnsi="Times New Roman" w:cs="Times New Roman"/>
+                <w:color w:val="FF0000"/>
+                <w:sz w:val="28"/>
+                <w:szCs w:val="28"/>
+              </w:rPr>
+            </w:pPr>
+            <w:r>
+              <w:rPr>
+                <w:rFonts w:ascii="Times New Roman" w:hAnsi="Times New Roman" w:cs="Times New Roman"/>
+                <w:color w:val="FF0000"/>
+                <w:sz w:val="28"/>
+                <w:szCs w:val="28"/>
+              </w:rPr>
+              <w:t>0.21-0.44</w:t>
+            </w:r>
+          </w:p>
+        </w:tc>
+        <w:tc>
+          <w:tcPr>
+            <w:tcW w:w="0" w:type="auto"/>
+          </w:tcPr>
+          <w:p>
+            <w:pPr>
+              <w:spacing w:line="360" w:lineRule="auto"/>
+              <w:jc w:val="center"/>
+              <w:rPr>
+                <w:rFonts w:ascii="Times New Roman" w:hAnsi="Times New Roman" w:cs="Times New Roman"/>
+                <w:sz w:val="28"/>
+                <w:szCs w:val="28"/>
+              </w:rPr>
+            </w:pPr>
+            <w:r>
+              <w:rPr>
+                <w:rFonts w:ascii="Times New Roman" w:hAnsi="Times New Roman" w:cs="Times New Roman"/>
+                <w:sz w:val="28"/>
+                <w:szCs w:val="28"/>
+              </w:rPr>
+              <w:t>0.44</w:t>
+            </w:r>
+          </w:p>
+        </w:tc>
+      </w:tr>
+      <w:tr>
+        <w:trPr>
+          <w:jc w:val="center"/>
+        </w:trPr>
+        <w:tc>
+          <w:tcPr>
+            <w:tcW w:w="0" w:type="auto"/>
+          </w:tcPr>
+          <w:p>
+            <w:pPr>
+              <w:spacing w:line="360" w:lineRule="auto"/>
+              <w:jc w:val="center"/>
+              <w:rPr>
+                <w:rFonts w:ascii="Times New Roman" w:hAnsi="Times New Roman" w:cs="Times New Roman"/>
+                <w:sz w:val="28"/>
+                <w:szCs w:val="28"/>
+                <w:lang w:val="ru-RU"/>
+              </w:rPr>
+            </w:pPr>
+            <w:r>
+              <w:rPr>
+                <w:rFonts w:ascii="Times New Roman" w:hAnsi="Times New Roman" w:cs="Times New Roman"/>
+                <w:position w:val="-6"/>
+                <w:sz w:val="28"/>
+                <w:szCs w:val="28"/>
+                <w:lang w:val="ru-RU"/>
+              </w:rPr>
+              <w:object w:dxaOrig="940" w:dyaOrig="300">
+                <v:shape id="_x0000_i1129" type="#_x0000_t75" style="width:46.95pt;height:15.05pt" o:ole="">
+                  <v:imagedata r:id="rId142" o:title=""/>
+                </v:shape>
+                <o:OLEObject Type="Embed" ProgID="Equation.DSMT4" ShapeID="_x0000_i1129" DrawAspect="Content" ObjectID="_1514752322" r:id="rId193"/>
+              </w:object>
+            </w:r>
+            <w:r>
+              <w:rPr>
+                <w:rFonts w:ascii="Times New Roman" w:hAnsi="Times New Roman" w:cs="Times New Roman"/>
+                <w:sz w:val="28"/>
+                <w:szCs w:val="28"/>
+                <w:lang w:val="ru-RU"/>
+              </w:rPr>
+              <w:t xml:space="preserve">, </w:t>
+            </w:r>
+            <w:r>
+              <w:rPr>
+                <w:rFonts w:ascii="Times New Roman" w:hAnsi="Times New Roman" w:cs="Times New Roman"/>
+                <w:position w:val="-6"/>
+                <w:sz w:val="28"/>
+                <w:szCs w:val="28"/>
+                <w:lang w:val="ru-RU"/>
+              </w:rPr>
+              <w:object w:dxaOrig="960" w:dyaOrig="300">
+                <v:shape id="_x0000_i1130" type="#_x0000_t75" style="width:48.2pt;height:15.05pt" o:ole="">
+                  <v:imagedata r:id="rId144" o:title=""/>
+                </v:shape>
+                <o:OLEObject Type="Embed" ProgID="Equation.DSMT4" ShapeID="_x0000_i1130" DrawAspect="Content" ObjectID="_1514752323" r:id="rId194"/>
+              </w:object>
+            </w:r>
+          </w:p>
+        </w:tc>
+        <w:tc>
+          <w:tcPr>
+            <w:tcW w:w="0" w:type="auto"/>
+          </w:tcPr>
+          <w:p>
+            <w:pPr>
+              <w:spacing w:line="360" w:lineRule="auto"/>
+              <w:jc w:val="center"/>
+              <w:rPr>
+                <w:rFonts w:ascii="Times New Roman" w:hAnsi="Times New Roman" w:cs="Times New Roman"/>
+                <w:color w:val="FF0000"/>
+                <w:sz w:val="28"/>
+                <w:szCs w:val="28"/>
+              </w:rPr>
+            </w:pPr>
+            <w:r>
+              <w:rPr>
+                <w:rFonts w:ascii="Times New Roman" w:hAnsi="Times New Roman" w:cs="Times New Roman"/>
+                <w:color w:val="FF0000"/>
+                <w:sz w:val="28"/>
+                <w:szCs w:val="28"/>
+              </w:rPr>
+              <w:t>1.69-3.00</w:t>
+            </w:r>
+          </w:p>
+        </w:tc>
+        <w:tc>
+          <w:tcPr>
+            <w:tcW w:w="0" w:type="auto"/>
+          </w:tcPr>
+          <w:p>
+            <w:pPr>
+              <w:spacing w:line="360" w:lineRule="auto"/>
+              <w:jc w:val="center"/>
+              <w:rPr>
+                <w:rFonts w:ascii="Times New Roman" w:hAnsi="Times New Roman" w:cs="Times New Roman"/>
+                <w:sz w:val="28"/>
+                <w:szCs w:val="28"/>
+              </w:rPr>
+            </w:pPr>
+            <w:r>
+              <w:rPr>
+                <w:rFonts w:ascii="Times New Roman" w:hAnsi="Times New Roman" w:cs="Times New Roman"/>
+                <w:sz w:val="28"/>
+                <w:szCs w:val="28"/>
+              </w:rPr>
+              <w:t>4.49</w:t>
+            </w:r>
+          </w:p>
+        </w:tc>
+        <w:tc>
+          <w:tcPr>
+            <w:tcW w:w="0" w:type="auto"/>
+          </w:tcPr>
+          <w:p>
+            <w:pPr>
+              <w:spacing w:line="360" w:lineRule="auto"/>
+              <w:jc w:val="center"/>
+              <w:rPr>
+                <w:rFonts w:ascii="Times New Roman" w:hAnsi="Times New Roman" w:cs="Times New Roman"/>
+                <w:color w:val="FF0000"/>
+                <w:sz w:val="28"/>
+                <w:szCs w:val="28"/>
+              </w:rPr>
+            </w:pPr>
+            <w:r>
+              <w:rPr>
+                <w:rFonts w:ascii="Times New Roman" w:hAnsi="Times New Roman" w:cs="Times New Roman"/>
+                <w:color w:val="FF0000"/>
+                <w:sz w:val="28"/>
+                <w:szCs w:val="28"/>
+              </w:rPr>
+              <w:t>0.79-1.70</w:t>
+            </w:r>
+          </w:p>
+        </w:tc>
+        <w:tc>
+          <w:tcPr>
+            <w:tcW w:w="0" w:type="auto"/>
+          </w:tcPr>
+          <w:p>
+            <w:pPr>
+              <w:spacing w:line="360" w:lineRule="auto"/>
+              <w:jc w:val="center"/>
+              <w:rPr>
+                <w:rFonts w:ascii="Times New Roman" w:hAnsi="Times New Roman" w:cs="Times New Roman"/>
+                <w:color w:val="FF0000"/>
+                <w:sz w:val="28"/>
+                <w:szCs w:val="28"/>
+              </w:rPr>
+            </w:pPr>
+            <w:r>
+              <w:rPr>
+                <w:rFonts w:ascii="Times New Roman" w:hAnsi="Times New Roman" w:cs="Times New Roman"/>
+                <w:color w:val="FF0000"/>
+                <w:sz w:val="28"/>
+                <w:szCs w:val="28"/>
+              </w:rPr>
+              <w:t>1.70</w:t>
+            </w:r>
+          </w:p>
+        </w:tc>
+      </w:tr>
+      <w:tr>
+        <w:trPr>
+          <w:jc w:val="center"/>
+        </w:trPr>
+        <w:tc>
+          <w:tcPr>
+            <w:tcW w:w="0" w:type="auto"/>
+          </w:tcPr>
+          <w:p>
+            <w:pPr>
+              <w:spacing w:line="360" w:lineRule="auto"/>
+              <w:jc w:val="center"/>
+              <w:rPr>
+                <w:rFonts w:ascii="Times New Roman" w:hAnsi="Times New Roman" w:cs="Times New Roman"/>
+                <w:sz w:val="28"/>
+                <w:szCs w:val="28"/>
+                <w:lang w:val="ru-RU"/>
+              </w:rPr>
+            </w:pPr>
+            <w:r>
+              <w:rPr>
+                <w:rFonts w:ascii="Times New Roman" w:hAnsi="Times New Roman" w:cs="Times New Roman"/>
+                <w:position w:val="-6"/>
+                <w:sz w:val="28"/>
+                <w:szCs w:val="28"/>
+                <w:lang w:val="ru-RU"/>
+              </w:rPr>
+              <w:object w:dxaOrig="940" w:dyaOrig="300">
+                <v:shape id="_x0000_i1131" type="#_x0000_t75" style="width:46.95pt;height:15.05pt" o:ole="">
+                  <v:imagedata r:id="rId146" o:title=""/>
+                </v:shape>
+                <o:OLEObject Type="Embed" ProgID="Equation.DSMT4" ShapeID="_x0000_i1131" DrawAspect="Content" ObjectID="_1514752324" r:id="rId195"/>
+              </w:object>
+            </w:r>
+            <w:r>
+              <w:rPr>
+                <w:rFonts w:ascii="Times New Roman" w:hAnsi="Times New Roman" w:cs="Times New Roman"/>
+                <w:sz w:val="28"/>
+                <w:szCs w:val="28"/>
+                <w:lang w:val="ru-RU"/>
+              </w:rPr>
+              <w:t xml:space="preserve">, </w:t>
+            </w:r>
+            <w:r>
+              <w:rPr>
+                <w:rFonts w:ascii="Times New Roman" w:hAnsi="Times New Roman" w:cs="Times New Roman"/>
+                <w:position w:val="-6"/>
+                <w:sz w:val="28"/>
+                <w:szCs w:val="28"/>
+                <w:lang w:val="ru-RU"/>
+              </w:rPr>
+              <w:object w:dxaOrig="960" w:dyaOrig="300">
+                <v:shape id="_x0000_i1132" type="#_x0000_t75" style="width:48.2pt;height:15.05pt" o:ole="">
+                  <v:imagedata r:id="rId144" o:title=""/>
+                </v:shape>
+                <o:OLEObject Type="Embed" ProgID="Equation.DSMT4" ShapeID="_x0000_i1132" DrawAspect="Content" ObjectID="_1514752325" r:id="rId196"/>
+              </w:object>
+            </w:r>
+          </w:p>
+        </w:tc>
+        <w:tc>
+          <w:tcPr>
+            <w:tcW w:w="0" w:type="auto"/>
+          </w:tcPr>
+          <w:p>
+            <w:pPr>
+              <w:spacing w:line="360" w:lineRule="auto"/>
+              <w:jc w:val="center"/>
+              <w:rPr>
+                <w:rFonts w:ascii="Times New Roman" w:hAnsi="Times New Roman" w:cs="Times New Roman"/>
+                <w:color w:val="FF0000"/>
+                <w:sz w:val="28"/>
+                <w:szCs w:val="28"/>
+              </w:rPr>
+            </w:pPr>
+            <w:r>
+              <w:rPr>
+                <w:rFonts w:ascii="Times New Roman" w:hAnsi="Times New Roman" w:cs="Times New Roman"/>
+                <w:color w:val="FF0000"/>
+                <w:sz w:val="28"/>
+                <w:szCs w:val="28"/>
+              </w:rPr>
+              <w:t>0.42-0.79</w:t>
+            </w:r>
+          </w:p>
+        </w:tc>
+        <w:tc>
+          <w:tcPr>
+            <w:tcW w:w="0" w:type="auto"/>
+          </w:tcPr>
+          <w:p>
+            <w:pPr>
+              <w:spacing w:line="360" w:lineRule="auto"/>
+              <w:jc w:val="center"/>
+              <w:rPr>
+                <w:rFonts w:ascii="Times New Roman" w:hAnsi="Times New Roman" w:cs="Times New Roman"/>
+                <w:sz w:val="28"/>
+                <w:szCs w:val="28"/>
+              </w:rPr>
+            </w:pPr>
+            <w:r>
+              <w:rPr>
+                <w:rFonts w:ascii="Times New Roman" w:hAnsi="Times New Roman" w:cs="Times New Roman"/>
+                <w:sz w:val="28"/>
+                <w:szCs w:val="28"/>
+              </w:rPr>
+              <w:t>1.13</w:t>
+            </w:r>
+          </w:p>
+        </w:tc>
+        <w:tc>
+          <w:tcPr>
+            <w:tcW w:w="0" w:type="auto"/>
+          </w:tcPr>
+          <w:p>
+            <w:pPr>
+              <w:spacing w:line="360" w:lineRule="auto"/>
+              <w:jc w:val="center"/>
+              <w:rPr>
+                <w:rFonts w:ascii="Times New Roman" w:hAnsi="Times New Roman" w:cs="Times New Roman"/>
+                <w:color w:val="FF0000"/>
+                <w:sz w:val="28"/>
+                <w:szCs w:val="28"/>
+              </w:rPr>
+            </w:pPr>
+            <w:r>
+              <w:rPr>
+                <w:rFonts w:ascii="Times New Roman" w:hAnsi="Times New Roman" w:cs="Times New Roman"/>
+                <w:color w:val="FF0000"/>
+                <w:sz w:val="28"/>
+                <w:szCs w:val="28"/>
+              </w:rPr>
+              <w:t>0.18-0.43</w:t>
+            </w:r>
+          </w:p>
+        </w:tc>
+        <w:tc>
+          <w:tcPr>
+            <w:tcW w:w="0" w:type="auto"/>
+          </w:tcPr>
+          <w:p>
+            <w:pPr>
+              <w:spacing w:line="360" w:lineRule="auto"/>
+              <w:jc w:val="center"/>
+              <w:rPr>
+                <w:rFonts w:ascii="Times New Roman" w:hAnsi="Times New Roman" w:cs="Times New Roman"/>
+                <w:sz w:val="28"/>
+                <w:szCs w:val="28"/>
+              </w:rPr>
+            </w:pPr>
+            <w:r>
+              <w:rPr>
+                <w:rFonts w:ascii="Times New Roman" w:hAnsi="Times New Roman" w:cs="Times New Roman"/>
+                <w:sz w:val="28"/>
+                <w:szCs w:val="28"/>
+              </w:rPr>
+              <w:t>0.43</w:t>
+            </w:r>
+          </w:p>
+        </w:tc>
+      </w:tr>
+    </w:tbl>
+    <w:p>
+      <w:pPr>
+        <w:spacing w:after="0" w:line="360" w:lineRule="auto"/>
+        <w:jc w:val="center"/>
+        <w:rPr>
+          <w:rFonts w:ascii="Times New Roman" w:hAnsi="Times New Roman" w:cs="Times New Roman"/>
+          <w:sz w:val="28"/>
+          <w:szCs w:val="28"/>
+          <w:lang w:val="ru-RU"/>
+        </w:rPr>
+      </w:pPr>
+      <w:r>
+        <w:rPr>
+          <w:rFonts w:ascii="Times New Roman" w:hAnsi="Times New Roman" w:cs="Times New Roman"/>
+          <w:sz w:val="28"/>
+          <w:szCs w:val="28"/>
+          <w:lang w:val="ru-RU"/>
+        </w:rPr>
+        <w:t xml:space="preserve">Таблица 6 – Эксперименты </w:t>
+      </w:r>
+      <w:proofErr w:type="gramStart"/>
+      <w:r>
+        <w:rPr>
+          <w:rFonts w:ascii="Times New Roman" w:hAnsi="Times New Roman" w:cs="Times New Roman"/>
+          <w:sz w:val="28"/>
+          <w:szCs w:val="28"/>
+          <w:lang w:val="ru-RU"/>
+        </w:rPr>
+        <w:t>при</w:t>
+      </w:r>
+      <w:proofErr w:type="gramEnd"/>
+      <w:r>
+        <w:rPr>
+          <w:rFonts w:ascii="Times New Roman" w:hAnsi="Times New Roman" w:cs="Times New Roman"/>
+          <w:sz w:val="28"/>
+          <w:szCs w:val="28"/>
+          <w:lang w:val="ru-RU"/>
+        </w:rPr>
+        <w:t xml:space="preserve"> </w:t>
+      </w:r>
+      <w:r>
+        <w:rPr>
+          <w:rFonts w:ascii="Times New Roman" w:hAnsi="Times New Roman" w:cs="Times New Roman"/>
+          <w:position w:val="-6"/>
+          <w:sz w:val="28"/>
+          <w:szCs w:val="28"/>
+          <w:lang w:val="ru-RU"/>
+        </w:rPr>
+        <w:object w:dxaOrig="620" w:dyaOrig="300">
+          <v:shape id="_x0000_i1133" type="#_x0000_t75" style="width:31.3pt;height:15.05pt" o:ole="">
+            <v:imagedata r:id="rId197" o:title=""/>
+          </v:shape>
+          <o:OLEObject Type="Embed" ProgID="Equation.DSMT4" ShapeID="_x0000_i1133" DrawAspect="Content" ObjectID="_1514752326" r:id="rId198"/>
+        </w:object>
+      </w:r>
+      <w:r>
+        <w:rPr>
+          <w:rFonts w:ascii="Times New Roman" w:hAnsi="Times New Roman" w:cs="Times New Roman"/>
+          <w:sz w:val="28"/>
+          <w:szCs w:val="28"/>
+          <w:lang w:val="ru-RU"/>
+        </w:rPr>
+        <w:t>.</w:t>
+      </w:r>
+    </w:p>
+    <w:tbl>
+      <w:tblPr>
+        <w:tblStyle w:val="a5"/>
+        <w:tblW w:w="0" w:type="auto"/>
+        <w:jc w:val="center"/>
+        <w:tblLook w:val="04A0"/>
+      </w:tblPr>
+      <w:tblGrid>
+        <w:gridCol w:w="2383"/>
+        <w:gridCol w:w="1532"/>
+        <w:gridCol w:w="1972"/>
+        <w:gridCol w:w="1532"/>
+        <w:gridCol w:w="1972"/>
+      </w:tblGrid>
+      <w:tr>
+        <w:trPr>
+          <w:jc w:val="center"/>
+        </w:trPr>
+        <w:tc>
+          <w:tcPr>
+            <w:tcW w:w="0" w:type="auto"/>
+            <w:vMerge w:val="restart"/>
+            <w:vAlign w:val="center"/>
+          </w:tcPr>
+          <w:p>
+            <w:pPr>
+              <w:spacing w:line="360" w:lineRule="auto"/>
+              <w:jc w:val="center"/>
+              <w:rPr>
+                <w:rFonts w:ascii="Times New Roman" w:hAnsi="Times New Roman" w:cs="Times New Roman"/>
+                <w:sz w:val="28"/>
+                <w:szCs w:val="28"/>
+                <w:lang w:val="ru-RU"/>
+              </w:rPr>
+            </w:pPr>
+            <w:r>
+              <w:rPr>
+                <w:rFonts w:ascii="Times New Roman" w:hAnsi="Times New Roman" w:cs="Times New Roman"/>
+                <w:sz w:val="28"/>
+                <w:szCs w:val="28"/>
+                <w:lang w:val="ru-RU"/>
+              </w:rPr>
+              <w:t>Параметры схемы</w:t>
+            </w:r>
+          </w:p>
+        </w:tc>
+        <w:tc>
+          <w:tcPr>
+            <w:tcW w:w="0" w:type="auto"/>
+            <w:gridSpan w:val="2"/>
+          </w:tcPr>
+          <w:p>
+            <w:pPr>
+              <w:spacing w:line="360" w:lineRule="auto"/>
+              <w:jc w:val="center"/>
+              <w:rPr>
+                <w:rFonts w:ascii="Times New Roman" w:hAnsi="Times New Roman" w:cs="Times New Roman"/>
+                <w:sz w:val="28"/>
+                <w:szCs w:val="28"/>
+              </w:rPr>
+            </w:pPr>
+            <w:r>
+              <w:rPr>
+                <w:rFonts w:ascii="Times New Roman" w:hAnsi="Times New Roman" w:cs="Times New Roman"/>
+                <w:sz w:val="28"/>
+                <w:szCs w:val="28"/>
+                <w:lang w:val="ru-RU"/>
+              </w:rPr>
+              <w:t xml:space="preserve">Погрешность </w:t>
+            </w:r>
+            <w:r>
+              <w:rPr>
+                <w:rFonts w:ascii="Times New Roman" w:hAnsi="Times New Roman" w:cs="Times New Roman"/>
+                <w:position w:val="-14"/>
+                <w:sz w:val="28"/>
+                <w:szCs w:val="28"/>
+                <w:lang w:val="ru-RU"/>
+              </w:rPr>
+              <w:object w:dxaOrig="859" w:dyaOrig="420">
+                <v:shape id="_x0000_i1150" type="#_x0000_t75" style="width:43.2pt;height:21.3pt" o:ole="">
+                  <v:imagedata r:id="rId173" o:title=""/>
+                </v:shape>
+                <o:OLEObject Type="Embed" ProgID="Equation.DSMT4" ShapeID="_x0000_i1150" DrawAspect="Content" ObjectID="_1514752327" r:id="rId199"/>
+              </w:object>
+            </w:r>
+            <w:r>
+              <w:rPr>
+                <w:rFonts w:ascii="Times New Roman" w:hAnsi="Times New Roman" w:cs="Times New Roman"/>
+                <w:sz w:val="28"/>
+                <w:szCs w:val="28"/>
+              </w:rPr>
+              <w:t>, %</w:t>
+            </w:r>
+          </w:p>
+        </w:tc>
+        <w:tc>
+          <w:tcPr>
+            <w:tcW w:w="0" w:type="auto"/>
+            <w:gridSpan w:val="2"/>
+          </w:tcPr>
+          <w:p>
+            <w:pPr>
+              <w:spacing w:line="360" w:lineRule="auto"/>
+              <w:jc w:val="center"/>
+              <w:rPr>
+                <w:rFonts w:ascii="Times New Roman" w:hAnsi="Times New Roman" w:cs="Times New Roman"/>
+                <w:sz w:val="28"/>
+                <w:szCs w:val="28"/>
+              </w:rPr>
+            </w:pPr>
+            <w:r>
+              <w:rPr>
+                <w:rFonts w:ascii="Times New Roman" w:hAnsi="Times New Roman" w:cs="Times New Roman"/>
+                <w:sz w:val="28"/>
+                <w:szCs w:val="28"/>
+                <w:lang w:val="ru-RU"/>
+              </w:rPr>
+              <w:t xml:space="preserve">Погрешность </w:t>
+            </w:r>
+            <w:r>
+              <w:rPr>
+                <w:rFonts w:ascii="Times New Roman" w:hAnsi="Times New Roman" w:cs="Times New Roman"/>
+                <w:position w:val="-14"/>
+                <w:sz w:val="28"/>
+                <w:szCs w:val="28"/>
+                <w:lang w:val="ru-RU"/>
+              </w:rPr>
+              <w:object w:dxaOrig="859" w:dyaOrig="420">
+                <v:shape id="_x0000_i1151" type="#_x0000_t75" style="width:43.2pt;height:21.3pt" o:ole="">
+                  <v:imagedata r:id="rId175" o:title=""/>
+                </v:shape>
+                <o:OLEObject Type="Embed" ProgID="Equation.DSMT4" ShapeID="_x0000_i1151" DrawAspect="Content" ObjectID="_1514752328" r:id="rId200"/>
+              </w:object>
+            </w:r>
+            <w:r>
+              <w:rPr>
+                <w:rFonts w:ascii="Times New Roman" w:hAnsi="Times New Roman" w:cs="Times New Roman"/>
+                <w:sz w:val="28"/>
+                <w:szCs w:val="28"/>
+              </w:rPr>
+              <w:t>, %</w:t>
+            </w:r>
+          </w:p>
+        </w:tc>
+      </w:tr>
+      <w:tr>
+        <w:trPr>
+          <w:jc w:val="center"/>
+        </w:trPr>
+        <w:tc>
+          <w:tcPr>
+            <w:tcW w:w="0" w:type="auto"/>
+            <w:vMerge/>
+          </w:tcPr>
+          <w:p>
+            <w:pPr>
+              <w:spacing w:line="360" w:lineRule="auto"/>
+              <w:jc w:val="center"/>
+              <w:rPr>
+                <w:rFonts w:ascii="Times New Roman" w:hAnsi="Times New Roman" w:cs="Times New Roman"/>
+                <w:sz w:val="28"/>
+                <w:szCs w:val="28"/>
+                <w:lang w:val="ru-RU"/>
+              </w:rPr>
+            </w:pPr>
+          </w:p>
+        </w:tc>
+        <w:tc>
+          <w:tcPr>
+            <w:tcW w:w="0" w:type="auto"/>
+          </w:tcPr>
+          <w:p>
+            <w:pPr>
+              <w:spacing w:line="360" w:lineRule="auto"/>
+              <w:jc w:val="center"/>
+              <w:rPr>
+                <w:rFonts w:ascii="Times New Roman" w:hAnsi="Times New Roman" w:cs="Times New Roman"/>
+                <w:sz w:val="28"/>
+                <w:szCs w:val="28"/>
+              </w:rPr>
+            </w:pPr>
+            <w:r>
+              <w:rPr>
+                <w:rFonts w:ascii="Times New Roman" w:hAnsi="Times New Roman" w:cs="Times New Roman"/>
+                <w:sz w:val="28"/>
+                <w:szCs w:val="28"/>
+                <w:lang w:val="ru-RU"/>
+              </w:rPr>
+              <w:t>Финальная</w:t>
+            </w:r>
+          </w:p>
+        </w:tc>
+        <w:tc>
+          <w:tcPr>
+            <w:tcW w:w="0" w:type="auto"/>
+          </w:tcPr>
+          <w:p>
+            <w:pPr>
+              <w:spacing w:line="360" w:lineRule="auto"/>
+              <w:jc w:val="center"/>
+              <w:rPr>
+                <w:rFonts w:ascii="Times New Roman" w:hAnsi="Times New Roman" w:cs="Times New Roman"/>
+                <w:sz w:val="28"/>
+                <w:szCs w:val="28"/>
+              </w:rPr>
+            </w:pPr>
+            <w:r>
+              <w:rPr>
+                <w:rFonts w:ascii="Times New Roman" w:hAnsi="Times New Roman" w:cs="Times New Roman"/>
+                <w:sz w:val="28"/>
+                <w:szCs w:val="28"/>
+                <w:lang w:val="ru-RU"/>
+              </w:rPr>
+              <w:t>Максимальная</w:t>
+            </w:r>
+          </w:p>
+        </w:tc>
+        <w:tc>
+          <w:tcPr>
+            <w:tcW w:w="0" w:type="auto"/>
+          </w:tcPr>
+          <w:p>
+            <w:pPr>
+              <w:spacing w:line="360" w:lineRule="auto"/>
+              <w:jc w:val="center"/>
+              <w:rPr>
+                <w:rFonts w:ascii="Times New Roman" w:hAnsi="Times New Roman" w:cs="Times New Roman"/>
+                <w:sz w:val="28"/>
+                <w:szCs w:val="28"/>
+              </w:rPr>
+            </w:pPr>
+            <w:r>
+              <w:rPr>
+                <w:rFonts w:ascii="Times New Roman" w:hAnsi="Times New Roman" w:cs="Times New Roman"/>
+                <w:sz w:val="28"/>
+                <w:szCs w:val="28"/>
+                <w:lang w:val="ru-RU"/>
+              </w:rPr>
+              <w:t>Финальная</w:t>
+            </w:r>
+          </w:p>
+        </w:tc>
+        <w:tc>
+          <w:tcPr>
+            <w:tcW w:w="0" w:type="auto"/>
+          </w:tcPr>
+          <w:p>
+            <w:pPr>
+              <w:spacing w:line="360" w:lineRule="auto"/>
+              <w:jc w:val="center"/>
+              <w:rPr>
+                <w:rFonts w:ascii="Times New Roman" w:hAnsi="Times New Roman" w:cs="Times New Roman"/>
+                <w:sz w:val="28"/>
+                <w:szCs w:val="28"/>
+              </w:rPr>
+            </w:pPr>
+            <w:r>
+              <w:rPr>
+                <w:rFonts w:ascii="Times New Roman" w:hAnsi="Times New Roman" w:cs="Times New Roman"/>
+                <w:sz w:val="28"/>
+                <w:szCs w:val="28"/>
+                <w:lang w:val="ru-RU"/>
+              </w:rPr>
+              <w:t>Максимальная</w:t>
+            </w:r>
+          </w:p>
+        </w:tc>
+      </w:tr>
+      <w:tr>
+        <w:trPr>
+          <w:jc w:val="center"/>
+        </w:trPr>
+        <w:tc>
+          <w:tcPr>
+            <w:tcW w:w="0" w:type="auto"/>
+          </w:tcPr>
+          <w:p>
+            <w:pPr>
+              <w:spacing w:line="360" w:lineRule="auto"/>
+              <w:jc w:val="center"/>
+              <w:rPr>
+                <w:rFonts w:ascii="Times New Roman" w:hAnsi="Times New Roman" w:cs="Times New Roman"/>
+                <w:sz w:val="28"/>
+                <w:szCs w:val="28"/>
+                <w:lang w:val="ru-RU"/>
+              </w:rPr>
+            </w:pPr>
+            <w:r>
+              <w:rPr>
+                <w:rFonts w:ascii="Times New Roman" w:hAnsi="Times New Roman" w:cs="Times New Roman"/>
+                <w:position w:val="-6"/>
+                <w:sz w:val="28"/>
+                <w:szCs w:val="28"/>
+                <w:lang w:val="ru-RU"/>
+              </w:rPr>
+              <w:object w:dxaOrig="940" w:dyaOrig="300">
+                <v:shape id="_x0000_i1134" type="#_x0000_t75" style="width:46.95pt;height:15.05pt" o:ole="">
+                  <v:imagedata r:id="rId135" o:title=""/>
+                </v:shape>
+                <o:OLEObject Type="Embed" ProgID="Equation.DSMT4" ShapeID="_x0000_i1134" DrawAspect="Content" ObjectID="_1514752329" r:id="rId201"/>
+              </w:object>
+            </w:r>
+            <w:r>
+              <w:rPr>
+                <w:rFonts w:ascii="Times New Roman" w:hAnsi="Times New Roman" w:cs="Times New Roman"/>
+                <w:sz w:val="28"/>
+                <w:szCs w:val="28"/>
+                <w:lang w:val="ru-RU"/>
+              </w:rPr>
+              <w:t xml:space="preserve">, </w:t>
+            </w:r>
+            <w:r>
+              <w:rPr>
+                <w:rFonts w:ascii="Times New Roman" w:hAnsi="Times New Roman" w:cs="Times New Roman"/>
+                <w:position w:val="-6"/>
+                <w:sz w:val="28"/>
+                <w:szCs w:val="28"/>
+                <w:lang w:val="ru-RU"/>
+              </w:rPr>
+              <w:object w:dxaOrig="800" w:dyaOrig="300">
+                <v:shape id="_x0000_i1135" type="#_x0000_t75" style="width:40.05pt;height:15.05pt" o:ole="">
+                  <v:imagedata r:id="rId137" o:title=""/>
+                </v:shape>
+                <o:OLEObject Type="Embed" ProgID="Equation.DSMT4" ShapeID="_x0000_i1135" DrawAspect="Content" ObjectID="_1514752330" r:id="rId202"/>
+              </w:object>
+            </w:r>
+          </w:p>
+        </w:tc>
+        <w:tc>
+          <w:tcPr>
+            <w:tcW w:w="0" w:type="auto"/>
+          </w:tcPr>
+          <w:p>
+            <w:pPr>
+              <w:spacing w:line="360" w:lineRule="auto"/>
+              <w:jc w:val="center"/>
+              <w:rPr>
+                <w:rFonts w:ascii="Times New Roman" w:hAnsi="Times New Roman" w:cs="Times New Roman"/>
+                <w:sz w:val="28"/>
+                <w:szCs w:val="28"/>
+              </w:rPr>
+            </w:pPr>
+            <w:r>
+              <w:rPr>
+                <w:rFonts w:ascii="Times New Roman" w:hAnsi="Times New Roman" w:cs="Times New Roman"/>
+                <w:sz w:val="28"/>
+                <w:szCs w:val="28"/>
+              </w:rPr>
+              <w:t>0.67</w:t>
+            </w:r>
+          </w:p>
+        </w:tc>
+        <w:tc>
+          <w:tcPr>
+            <w:tcW w:w="0" w:type="auto"/>
+          </w:tcPr>
+          <w:p>
+            <w:pPr>
+              <w:spacing w:line="360" w:lineRule="auto"/>
+              <w:jc w:val="center"/>
+              <w:rPr>
+                <w:rFonts w:ascii="Times New Roman" w:hAnsi="Times New Roman" w:cs="Times New Roman"/>
+                <w:color w:val="00B050"/>
+                <w:sz w:val="28"/>
+                <w:szCs w:val="28"/>
+              </w:rPr>
+            </w:pPr>
+            <w:r>
+              <w:rPr>
+                <w:rFonts w:ascii="Times New Roman" w:hAnsi="Times New Roman" w:cs="Times New Roman"/>
+                <w:color w:val="00B050"/>
+                <w:sz w:val="28"/>
+                <w:szCs w:val="28"/>
+              </w:rPr>
+              <w:t>2.07</w:t>
+            </w:r>
+          </w:p>
+        </w:tc>
+        <w:tc>
+          <w:tcPr>
+            <w:tcW w:w="0" w:type="auto"/>
+          </w:tcPr>
+          <w:p>
+            <w:pPr>
+              <w:spacing w:line="360" w:lineRule="auto"/>
+              <w:jc w:val="center"/>
+              <w:rPr>
+                <w:rFonts w:ascii="Times New Roman" w:hAnsi="Times New Roman" w:cs="Times New Roman"/>
+                <w:sz w:val="28"/>
+                <w:szCs w:val="28"/>
+              </w:rPr>
+            </w:pPr>
+            <w:r>
+              <w:rPr>
+                <w:rFonts w:ascii="Times New Roman" w:hAnsi="Times New Roman" w:cs="Times New Roman"/>
+                <w:sz w:val="28"/>
+                <w:szCs w:val="28"/>
+              </w:rPr>
+              <w:t>0.84</w:t>
+            </w:r>
+          </w:p>
+        </w:tc>
+        <w:tc>
+          <w:tcPr>
+            <w:tcW w:w="0" w:type="auto"/>
+          </w:tcPr>
+          <w:p>
+            <w:pPr>
+              <w:spacing w:line="360" w:lineRule="auto"/>
+              <w:jc w:val="center"/>
+              <w:rPr>
+                <w:rFonts w:ascii="Times New Roman" w:hAnsi="Times New Roman" w:cs="Times New Roman"/>
+                <w:color w:val="00B050"/>
+                <w:sz w:val="28"/>
+                <w:szCs w:val="28"/>
+              </w:rPr>
+            </w:pPr>
+            <w:r>
+              <w:rPr>
+                <w:rFonts w:ascii="Times New Roman" w:hAnsi="Times New Roman" w:cs="Times New Roman"/>
+                <w:color w:val="00B050"/>
+                <w:sz w:val="28"/>
+                <w:szCs w:val="28"/>
+              </w:rPr>
+              <w:t>0.84</w:t>
+            </w:r>
+          </w:p>
+        </w:tc>
+      </w:tr>
+      <w:tr>
+        <w:trPr>
+          <w:jc w:val="center"/>
+        </w:trPr>
+        <w:tc>
+          <w:tcPr>
+            <w:tcW w:w="0" w:type="auto"/>
+          </w:tcPr>
+          <w:p>
+            <w:pPr>
+              <w:spacing w:line="360" w:lineRule="auto"/>
+              <w:jc w:val="center"/>
+              <w:rPr>
+                <w:rFonts w:ascii="Times New Roman" w:hAnsi="Times New Roman" w:cs="Times New Roman"/>
+                <w:sz w:val="28"/>
+                <w:szCs w:val="28"/>
+                <w:lang w:val="ru-RU"/>
+              </w:rPr>
+            </w:pPr>
+            <w:r>
+              <w:rPr>
+                <w:rFonts w:ascii="Times New Roman" w:hAnsi="Times New Roman" w:cs="Times New Roman"/>
+                <w:position w:val="-6"/>
+                <w:sz w:val="28"/>
+                <w:szCs w:val="28"/>
+                <w:lang w:val="ru-RU"/>
+              </w:rPr>
+              <w:object w:dxaOrig="940" w:dyaOrig="300">
+                <v:shape id="_x0000_i1136" type="#_x0000_t75" style="width:46.95pt;height:15.05pt" o:ole="">
+                  <v:imagedata r:id="rId139" o:title=""/>
+                </v:shape>
+                <o:OLEObject Type="Embed" ProgID="Equation.DSMT4" ShapeID="_x0000_i1136" DrawAspect="Content" ObjectID="_1514752331" r:id="rId203"/>
+              </w:object>
+            </w:r>
+            <w:r>
+              <w:rPr>
+                <w:rFonts w:ascii="Times New Roman" w:hAnsi="Times New Roman" w:cs="Times New Roman"/>
+                <w:sz w:val="28"/>
+                <w:szCs w:val="28"/>
+                <w:lang w:val="ru-RU"/>
+              </w:rPr>
+              <w:t xml:space="preserve">, </w:t>
+            </w:r>
+            <w:r>
+              <w:rPr>
+                <w:rFonts w:ascii="Times New Roman" w:hAnsi="Times New Roman" w:cs="Times New Roman"/>
+                <w:position w:val="-6"/>
+                <w:sz w:val="28"/>
+                <w:szCs w:val="28"/>
+                <w:lang w:val="ru-RU"/>
+              </w:rPr>
+              <w:object w:dxaOrig="800" w:dyaOrig="300">
+                <v:shape id="_x0000_i1137" type="#_x0000_t75" style="width:40.05pt;height:15.05pt" o:ole="">
+                  <v:imagedata r:id="rId137" o:title=""/>
+                </v:shape>
+                <o:OLEObject Type="Embed" ProgID="Equation.DSMT4" ShapeID="_x0000_i1137" DrawAspect="Content" ObjectID="_1514752332" r:id="rId204"/>
+              </w:object>
+            </w:r>
+          </w:p>
+        </w:tc>
+        <w:tc>
+          <w:tcPr>
+            <w:tcW w:w="0" w:type="auto"/>
+          </w:tcPr>
+          <w:p>
+            <w:pPr>
+              <w:spacing w:line="360" w:lineRule="auto"/>
+              <w:jc w:val="center"/>
+              <w:rPr>
+                <w:rFonts w:ascii="Times New Roman" w:hAnsi="Times New Roman" w:cs="Times New Roman"/>
+                <w:sz w:val="28"/>
+                <w:szCs w:val="28"/>
+              </w:rPr>
+            </w:pPr>
+            <w:r>
+              <w:rPr>
+                <w:rFonts w:ascii="Times New Roman" w:hAnsi="Times New Roman" w:cs="Times New Roman"/>
+                <w:sz w:val="28"/>
+                <w:szCs w:val="28"/>
+              </w:rPr>
+              <w:t>0.19</w:t>
+            </w:r>
+          </w:p>
+        </w:tc>
+        <w:tc>
+          <w:tcPr>
+            <w:tcW w:w="0" w:type="auto"/>
+          </w:tcPr>
+          <w:p>
+            <w:pPr>
+              <w:spacing w:line="360" w:lineRule="auto"/>
+              <w:jc w:val="center"/>
+              <w:rPr>
+                <w:rFonts w:ascii="Times New Roman" w:hAnsi="Times New Roman" w:cs="Times New Roman"/>
+                <w:color w:val="00B050"/>
+                <w:sz w:val="28"/>
+                <w:szCs w:val="28"/>
+              </w:rPr>
+            </w:pPr>
+            <w:r>
+              <w:rPr>
+                <w:rFonts w:ascii="Times New Roman" w:hAnsi="Times New Roman" w:cs="Times New Roman"/>
+                <w:color w:val="00B050"/>
+                <w:sz w:val="28"/>
+                <w:szCs w:val="28"/>
+              </w:rPr>
+              <w:t>0.52</w:t>
+            </w:r>
+          </w:p>
+        </w:tc>
+        <w:tc>
+          <w:tcPr>
+            <w:tcW w:w="0" w:type="auto"/>
+          </w:tcPr>
+          <w:p>
+            <w:pPr>
+              <w:spacing w:line="360" w:lineRule="auto"/>
+              <w:jc w:val="center"/>
+              <w:rPr>
+                <w:rFonts w:ascii="Times New Roman" w:hAnsi="Times New Roman" w:cs="Times New Roman"/>
+                <w:sz w:val="28"/>
+                <w:szCs w:val="28"/>
+              </w:rPr>
+            </w:pPr>
+            <w:r>
+              <w:rPr>
+                <w:rFonts w:ascii="Times New Roman" w:hAnsi="Times New Roman" w:cs="Times New Roman"/>
+                <w:sz w:val="28"/>
+                <w:szCs w:val="28"/>
+              </w:rPr>
+              <w:t>0.22</w:t>
+            </w:r>
+          </w:p>
+        </w:tc>
+        <w:tc>
+          <w:tcPr>
+            <w:tcW w:w="0" w:type="auto"/>
+          </w:tcPr>
+          <w:p>
+            <w:pPr>
+              <w:spacing w:line="360" w:lineRule="auto"/>
+              <w:jc w:val="center"/>
+              <w:rPr>
+                <w:rFonts w:ascii="Times New Roman" w:hAnsi="Times New Roman" w:cs="Times New Roman"/>
+                <w:color w:val="00B050"/>
+                <w:sz w:val="28"/>
+                <w:szCs w:val="28"/>
+              </w:rPr>
+            </w:pPr>
+            <w:r>
+              <w:rPr>
+                <w:rFonts w:ascii="Times New Roman" w:hAnsi="Times New Roman" w:cs="Times New Roman"/>
+                <w:color w:val="00B050"/>
+                <w:sz w:val="28"/>
+                <w:szCs w:val="28"/>
+              </w:rPr>
+              <w:t>0.22</w:t>
+            </w:r>
+          </w:p>
+        </w:tc>
+      </w:tr>
+      <w:tr>
+        <w:trPr>
+          <w:jc w:val="center"/>
+        </w:trPr>
+        <w:tc>
+          <w:tcPr>
+            <w:tcW w:w="0" w:type="auto"/>
+          </w:tcPr>
+          <w:p>
+            <w:pPr>
+              <w:spacing w:line="360" w:lineRule="auto"/>
+              <w:jc w:val="center"/>
+              <w:rPr>
+                <w:rFonts w:ascii="Times New Roman" w:hAnsi="Times New Roman" w:cs="Times New Roman"/>
+                <w:sz w:val="28"/>
+                <w:szCs w:val="28"/>
+                <w:lang w:val="ru-RU"/>
+              </w:rPr>
+            </w:pPr>
+            <w:r>
+              <w:rPr>
+                <w:rFonts w:ascii="Times New Roman" w:hAnsi="Times New Roman" w:cs="Times New Roman"/>
+                <w:position w:val="-6"/>
+                <w:sz w:val="28"/>
+                <w:szCs w:val="28"/>
+                <w:lang w:val="ru-RU"/>
+              </w:rPr>
+              <w:object w:dxaOrig="940" w:dyaOrig="300">
+                <v:shape id="_x0000_i1138" type="#_x0000_t75" style="width:46.95pt;height:15.05pt" o:ole="">
+                  <v:imagedata r:id="rId142" o:title=""/>
+                </v:shape>
+                <o:OLEObject Type="Embed" ProgID="Equation.DSMT4" ShapeID="_x0000_i1138" DrawAspect="Content" ObjectID="_1514752333" r:id="rId205"/>
+              </w:object>
+            </w:r>
+            <w:r>
+              <w:rPr>
+                <w:rFonts w:ascii="Times New Roman" w:hAnsi="Times New Roman" w:cs="Times New Roman"/>
+                <w:sz w:val="28"/>
+                <w:szCs w:val="28"/>
+                <w:lang w:val="ru-RU"/>
+              </w:rPr>
+              <w:t xml:space="preserve">, </w:t>
+            </w:r>
+            <w:r>
+              <w:rPr>
+                <w:rFonts w:ascii="Times New Roman" w:hAnsi="Times New Roman" w:cs="Times New Roman"/>
+                <w:position w:val="-6"/>
+                <w:sz w:val="28"/>
+                <w:szCs w:val="28"/>
+                <w:lang w:val="ru-RU"/>
+              </w:rPr>
+              <w:object w:dxaOrig="960" w:dyaOrig="300">
+                <v:shape id="_x0000_i1139" type="#_x0000_t75" style="width:48.2pt;height:15.05pt" o:ole="">
+                  <v:imagedata r:id="rId144" o:title=""/>
+                </v:shape>
+                <o:OLEObject Type="Embed" ProgID="Equation.DSMT4" ShapeID="_x0000_i1139" DrawAspect="Content" ObjectID="_1514752334" r:id="rId206"/>
+              </w:object>
+            </w:r>
+          </w:p>
+        </w:tc>
+        <w:tc>
+          <w:tcPr>
+            <w:tcW w:w="0" w:type="auto"/>
+          </w:tcPr>
+          <w:p>
+            <w:pPr>
+              <w:spacing w:line="360" w:lineRule="auto"/>
+              <w:jc w:val="center"/>
+              <w:rPr>
+                <w:rFonts w:ascii="Times New Roman" w:hAnsi="Times New Roman" w:cs="Times New Roman"/>
+                <w:sz w:val="28"/>
+                <w:szCs w:val="28"/>
+              </w:rPr>
+            </w:pPr>
+            <w:r>
+              <w:rPr>
+                <w:rFonts w:ascii="Times New Roman" w:hAnsi="Times New Roman" w:cs="Times New Roman"/>
+                <w:sz w:val="28"/>
+                <w:szCs w:val="28"/>
+              </w:rPr>
+              <w:t>0.67</w:t>
+            </w:r>
+          </w:p>
+        </w:tc>
+        <w:tc>
+          <w:tcPr>
+            <w:tcW w:w="0" w:type="auto"/>
+          </w:tcPr>
+          <w:p>
+            <w:pPr>
+              <w:spacing w:line="360" w:lineRule="auto"/>
+              <w:jc w:val="center"/>
+              <w:rPr>
+                <w:rFonts w:ascii="Times New Roman" w:hAnsi="Times New Roman" w:cs="Times New Roman"/>
+                <w:color w:val="00B050"/>
+                <w:sz w:val="28"/>
+                <w:szCs w:val="28"/>
+              </w:rPr>
+            </w:pPr>
+            <w:r>
+              <w:rPr>
+                <w:rFonts w:ascii="Times New Roman" w:hAnsi="Times New Roman" w:cs="Times New Roman"/>
+                <w:color w:val="00B050"/>
+                <w:sz w:val="28"/>
+                <w:szCs w:val="28"/>
+              </w:rPr>
+              <w:t>2.07</w:t>
+            </w:r>
+          </w:p>
+        </w:tc>
+        <w:tc>
+          <w:tcPr>
+            <w:tcW w:w="0" w:type="auto"/>
+          </w:tcPr>
+          <w:p>
+            <w:pPr>
+              <w:spacing w:line="360" w:lineRule="auto"/>
+              <w:jc w:val="center"/>
+              <w:rPr>
+                <w:rFonts w:ascii="Times New Roman" w:hAnsi="Times New Roman" w:cs="Times New Roman"/>
+                <w:sz w:val="28"/>
+                <w:szCs w:val="28"/>
+              </w:rPr>
+            </w:pPr>
+            <w:r>
+              <w:rPr>
+                <w:rFonts w:ascii="Times New Roman" w:hAnsi="Times New Roman" w:cs="Times New Roman"/>
+                <w:sz w:val="28"/>
+                <w:szCs w:val="28"/>
+              </w:rPr>
+              <w:t>0.84</w:t>
+            </w:r>
+          </w:p>
+        </w:tc>
+        <w:tc>
+          <w:tcPr>
+            <w:tcW w:w="0" w:type="auto"/>
+          </w:tcPr>
+          <w:p>
+            <w:pPr>
+              <w:spacing w:line="360" w:lineRule="auto"/>
+              <w:jc w:val="center"/>
+              <w:rPr>
+                <w:rFonts w:ascii="Times New Roman" w:hAnsi="Times New Roman" w:cs="Times New Roman"/>
+                <w:color w:val="00B050"/>
+                <w:sz w:val="28"/>
+                <w:szCs w:val="28"/>
+              </w:rPr>
+            </w:pPr>
+            <w:r>
+              <w:rPr>
+                <w:rFonts w:ascii="Times New Roman" w:hAnsi="Times New Roman" w:cs="Times New Roman"/>
+                <w:color w:val="00B050"/>
+                <w:sz w:val="28"/>
+                <w:szCs w:val="28"/>
+              </w:rPr>
+              <w:t>0.84</w:t>
+            </w:r>
+          </w:p>
+        </w:tc>
+      </w:tr>
+      <w:tr>
+        <w:trPr>
+          <w:jc w:val="center"/>
+        </w:trPr>
+        <w:tc>
+          <w:tcPr>
+            <w:tcW w:w="0" w:type="auto"/>
+          </w:tcPr>
+          <w:p>
+            <w:pPr>
+              <w:spacing w:line="360" w:lineRule="auto"/>
+              <w:jc w:val="center"/>
+              <w:rPr>
+                <w:rFonts w:ascii="Times New Roman" w:hAnsi="Times New Roman" w:cs="Times New Roman"/>
+                <w:sz w:val="28"/>
+                <w:szCs w:val="28"/>
+                <w:lang w:val="ru-RU"/>
+              </w:rPr>
+            </w:pPr>
+            <w:r>
+              <w:rPr>
+                <w:rFonts w:ascii="Times New Roman" w:hAnsi="Times New Roman" w:cs="Times New Roman"/>
+                <w:position w:val="-6"/>
+                <w:sz w:val="28"/>
+                <w:szCs w:val="28"/>
+                <w:lang w:val="ru-RU"/>
+              </w:rPr>
+              <w:object w:dxaOrig="940" w:dyaOrig="300">
+                <v:shape id="_x0000_i1140" type="#_x0000_t75" style="width:46.95pt;height:15.05pt" o:ole="">
+                  <v:imagedata r:id="rId146" o:title=""/>
+                </v:shape>
+                <o:OLEObject Type="Embed" ProgID="Equation.DSMT4" ShapeID="_x0000_i1140" DrawAspect="Content" ObjectID="_1514752335" r:id="rId207"/>
+              </w:object>
+            </w:r>
+            <w:r>
+              <w:rPr>
+                <w:rFonts w:ascii="Times New Roman" w:hAnsi="Times New Roman" w:cs="Times New Roman"/>
+                <w:sz w:val="28"/>
+                <w:szCs w:val="28"/>
+                <w:lang w:val="ru-RU"/>
+              </w:rPr>
+              <w:t xml:space="preserve">, </w:t>
+            </w:r>
+            <w:r>
+              <w:rPr>
+                <w:rFonts w:ascii="Times New Roman" w:hAnsi="Times New Roman" w:cs="Times New Roman"/>
+                <w:position w:val="-6"/>
+                <w:sz w:val="28"/>
+                <w:szCs w:val="28"/>
+                <w:lang w:val="ru-RU"/>
+              </w:rPr>
+              <w:object w:dxaOrig="960" w:dyaOrig="300">
+                <v:shape id="_x0000_i1141" type="#_x0000_t75" style="width:48.2pt;height:15.05pt" o:ole="">
+                  <v:imagedata r:id="rId144" o:title=""/>
+                </v:shape>
+                <o:OLEObject Type="Embed" ProgID="Equation.DSMT4" ShapeID="_x0000_i1141" DrawAspect="Content" ObjectID="_1514752336" r:id="rId208"/>
+              </w:object>
+            </w:r>
+          </w:p>
+        </w:tc>
+        <w:tc>
+          <w:tcPr>
+            <w:tcW w:w="0" w:type="auto"/>
+          </w:tcPr>
+          <w:p>
+            <w:pPr>
+              <w:spacing w:line="360" w:lineRule="auto"/>
+              <w:jc w:val="center"/>
+              <w:rPr>
+                <w:rFonts w:ascii="Times New Roman" w:hAnsi="Times New Roman" w:cs="Times New Roman"/>
+                <w:sz w:val="28"/>
+                <w:szCs w:val="28"/>
+              </w:rPr>
+            </w:pPr>
+            <w:r>
+              <w:rPr>
+                <w:rFonts w:ascii="Times New Roman" w:hAnsi="Times New Roman" w:cs="Times New Roman"/>
+                <w:sz w:val="28"/>
+                <w:szCs w:val="28"/>
+              </w:rPr>
+              <w:t>0.19</w:t>
+            </w:r>
+          </w:p>
+        </w:tc>
+        <w:tc>
+          <w:tcPr>
+            <w:tcW w:w="0" w:type="auto"/>
+          </w:tcPr>
+          <w:p>
+            <w:pPr>
+              <w:spacing w:line="360" w:lineRule="auto"/>
+              <w:jc w:val="center"/>
+              <w:rPr>
+                <w:rFonts w:ascii="Times New Roman" w:hAnsi="Times New Roman" w:cs="Times New Roman"/>
+                <w:color w:val="00B050"/>
+                <w:sz w:val="28"/>
+                <w:szCs w:val="28"/>
+              </w:rPr>
+            </w:pPr>
+            <w:r>
+              <w:rPr>
+                <w:rFonts w:ascii="Times New Roman" w:hAnsi="Times New Roman" w:cs="Times New Roman"/>
+                <w:color w:val="00B050"/>
+                <w:sz w:val="28"/>
+                <w:szCs w:val="28"/>
+              </w:rPr>
+              <w:t>0.52</w:t>
+            </w:r>
+          </w:p>
+        </w:tc>
+        <w:tc>
+          <w:tcPr>
+            <w:tcW w:w="0" w:type="auto"/>
+          </w:tcPr>
+          <w:p>
+            <w:pPr>
+              <w:spacing w:line="360" w:lineRule="auto"/>
+              <w:jc w:val="center"/>
+              <w:rPr>
+                <w:rFonts w:ascii="Times New Roman" w:hAnsi="Times New Roman" w:cs="Times New Roman"/>
+                <w:sz w:val="28"/>
+                <w:szCs w:val="28"/>
+              </w:rPr>
+            </w:pPr>
+            <w:r>
+              <w:rPr>
+                <w:rFonts w:ascii="Times New Roman" w:hAnsi="Times New Roman" w:cs="Times New Roman"/>
+                <w:sz w:val="28"/>
+                <w:szCs w:val="28"/>
+              </w:rPr>
+              <w:t>0.22</w:t>
+            </w:r>
+          </w:p>
+        </w:tc>
+        <w:tc>
+          <w:tcPr>
+            <w:tcW w:w="0" w:type="auto"/>
+          </w:tcPr>
+          <w:p>
+            <w:pPr>
+              <w:spacing w:line="360" w:lineRule="auto"/>
+              <w:jc w:val="center"/>
+              <w:rPr>
+                <w:rFonts w:ascii="Times New Roman" w:hAnsi="Times New Roman" w:cs="Times New Roman"/>
+                <w:color w:val="00B050"/>
+                <w:sz w:val="28"/>
+                <w:szCs w:val="28"/>
+              </w:rPr>
+            </w:pPr>
+            <w:r>
+              <w:rPr>
+                <w:rFonts w:ascii="Times New Roman" w:hAnsi="Times New Roman" w:cs="Times New Roman"/>
+                <w:color w:val="00B050"/>
+                <w:sz w:val="28"/>
+                <w:szCs w:val="28"/>
+              </w:rPr>
+              <w:t>0.22</w:t>
+            </w:r>
+          </w:p>
+        </w:tc>
+      </w:tr>
+    </w:tbl>
+    <w:p>
+      <w:pPr>
+        <w:spacing w:after="0" w:line="360" w:lineRule="auto"/>
+        <w:jc w:val="both"/>
+        <w:rPr>
           <w:rFonts w:ascii="Times New Roman" w:eastAsia="Times New Roman" w:hAnsi="Times New Roman" w:cs="Times New Roman"/>
           <w:b/>
           <w:sz w:val="28"/>
           <w:szCs w:val="28"/>
-          <w:lang w:val="ru-RU" w:eastAsia="ru-RU"/>
+          <w:lang w:eastAsia="ru-RU"/>
         </w:rPr>
       </w:pPr>
     </w:p>
@@ -5143,47 +10722,7 @@
           <w:szCs w:val="28"/>
           <w:lang w:val="ru-RU"/>
         </w:rPr>
-        <w:t xml:space="preserve">Марчук Г.И., Саркисян А.С. Математическое моделирование циркуляции океана. </w:t>
-      </w:r>
-      <w:proofErr w:type="gramStart"/>
-      <w:r>
-        <w:rPr>
-          <w:rFonts w:ascii="Times New Roman" w:hAnsi="Times New Roman" w:cs="Times New Roman"/>
-          <w:sz w:val="28"/>
-          <w:szCs w:val="28"/>
-          <w:lang w:val="ru-RU"/>
-        </w:rPr>
-        <w:t>-М</w:t>
-      </w:r>
-      <w:proofErr w:type="gramEnd"/>
-      <w:r>
-        <w:rPr>
-          <w:rFonts w:ascii="Times New Roman" w:hAnsi="Times New Roman" w:cs="Times New Roman"/>
-          <w:sz w:val="28"/>
-          <w:szCs w:val="28"/>
-          <w:lang w:val="ru-RU"/>
-        </w:rPr>
-        <w:t xml:space="preserve">осква: Наука, 1988.-302 </w:t>
-      </w:r>
-      <w:proofErr w:type="gramStart"/>
-      <w:r>
-        <w:rPr>
-          <w:rFonts w:ascii="Times New Roman" w:hAnsi="Times New Roman" w:cs="Times New Roman"/>
-          <w:sz w:val="28"/>
-          <w:szCs w:val="28"/>
-          <w:lang w:val="ru-RU"/>
-        </w:rPr>
-        <w:t>с</w:t>
-      </w:r>
-      <w:proofErr w:type="gramEnd"/>
-      <w:r>
-        <w:rPr>
-          <w:rFonts w:ascii="Times New Roman" w:hAnsi="Times New Roman" w:cs="Times New Roman"/>
-          <w:sz w:val="28"/>
-          <w:szCs w:val="28"/>
-          <w:lang w:val="ru-RU"/>
-        </w:rPr>
-        <w:t>.</w:t>
+        <w:t>Марчук Г.И., Саркисян А.С. Математическое моделирование циркуляции океана. -Москва: Наука, 1988.-302 с.</w:t>
       </w:r>
     </w:p>
     <w:p>
@@ -5211,6 +10750,7 @@
           <w:highlight w:val="yellow"/>
           <w:lang w:val="ru-RU"/>
         </w:rPr>
+        <w:lastRenderedPageBreak/>
         <w:t>Ссылка на статью про схему для баротропной компоненты из Вестника КРСУ.</w:t>
       </w:r>
     </w:p>
@@ -5300,87 +10840,7 @@
           <w:szCs w:val="28"/>
           <w:lang w:val="ru-RU"/>
         </w:rPr>
-        <w:t xml:space="preserve">первая краевая задача // </w:t>
-      </w:r>
-      <w:proofErr w:type="spellStart"/>
-      <w:r>
-        <w:rPr>
-          <w:rFonts w:ascii="Times New Roman" w:hAnsi="Times New Roman" w:cs="Times New Roman"/>
-          <w:sz w:val="28"/>
-          <w:szCs w:val="28"/>
-          <w:lang w:val="ru-RU"/>
-        </w:rPr>
-        <w:t>Изв</w:t>
-      </w:r>
-      <w:proofErr w:type="spellEnd"/>
-      <w:r>
-        <w:rPr>
-          <w:rFonts w:ascii="Times New Roman" w:hAnsi="Times New Roman" w:cs="Times New Roman"/>
-          <w:sz w:val="28"/>
-          <w:szCs w:val="28"/>
-          <w:lang w:val="ru-RU"/>
-        </w:rPr>
-        <w:t xml:space="preserve">. АН Киргизской ССР. </w:t>
-      </w:r>
-      <w:proofErr w:type="spellStart"/>
-      <w:r>
-        <w:rPr>
-          <w:rFonts w:ascii="Times New Roman" w:hAnsi="Times New Roman" w:cs="Times New Roman"/>
-          <w:sz w:val="28"/>
-          <w:szCs w:val="28"/>
-          <w:lang w:val="ru-RU"/>
-        </w:rPr>
-        <w:t>Физ</w:t>
-      </w:r>
-      <w:proofErr w:type="gramStart"/>
-      <w:r>
-        <w:rPr>
-          <w:rFonts w:ascii="Times New Roman" w:hAnsi="Times New Roman" w:cs="Times New Roman"/>
-          <w:sz w:val="28"/>
-          <w:szCs w:val="28"/>
-          <w:lang w:val="ru-RU"/>
-        </w:rPr>
-        <w:t>.-</w:t>
-      </w:r>
-      <w:proofErr w:type="gramEnd"/>
-      <w:r>
-        <w:rPr>
-          <w:rFonts w:ascii="Times New Roman" w:hAnsi="Times New Roman" w:cs="Times New Roman"/>
-          <w:sz w:val="28"/>
-          <w:szCs w:val="28"/>
-          <w:lang w:val="ru-RU"/>
-        </w:rPr>
-        <w:t>техн</w:t>
-      </w:r>
-      <w:proofErr w:type="spellEnd"/>
-      <w:r>
-        <w:rPr>
-          <w:rFonts w:ascii="Times New Roman" w:hAnsi="Times New Roman" w:cs="Times New Roman"/>
-          <w:sz w:val="28"/>
-          <w:szCs w:val="28"/>
-          <w:lang w:val="ru-RU"/>
-        </w:rPr>
-        <w:t xml:space="preserve">. и </w:t>
-      </w:r>
-      <w:proofErr w:type="spellStart"/>
-      <w:r>
-        <w:rPr>
-          <w:rFonts w:ascii="Times New Roman" w:hAnsi="Times New Roman" w:cs="Times New Roman"/>
-          <w:sz w:val="28"/>
-          <w:szCs w:val="28"/>
-          <w:lang w:val="ru-RU"/>
-        </w:rPr>
-        <w:t>матем</w:t>
-      </w:r>
-      <w:proofErr w:type="spellEnd"/>
-      <w:r>
-        <w:rPr>
-          <w:rFonts w:ascii="Times New Roman" w:hAnsi="Times New Roman" w:cs="Times New Roman"/>
-          <w:sz w:val="28"/>
-          <w:szCs w:val="28"/>
-          <w:lang w:val="ru-RU"/>
-        </w:rPr>
-        <w:t xml:space="preserve">. науки. -1988. -№ 4. -С. 10-23;  </w:t>
+        <w:t xml:space="preserve">первая краевая задача // Изв. АН Киргизской ССР. Физ.-техн. и матем. науки. -1988. -№ 4. -С. 10-23;  </w:t>
       </w:r>
       <w:r>
         <w:rPr>
@@ -5397,27 +10857,7 @@
           <w:szCs w:val="28"/>
           <w:lang w:val="ru-RU"/>
         </w:rPr>
-        <w:t>. Несамосопряженное уравнение, третья краевая задача</w:t>
-      </w:r>
-      <w:proofErr w:type="gramStart"/>
-      <w:r>
-        <w:rPr>
-          <w:rFonts w:ascii="Times New Roman" w:hAnsi="Times New Roman" w:cs="Times New Roman"/>
-          <w:sz w:val="28"/>
-          <w:szCs w:val="28"/>
-          <w:lang w:val="ru-RU"/>
-        </w:rPr>
-        <w:t xml:space="preserve"> // Т</w:t>
-      </w:r>
-      <w:proofErr w:type="gramEnd"/>
-      <w:r>
-        <w:rPr>
-          <w:rFonts w:ascii="Times New Roman" w:hAnsi="Times New Roman" w:cs="Times New Roman"/>
-          <w:sz w:val="28"/>
-          <w:szCs w:val="28"/>
-          <w:lang w:val="ru-RU"/>
-        </w:rPr>
-        <w:t xml:space="preserve">ам же, -1989. -№ </w:t>
+        <w:t xml:space="preserve">. Несамосопряженное уравнение, третья краевая задача // Там же, -1989. -№ </w:t>
       </w:r>
       <w:r>
         <w:rPr>
@@ -5476,89 +10916,17 @@
           <w:szCs w:val="28"/>
           <w:lang w:val="ru-RU" w:eastAsia="ru-RU"/>
         </w:rPr>
-        <w:t xml:space="preserve">Турдушев И.А., Скляр С.Н. Аналитические решения для трехмерной модели ветровых течений в водоеме / Актуальные проблемы теории управления, топологии и операторных уравнений: Материалы второй международной юбилейной конференции, посвященной 20-летию образования Кыргызско-Российского Славянского Университета (КРСУ) им. первого президента Б.Н </w:t>
+        <w:t xml:space="preserve">Турдушев И.А., Скляр С.Н. Аналитические решения для трехмерной модели ветровых течений в водоеме / Актуальные проблемы теории управления, топологии и операторных уравнений: Материалы второй международной юбилейной конференции, посвященной 20-летию образования Кыргызско-Российского Славянского Университета (КРСУ) им. первого президента Б.Н Ельцина и 100-летию профессора Якова Васильевича Быкова. Санаторий «Иссык-Куль Аврора»: 5-7 сентября 2013 года / Под общ. ред. проф. А.К. Керимбекова. – Бишкек: Изд-во </w:t>
       </w:r>
       <w:r>
         <w:rPr>
           <w:rFonts w:ascii="Times New Roman" w:eastAsia="Times New Roman" w:hAnsi="Times New Roman" w:cs="Times New Roman"/>
           <w:sz w:val="28"/>
           <w:szCs w:val="28"/>
-          <w:lang w:val="ru-RU" w:eastAsia="ru-RU"/>
-        </w:rPr>
-        <w:lastRenderedPageBreak/>
-        <w:t>Ельцина и 100-летию профессора Якова Васильевича Быкова. Санаторий «Иссык-Куль Аврора»: 5-7 сентября 2013 года / Под общ</w:t>
-      </w:r>
-      <w:proofErr w:type="gramStart"/>
-      <w:r>
-        <w:rPr>
-          <w:rFonts w:ascii="Times New Roman" w:eastAsia="Times New Roman" w:hAnsi="Times New Roman" w:cs="Times New Roman"/>
-          <w:sz w:val="28"/>
-          <w:szCs w:val="28"/>
-          <w:lang w:val="ru-RU" w:eastAsia="ru-RU"/>
-        </w:rPr>
-        <w:t>.</w:t>
-      </w:r>
-      <w:proofErr w:type="gramEnd"/>
-      <w:r>
-        <w:rPr>
-          <w:rFonts w:ascii="Times New Roman" w:eastAsia="Times New Roman" w:hAnsi="Times New Roman" w:cs="Times New Roman"/>
-          <w:sz w:val="28"/>
-          <w:szCs w:val="28"/>
-          <w:lang w:val="ru-RU" w:eastAsia="ru-RU"/>
-        </w:rPr>
-        <w:t xml:space="preserve"> </w:t>
-      </w:r>
-      <w:proofErr w:type="gramStart"/>
-      <w:r>
-        <w:rPr>
-          <w:rFonts w:ascii="Times New Roman" w:eastAsia="Times New Roman" w:hAnsi="Times New Roman" w:cs="Times New Roman"/>
-          <w:sz w:val="28"/>
-          <w:szCs w:val="28"/>
-          <w:lang w:val="ru-RU" w:eastAsia="ru-RU"/>
-        </w:rPr>
-        <w:t>р</w:t>
-      </w:r>
-      <w:proofErr w:type="gramEnd"/>
-      <w:r>
-        <w:rPr>
-          <w:rFonts w:ascii="Times New Roman" w:eastAsia="Times New Roman" w:hAnsi="Times New Roman" w:cs="Times New Roman"/>
-          <w:sz w:val="28"/>
-          <w:szCs w:val="28"/>
-          <w:lang w:val="ru-RU" w:eastAsia="ru-RU"/>
-        </w:rPr>
-        <w:t xml:space="preserve">ед. проф. А.К. </w:t>
-      </w:r>
-      <w:proofErr w:type="spellStart"/>
-      <w:r>
-        <w:rPr>
-          <w:rFonts w:ascii="Times New Roman" w:eastAsia="Times New Roman" w:hAnsi="Times New Roman" w:cs="Times New Roman"/>
-          <w:sz w:val="28"/>
-          <w:szCs w:val="28"/>
-          <w:lang w:val="ru-RU" w:eastAsia="ru-RU"/>
-        </w:rPr>
-        <w:t>Керимбекова</w:t>
-      </w:r>
-      <w:proofErr w:type="spellEnd"/>
-      <w:r>
-        <w:rPr>
-          <w:rFonts w:ascii="Times New Roman" w:eastAsia="Times New Roman" w:hAnsi="Times New Roman" w:cs="Times New Roman"/>
-          <w:sz w:val="28"/>
-          <w:szCs w:val="28"/>
-          <w:lang w:val="ru-RU" w:eastAsia="ru-RU"/>
-        </w:rPr>
-        <w:t xml:space="preserve">. – Бишкек: Изд-во </w:t>
-      </w:r>
-      <w:proofErr w:type="spellStart"/>
-      <w:r>
-        <w:rPr>
-          <w:rFonts w:ascii="Times New Roman" w:eastAsia="Times New Roman" w:hAnsi="Times New Roman" w:cs="Times New Roman"/>
-          <w:sz w:val="28"/>
-          <w:szCs w:val="28"/>
           <w:lang w:eastAsia="ru-RU"/>
         </w:rPr>
         <w:t>Maxprint</w:t>
       </w:r>
-      <w:proofErr w:type="spellEnd"/>
       <w:r>
         <w:rPr>
           <w:rFonts w:ascii="Times New Roman" w:eastAsia="Times New Roman" w:hAnsi="Times New Roman" w:cs="Times New Roman"/>
@@ -5965,6 +11333,62 @@
       <w:lang w:val="ru-RU"/>
     </w:rPr>
   </w:style>
+  <w:style w:type="paragraph" w:styleId="a3">
+    <w:name w:val="Balloon Text"/>
+    <w:basedOn w:val="a"/>
+    <w:link w:val="a4"/>
+    <w:uiPriority w:val="99"/>
+    <w:semiHidden/>
+    <w:unhideWhenUsed/>
+    <w:rsid w:val="006D3D19"/>
+    <w:pPr>
+      <w:spacing w:after="0" w:line="240" w:lineRule="auto"/>
+    </w:pPr>
+    <w:rPr>
+      <w:rFonts w:ascii="Tahoma" w:hAnsi="Tahoma" w:cs="Tahoma"/>
+      <w:sz w:val="16"/>
+      <w:szCs w:val="16"/>
+    </w:rPr>
+  </w:style>
+  <w:style w:type="character" w:customStyle="1" w:styleId="a4">
+    <w:name w:val="Текст выноски Знак"/>
+    <w:basedOn w:val="a0"/>
+    <w:link w:val="a3"/>
+    <w:uiPriority w:val="99"/>
+    <w:semiHidden/>
+    <w:rsid w:val="006D3D19"/>
+    <w:rPr>
+      <w:rFonts w:ascii="Tahoma" w:hAnsi="Tahoma" w:cs="Tahoma"/>
+      <w:sz w:val="16"/>
+      <w:szCs w:val="16"/>
+    </w:rPr>
+  </w:style>
+  <w:style w:type="table" w:styleId="a5">
+    <w:name w:val="Table Grid"/>
+    <w:basedOn w:val="a1"/>
+    <w:uiPriority w:val="59"/>
+    <w:rsid w:val="001303D1"/>
+    <w:pPr>
+      <w:spacing w:after="0" w:line="240" w:lineRule="auto"/>
+    </w:pPr>
+    <w:tblPr>
+      <w:tblInd w:w="0" w:type="dxa"/>
+      <w:tblBorders>
+        <w:top w:val="single" w:sz="4" w:space="0" w:color="auto"/>
+        <w:left w:val="single" w:sz="4" w:space="0" w:color="auto"/>
+        <w:bottom w:val="single" w:sz="4" w:space="0" w:color="auto"/>
+        <w:right w:val="single" w:sz="4" w:space="0" w:color="auto"/>
+        <w:insideH w:val="single" w:sz="4" w:space="0" w:color="auto"/>
+        <w:insideV w:val="single" w:sz="4" w:space="0" w:color="auto"/>
+      </w:tblBorders>
+      <w:tblCellMar>
+        <w:top w:w="0" w:type="dxa"/>
+        <w:left w:w="108" w:type="dxa"/>
+        <w:bottom w:w="0" w:type="dxa"/>
+        <w:right w:w="108" w:type="dxa"/>
+      </w:tblCellMar>
+    </w:tblPr>
+  </w:style>
 </w:styles>
 </file>
 

--- a/Articles/Статья. Вертикальная компонента.docx
+++ b/Articles/Статья. Вертикальная компонента.docx
@@ -157,25 +157,106 @@
           <w:szCs w:val="28"/>
           <w:lang w:val="ru-RU"/>
         </w:rPr>
-        <w:t xml:space="preserve"> Математическая модель циркуляции жидкости в водоеме основана на системе полных нелинейных уравнений гидротермодинамики и включает уравнения движения, статики, неразрывности, </w:t>
-      </w:r>
-      <w:r>
-        <w:rPr>
-          <w:rFonts w:ascii="Times New Roman" w:hAnsi="Times New Roman" w:cs="Times New Roman"/>
-          <w:sz w:val="28"/>
-          <w:szCs w:val="28"/>
-          <w:lang w:val="ru-RU" w:eastAsia="zh-CN"/>
-        </w:rPr>
-        <w:t xml:space="preserve">переноса тепла, а также </w:t>
-      </w:r>
-      <w:r>
-        <w:rPr>
-          <w:rFonts w:ascii="Times New Roman" w:hAnsi="Times New Roman" w:cs="Times New Roman"/>
-          <w:sz w:val="28"/>
-          <w:szCs w:val="28"/>
-          <w:lang w:val="ru-RU"/>
-        </w:rPr>
-        <w:t>уравнение состояния [1]. Выпишем систему уравнений движения:</w:t>
+        <w:t xml:space="preserve"> </w:t>
+      </w:r>
+      <w:r>
+        <w:rPr>
+          <w:rFonts w:ascii="Times New Roman" w:hAnsi="Times New Roman" w:cs="Times New Roman"/>
+          <w:sz w:val="28"/>
+          <w:szCs w:val="28"/>
+          <w:lang w:val="ru-RU"/>
+        </w:rPr>
+        <w:t xml:space="preserve">В статьях [1] и [2] рассматривается система уравнений движения из задачи о циркуляции жидкости в водоеме [3], и разрабатываются разностные схемы для численного определения горизонтальных компонент </w:t>
+      </w:r>
+      <w:r>
+        <w:rPr>
+          <w:rFonts w:ascii="Times New Roman" w:hAnsi="Times New Roman" w:cs="Times New Roman"/>
+          <w:i/>
+          <w:sz w:val="28"/>
+          <w:szCs w:val="28"/>
+        </w:rPr>
+        <w:t>u</w:t>
+      </w:r>
+      <w:r>
+        <w:rPr>
+          <w:rFonts w:ascii="Times New Roman" w:hAnsi="Times New Roman" w:cs="Times New Roman"/>
+          <w:sz w:val="28"/>
+          <w:szCs w:val="28"/>
+          <w:lang w:val="ru-RU"/>
+        </w:rPr>
+        <w:t xml:space="preserve"> и </w:t>
+      </w:r>
+      <w:r>
+        <w:rPr>
+          <w:rFonts w:ascii="Times New Roman" w:hAnsi="Times New Roman" w:cs="Times New Roman"/>
+          <w:i/>
+          <w:sz w:val="28"/>
+          <w:szCs w:val="28"/>
+        </w:rPr>
+        <w:t>v</w:t>
+      </w:r>
+      <w:r>
+        <w:rPr>
+          <w:rFonts w:ascii="Times New Roman" w:hAnsi="Times New Roman" w:cs="Times New Roman"/>
+          <w:sz w:val="28"/>
+          <w:szCs w:val="28"/>
+          <w:lang w:val="ru-RU"/>
+        </w:rPr>
+        <w:t xml:space="preserve"> вектора скорости движения жидкости. </w:t>
+      </w:r>
+      <w:r>
+        <w:rPr>
+          <w:rFonts w:ascii="Times New Roman" w:hAnsi="Times New Roman" w:cs="Times New Roman"/>
+          <w:sz w:val="28"/>
+          <w:szCs w:val="28"/>
+          <w:lang w:val="ru-RU"/>
+        </w:rPr>
+        <w:t xml:space="preserve">В настоящей работе рассматривается задача для определения вертикальной компоненты </w:t>
+      </w:r>
+      <w:r>
+        <w:rPr>
+          <w:rFonts w:ascii="Times New Roman" w:hAnsi="Times New Roman" w:cs="Times New Roman"/>
+          <w:sz w:val="28"/>
+          <w:szCs w:val="28"/>
+          <w:lang w:val="ru-RU"/>
+        </w:rPr>
+        <w:t xml:space="preserve">вектора </w:t>
+      </w:r>
+      <w:r>
+        <w:rPr>
+          <w:rFonts w:ascii="Times New Roman" w:hAnsi="Times New Roman" w:cs="Times New Roman"/>
+          <w:sz w:val="28"/>
+          <w:szCs w:val="28"/>
+          <w:lang w:val="ru-RU"/>
+        </w:rPr>
+        <w:t xml:space="preserve">скорости </w:t>
+      </w:r>
+      <w:r>
+        <w:rPr>
+          <w:rFonts w:ascii="Times New Roman" w:hAnsi="Times New Roman" w:cs="Times New Roman"/>
+          <w:i/>
+          <w:sz w:val="28"/>
+          <w:szCs w:val="28"/>
+        </w:rPr>
+        <w:t>w</w:t>
+      </w:r>
+      <w:r>
+        <w:rPr>
+          <w:rFonts w:ascii="Times New Roman" w:hAnsi="Times New Roman" w:cs="Times New Roman"/>
+          <w:sz w:val="28"/>
+          <w:szCs w:val="28"/>
+          <w:lang w:val="ru-RU"/>
+        </w:rPr>
+        <w:t xml:space="preserve"> [3]</w:t>
+      </w:r>
+      <w:r>
+        <w:rPr>
+          <w:rFonts w:ascii="Times New Roman" w:hAnsi="Times New Roman" w:cs="Times New Roman"/>
+          <w:sz w:val="28"/>
+          <w:szCs w:val="28"/>
+          <w:lang w:val="ru-RU"/>
+        </w:rPr>
+        <w:t>:</w:t>
       </w:r>
     </w:p>
     <w:p>
@@ -187,9 +268,9 @@
       </w:r>
       <w:r>
         <w:rPr>
-          <w:position w:val="-122"/>
-        </w:rPr>
-        <w:object w:dxaOrig="5280" w:dyaOrig="2580">
+          <w:position w:val="-74"/>
+        </w:rPr>
+        <w:object w:dxaOrig="3700" w:dyaOrig="1620">
           <v:shapetype id="_x0000_t75" coordsize="21600,21600" o:spt="75" o:preferrelative="t" path="m@4@5l@4@11@9@11@9@5xe" filled="f" stroked="f">
             <v:stroke joinstyle="miter"/>
             <v:formulas>
@@ -209,10 +290,10 @@
             <v:path o:extrusionok="f" gradientshapeok="t" o:connecttype="rect"/>
             <o:lock v:ext="edit" aspectratio="t"/>
           </v:shapetype>
-          <v:shape id="_x0000_i1025" type="#_x0000_t75" style="width:264.2pt;height:128.95pt" o:ole="">
+          <v:shape id="_x0000_i1025" type="#_x0000_t75" style="width:184.7pt;height:80.75pt" o:ole="">
             <v:imagedata r:id="rId5" o:title=""/>
           </v:shape>
-          <o:OLEObject Type="Embed" ProgID="Equation.DSMT4" ShapeID="_x0000_i1025" DrawAspect="Content" ObjectID="_1514752210" r:id="rId6"/>
+          <o:OLEObject Type="Embed" ProgID="Equation.DSMT4" ShapeID="_x0000_i1025" DrawAspect="Content" ObjectID="_1548191495" r:id="rId6"/>
         </w:object>
       </w:r>
       <w:r>
@@ -233,7 +314,7 @@
       <w:r>
         <w:fldChar w:fldCharType="end"/>
       </w:r>
-      <w:bookmarkStart w:id="0" w:name="ZEqnNum796269"/>
+      <w:bookmarkStart w:id="0" w:name="ZEqnNum414768"/>
       <w:r>
         <w:instrText>(</w:instrText>
       </w:r>
@@ -255,15 +336,13 @@
     </w:p>
     <w:p>
       <w:pPr>
-        <w:tabs>
-          <w:tab w:val="left" w:pos="7680"/>
-        </w:tabs>
         <w:spacing w:after="0" w:line="360" w:lineRule="auto"/>
-        <w:rPr>
-          <w:rFonts w:ascii="Times New Roman" w:hAnsi="Times New Roman" w:cs="Times New Roman"/>
-          <w:sz w:val="28"/>
-          <w:szCs w:val="28"/>
-          <w:lang w:val="ru-RU"/>
+        <w:jc w:val="both"/>
+        <w:rPr>
+          <w:rFonts w:ascii="Times New Roman" w:eastAsia="Times New Roman" w:hAnsi="Times New Roman" w:cs="Times New Roman"/>
+          <w:sz w:val="28"/>
+          <w:szCs w:val="28"/>
+          <w:lang w:val="ru-RU" w:eastAsia="ru-RU"/>
         </w:rPr>
       </w:pPr>
       <w:r>
@@ -273,14 +352,162 @@
           <w:szCs w:val="28"/>
           <w:lang w:val="ru-RU"/>
         </w:rPr>
-        <w:t xml:space="preserve">Система уравнений </w:t>
-      </w:r>
-      <w:r>
-        <w:rPr>
-          <w:rFonts w:ascii="Times New Roman" w:hAnsi="Times New Roman" w:cs="Times New Roman"/>
-          <w:sz w:val="28"/>
-          <w:szCs w:val="28"/>
-          <w:lang w:val="ru-RU"/>
+        <w:t xml:space="preserve">где </w:t>
+      </w:r>
+      <w:r>
+        <w:rPr>
+          <w:rFonts w:ascii="Times New Roman" w:eastAsia="Times New Roman" w:hAnsi="Times New Roman" w:cs="Times New Roman"/>
+          <w:sz w:val="28"/>
+          <w:szCs w:val="28"/>
+          <w:lang w:val="ru-RU" w:eastAsia="ru-RU"/>
+        </w:rPr>
+        <w:t xml:space="preserve">функция </w:t>
+      </w:r>
+      <w:r>
+        <w:rPr>
+          <w:rFonts w:ascii="Times New Roman" w:eastAsia="Times New Roman" w:hAnsi="Times New Roman" w:cs="Times New Roman"/>
+          <w:position w:val="-14"/>
+          <w:sz w:val="28"/>
+          <w:szCs w:val="28"/>
+          <w:lang w:val="ru-RU" w:eastAsia="ru-RU"/>
+        </w:rPr>
+        <w:object w:dxaOrig="1380" w:dyaOrig="420">
+          <v:shape id="_x0000_i1026" type="#_x0000_t75" style="width:68.85pt;height:21.3pt" o:ole="">
+            <v:imagedata r:id="rId7" o:title=""/>
+          </v:shape>
+          <o:OLEObject Type="Embed" ProgID="Equation.DSMT4" ShapeID="_x0000_i1026" DrawAspect="Content" ObjectID="_1548191496" r:id="rId8"/>
+        </w:object>
+      </w:r>
+      <w:r>
+        <w:rPr>
+          <w:rFonts w:ascii="Times New Roman" w:eastAsia="Times New Roman" w:hAnsi="Times New Roman" w:cs="Times New Roman"/>
+          <w:sz w:val="28"/>
+          <w:szCs w:val="28"/>
+          <w:lang w:val="ru-RU" w:eastAsia="ru-RU"/>
+        </w:rPr>
+        <w:t xml:space="preserve"> описывает рельеф дна, и разрабатывается разностная схема для ее численного расчета.</w:t>
+      </w:r>
+    </w:p>
+    <w:p>
+      <w:pPr>
+        <w:spacing w:after="0" w:line="360" w:lineRule="auto"/>
+        <w:jc w:val="both"/>
+        <w:rPr>
+          <w:rFonts w:ascii="Times New Roman" w:eastAsia="Times New Roman" w:hAnsi="Times New Roman" w:cs="Times New Roman"/>
+          <w:sz w:val="28"/>
+          <w:szCs w:val="28"/>
+          <w:lang w:val="ru-RU" w:eastAsia="ru-RU"/>
+        </w:rPr>
+      </w:pPr>
+      <w:r>
+        <w:rPr>
+          <w:rFonts w:ascii="Times New Roman" w:eastAsia="Times New Roman" w:hAnsi="Times New Roman" w:cs="Times New Roman"/>
+          <w:sz w:val="28"/>
+          <w:szCs w:val="28"/>
+          <w:lang w:val="ru-RU" w:eastAsia="ru-RU"/>
+        </w:rPr>
+        <w:tab/>
+      </w:r>
+      <w:r>
+        <w:rPr>
+          <w:rFonts w:ascii="Times New Roman" w:eastAsia="Times New Roman" w:hAnsi="Times New Roman" w:cs="Times New Roman"/>
+          <w:b/>
+          <w:sz w:val="28"/>
+          <w:szCs w:val="28"/>
+          <w:lang w:val="ru-RU" w:eastAsia="ru-RU"/>
+        </w:rPr>
+        <w:t>Разностная схема для вертикальной компоненты скорости.</w:t>
+      </w:r>
+      <w:r>
+        <w:rPr>
+          <w:rFonts w:ascii="Times New Roman" w:eastAsia="Times New Roman" w:hAnsi="Times New Roman" w:cs="Times New Roman"/>
+          <w:sz w:val="28"/>
+          <w:szCs w:val="28"/>
+          <w:lang w:val="ru-RU" w:eastAsia="ru-RU"/>
+        </w:rPr>
+        <w:t xml:space="preserve"> </w:t>
+      </w:r>
+      <w:r>
+        <w:rPr>
+          <w:rFonts w:ascii="Times New Roman" w:eastAsia="Times New Roman" w:hAnsi="Times New Roman" w:cs="Times New Roman"/>
+          <w:sz w:val="28"/>
+          <w:szCs w:val="28"/>
+          <w:lang w:val="ru-RU" w:eastAsia="ru-RU"/>
+        </w:rPr>
+        <w:t xml:space="preserve">Для вычисления вертикальной компоненты скорости </w:t>
+      </w:r>
+      <w:r>
+        <w:rPr>
+          <w:rFonts w:ascii="Times New Roman" w:eastAsia="Times New Roman" w:hAnsi="Times New Roman" w:cs="Times New Roman"/>
+          <w:i/>
+          <w:sz w:val="28"/>
+          <w:szCs w:val="28"/>
+          <w:lang w:eastAsia="ru-RU"/>
+        </w:rPr>
+        <w:t>w</w:t>
+      </w:r>
+      <w:r>
+        <w:rPr>
+          <w:rFonts w:ascii="Times New Roman" w:eastAsia="Times New Roman" w:hAnsi="Times New Roman" w:cs="Times New Roman"/>
+          <w:sz w:val="28"/>
+          <w:szCs w:val="28"/>
+          <w:lang w:val="ru-RU" w:eastAsia="ru-RU"/>
+        </w:rPr>
+        <w:t xml:space="preserve"> рассмотрим </w:t>
+      </w:r>
+      <w:r>
+        <w:rPr>
+          <w:rFonts w:ascii="Times New Roman" w:eastAsia="Times New Roman" w:hAnsi="Times New Roman" w:cs="Times New Roman"/>
+          <w:sz w:val="28"/>
+          <w:szCs w:val="28"/>
+          <w:lang w:val="ru-RU" w:eastAsia="ru-RU"/>
+        </w:rPr>
+        <w:t xml:space="preserve">следующую </w:t>
+      </w:r>
+      <w:r>
+        <w:rPr>
+          <w:rFonts w:ascii="Times New Roman" w:eastAsia="Times New Roman" w:hAnsi="Times New Roman" w:cs="Times New Roman"/>
+          <w:sz w:val="28"/>
+          <w:szCs w:val="28"/>
+          <w:lang w:val="ru-RU" w:eastAsia="ru-RU"/>
+        </w:rPr>
+        <w:t>задачу</w:t>
+      </w:r>
+      <w:r>
+        <w:rPr>
+          <w:rFonts w:ascii="Times New Roman" w:eastAsia="Times New Roman" w:hAnsi="Times New Roman" w:cs="Times New Roman"/>
+          <w:sz w:val="28"/>
+          <w:szCs w:val="28"/>
+          <w:lang w:val="ru-RU" w:eastAsia="ru-RU"/>
+        </w:rPr>
+        <w:t xml:space="preserve">, которая получается </w:t>
+      </w:r>
+      <w:proofErr w:type="gramStart"/>
+      <w:r>
+        <w:rPr>
+          <w:rFonts w:ascii="Times New Roman" w:eastAsia="Times New Roman" w:hAnsi="Times New Roman" w:cs="Times New Roman"/>
+          <w:sz w:val="28"/>
+          <w:szCs w:val="28"/>
+          <w:lang w:val="ru-RU" w:eastAsia="ru-RU"/>
+        </w:rPr>
+        <w:t>из</w:t>
+      </w:r>
+      <w:proofErr w:type="gramEnd"/>
+      <w:r>
+        <w:rPr>
+          <w:rFonts w:ascii="Times New Roman" w:eastAsia="Times New Roman" w:hAnsi="Times New Roman" w:cs="Times New Roman"/>
+          <w:sz w:val="28"/>
+          <w:szCs w:val="28"/>
+          <w:lang w:val="ru-RU" w:eastAsia="ru-RU"/>
+        </w:rPr>
+        <w:t xml:space="preserve"> </w:t>
+      </w:r>
+      <w:r>
+        <w:rPr>
+          <w:rFonts w:ascii="Times New Roman" w:hAnsi="Times New Roman" w:cs="Times New Roman"/>
+          <w:sz w:val="28"/>
+          <w:szCs w:val="28"/>
+          <w:lang w:val="ru-RU" w:eastAsia="zh-CN"/>
         </w:rPr>
         <w:fldChar w:fldCharType="begin"/>
       </w:r>
@@ -289,11 +516,11 @@
           <w:rFonts w:ascii="Times New Roman" w:hAnsi="Times New Roman" w:cs="Times New Roman"/>
           <w:sz w:val="28"/>
           <w:szCs w:val="28"/>
-          <w:lang w:val="ru-RU"/>
-        </w:rPr>
-        <w:instrText xml:space="preserve"> GOTOBUTTON ZEqnNum796269  \* MERGEFORMAT </w:instrText>
-      </w:r>
-      <w:fldSimple w:instr=" REF ZEqnNum796269 \! \* MERGEFORMAT ">
+          <w:lang w:val="ru-RU" w:eastAsia="zh-CN"/>
+        </w:rPr>
+        <w:instrText xml:space="preserve"> GOTOBUTTON ZEqnNum414768  \* MERGEFORMAT </w:instrText>
+      </w:r>
+      <w:fldSimple w:instr=" REF ZEqnNum414768 \! \* MERGEFORMAT ">
         <w:r>
           <w:rPr>
             <w:rFonts w:ascii="Times New Roman" w:hAnsi="Times New Roman" w:cs="Times New Roman"/>
@@ -328,7 +555,7 @@
           <w:rFonts w:ascii="Times New Roman" w:hAnsi="Times New Roman" w:cs="Times New Roman"/>
           <w:sz w:val="28"/>
           <w:szCs w:val="28"/>
-          <w:lang w:val="ru-RU"/>
+          <w:lang w:val="ru-RU" w:eastAsia="zh-CN"/>
         </w:rPr>
         <w:fldChar w:fldCharType="end"/>
       </w:r>
@@ -337,2138 +564,112 @@
           <w:rFonts w:ascii="Times New Roman" w:hAnsi="Times New Roman" w:cs="Times New Roman"/>
           <w:sz w:val="28"/>
           <w:szCs w:val="28"/>
-          <w:lang w:val="ru-RU"/>
-        </w:rPr>
-        <w:t xml:space="preserve"> рассматривается в трехмерной области</w:t>
+          <w:lang w:val="ru-RU" w:eastAsia="zh-CN"/>
+        </w:rPr>
+        <w:t xml:space="preserve"> </w:t>
+      </w:r>
+      <w:proofErr w:type="gramStart"/>
+      <w:r>
+        <w:rPr>
+          <w:rFonts w:ascii="Times New Roman" w:hAnsi="Times New Roman" w:cs="Times New Roman"/>
+          <w:sz w:val="28"/>
+          <w:szCs w:val="28"/>
+          <w:lang w:val="ru-RU" w:eastAsia="zh-CN"/>
+        </w:rPr>
+        <w:t>путем</w:t>
+      </w:r>
+      <w:proofErr w:type="gramEnd"/>
+      <w:r>
+        <w:rPr>
+          <w:rFonts w:ascii="Times New Roman" w:hAnsi="Times New Roman" w:cs="Times New Roman"/>
+          <w:sz w:val="28"/>
+          <w:szCs w:val="28"/>
+          <w:lang w:val="ru-RU" w:eastAsia="zh-CN"/>
+        </w:rPr>
+        <w:t xml:space="preserve"> дифференцирования первого уравнения по переменной </w:t>
+      </w:r>
+      <w:r>
+        <w:rPr>
+          <w:rFonts w:ascii="Times New Roman" w:hAnsi="Times New Roman" w:cs="Times New Roman"/>
+          <w:i/>
+          <w:sz w:val="28"/>
+          <w:szCs w:val="28"/>
+          <w:lang w:eastAsia="zh-CN"/>
+        </w:rPr>
+        <w:t>z</w:t>
+      </w:r>
+      <w:r>
+        <w:rPr>
+          <w:rFonts w:ascii="Times New Roman" w:eastAsia="Times New Roman" w:hAnsi="Times New Roman" w:cs="Times New Roman"/>
+          <w:sz w:val="28"/>
+          <w:szCs w:val="28"/>
+          <w:lang w:val="ru-RU" w:eastAsia="ru-RU"/>
+        </w:rPr>
+        <w:t>:</w:t>
       </w:r>
     </w:p>
     <w:p>
       <w:pPr>
         <w:pStyle w:val="MTDisplayEquation"/>
+        <w:rPr>
+          <w:lang w:eastAsia="ru-RU"/>
+        </w:rPr>
       </w:pPr>
       <w:r>
+        <w:rPr>
+          <w:lang w:eastAsia="ru-RU"/>
+        </w:rPr>
         <w:tab/>
       </w:r>
       <w:r>
         <w:rPr>
-          <w:position w:val="-16"/>
-        </w:rPr>
-        <w:object w:dxaOrig="4780" w:dyaOrig="460">
-          <v:shape id="_x0000_i1026" type="#_x0000_t75" style="width:239.15pt;height:23.15pt" o:ole="">
-            <v:imagedata r:id="rId7" o:title=""/>
-          </v:shape>
-          <o:OLEObject Type="Embed" ProgID="Equation.DSMT4" ShapeID="_x0000_i1026" DrawAspect="Content" ObjectID="_1514752211" r:id="rId8"/>
-        </w:object>
-      </w:r>
-      <w:r>
-        <w:t>,</w:t>
-      </w:r>
-    </w:p>
-    <w:p>
-      <w:pPr>
-        <w:spacing w:after="0" w:line="360" w:lineRule="auto"/>
-        <w:jc w:val="both"/>
-        <w:rPr>
-          <w:rFonts w:ascii="Times New Roman" w:eastAsia="Times New Roman" w:hAnsi="Times New Roman" w:cs="Times New Roman"/>
-          <w:sz w:val="28"/>
-          <w:szCs w:val="28"/>
-          <w:lang w:val="ru-RU" w:eastAsia="ru-RU"/>
-        </w:rPr>
-      </w:pPr>
-      <w:r>
-        <w:rPr>
-          <w:rFonts w:ascii="Times New Roman" w:eastAsia="Times New Roman" w:hAnsi="Times New Roman" w:cs="Times New Roman"/>
-          <w:sz w:val="28"/>
-          <w:szCs w:val="28"/>
-          <w:lang w:val="ru-RU" w:eastAsia="ru-RU"/>
-        </w:rPr>
-        <w:t xml:space="preserve">где </w:t>
-      </w:r>
-      <w:r>
-        <w:rPr>
-          <w:rFonts w:ascii="Times New Roman" w:eastAsia="Times New Roman" w:hAnsi="Times New Roman" w:cs="Times New Roman"/>
-          <w:position w:val="-12"/>
-          <w:sz w:val="28"/>
-          <w:szCs w:val="28"/>
-          <w:lang w:val="ru-RU" w:eastAsia="ru-RU"/>
-        </w:rPr>
-        <w:object w:dxaOrig="380" w:dyaOrig="380">
-          <v:shape id="_x0000_i1027" type="#_x0000_t75" style="width:18.8pt;height:18.8pt" o:ole="">
+          <w:position w:val="-78"/>
+          <w:lang w:eastAsia="ru-RU"/>
+        </w:rPr>
+        <w:object w:dxaOrig="4900" w:dyaOrig="1700">
+          <v:shape id="_x0000_i1027" type="#_x0000_t75" style="width:244.8pt;height:85.15pt" o:ole="">
             <v:imagedata r:id="rId9" o:title=""/>
           </v:shape>
-          <o:OLEObject Type="Embed" ProgID="Equation.DSMT4" ShapeID="_x0000_i1027" DrawAspect="Content" ObjectID="_1514752212" r:id="rId10"/>
+          <o:OLEObject Type="Embed" ProgID="Equation.DSMT4" ShapeID="_x0000_i1027" DrawAspect="Content" ObjectID="_1548191497" r:id="rId10"/>
         </w:object>
       </w:r>
       <w:r>
         <w:rPr>
-          <w:rFonts w:ascii="Times New Roman" w:eastAsia="Times New Roman" w:hAnsi="Times New Roman" w:cs="Times New Roman"/>
-          <w:sz w:val="28"/>
-          <w:szCs w:val="28"/>
-          <w:lang w:val="ru-RU" w:eastAsia="ru-RU"/>
-        </w:rPr>
-        <w:t xml:space="preserve"> – двумерная область, расположенная в плоскости </w:t>
-      </w:r>
-      <w:r>
-        <w:rPr>
-          <w:rFonts w:ascii="Times New Roman" w:eastAsia="Times New Roman" w:hAnsi="Times New Roman" w:cs="Times New Roman"/>
-          <w:position w:val="-14"/>
-          <w:sz w:val="28"/>
-          <w:szCs w:val="28"/>
-          <w:lang w:val="ru-RU" w:eastAsia="ru-RU"/>
-        </w:rPr>
-        <w:object w:dxaOrig="840" w:dyaOrig="420">
-          <v:shape id="_x0000_i1028" type="#_x0000_t75" style="width:41.95pt;height:21.3pt" o:ole="">
-            <v:imagedata r:id="rId11" o:title=""/>
-          </v:shape>
-          <o:OLEObject Type="Embed" ProgID="Equation.DSMT4" ShapeID="_x0000_i1028" DrawAspect="Content" ObjectID="_1514752213" r:id="rId12"/>
-        </w:object>
-      </w:r>
-      <w:r>
-        <w:rPr>
-          <w:rFonts w:ascii="Times New Roman" w:eastAsia="Times New Roman" w:hAnsi="Times New Roman" w:cs="Times New Roman"/>
-          <w:sz w:val="28"/>
-          <w:szCs w:val="28"/>
-          <w:lang w:val="ru-RU" w:eastAsia="ru-RU"/>
-        </w:rPr>
-        <w:t xml:space="preserve"> (зеркало водоема), функция </w:t>
-      </w:r>
-      <w:r>
-        <w:rPr>
-          <w:rFonts w:ascii="Times New Roman" w:eastAsia="Times New Roman" w:hAnsi="Times New Roman" w:cs="Times New Roman"/>
-          <w:position w:val="-14"/>
-          <w:sz w:val="28"/>
-          <w:szCs w:val="28"/>
-          <w:lang w:val="ru-RU" w:eastAsia="ru-RU"/>
-        </w:rPr>
-        <w:object w:dxaOrig="1380" w:dyaOrig="420">
-          <v:shape id="_x0000_i1029" type="#_x0000_t75" style="width:68.85pt;height:21.3pt" o:ole="">
-            <v:imagedata r:id="rId13" o:title=""/>
-          </v:shape>
-          <o:OLEObject Type="Embed" ProgID="Equation.DSMT4" ShapeID="_x0000_i1029" DrawAspect="Content" ObjectID="_1514752214" r:id="rId14"/>
-        </w:object>
-      </w:r>
-      <w:r>
-        <w:rPr>
-          <w:rFonts w:ascii="Times New Roman" w:eastAsia="Times New Roman" w:hAnsi="Times New Roman" w:cs="Times New Roman"/>
-          <w:sz w:val="28"/>
-          <w:szCs w:val="28"/>
-          <w:lang w:val="ru-RU" w:eastAsia="ru-RU"/>
-        </w:rPr>
-        <w:t xml:space="preserve"> описывает рельеф дна. Система дополняется следующими граничными</w:t>
-      </w:r>
-    </w:p>
-    <w:p>
-      <w:pPr>
-        <w:spacing w:after="0" w:line="360" w:lineRule="auto"/>
-        <w:ind w:firstLine="720"/>
-        <w:jc w:val="right"/>
-        <w:rPr>
-          <w:rFonts w:ascii="Times New Roman" w:eastAsia="SimSun" w:hAnsi="Times New Roman" w:cs="Times New Roman"/>
-          <w:sz w:val="28"/>
-          <w:szCs w:val="28"/>
-          <w:lang w:eastAsia="zh-CN"/>
-        </w:rPr>
-      </w:pPr>
-      <w:r>
-        <w:rPr>
-          <w:rFonts w:ascii="Times New Roman" w:eastAsia="SimSun" w:hAnsi="Times New Roman" w:cs="Times New Roman"/>
-          <w:position w:val="-34"/>
-          <w:sz w:val="28"/>
-          <w:szCs w:val="28"/>
-          <w:lang w:eastAsia="zh-CN"/>
-        </w:rPr>
-        <w:object w:dxaOrig="6020" w:dyaOrig="820">
-          <v:shape id="_x0000_i1030" type="#_x0000_t75" style="width:301.15pt;height:40.7pt" o:ole="">
-            <v:imagedata r:id="rId15" o:title=""/>
-          </v:shape>
-          <o:OLEObject Type="Embed" ProgID="Equation.DSMT4" ShapeID="_x0000_i1030" DrawAspect="Content" ObjectID="_1514752215" r:id="rId16"/>
-        </w:object>
-      </w:r>
-      <w:r>
-        <w:rPr>
-          <w:rFonts w:ascii="Times New Roman" w:eastAsia="SimSun" w:hAnsi="Times New Roman" w:cs="Times New Roman"/>
-          <w:sz w:val="28"/>
-          <w:szCs w:val="28"/>
-          <w:lang w:eastAsia="zh-CN"/>
+          <w:lang w:eastAsia="ru-RU"/>
         </w:rPr>
         <w:tab/>
       </w:r>
       <w:r>
         <w:rPr>
-          <w:rFonts w:ascii="Times New Roman" w:eastAsia="SimSun" w:hAnsi="Times New Roman" w:cs="Times New Roman"/>
-          <w:sz w:val="28"/>
-          <w:szCs w:val="28"/>
-          <w:lang w:val="ru-RU" w:eastAsia="zh-CN"/>
-        </w:rPr>
-        <w:tab/>
-      </w:r>
-      <w:r>
-        <w:rPr>
-          <w:rFonts w:ascii="Times New Roman" w:eastAsia="SimSun" w:hAnsi="Times New Roman" w:cs="Times New Roman"/>
-          <w:sz w:val="28"/>
-          <w:szCs w:val="28"/>
-          <w:lang w:eastAsia="zh-CN"/>
-        </w:rPr>
-        <w:tab/>
-      </w:r>
-      <w:r>
-        <w:rPr>
-          <w:rFonts w:ascii="Times New Roman" w:eastAsia="SimSun" w:hAnsi="Times New Roman" w:cs="Times New Roman"/>
-          <w:sz w:val="28"/>
-          <w:szCs w:val="28"/>
-          <w:lang w:eastAsia="zh-CN"/>
-        </w:rPr>
-        <w:tab/>
-      </w:r>
-      <w:r>
-        <w:rPr>
-          <w:rFonts w:ascii="Times New Roman" w:eastAsia="SimSun" w:hAnsi="Times New Roman" w:cs="Times New Roman"/>
-          <w:sz w:val="28"/>
-          <w:szCs w:val="28"/>
-          <w:lang w:eastAsia="zh-CN"/>
+          <w:lang w:eastAsia="ru-RU"/>
         </w:rPr>
         <w:fldChar w:fldCharType="begin"/>
       </w:r>
       <w:r>
         <w:rPr>
-          <w:rFonts w:ascii="Times New Roman" w:eastAsia="SimSun" w:hAnsi="Times New Roman" w:cs="Times New Roman"/>
-          <w:sz w:val="28"/>
-          <w:szCs w:val="28"/>
-          <w:lang w:eastAsia="zh-CN"/>
+          <w:lang w:eastAsia="ru-RU"/>
         </w:rPr>
         <w:instrText xml:space="preserve"> MACROBUTTON MTPlaceRef \* MERGEFORMAT </w:instrText>
       </w:r>
       <w:r>
         <w:rPr>
-          <w:rFonts w:ascii="Times New Roman" w:eastAsia="SimSun" w:hAnsi="Times New Roman" w:cs="Times New Roman"/>
-          <w:sz w:val="28"/>
-          <w:szCs w:val="28"/>
-          <w:lang w:eastAsia="zh-CN"/>
+          <w:lang w:eastAsia="ru-RU"/>
         </w:rPr>
         <w:fldChar w:fldCharType="begin"/>
       </w:r>
       <w:r>
         <w:rPr>
-          <w:rFonts w:ascii="Times New Roman" w:eastAsia="SimSun" w:hAnsi="Times New Roman" w:cs="Times New Roman"/>
-          <w:sz w:val="28"/>
-          <w:szCs w:val="28"/>
-          <w:lang w:eastAsia="zh-CN"/>
+          <w:lang w:eastAsia="ru-RU"/>
         </w:rPr>
         <w:instrText xml:space="preserve"> SEQ MTEqn \h \* MERGEFORMAT </w:instrText>
       </w:r>
       <w:r>
         <w:rPr>
-          <w:rFonts w:ascii="Times New Roman" w:eastAsia="SimSun" w:hAnsi="Times New Roman" w:cs="Times New Roman"/>
-          <w:sz w:val="28"/>
-          <w:szCs w:val="28"/>
-          <w:lang w:eastAsia="zh-CN"/>
+          <w:lang w:eastAsia="ru-RU"/>
         </w:rPr>
         <w:fldChar w:fldCharType="end"/>
       </w:r>
-      <w:bookmarkStart w:id="1" w:name="ZEqnNum623797"/>
-      <w:r>
-        <w:rPr>
-          <w:rFonts w:ascii="Times New Roman" w:eastAsia="SimSun" w:hAnsi="Times New Roman" w:cs="Times New Roman"/>
-          <w:sz w:val="28"/>
-          <w:szCs w:val="28"/>
-          <w:lang w:eastAsia="zh-CN"/>
-        </w:rPr>
-        <w:instrText>(</w:instrText>
-      </w:r>
-      <w:fldSimple w:instr=" SEQ MTEqn \c \* Arabic \* MERGEFORMAT ">
-        <w:r>
-          <w:rPr>
-            <w:rFonts w:ascii="Times New Roman" w:eastAsia="SimSun" w:hAnsi="Times New Roman" w:cs="Times New Roman"/>
-            <w:noProof/>
-            <w:sz w:val="28"/>
-            <w:szCs w:val="28"/>
-            <w:lang w:eastAsia="zh-CN"/>
-          </w:rPr>
-          <w:instrText>2</w:instrText>
-        </w:r>
-      </w:fldSimple>
-      <w:r>
-        <w:rPr>
-          <w:rFonts w:ascii="Times New Roman" w:eastAsia="SimSun" w:hAnsi="Times New Roman" w:cs="Times New Roman"/>
-          <w:sz w:val="28"/>
-          <w:szCs w:val="28"/>
-          <w:lang w:eastAsia="zh-CN"/>
-        </w:rPr>
-        <w:instrText>)</w:instrText>
-      </w:r>
-      <w:bookmarkEnd w:id="1"/>
-      <w:r>
-        <w:rPr>
-          <w:rFonts w:ascii="Times New Roman" w:eastAsia="SimSun" w:hAnsi="Times New Roman" w:cs="Times New Roman"/>
-          <w:sz w:val="28"/>
-          <w:szCs w:val="28"/>
-          <w:lang w:eastAsia="zh-CN"/>
-        </w:rPr>
-        <w:fldChar w:fldCharType="end"/>
-      </w:r>
-    </w:p>
-    <w:p>
-      <w:pPr>
-        <w:spacing w:after="0" w:line="360" w:lineRule="auto"/>
-        <w:jc w:val="right"/>
-        <w:rPr>
-          <w:rFonts w:ascii="Times New Roman" w:eastAsia="SimSun" w:hAnsi="Times New Roman" w:cs="Times New Roman"/>
-          <w:sz w:val="28"/>
-          <w:szCs w:val="28"/>
-          <w:lang w:eastAsia="zh-CN"/>
-        </w:rPr>
-      </w:pPr>
-      <w:r>
-        <w:rPr>
-          <w:rFonts w:ascii="Times New Roman" w:eastAsia="SimSun" w:hAnsi="Times New Roman" w:cs="Times New Roman"/>
-          <w:position w:val="-34"/>
-          <w:sz w:val="28"/>
-          <w:szCs w:val="28"/>
-          <w:lang w:val="ru-RU" w:eastAsia="zh-CN"/>
-        </w:rPr>
-        <w:object w:dxaOrig="7980" w:dyaOrig="840">
-          <v:shape id="_x0000_i1031" type="#_x0000_t75" style="width:398.8pt;height:41.95pt" o:ole="">
-            <v:imagedata r:id="rId17" o:title=""/>
-          </v:shape>
-          <o:OLEObject Type="Embed" ProgID="Equation.DSMT4" ShapeID="_x0000_i1031" DrawAspect="Content" ObjectID="_1514752216" r:id="rId18"/>
-        </w:object>
-      </w:r>
-      <w:r>
-        <w:rPr>
-          <w:rFonts w:ascii="Times New Roman" w:eastAsia="SimSun" w:hAnsi="Times New Roman" w:cs="Times New Roman"/>
-          <w:sz w:val="28"/>
-          <w:szCs w:val="28"/>
-          <w:lang w:val="ru-RU" w:eastAsia="zh-CN"/>
-        </w:rPr>
-        <w:tab/>
-      </w:r>
-      <w:r>
-        <w:rPr>
-          <w:rFonts w:ascii="Times New Roman" w:eastAsia="SimSun" w:hAnsi="Times New Roman" w:cs="Times New Roman"/>
-          <w:sz w:val="28"/>
-          <w:szCs w:val="28"/>
-          <w:lang w:val="ru-RU" w:eastAsia="zh-CN"/>
-        </w:rPr>
-        <w:fldChar w:fldCharType="begin"/>
-      </w:r>
-      <w:r>
-        <w:rPr>
-          <w:rFonts w:ascii="Times New Roman" w:eastAsia="SimSun" w:hAnsi="Times New Roman" w:cs="Times New Roman"/>
-          <w:sz w:val="28"/>
-          <w:szCs w:val="28"/>
-          <w:lang w:val="ru-RU" w:eastAsia="zh-CN"/>
-        </w:rPr>
-        <w:instrText xml:space="preserve"> MACROBUTTON MTPlaceRef \* MERGEFORMAT </w:instrText>
-      </w:r>
-      <w:r>
-        <w:rPr>
-          <w:rFonts w:ascii="Times New Roman" w:eastAsia="SimSun" w:hAnsi="Times New Roman" w:cs="Times New Roman"/>
-          <w:sz w:val="28"/>
-          <w:szCs w:val="28"/>
-          <w:lang w:val="ru-RU" w:eastAsia="zh-CN"/>
-        </w:rPr>
-        <w:fldChar w:fldCharType="begin"/>
-      </w:r>
-      <w:r>
-        <w:rPr>
-          <w:rFonts w:ascii="Times New Roman" w:eastAsia="SimSun" w:hAnsi="Times New Roman" w:cs="Times New Roman"/>
-          <w:sz w:val="28"/>
-          <w:szCs w:val="28"/>
-          <w:lang w:val="ru-RU" w:eastAsia="zh-CN"/>
-        </w:rPr>
-        <w:instrText xml:space="preserve"> SEQ MTEqn \h \* MERGEFORMAT </w:instrText>
-      </w:r>
-      <w:r>
-        <w:rPr>
-          <w:rFonts w:ascii="Times New Roman" w:eastAsia="SimSun" w:hAnsi="Times New Roman" w:cs="Times New Roman"/>
-          <w:sz w:val="28"/>
-          <w:szCs w:val="28"/>
-          <w:lang w:val="ru-RU" w:eastAsia="zh-CN"/>
-        </w:rPr>
-        <w:fldChar w:fldCharType="end"/>
-      </w:r>
-      <w:bookmarkStart w:id="2" w:name="ZEqnNum222405"/>
-      <w:r>
-        <w:rPr>
-          <w:rFonts w:ascii="Times New Roman" w:eastAsia="SimSun" w:hAnsi="Times New Roman" w:cs="Times New Roman"/>
-          <w:sz w:val="28"/>
-          <w:szCs w:val="28"/>
-          <w:lang w:val="ru-RU" w:eastAsia="zh-CN"/>
-        </w:rPr>
-        <w:instrText>(</w:instrText>
-      </w:r>
-      <w:fldSimple w:instr=" SEQ MTEqn \c \* Arabic \* MERGEFORMAT ">
-        <w:r>
-          <w:rPr>
-            <w:rFonts w:ascii="Times New Roman" w:eastAsia="SimSun" w:hAnsi="Times New Roman" w:cs="Times New Roman"/>
-            <w:noProof/>
-            <w:sz w:val="28"/>
-            <w:szCs w:val="28"/>
-            <w:lang w:val="ru-RU" w:eastAsia="zh-CN"/>
-          </w:rPr>
-          <w:instrText>3</w:instrText>
-        </w:r>
-      </w:fldSimple>
-      <w:r>
-        <w:rPr>
-          <w:rFonts w:ascii="Times New Roman" w:eastAsia="SimSun" w:hAnsi="Times New Roman" w:cs="Times New Roman"/>
-          <w:sz w:val="28"/>
-          <w:szCs w:val="28"/>
-          <w:lang w:val="ru-RU" w:eastAsia="zh-CN"/>
-        </w:rPr>
-        <w:instrText>)</w:instrText>
-      </w:r>
-      <w:bookmarkEnd w:id="2"/>
-      <w:r>
-        <w:rPr>
-          <w:rFonts w:ascii="Times New Roman" w:eastAsia="SimSun" w:hAnsi="Times New Roman" w:cs="Times New Roman"/>
-          <w:sz w:val="28"/>
-          <w:szCs w:val="28"/>
-          <w:lang w:val="ru-RU" w:eastAsia="zh-CN"/>
-        </w:rPr>
-        <w:fldChar w:fldCharType="end"/>
-      </w:r>
-      <w:r>
-        <w:rPr>
-          <w:rFonts w:ascii="Times New Roman" w:eastAsia="SimSun" w:hAnsi="Times New Roman" w:cs="Times New Roman"/>
-          <w:position w:val="-16"/>
-          <w:sz w:val="28"/>
-          <w:szCs w:val="28"/>
-          <w:lang w:val="ru-RU" w:eastAsia="zh-CN"/>
-        </w:rPr>
-        <w:object w:dxaOrig="3760" w:dyaOrig="460">
-          <v:shape id="_x0000_i1032" type="#_x0000_t75" style="width:187.85pt;height:23.15pt" o:ole="">
-            <v:imagedata r:id="rId19" o:title=""/>
-          </v:shape>
-          <o:OLEObject Type="Embed" ProgID="Equation.DSMT4" ShapeID="_x0000_i1032" DrawAspect="Content" ObjectID="_1514752217" r:id="rId20"/>
-        </w:object>
-      </w:r>
-      <w:r>
-        <w:rPr>
-          <w:rFonts w:ascii="Times New Roman" w:eastAsia="SimSun" w:hAnsi="Times New Roman" w:cs="Times New Roman"/>
-          <w:sz w:val="28"/>
-          <w:szCs w:val="28"/>
-          <w:lang w:val="ru-RU" w:eastAsia="zh-CN"/>
-        </w:rPr>
-        <w:tab/>
-      </w:r>
-      <w:r>
-        <w:rPr>
-          <w:rFonts w:ascii="Times New Roman" w:eastAsia="SimSun" w:hAnsi="Times New Roman" w:cs="Times New Roman"/>
-          <w:sz w:val="28"/>
-          <w:szCs w:val="28"/>
-          <w:lang w:val="ru-RU" w:eastAsia="zh-CN"/>
-        </w:rPr>
-        <w:tab/>
-      </w:r>
-      <w:r>
-        <w:rPr>
-          <w:rFonts w:ascii="Times New Roman" w:eastAsia="SimSun" w:hAnsi="Times New Roman" w:cs="Times New Roman"/>
-          <w:sz w:val="28"/>
-          <w:szCs w:val="28"/>
-          <w:lang w:val="ru-RU" w:eastAsia="zh-CN"/>
-        </w:rPr>
-        <w:tab/>
-      </w:r>
-      <w:r>
-        <w:rPr>
-          <w:rFonts w:ascii="Times New Roman" w:eastAsia="SimSun" w:hAnsi="Times New Roman" w:cs="Times New Roman"/>
-          <w:sz w:val="28"/>
-          <w:szCs w:val="28"/>
-          <w:lang w:val="ru-RU" w:eastAsia="zh-CN"/>
-        </w:rPr>
-        <w:tab/>
-      </w:r>
-      <w:r>
-        <w:rPr>
-          <w:rFonts w:ascii="Times New Roman" w:eastAsia="SimSun" w:hAnsi="Times New Roman" w:cs="Times New Roman"/>
-          <w:sz w:val="28"/>
-          <w:szCs w:val="28"/>
-          <w:lang w:val="ru-RU" w:eastAsia="zh-CN"/>
-        </w:rPr>
-        <w:tab/>
-      </w:r>
-      <w:r>
-        <w:rPr>
-          <w:rFonts w:ascii="Times New Roman" w:eastAsia="SimSun" w:hAnsi="Times New Roman" w:cs="Times New Roman"/>
-          <w:sz w:val="28"/>
-          <w:szCs w:val="28"/>
-          <w:lang w:eastAsia="zh-CN"/>
-        </w:rPr>
-        <w:tab/>
-      </w:r>
-      <w:r>
-        <w:rPr>
-          <w:rFonts w:ascii="Times New Roman" w:eastAsia="SimSun" w:hAnsi="Times New Roman" w:cs="Times New Roman"/>
-          <w:sz w:val="28"/>
-          <w:szCs w:val="28"/>
-          <w:lang w:eastAsia="zh-CN"/>
-        </w:rPr>
-        <w:tab/>
-      </w:r>
-      <w:r>
-        <w:rPr>
-          <w:rFonts w:ascii="Times New Roman" w:eastAsia="SimSun" w:hAnsi="Times New Roman" w:cs="Times New Roman"/>
-          <w:sz w:val="28"/>
-          <w:szCs w:val="28"/>
-          <w:lang w:eastAsia="zh-CN"/>
-        </w:rPr>
-        <w:fldChar w:fldCharType="begin"/>
-      </w:r>
-      <w:r>
-        <w:rPr>
-          <w:rFonts w:ascii="Times New Roman" w:eastAsia="SimSun" w:hAnsi="Times New Roman" w:cs="Times New Roman"/>
-          <w:sz w:val="28"/>
-          <w:szCs w:val="28"/>
-          <w:lang w:eastAsia="zh-CN"/>
-        </w:rPr>
-        <w:instrText xml:space="preserve"> MACROBUTTON MTPlaceRef \* MERGEFORMAT </w:instrText>
-      </w:r>
-      <w:r>
-        <w:rPr>
-          <w:rFonts w:ascii="Times New Roman" w:eastAsia="SimSun" w:hAnsi="Times New Roman" w:cs="Times New Roman"/>
-          <w:sz w:val="28"/>
-          <w:szCs w:val="28"/>
-          <w:lang w:eastAsia="zh-CN"/>
-        </w:rPr>
-        <w:fldChar w:fldCharType="begin"/>
-      </w:r>
-      <w:r>
-        <w:rPr>
-          <w:rFonts w:ascii="Times New Roman" w:eastAsia="SimSun" w:hAnsi="Times New Roman" w:cs="Times New Roman"/>
-          <w:sz w:val="28"/>
-          <w:szCs w:val="28"/>
-          <w:lang w:eastAsia="zh-CN"/>
-        </w:rPr>
-        <w:instrText xml:space="preserve"> SEQ MTEqn \h \* MERGEFORMAT </w:instrText>
-      </w:r>
-      <w:r>
-        <w:rPr>
-          <w:rFonts w:ascii="Times New Roman" w:eastAsia="SimSun" w:hAnsi="Times New Roman" w:cs="Times New Roman"/>
-          <w:sz w:val="28"/>
-          <w:szCs w:val="28"/>
-          <w:lang w:eastAsia="zh-CN"/>
-        </w:rPr>
-        <w:fldChar w:fldCharType="end"/>
-      </w:r>
-      <w:bookmarkStart w:id="3" w:name="ZEqnNum368965"/>
-      <w:r>
-        <w:rPr>
-          <w:rFonts w:ascii="Times New Roman" w:eastAsia="SimSun" w:hAnsi="Times New Roman" w:cs="Times New Roman"/>
-          <w:sz w:val="28"/>
-          <w:szCs w:val="28"/>
-          <w:lang w:eastAsia="zh-CN"/>
-        </w:rPr>
-        <w:instrText>(</w:instrText>
-      </w:r>
-      <w:fldSimple w:instr=" SEQ MTEqn \c \* Arabic \* MERGEFORMAT ">
-        <w:r>
-          <w:rPr>
-            <w:rFonts w:ascii="Times New Roman" w:eastAsia="SimSun" w:hAnsi="Times New Roman" w:cs="Times New Roman"/>
-            <w:noProof/>
-            <w:sz w:val="28"/>
-            <w:szCs w:val="28"/>
-            <w:lang w:eastAsia="zh-CN"/>
-          </w:rPr>
-          <w:instrText>4</w:instrText>
-        </w:r>
-      </w:fldSimple>
-      <w:r>
-        <w:rPr>
-          <w:rFonts w:ascii="Times New Roman" w:eastAsia="SimSun" w:hAnsi="Times New Roman" w:cs="Times New Roman"/>
-          <w:sz w:val="28"/>
-          <w:szCs w:val="28"/>
-          <w:lang w:eastAsia="zh-CN"/>
-        </w:rPr>
-        <w:instrText>)</w:instrText>
-      </w:r>
-      <w:bookmarkEnd w:id="3"/>
-      <w:r>
-        <w:rPr>
-          <w:rFonts w:ascii="Times New Roman" w:eastAsia="SimSun" w:hAnsi="Times New Roman" w:cs="Times New Roman"/>
-          <w:sz w:val="28"/>
-          <w:szCs w:val="28"/>
-          <w:lang w:eastAsia="zh-CN"/>
-        </w:rPr>
-        <w:fldChar w:fldCharType="end"/>
-      </w:r>
-    </w:p>
-    <w:p>
-      <w:pPr>
-        <w:tabs>
-          <w:tab w:val="center" w:pos="4680"/>
-          <w:tab w:val="right" w:pos="9360"/>
-        </w:tabs>
-        <w:spacing w:after="0" w:line="360" w:lineRule="auto"/>
-        <w:jc w:val="both"/>
-        <w:rPr>
-          <w:rFonts w:ascii="Times New Roman" w:eastAsia="SimSun" w:hAnsi="Times New Roman" w:cs="Times New Roman"/>
-          <w:sz w:val="28"/>
-          <w:szCs w:val="28"/>
-          <w:lang w:eastAsia="zh-CN"/>
-        </w:rPr>
-      </w:pPr>
-      <w:r>
-        <w:rPr>
-          <w:rFonts w:ascii="Times New Roman" w:eastAsia="SimSun" w:hAnsi="Times New Roman" w:cs="Times New Roman"/>
-          <w:sz w:val="28"/>
-          <w:szCs w:val="28"/>
-          <w:lang w:eastAsia="zh-CN"/>
-        </w:rPr>
-        <w:t>и начальными условиями:</w:t>
-      </w:r>
-    </w:p>
-    <w:p>
-      <w:pPr>
-        <w:spacing w:after="0" w:line="360" w:lineRule="auto"/>
-        <w:jc w:val="right"/>
-        <w:rPr>
-          <w:rFonts w:ascii="Times New Roman" w:eastAsia="SimSun" w:hAnsi="Times New Roman" w:cs="Times New Roman"/>
-          <w:sz w:val="28"/>
-          <w:szCs w:val="28"/>
-          <w:lang w:eastAsia="zh-CN"/>
-        </w:rPr>
-      </w:pPr>
-      <w:r>
-        <w:rPr>
-          <w:rFonts w:ascii="Times New Roman" w:eastAsia="SimSun" w:hAnsi="Times New Roman" w:cs="Times New Roman"/>
-          <w:position w:val="-12"/>
-          <w:sz w:val="28"/>
-          <w:szCs w:val="28"/>
-          <w:lang w:eastAsia="zh-CN"/>
-        </w:rPr>
-        <w:object w:dxaOrig="2320" w:dyaOrig="420">
-          <v:shape id="_x0000_i1033" type="#_x0000_t75" style="width:115.85pt;height:21.3pt" o:ole="">
-            <v:imagedata r:id="rId21" o:title=""/>
-          </v:shape>
-          <o:OLEObject Type="Embed" ProgID="Equation.DSMT4" ShapeID="_x0000_i1033" DrawAspect="Content" ObjectID="_1514752218" r:id="rId22"/>
-        </w:object>
-      </w:r>
-      <w:r>
-        <w:rPr>
-          <w:rFonts w:ascii="Times New Roman" w:eastAsia="SimSun" w:hAnsi="Times New Roman" w:cs="Times New Roman"/>
-          <w:sz w:val="28"/>
-          <w:szCs w:val="28"/>
-          <w:lang w:eastAsia="zh-CN"/>
-        </w:rPr>
-        <w:tab/>
-      </w:r>
-      <w:r>
-        <w:rPr>
-          <w:rFonts w:ascii="Times New Roman" w:eastAsia="SimSun" w:hAnsi="Times New Roman" w:cs="Times New Roman"/>
-          <w:sz w:val="28"/>
-          <w:szCs w:val="28"/>
-          <w:lang w:eastAsia="zh-CN"/>
-        </w:rPr>
-        <w:tab/>
-      </w:r>
-      <w:r>
-        <w:rPr>
-          <w:rFonts w:ascii="Times New Roman" w:eastAsia="SimSun" w:hAnsi="Times New Roman" w:cs="Times New Roman"/>
-          <w:sz w:val="28"/>
-          <w:szCs w:val="28"/>
-          <w:lang w:eastAsia="zh-CN"/>
-        </w:rPr>
-        <w:tab/>
-      </w:r>
-      <w:r>
-        <w:rPr>
-          <w:rFonts w:ascii="Times New Roman" w:eastAsia="SimSun" w:hAnsi="Times New Roman" w:cs="Times New Roman"/>
-          <w:sz w:val="28"/>
-          <w:szCs w:val="28"/>
-          <w:lang w:eastAsia="zh-CN"/>
-        </w:rPr>
-        <w:tab/>
-      </w:r>
-      <w:r>
-        <w:rPr>
-          <w:rFonts w:ascii="Times New Roman" w:eastAsia="SimSun" w:hAnsi="Times New Roman" w:cs="Times New Roman"/>
-          <w:sz w:val="28"/>
-          <w:szCs w:val="28"/>
-          <w:lang w:eastAsia="zh-CN"/>
-        </w:rPr>
-        <w:tab/>
-      </w:r>
-      <w:r>
-        <w:rPr>
-          <w:rFonts w:ascii="Times New Roman" w:eastAsia="SimSun" w:hAnsi="Times New Roman" w:cs="Times New Roman"/>
-          <w:sz w:val="28"/>
-          <w:szCs w:val="28"/>
-          <w:lang w:eastAsia="zh-CN"/>
-        </w:rPr>
-        <w:fldChar w:fldCharType="begin"/>
-      </w:r>
-      <w:r>
-        <w:rPr>
-          <w:rFonts w:ascii="Times New Roman" w:eastAsia="SimSun" w:hAnsi="Times New Roman" w:cs="Times New Roman"/>
-          <w:sz w:val="28"/>
-          <w:szCs w:val="28"/>
-          <w:lang w:eastAsia="zh-CN"/>
-        </w:rPr>
-        <w:instrText xml:space="preserve"> MACROBUTTON MTPlaceRef \* MERGEFORMAT </w:instrText>
-      </w:r>
-      <w:r>
-        <w:rPr>
-          <w:rFonts w:ascii="Times New Roman" w:eastAsia="SimSun" w:hAnsi="Times New Roman" w:cs="Times New Roman"/>
-          <w:sz w:val="28"/>
-          <w:szCs w:val="28"/>
-          <w:lang w:eastAsia="zh-CN"/>
-        </w:rPr>
-        <w:fldChar w:fldCharType="begin"/>
-      </w:r>
-      <w:r>
-        <w:rPr>
-          <w:rFonts w:ascii="Times New Roman" w:eastAsia="SimSun" w:hAnsi="Times New Roman" w:cs="Times New Roman"/>
-          <w:sz w:val="28"/>
-          <w:szCs w:val="28"/>
-          <w:lang w:eastAsia="zh-CN"/>
-        </w:rPr>
-        <w:instrText xml:space="preserve"> SEQ MTEqn \h \* MERGEFORMAT </w:instrText>
-      </w:r>
-      <w:r>
-        <w:rPr>
-          <w:rFonts w:ascii="Times New Roman" w:eastAsia="SimSun" w:hAnsi="Times New Roman" w:cs="Times New Roman"/>
-          <w:sz w:val="28"/>
-          <w:szCs w:val="28"/>
-          <w:lang w:eastAsia="zh-CN"/>
-        </w:rPr>
-        <w:fldChar w:fldCharType="end"/>
-      </w:r>
-      <w:bookmarkStart w:id="4" w:name="ZEqnNum237047"/>
-      <w:r>
-        <w:rPr>
-          <w:rFonts w:ascii="Times New Roman" w:eastAsia="SimSun" w:hAnsi="Times New Roman" w:cs="Times New Roman"/>
-          <w:sz w:val="28"/>
-          <w:szCs w:val="28"/>
-          <w:lang w:eastAsia="zh-CN"/>
-        </w:rPr>
-        <w:instrText>(</w:instrText>
-      </w:r>
-      <w:fldSimple w:instr=" SEQ MTEqn \c \* Arabic \* MERGEFORMAT ">
-        <w:r>
-          <w:rPr>
-            <w:rFonts w:ascii="Times New Roman" w:eastAsia="SimSun" w:hAnsi="Times New Roman" w:cs="Times New Roman"/>
-            <w:noProof/>
-            <w:sz w:val="28"/>
-            <w:szCs w:val="28"/>
-            <w:lang w:eastAsia="zh-CN"/>
-          </w:rPr>
-          <w:instrText>5</w:instrText>
-        </w:r>
-      </w:fldSimple>
-      <w:r>
-        <w:rPr>
-          <w:rFonts w:ascii="Times New Roman" w:eastAsia="SimSun" w:hAnsi="Times New Roman" w:cs="Times New Roman"/>
-          <w:sz w:val="28"/>
-          <w:szCs w:val="28"/>
-          <w:lang w:eastAsia="zh-CN"/>
-        </w:rPr>
-        <w:instrText>)</w:instrText>
-      </w:r>
-      <w:bookmarkEnd w:id="4"/>
-      <w:r>
-        <w:rPr>
-          <w:rFonts w:ascii="Times New Roman" w:eastAsia="SimSun" w:hAnsi="Times New Roman" w:cs="Times New Roman"/>
-          <w:sz w:val="28"/>
-          <w:szCs w:val="28"/>
-          <w:lang w:eastAsia="zh-CN"/>
-        </w:rPr>
-        <w:fldChar w:fldCharType="end"/>
-      </w:r>
-    </w:p>
-    <w:p>
-      <w:pPr>
-        <w:autoSpaceDE w:val="0"/>
-        <w:autoSpaceDN w:val="0"/>
-        <w:adjustRightInd w:val="0"/>
-        <w:spacing w:after="0" w:line="360" w:lineRule="auto"/>
-        <w:jc w:val="both"/>
-        <w:rPr>
-          <w:rFonts w:ascii="Times New Roman" w:hAnsi="Times New Roman" w:cs="Times New Roman"/>
-          <w:sz w:val="28"/>
-          <w:szCs w:val="28"/>
-          <w:lang w:val="ru-RU"/>
-        </w:rPr>
-      </w:pPr>
-      <w:proofErr w:type="gramStart"/>
-      <w:r>
-        <w:rPr>
-          <w:rFonts w:ascii="Times New Roman" w:eastAsia="Times New Roman" w:hAnsi="Times New Roman" w:cs="Times New Roman"/>
-          <w:sz w:val="28"/>
-          <w:szCs w:val="28"/>
-          <w:lang w:val="ru-RU" w:eastAsia="ru-RU"/>
-        </w:rPr>
-        <w:t xml:space="preserve">В модели </w:t>
-      </w:r>
-      <w:r>
-        <w:rPr>
-          <w:rFonts w:ascii="Times New Roman" w:eastAsia="Times New Roman" w:hAnsi="Times New Roman" w:cs="Times New Roman"/>
-          <w:sz w:val="28"/>
-          <w:szCs w:val="28"/>
-          <w:lang w:val="ru-RU" w:eastAsia="ru-RU"/>
-        </w:rPr>
-        <w:fldChar w:fldCharType="begin"/>
-      </w:r>
-      <w:r>
-        <w:rPr>
-          <w:rFonts w:ascii="Times New Roman" w:eastAsia="Times New Roman" w:hAnsi="Times New Roman" w:cs="Times New Roman"/>
-          <w:sz w:val="28"/>
-          <w:szCs w:val="28"/>
-          <w:lang w:val="ru-RU" w:eastAsia="ru-RU"/>
-        </w:rPr>
-        <w:instrText xml:space="preserve"> GOTOBUTTON ZEqnNum796269  \* MERGEFORMAT </w:instrText>
-      </w:r>
-      <w:fldSimple w:instr=" REF ZEqnNum796269 \! \* MERGEFORMAT ">
-        <w:r>
-          <w:rPr>
-            <w:rFonts w:ascii="Times New Roman" w:hAnsi="Times New Roman" w:cs="Times New Roman"/>
-            <w:sz w:val="28"/>
-            <w:szCs w:val="28"/>
-            <w:lang w:val="ru-RU"/>
-          </w:rPr>
-          <w:instrText>(</w:instrText>
-        </w:r>
-        <w:r>
-          <w:rPr>
-            <w:rFonts w:ascii="Times New Roman" w:hAnsi="Times New Roman" w:cs="Times New Roman"/>
-            <w:noProof/>
-            <w:sz w:val="28"/>
-            <w:szCs w:val="28"/>
-            <w:lang w:val="ru-RU"/>
-          </w:rPr>
-          <w:instrText>1</w:instrText>
-        </w:r>
-        <w:r>
-          <w:rPr>
-            <w:rFonts w:ascii="Times New Roman" w:hAnsi="Times New Roman" w:cs="Times New Roman"/>
-            <w:sz w:val="28"/>
-            <w:szCs w:val="28"/>
-            <w:lang w:val="ru-RU"/>
-          </w:rPr>
-          <w:instrText>)</w:instrText>
-        </w:r>
-      </w:fldSimple>
-      <w:r>
-        <w:rPr>
-          <w:rFonts w:ascii="Times New Roman" w:eastAsia="Times New Roman" w:hAnsi="Times New Roman" w:cs="Times New Roman"/>
-          <w:sz w:val="28"/>
-          <w:szCs w:val="28"/>
-          <w:lang w:val="ru-RU" w:eastAsia="ru-RU"/>
-        </w:rPr>
-        <w:fldChar w:fldCharType="end"/>
-      </w:r>
-      <w:r>
-        <w:rPr>
-          <w:rFonts w:ascii="Times New Roman" w:eastAsia="Times New Roman" w:hAnsi="Times New Roman" w:cs="Times New Roman"/>
-          <w:sz w:val="28"/>
-          <w:szCs w:val="28"/>
-          <w:lang w:val="ru-RU" w:eastAsia="ru-RU"/>
-        </w:rPr>
-        <w:t>-</w:t>
-      </w:r>
-      <w:r>
-        <w:rPr>
-          <w:rFonts w:ascii="Times New Roman" w:eastAsia="Times New Roman" w:hAnsi="Times New Roman" w:cs="Times New Roman"/>
-          <w:sz w:val="28"/>
-          <w:szCs w:val="28"/>
-          <w:lang w:eastAsia="ru-RU"/>
-        </w:rPr>
-        <w:fldChar w:fldCharType="begin"/>
-      </w:r>
-      <w:r>
-        <w:rPr>
-          <w:rFonts w:ascii="Times New Roman" w:eastAsia="Times New Roman" w:hAnsi="Times New Roman" w:cs="Times New Roman"/>
-          <w:sz w:val="28"/>
-          <w:szCs w:val="28"/>
-          <w:lang w:val="ru-RU" w:eastAsia="ru-RU"/>
-        </w:rPr>
-        <w:instrText xml:space="preserve"> </w:instrText>
-      </w:r>
-      <w:r>
-        <w:rPr>
-          <w:rFonts w:ascii="Times New Roman" w:eastAsia="Times New Roman" w:hAnsi="Times New Roman" w:cs="Times New Roman"/>
-          <w:sz w:val="28"/>
-          <w:szCs w:val="28"/>
-          <w:lang w:eastAsia="ru-RU"/>
-        </w:rPr>
-        <w:instrText>GOTOBUTTON</w:instrText>
-      </w:r>
-      <w:r>
-        <w:rPr>
-          <w:rFonts w:ascii="Times New Roman" w:eastAsia="Times New Roman" w:hAnsi="Times New Roman" w:cs="Times New Roman"/>
-          <w:sz w:val="28"/>
-          <w:szCs w:val="28"/>
-          <w:lang w:val="ru-RU" w:eastAsia="ru-RU"/>
-        </w:rPr>
-        <w:instrText xml:space="preserve"> </w:instrText>
-      </w:r>
-      <w:r>
-        <w:rPr>
-          <w:rFonts w:ascii="Times New Roman" w:eastAsia="Times New Roman" w:hAnsi="Times New Roman" w:cs="Times New Roman"/>
-          <w:sz w:val="28"/>
-          <w:szCs w:val="28"/>
-          <w:lang w:eastAsia="ru-RU"/>
-        </w:rPr>
-        <w:instrText>ZEqnNum</w:instrText>
-      </w:r>
-      <w:r>
-        <w:rPr>
-          <w:rFonts w:ascii="Times New Roman" w:eastAsia="Times New Roman" w:hAnsi="Times New Roman" w:cs="Times New Roman"/>
-          <w:sz w:val="28"/>
-          <w:szCs w:val="28"/>
-          <w:lang w:val="ru-RU" w:eastAsia="ru-RU"/>
-        </w:rPr>
-        <w:instrText xml:space="preserve">237047  \* </w:instrText>
-      </w:r>
-      <w:r>
-        <w:rPr>
-          <w:rFonts w:ascii="Times New Roman" w:eastAsia="Times New Roman" w:hAnsi="Times New Roman" w:cs="Times New Roman"/>
-          <w:sz w:val="28"/>
-          <w:szCs w:val="28"/>
-          <w:lang w:eastAsia="ru-RU"/>
-        </w:rPr>
-        <w:instrText>MERGEFORMAT</w:instrText>
-      </w:r>
-      <w:r>
-        <w:rPr>
-          <w:rFonts w:ascii="Times New Roman" w:eastAsia="Times New Roman" w:hAnsi="Times New Roman" w:cs="Times New Roman"/>
-          <w:sz w:val="28"/>
-          <w:szCs w:val="28"/>
-          <w:lang w:val="ru-RU" w:eastAsia="ru-RU"/>
-        </w:rPr>
-        <w:instrText xml:space="preserve"> </w:instrText>
-      </w:r>
-      <w:r>
-        <w:rPr>
-          <w:rFonts w:ascii="Times New Roman" w:eastAsia="Times New Roman" w:hAnsi="Times New Roman" w:cs="Times New Roman"/>
-          <w:sz w:val="28"/>
-          <w:szCs w:val="28"/>
-          <w:lang w:eastAsia="ru-RU"/>
-        </w:rPr>
-        <w:fldChar w:fldCharType="begin"/>
-      </w:r>
-      <w:r>
-        <w:rPr>
-          <w:rFonts w:ascii="Times New Roman" w:eastAsia="Times New Roman" w:hAnsi="Times New Roman" w:cs="Times New Roman"/>
-          <w:sz w:val="28"/>
-          <w:szCs w:val="28"/>
-          <w:lang w:val="ru-RU" w:eastAsia="ru-RU"/>
-        </w:rPr>
-        <w:instrText xml:space="preserve"> </w:instrText>
-      </w:r>
-      <w:r>
-        <w:rPr>
-          <w:rFonts w:ascii="Times New Roman" w:eastAsia="Times New Roman" w:hAnsi="Times New Roman" w:cs="Times New Roman"/>
-          <w:sz w:val="28"/>
-          <w:szCs w:val="28"/>
-          <w:lang w:eastAsia="ru-RU"/>
-        </w:rPr>
-        <w:instrText>REF</w:instrText>
-      </w:r>
-      <w:r>
-        <w:rPr>
-          <w:rFonts w:ascii="Times New Roman" w:eastAsia="Times New Roman" w:hAnsi="Times New Roman" w:cs="Times New Roman"/>
-          <w:sz w:val="28"/>
-          <w:szCs w:val="28"/>
-          <w:lang w:val="ru-RU" w:eastAsia="ru-RU"/>
-        </w:rPr>
-        <w:instrText xml:space="preserve"> </w:instrText>
-      </w:r>
-      <w:r>
-        <w:rPr>
-          <w:rFonts w:ascii="Times New Roman" w:eastAsia="Times New Roman" w:hAnsi="Times New Roman" w:cs="Times New Roman"/>
-          <w:sz w:val="28"/>
-          <w:szCs w:val="28"/>
-          <w:lang w:eastAsia="ru-RU"/>
-        </w:rPr>
-        <w:instrText>ZEqnNum</w:instrText>
-      </w:r>
-      <w:r>
-        <w:rPr>
-          <w:rFonts w:ascii="Times New Roman" w:eastAsia="Times New Roman" w:hAnsi="Times New Roman" w:cs="Times New Roman"/>
-          <w:sz w:val="28"/>
-          <w:szCs w:val="28"/>
-          <w:lang w:val="ru-RU" w:eastAsia="ru-RU"/>
-        </w:rPr>
-        <w:instrText xml:space="preserve">237047 \* </w:instrText>
-      </w:r>
-      <w:r>
-        <w:rPr>
-          <w:rFonts w:ascii="Times New Roman" w:eastAsia="Times New Roman" w:hAnsi="Times New Roman" w:cs="Times New Roman"/>
-          <w:sz w:val="28"/>
-          <w:szCs w:val="28"/>
-          <w:lang w:eastAsia="ru-RU"/>
-        </w:rPr>
-        <w:instrText>Charformat</w:instrText>
-      </w:r>
-      <w:r>
-        <w:rPr>
-          <w:rFonts w:ascii="Times New Roman" w:eastAsia="Times New Roman" w:hAnsi="Times New Roman" w:cs="Times New Roman"/>
-          <w:sz w:val="28"/>
-          <w:szCs w:val="28"/>
-          <w:lang w:val="ru-RU" w:eastAsia="ru-RU"/>
-        </w:rPr>
-        <w:instrText xml:space="preserve"> \! \* </w:instrText>
-      </w:r>
-      <w:r>
-        <w:rPr>
-          <w:rFonts w:ascii="Times New Roman" w:eastAsia="Times New Roman" w:hAnsi="Times New Roman" w:cs="Times New Roman"/>
-          <w:sz w:val="28"/>
-          <w:szCs w:val="28"/>
-          <w:lang w:eastAsia="ru-RU"/>
-        </w:rPr>
-        <w:instrText>MERGEFORMAT</w:instrText>
-      </w:r>
-      <w:r>
-        <w:rPr>
-          <w:rFonts w:ascii="Times New Roman" w:eastAsia="Times New Roman" w:hAnsi="Times New Roman" w:cs="Times New Roman"/>
-          <w:sz w:val="28"/>
-          <w:szCs w:val="28"/>
-          <w:lang w:val="ru-RU" w:eastAsia="ru-RU"/>
-        </w:rPr>
-        <w:instrText xml:space="preserve"> </w:instrText>
-      </w:r>
-      <w:r>
-        <w:rPr>
-          <w:rFonts w:ascii="Times New Roman" w:eastAsia="Times New Roman" w:hAnsi="Times New Roman" w:cs="Times New Roman"/>
-          <w:sz w:val="28"/>
-          <w:szCs w:val="28"/>
-          <w:lang w:eastAsia="ru-RU"/>
-        </w:rPr>
-        <w:fldChar w:fldCharType="separate"/>
-      </w:r>
-      <w:r>
-        <w:rPr>
-          <w:rFonts w:ascii="Times New Roman" w:eastAsia="Times New Roman" w:hAnsi="Times New Roman" w:cs="Times New Roman"/>
-          <w:sz w:val="28"/>
-          <w:szCs w:val="28"/>
-          <w:lang w:val="ru-RU" w:eastAsia="ru-RU"/>
-        </w:rPr>
-        <w:instrText>(5)</w:instrText>
-      </w:r>
-      <w:r>
-        <w:rPr>
-          <w:rFonts w:ascii="Times New Roman" w:eastAsia="Times New Roman" w:hAnsi="Times New Roman" w:cs="Times New Roman"/>
-          <w:sz w:val="28"/>
-          <w:szCs w:val="28"/>
-          <w:lang w:eastAsia="ru-RU"/>
-        </w:rPr>
-        <w:fldChar w:fldCharType="end"/>
-      </w:r>
-      <w:r>
-        <w:rPr>
-          <w:rFonts w:ascii="Times New Roman" w:eastAsia="Times New Roman" w:hAnsi="Times New Roman" w:cs="Times New Roman"/>
-          <w:sz w:val="28"/>
-          <w:szCs w:val="28"/>
-          <w:lang w:eastAsia="ru-RU"/>
-        </w:rPr>
-        <w:fldChar w:fldCharType="end"/>
-      </w:r>
-      <w:r>
-        <w:rPr>
-          <w:rFonts w:ascii="Times New Roman" w:eastAsia="Times New Roman" w:hAnsi="Times New Roman" w:cs="Times New Roman"/>
-          <w:sz w:val="28"/>
-          <w:szCs w:val="28"/>
-          <w:lang w:val="ru-RU" w:eastAsia="ru-RU"/>
-        </w:rPr>
-        <w:t xml:space="preserve"> приняты обозначения: </w:t>
-      </w:r>
-      <w:r>
-        <w:rPr>
-          <w:rFonts w:ascii="Times New Roman" w:eastAsia="Times New Roman" w:hAnsi="Times New Roman" w:cs="Times New Roman"/>
-          <w:i/>
-          <w:sz w:val="28"/>
-          <w:szCs w:val="28"/>
-          <w:lang w:eastAsia="ru-RU"/>
-        </w:rPr>
-        <w:t>u</w:t>
-      </w:r>
-      <w:r>
-        <w:rPr>
-          <w:rFonts w:ascii="Times New Roman" w:eastAsia="Times New Roman" w:hAnsi="Times New Roman" w:cs="Times New Roman"/>
-          <w:sz w:val="28"/>
-          <w:szCs w:val="28"/>
-          <w:lang w:val="ru-RU" w:eastAsia="ru-RU"/>
-        </w:rPr>
-        <w:t xml:space="preserve"> и </w:t>
-      </w:r>
-      <w:r>
-        <w:rPr>
-          <w:rFonts w:ascii="Times New Roman" w:eastAsia="Times New Roman" w:hAnsi="Times New Roman" w:cs="Times New Roman"/>
-          <w:i/>
-          <w:sz w:val="28"/>
-          <w:szCs w:val="28"/>
-          <w:lang w:eastAsia="ru-RU"/>
-        </w:rPr>
-        <w:t>v</w:t>
-      </w:r>
-      <w:r>
-        <w:rPr>
-          <w:rFonts w:ascii="Times New Roman" w:eastAsia="Times New Roman" w:hAnsi="Times New Roman" w:cs="Times New Roman"/>
-          <w:sz w:val="28"/>
-          <w:szCs w:val="28"/>
-          <w:lang w:val="ru-RU" w:eastAsia="ru-RU"/>
-        </w:rPr>
-        <w:t xml:space="preserve"> – компоненты горизонтального вектора скорости течений, соответствующие осям </w:t>
-      </w:r>
-      <w:r>
-        <w:rPr>
-          <w:rFonts w:ascii="Times New Roman" w:eastAsia="Times New Roman" w:hAnsi="Times New Roman" w:cs="Times New Roman"/>
-          <w:i/>
-          <w:sz w:val="28"/>
-          <w:szCs w:val="28"/>
-          <w:lang w:eastAsia="ru-RU"/>
-        </w:rPr>
-        <w:t>x</w:t>
-      </w:r>
-      <w:r>
-        <w:rPr>
-          <w:rFonts w:ascii="Times New Roman" w:eastAsia="Times New Roman" w:hAnsi="Times New Roman" w:cs="Times New Roman"/>
-          <w:sz w:val="28"/>
-          <w:szCs w:val="28"/>
-          <w:lang w:val="ru-RU" w:eastAsia="ru-RU"/>
-        </w:rPr>
-        <w:t xml:space="preserve"> и </w:t>
-      </w:r>
-      <w:r>
-        <w:rPr>
-          <w:rFonts w:ascii="Times New Roman" w:eastAsia="Times New Roman" w:hAnsi="Times New Roman" w:cs="Times New Roman"/>
-          <w:sz w:val="28"/>
-          <w:szCs w:val="28"/>
-          <w:lang w:eastAsia="ru-RU"/>
-        </w:rPr>
-        <w:t>y</w:t>
-      </w:r>
-      <w:r>
-        <w:rPr>
-          <w:rFonts w:ascii="Times New Roman" w:eastAsia="Times New Roman" w:hAnsi="Times New Roman" w:cs="Times New Roman"/>
-          <w:sz w:val="28"/>
-          <w:szCs w:val="28"/>
-          <w:lang w:val="ru-RU" w:eastAsia="ru-RU"/>
-        </w:rPr>
-        <w:t xml:space="preserve">; </w:t>
-      </w:r>
-      <w:r>
-        <w:rPr>
-          <w:rFonts w:ascii="Times New Roman" w:eastAsia="Times New Roman" w:hAnsi="Times New Roman" w:cs="Times New Roman"/>
-          <w:position w:val="-4"/>
-          <w:sz w:val="28"/>
-          <w:szCs w:val="28"/>
-          <w:lang w:val="ru-RU" w:eastAsia="ru-RU"/>
-        </w:rPr>
-        <w:object w:dxaOrig="340" w:dyaOrig="340">
-          <v:shape id="_x0000_i1034" type="#_x0000_t75" style="width:16.9pt;height:16.9pt" o:ole="">
-            <v:imagedata r:id="rId23" o:title=""/>
-          </v:shape>
-          <o:OLEObject Type="Embed" ProgID="Equation.DSMT4" ShapeID="_x0000_i1034" DrawAspect="Content" ObjectID="_1514752219" r:id="rId24"/>
-        </w:object>
-      </w:r>
-      <w:r>
-        <w:rPr>
-          <w:rFonts w:ascii="Times New Roman" w:eastAsia="Times New Roman" w:hAnsi="Times New Roman" w:cs="Times New Roman"/>
-          <w:sz w:val="28"/>
-          <w:szCs w:val="28"/>
-          <w:lang w:val="ru-RU" w:eastAsia="ru-RU"/>
-        </w:rPr>
-        <w:t xml:space="preserve"> – давление на невозмущенной поверхности </w:t>
-      </w:r>
-      <w:r>
-        <w:rPr>
-          <w:rFonts w:ascii="Times New Roman" w:eastAsia="Times New Roman" w:hAnsi="Times New Roman" w:cs="Times New Roman"/>
-          <w:position w:val="-12"/>
-          <w:sz w:val="28"/>
-          <w:szCs w:val="28"/>
-          <w:lang w:val="ru-RU" w:eastAsia="ru-RU"/>
-        </w:rPr>
-        <w:object w:dxaOrig="2140" w:dyaOrig="380">
-          <v:shape id="_x0000_i1035" type="#_x0000_t75" style="width:107.05pt;height:18.8pt" o:ole="">
-            <v:imagedata r:id="rId25" o:title=""/>
-          </v:shape>
-          <o:OLEObject Type="Embed" ProgID="Equation.DSMT4" ShapeID="_x0000_i1035" DrawAspect="Content" ObjectID="_1514752220" r:id="rId26"/>
-        </w:object>
-      </w:r>
-      <w:r>
-        <w:rPr>
-          <w:rFonts w:ascii="Times New Roman" w:eastAsia="Times New Roman" w:hAnsi="Times New Roman" w:cs="Times New Roman"/>
-          <w:sz w:val="28"/>
-          <w:szCs w:val="28"/>
-          <w:lang w:val="ru-RU" w:eastAsia="ru-RU"/>
-        </w:rPr>
-        <w:t xml:space="preserve">; </w:t>
-      </w:r>
-      <w:r>
-        <w:rPr>
-          <w:rFonts w:ascii="Times New Roman" w:eastAsia="Times New Roman" w:hAnsi="Times New Roman" w:cs="Times New Roman"/>
-          <w:position w:val="-10"/>
-          <w:sz w:val="28"/>
-          <w:szCs w:val="28"/>
-          <w:lang w:val="ru-RU" w:eastAsia="ru-RU"/>
-        </w:rPr>
-        <w:object w:dxaOrig="260" w:dyaOrig="279">
-          <v:shape id="_x0000_i1036" type="#_x0000_t75" style="width:13.15pt;height:13.75pt" o:ole="">
-            <v:imagedata r:id="rId27" o:title=""/>
-          </v:shape>
-          <o:OLEObject Type="Embed" ProgID="Equation.DSMT4" ShapeID="_x0000_i1036" DrawAspect="Content" ObjectID="_1514752221" r:id="rId28"/>
-        </w:object>
-      </w:r>
-      <w:r>
-        <w:rPr>
-          <w:rFonts w:ascii="Times New Roman" w:eastAsia="Times New Roman" w:hAnsi="Times New Roman" w:cs="Times New Roman"/>
-          <w:sz w:val="28"/>
-          <w:szCs w:val="28"/>
-          <w:lang w:val="ru-RU" w:eastAsia="ru-RU"/>
-        </w:rPr>
-        <w:t xml:space="preserve">, </w:t>
-      </w:r>
-      <w:r>
-        <w:rPr>
-          <w:rFonts w:ascii="Times New Roman" w:eastAsia="Times New Roman" w:hAnsi="Times New Roman" w:cs="Times New Roman"/>
-          <w:position w:val="-12"/>
-          <w:sz w:val="28"/>
-          <w:szCs w:val="28"/>
-          <w:lang w:val="ru-RU" w:eastAsia="ru-RU"/>
-        </w:rPr>
-        <w:object w:dxaOrig="320" w:dyaOrig="380">
-          <v:shape id="_x0000_i1037" type="#_x0000_t75" style="width:16.3pt;height:18.8pt" o:ole="">
-            <v:imagedata r:id="rId29" o:title=""/>
-          </v:shape>
-          <o:OLEObject Type="Embed" ProgID="Equation.DSMT4" ShapeID="_x0000_i1037" DrawAspect="Content" ObjectID="_1514752222" r:id="rId30"/>
-        </w:object>
-      </w:r>
-      <w:r>
-        <w:rPr>
-          <w:rFonts w:ascii="Times New Roman" w:eastAsia="Times New Roman" w:hAnsi="Times New Roman" w:cs="Times New Roman"/>
-          <w:sz w:val="28"/>
-          <w:szCs w:val="28"/>
-          <w:lang w:val="ru-RU" w:eastAsia="ru-RU"/>
-        </w:rPr>
-        <w:t xml:space="preserve"> – плотность и ее среднее значение; </w:t>
-      </w:r>
-      <w:r>
-        <w:rPr>
-          <w:rFonts w:ascii="Times New Roman" w:eastAsia="Times New Roman" w:hAnsi="Times New Roman" w:cs="Times New Roman"/>
-          <w:position w:val="-14"/>
-          <w:sz w:val="28"/>
-          <w:szCs w:val="28"/>
-          <w:lang w:val="ru-RU" w:eastAsia="ru-RU"/>
-        </w:rPr>
-        <w:object w:dxaOrig="1320" w:dyaOrig="420">
-          <v:shape id="_x0000_i1038" type="#_x0000_t75" style="width:65.75pt;height:21.3pt" o:ole="">
-            <v:imagedata r:id="rId31" o:title=""/>
-          </v:shape>
-          <o:OLEObject Type="Embed" ProgID="Equation.DSMT4" ShapeID="_x0000_i1038" DrawAspect="Content" ObjectID="_1514752223" r:id="rId32"/>
-        </w:object>
-      </w:r>
-      <w:r>
-        <w:rPr>
-          <w:rFonts w:ascii="Times New Roman" w:eastAsia="Times New Roman" w:hAnsi="Times New Roman" w:cs="Times New Roman"/>
-          <w:sz w:val="28"/>
-          <w:szCs w:val="28"/>
-          <w:lang w:val="ru-RU" w:eastAsia="ru-RU"/>
-        </w:rPr>
-        <w:t xml:space="preserve"> и </w:t>
-      </w:r>
-      <w:r>
-        <w:rPr>
-          <w:rFonts w:ascii="Times New Roman" w:eastAsia="Times New Roman" w:hAnsi="Times New Roman" w:cs="Times New Roman"/>
-          <w:position w:val="-14"/>
-          <w:sz w:val="28"/>
-          <w:szCs w:val="28"/>
-          <w:lang w:val="ru-RU" w:eastAsia="ru-RU"/>
-        </w:rPr>
-        <w:object w:dxaOrig="1340" w:dyaOrig="420">
-          <v:shape id="_x0000_i1039" type="#_x0000_t75" style="width:67pt;height:21.3pt" o:ole="">
-            <v:imagedata r:id="rId33" o:title=""/>
-          </v:shape>
-          <o:OLEObject Type="Embed" ProgID="Equation.DSMT4" ShapeID="_x0000_i1039" DrawAspect="Content" ObjectID="_1514752224" r:id="rId34"/>
-        </w:object>
-      </w:r>
-      <w:r>
-        <w:rPr>
-          <w:rFonts w:ascii="Times New Roman" w:eastAsia="Times New Roman" w:hAnsi="Times New Roman" w:cs="Times New Roman"/>
-          <w:sz w:val="28"/>
-          <w:szCs w:val="28"/>
-          <w:lang w:val="ru-RU" w:eastAsia="ru-RU"/>
-        </w:rPr>
-        <w:t xml:space="preserve"> – члены, отвечающие за адвективный </w:t>
-      </w:r>
-      <w:r>
-        <w:rPr>
-          <w:rFonts w:ascii="Times New Roman" w:eastAsia="Times New Roman" w:hAnsi="Times New Roman" w:cs="Times New Roman"/>
-          <w:sz w:val="28"/>
-          <w:szCs w:val="28"/>
-          <w:lang w:val="ru-RU" w:eastAsia="ru-RU"/>
-        </w:rPr>
-        <w:lastRenderedPageBreak/>
-        <w:t xml:space="preserve">перенос и горизонтальную диффузию; </w:t>
-      </w:r>
-      <w:r>
-        <w:rPr>
-          <w:rFonts w:ascii="Times New Roman" w:eastAsia="Times New Roman" w:hAnsi="Times New Roman" w:cs="Times New Roman"/>
-          <w:position w:val="-12"/>
-          <w:sz w:val="28"/>
-          <w:szCs w:val="28"/>
-          <w:lang w:val="ru-RU" w:eastAsia="ru-RU"/>
-        </w:rPr>
-        <w:object w:dxaOrig="1200" w:dyaOrig="360">
-          <v:shape id="_x0000_i1040" type="#_x0000_t75" style="width:60.1pt;height:18.15pt" o:ole="">
-            <v:imagedata r:id="rId35" o:title=""/>
-          </v:shape>
-          <o:OLEObject Type="Embed" ProgID="Equation.DSMT4" ShapeID="_x0000_i1040" DrawAspect="Content" ObjectID="_1514752225" r:id="rId36"/>
-        </w:object>
-      </w:r>
-      <w:r>
-        <w:rPr>
-          <w:rFonts w:ascii="Times New Roman" w:eastAsia="Times New Roman" w:hAnsi="Times New Roman" w:cs="Times New Roman"/>
-          <w:sz w:val="28"/>
-          <w:szCs w:val="28"/>
-          <w:lang w:val="ru-RU" w:eastAsia="ru-RU"/>
-        </w:rPr>
-        <w:t xml:space="preserve"> – параметр Кориолиса; </w:t>
-      </w:r>
-      <w:r>
-        <w:rPr>
-          <w:rFonts w:ascii="Times New Roman" w:eastAsia="Times New Roman" w:hAnsi="Times New Roman" w:cs="Times New Roman"/>
-          <w:position w:val="-6"/>
-          <w:sz w:val="28"/>
-          <w:szCs w:val="28"/>
-          <w:lang w:val="ru-RU" w:eastAsia="ru-RU"/>
-        </w:rPr>
-        <w:object w:dxaOrig="220" w:dyaOrig="240">
-          <v:shape id="_x0000_i1041" type="#_x0000_t75" style="width:11.25pt;height:11.9pt" o:ole="">
-            <v:imagedata r:id="rId37" o:title=""/>
-          </v:shape>
-          <o:OLEObject Type="Embed" ProgID="Equation.DSMT4" ShapeID="_x0000_i1041" DrawAspect="Content" ObjectID="_1514752226" r:id="rId38"/>
-        </w:object>
-      </w:r>
-      <w:r>
-        <w:rPr>
-          <w:rFonts w:ascii="Times New Roman" w:eastAsia="Times New Roman" w:hAnsi="Times New Roman" w:cs="Times New Roman"/>
-          <w:sz w:val="28"/>
-          <w:szCs w:val="28"/>
-          <w:lang w:val="ru-RU" w:eastAsia="ru-RU"/>
-        </w:rPr>
-        <w:t xml:space="preserve"> – коэффициент вертикальной турбулентной вязкости; </w:t>
-      </w:r>
-      <w:r>
-        <w:rPr>
-          <w:rFonts w:ascii="Times New Roman" w:eastAsia="Times New Roman" w:hAnsi="Times New Roman" w:cs="Times New Roman"/>
-          <w:position w:val="-18"/>
-          <w:sz w:val="28"/>
-          <w:szCs w:val="28"/>
-          <w:lang w:val="ru-RU" w:eastAsia="ru-RU"/>
-        </w:rPr>
-        <w:object w:dxaOrig="1300" w:dyaOrig="499">
-          <v:shape id="_x0000_i1042" type="#_x0000_t75" style="width:65.1pt;height:25.05pt" o:ole="">
-            <v:imagedata r:id="rId39" o:title=""/>
-          </v:shape>
-          <o:OLEObject Type="Embed" ProgID="Equation.DSMT4" ShapeID="_x0000_i1042" DrawAspect="Content" ObjectID="_1514752227" r:id="rId40"/>
-        </w:object>
-      </w:r>
-      <w:r>
-        <w:rPr>
-          <w:rFonts w:ascii="Times New Roman" w:hAnsi="Times New Roman" w:cs="Times New Roman"/>
-          <w:sz w:val="28"/>
-          <w:szCs w:val="28"/>
-          <w:lang w:val="ru-RU"/>
-        </w:rPr>
-        <w:t xml:space="preserve"> </w:t>
-      </w:r>
-      <w:r>
-        <w:rPr>
-          <w:rFonts w:ascii="Times New Roman" w:hAnsi="Times New Roman" w:cs="Times New Roman"/>
-          <w:bCs/>
-          <w:sz w:val="28"/>
-          <w:szCs w:val="28"/>
-          <w:lang w:val="ru-RU"/>
-        </w:rPr>
-        <w:t>–</w:t>
-      </w:r>
-      <w:r>
-        <w:rPr>
-          <w:rFonts w:ascii="Times New Roman" w:hAnsi="Times New Roman" w:cs="Times New Roman"/>
-          <w:sz w:val="28"/>
-          <w:szCs w:val="28"/>
-          <w:lang w:val="ru-RU"/>
-        </w:rPr>
-        <w:t xml:space="preserve"> вектор внешней нормали к боковой вертикальной границе области </w:t>
-      </w:r>
-      <w:r>
-        <w:rPr>
-          <w:rFonts w:ascii="Times New Roman" w:hAnsi="Times New Roman" w:cs="Times New Roman"/>
-          <w:position w:val="-4"/>
-          <w:sz w:val="28"/>
-          <w:szCs w:val="28"/>
-          <w:lang w:val="ru-RU"/>
-        </w:rPr>
-        <w:object w:dxaOrig="279" w:dyaOrig="279">
-          <v:shape id="_x0000_i1043" type="#_x0000_t75" style="width:13.75pt;height:13.75pt" o:ole="">
-            <v:imagedata r:id="rId41" o:title=""/>
-          </v:shape>
-          <o:OLEObject Type="Embed" ProgID="Equation.DSMT4" ShapeID="_x0000_i1043" DrawAspect="Content" ObjectID="_1514752228" r:id="rId42"/>
-        </w:object>
-      </w:r>
-      <w:r>
-        <w:rPr>
-          <w:rFonts w:ascii="Times New Roman" w:hAnsi="Times New Roman" w:cs="Times New Roman"/>
-          <w:sz w:val="28"/>
-          <w:szCs w:val="28"/>
-          <w:lang w:val="ru-RU"/>
-        </w:rPr>
-        <w:t xml:space="preserve">; </w:t>
-      </w:r>
-      <w:r>
-        <w:rPr>
-          <w:rFonts w:ascii="Times New Roman" w:hAnsi="Times New Roman" w:cs="Times New Roman"/>
-          <w:position w:val="-16"/>
-          <w:sz w:val="28"/>
-          <w:szCs w:val="28"/>
-          <w:lang w:val="ru-RU"/>
-        </w:rPr>
-        <w:object w:dxaOrig="639" w:dyaOrig="420">
-          <v:shape id="_x0000_i1044" type="#_x0000_t75" style="width:31.95pt;height:21.3pt" o:ole="">
-            <v:imagedata r:id="rId43" o:title=""/>
-          </v:shape>
-          <o:OLEObject Type="Embed" ProgID="Equation.DSMT4" ShapeID="_x0000_i1044" DrawAspect="Content" ObjectID="_1514752229" r:id="rId44"/>
-        </w:object>
-      </w:r>
-      <w:r>
-        <w:rPr>
-          <w:rFonts w:ascii="Times New Roman" w:eastAsia="Times New Roman" w:hAnsi="Times New Roman" w:cs="Times New Roman"/>
-          <w:sz w:val="28"/>
-          <w:szCs w:val="28"/>
-          <w:lang w:val="ru-RU" w:eastAsia="ru-RU"/>
-        </w:rPr>
-        <w:t xml:space="preserve"> – компоненты</w:t>
-      </w:r>
-      <w:r>
-        <w:rPr>
-          <w:rFonts w:ascii="Times New Roman" w:hAnsi="Times New Roman" w:cs="Times New Roman"/>
-          <w:sz w:val="28"/>
-          <w:szCs w:val="28"/>
-          <w:lang w:val="ru-RU"/>
-        </w:rPr>
-        <w:t xml:space="preserve"> касательного напряжения трения ветра.</w:t>
-      </w:r>
-      <w:proofErr w:type="gramEnd"/>
-      <w:r>
-        <w:rPr>
-          <w:rFonts w:ascii="Times New Roman" w:hAnsi="Times New Roman" w:cs="Times New Roman"/>
-          <w:sz w:val="28"/>
-          <w:szCs w:val="28"/>
-          <w:lang w:val="ru-RU"/>
-        </w:rPr>
-        <w:t xml:space="preserve"> </w:t>
-      </w:r>
-      <w:proofErr w:type="gramStart"/>
-      <w:r>
-        <w:rPr>
-          <w:rFonts w:ascii="Times New Roman" w:hAnsi="Times New Roman" w:cs="Times New Roman"/>
-          <w:sz w:val="28"/>
-          <w:szCs w:val="28"/>
-          <w:lang w:val="ru-RU"/>
-        </w:rPr>
-        <w:t xml:space="preserve">В </w:t>
-      </w:r>
-      <w:r>
-        <w:rPr>
-          <w:rFonts w:ascii="Times New Roman" w:hAnsi="Times New Roman" w:cs="Times New Roman"/>
-          <w:sz w:val="28"/>
-          <w:szCs w:val="28"/>
-        </w:rPr>
-        <w:fldChar w:fldCharType="begin"/>
-      </w:r>
-      <w:r>
-        <w:rPr>
-          <w:rFonts w:ascii="Times New Roman" w:hAnsi="Times New Roman" w:cs="Times New Roman"/>
-          <w:sz w:val="28"/>
-          <w:szCs w:val="28"/>
-          <w:lang w:val="ru-RU"/>
-        </w:rPr>
-        <w:instrText xml:space="preserve"> </w:instrText>
-      </w:r>
-      <w:r>
-        <w:rPr>
-          <w:rFonts w:ascii="Times New Roman" w:hAnsi="Times New Roman" w:cs="Times New Roman"/>
-          <w:sz w:val="28"/>
-          <w:szCs w:val="28"/>
-        </w:rPr>
-        <w:instrText>GOTOBUTTON</w:instrText>
-      </w:r>
-      <w:r>
-        <w:rPr>
-          <w:rFonts w:ascii="Times New Roman" w:hAnsi="Times New Roman" w:cs="Times New Roman"/>
-          <w:sz w:val="28"/>
-          <w:szCs w:val="28"/>
-          <w:lang w:val="ru-RU"/>
-        </w:rPr>
-        <w:instrText xml:space="preserve"> </w:instrText>
-      </w:r>
-      <w:r>
-        <w:rPr>
-          <w:rFonts w:ascii="Times New Roman" w:hAnsi="Times New Roman" w:cs="Times New Roman"/>
-          <w:sz w:val="28"/>
-          <w:szCs w:val="28"/>
-        </w:rPr>
-        <w:instrText>ZEqnNum</w:instrText>
-      </w:r>
-      <w:r>
-        <w:rPr>
-          <w:rFonts w:ascii="Times New Roman" w:hAnsi="Times New Roman" w:cs="Times New Roman"/>
-          <w:sz w:val="28"/>
-          <w:szCs w:val="28"/>
-          <w:lang w:val="ru-RU"/>
-        </w:rPr>
-        <w:instrText xml:space="preserve">368965  \* </w:instrText>
-      </w:r>
-      <w:r>
-        <w:rPr>
-          <w:rFonts w:ascii="Times New Roman" w:hAnsi="Times New Roman" w:cs="Times New Roman"/>
-          <w:sz w:val="28"/>
-          <w:szCs w:val="28"/>
-        </w:rPr>
-        <w:instrText>MERGEFORMAT</w:instrText>
-      </w:r>
-      <w:r>
-        <w:rPr>
-          <w:rFonts w:ascii="Times New Roman" w:hAnsi="Times New Roman" w:cs="Times New Roman"/>
-          <w:sz w:val="28"/>
-          <w:szCs w:val="28"/>
-          <w:lang w:val="ru-RU"/>
-        </w:rPr>
-        <w:instrText xml:space="preserve"> </w:instrText>
-      </w:r>
-      <w:r>
-        <w:rPr>
-          <w:rFonts w:ascii="Times New Roman" w:hAnsi="Times New Roman" w:cs="Times New Roman"/>
-          <w:sz w:val="28"/>
-          <w:szCs w:val="28"/>
-        </w:rPr>
-        <w:fldChar w:fldCharType="begin"/>
-      </w:r>
-      <w:r>
-        <w:rPr>
-          <w:rFonts w:ascii="Times New Roman" w:hAnsi="Times New Roman" w:cs="Times New Roman"/>
-          <w:sz w:val="28"/>
-          <w:szCs w:val="28"/>
-          <w:lang w:val="ru-RU"/>
-        </w:rPr>
-        <w:instrText xml:space="preserve"> </w:instrText>
-      </w:r>
-      <w:r>
-        <w:rPr>
-          <w:rFonts w:ascii="Times New Roman" w:hAnsi="Times New Roman" w:cs="Times New Roman"/>
-          <w:sz w:val="28"/>
-          <w:szCs w:val="28"/>
-        </w:rPr>
-        <w:instrText>REF</w:instrText>
-      </w:r>
-      <w:r>
-        <w:rPr>
-          <w:rFonts w:ascii="Times New Roman" w:hAnsi="Times New Roman" w:cs="Times New Roman"/>
-          <w:sz w:val="28"/>
-          <w:szCs w:val="28"/>
-          <w:lang w:val="ru-RU"/>
-        </w:rPr>
-        <w:instrText xml:space="preserve"> </w:instrText>
-      </w:r>
-      <w:r>
-        <w:rPr>
-          <w:rFonts w:ascii="Times New Roman" w:hAnsi="Times New Roman" w:cs="Times New Roman"/>
-          <w:sz w:val="28"/>
-          <w:szCs w:val="28"/>
-        </w:rPr>
-        <w:instrText>ZEqnNum</w:instrText>
-      </w:r>
-      <w:r>
-        <w:rPr>
-          <w:rFonts w:ascii="Times New Roman" w:hAnsi="Times New Roman" w:cs="Times New Roman"/>
-          <w:sz w:val="28"/>
-          <w:szCs w:val="28"/>
-          <w:lang w:val="ru-RU"/>
-        </w:rPr>
-        <w:instrText xml:space="preserve">368965 \* </w:instrText>
-      </w:r>
-      <w:r>
-        <w:rPr>
-          <w:rFonts w:ascii="Times New Roman" w:hAnsi="Times New Roman" w:cs="Times New Roman"/>
-          <w:sz w:val="28"/>
-          <w:szCs w:val="28"/>
-        </w:rPr>
-        <w:instrText>Charformat</w:instrText>
-      </w:r>
-      <w:r>
-        <w:rPr>
-          <w:rFonts w:ascii="Times New Roman" w:hAnsi="Times New Roman" w:cs="Times New Roman"/>
-          <w:sz w:val="28"/>
-          <w:szCs w:val="28"/>
-          <w:lang w:val="ru-RU"/>
-        </w:rPr>
-        <w:instrText xml:space="preserve"> \! \* </w:instrText>
-      </w:r>
-      <w:r>
-        <w:rPr>
-          <w:rFonts w:ascii="Times New Roman" w:hAnsi="Times New Roman" w:cs="Times New Roman"/>
-          <w:sz w:val="28"/>
-          <w:szCs w:val="28"/>
-        </w:rPr>
-        <w:instrText>MERGEFORMAT</w:instrText>
-      </w:r>
-      <w:r>
-        <w:rPr>
-          <w:rFonts w:ascii="Times New Roman" w:hAnsi="Times New Roman" w:cs="Times New Roman"/>
-          <w:sz w:val="28"/>
-          <w:szCs w:val="28"/>
-          <w:lang w:val="ru-RU"/>
-        </w:rPr>
-        <w:instrText xml:space="preserve"> </w:instrText>
-      </w:r>
-      <w:r>
-        <w:rPr>
-          <w:rFonts w:ascii="Times New Roman" w:hAnsi="Times New Roman" w:cs="Times New Roman"/>
-          <w:sz w:val="28"/>
-          <w:szCs w:val="28"/>
-        </w:rPr>
-        <w:fldChar w:fldCharType="separate"/>
-      </w:r>
-      <w:r>
-        <w:rPr>
-          <w:rFonts w:ascii="Times New Roman" w:hAnsi="Times New Roman" w:cs="Times New Roman"/>
-          <w:sz w:val="28"/>
-          <w:szCs w:val="28"/>
-          <w:lang w:val="ru-RU"/>
-        </w:rPr>
-        <w:instrText>(4)</w:instrText>
-      </w:r>
-      <w:r>
-        <w:rPr>
-          <w:rFonts w:ascii="Times New Roman" w:hAnsi="Times New Roman" w:cs="Times New Roman"/>
-          <w:sz w:val="28"/>
-          <w:szCs w:val="28"/>
-        </w:rPr>
-        <w:fldChar w:fldCharType="end"/>
-      </w:r>
-      <w:r>
-        <w:rPr>
-          <w:rFonts w:ascii="Times New Roman" w:hAnsi="Times New Roman" w:cs="Times New Roman"/>
-          <w:sz w:val="28"/>
-          <w:szCs w:val="28"/>
-        </w:rPr>
-        <w:fldChar w:fldCharType="end"/>
-      </w:r>
-      <w:r>
-        <w:rPr>
-          <w:rFonts w:ascii="Times New Roman" w:hAnsi="Times New Roman" w:cs="Times New Roman"/>
-          <w:sz w:val="28"/>
-          <w:szCs w:val="28"/>
-          <w:lang w:val="ru-RU"/>
-        </w:rPr>
-        <w:t xml:space="preserve"> присутствуют</w:t>
-      </w:r>
-      <w:proofErr w:type="gramEnd"/>
-      <w:r>
-        <w:rPr>
-          <w:rFonts w:ascii="Times New Roman" w:hAnsi="Times New Roman" w:cs="Times New Roman"/>
-          <w:sz w:val="28"/>
-          <w:szCs w:val="28"/>
-          <w:lang w:val="ru-RU"/>
-        </w:rPr>
-        <w:t xml:space="preserve"> интегральные скорости:</w:t>
-      </w:r>
-    </w:p>
-    <w:p>
-      <w:pPr>
-        <w:pStyle w:val="MTDisplayEquation"/>
-      </w:pPr>
-      <w:r>
-        <w:tab/>
-      </w:r>
-      <w:r>
-        <w:rPr>
-          <w:position w:val="-36"/>
-        </w:rPr>
-        <w:object w:dxaOrig="6880" w:dyaOrig="859">
-          <v:shape id="_x0000_i1045" type="#_x0000_t75" style="width:343.7pt;height:43.2pt" o:ole="">
-            <v:imagedata r:id="rId45" o:title=""/>
-          </v:shape>
-          <o:OLEObject Type="Embed" ProgID="Equation.DSMT4" ShapeID="_x0000_i1045" DrawAspect="Content" ObjectID="_1514752230" r:id="rId46"/>
-        </w:object>
-      </w:r>
-      <w:r>
-        <w:tab/>
-      </w:r>
-      <w:r>
-        <w:fldChar w:fldCharType="begin"/>
-      </w:r>
-      <w:r>
-        <w:instrText xml:space="preserve"> MACROBUTTON MTPlaceRef \* MERGEFORMAT </w:instrText>
-      </w:r>
-      <w:r>
-        <w:fldChar w:fldCharType="begin"/>
-      </w:r>
-      <w:r>
-        <w:instrText xml:space="preserve"> SEQ MTEqn \h \* MERGEFORMAT </w:instrText>
-      </w:r>
-      <w:r>
-        <w:fldChar w:fldCharType="end"/>
-      </w:r>
-      <w:bookmarkStart w:id="5" w:name="ZEqnNum915192"/>
-      <w:r>
-        <w:instrText>(</w:instrText>
-      </w:r>
-      <w:fldSimple w:instr=" SEQ MTEqn \c \* Arabic \* MERGEFORMAT ">
-        <w:r>
-          <w:rPr>
-            <w:noProof/>
-          </w:rPr>
-          <w:instrText>6</w:instrText>
-        </w:r>
-      </w:fldSimple>
-      <w:r>
-        <w:instrText>)</w:instrText>
-      </w:r>
-      <w:bookmarkEnd w:id="5"/>
-      <w:r>
-        <w:fldChar w:fldCharType="end"/>
-      </w:r>
-    </w:p>
-    <w:p>
-      <w:pPr>
-        <w:pStyle w:val="MTDisplayEquation"/>
-      </w:pPr>
-      <w:proofErr w:type="gramStart"/>
-      <w:r>
-        <w:t>а в</w:t>
-      </w:r>
-      <w:r>
-        <w:rPr>
-          <w:lang w:eastAsia="zh-CN"/>
-        </w:rPr>
-        <w:t xml:space="preserve"> </w:t>
-      </w:r>
-      <w:r>
-        <w:rPr>
-          <w:lang w:eastAsia="zh-CN"/>
-        </w:rPr>
-        <w:fldChar w:fldCharType="begin"/>
-      </w:r>
-      <w:r>
-        <w:rPr>
-          <w:lang w:eastAsia="zh-CN"/>
-        </w:rPr>
-        <w:instrText xml:space="preserve"> GOTOBUTTON ZEqnNum222405  \* MERGEFORMAT </w:instrText>
-      </w:r>
-      <w:r>
-        <w:rPr>
-          <w:lang w:eastAsia="zh-CN"/>
-        </w:rPr>
-        <w:fldChar w:fldCharType="begin"/>
-      </w:r>
-      <w:r>
-        <w:rPr>
-          <w:lang w:eastAsia="zh-CN"/>
-        </w:rPr>
-        <w:instrText xml:space="preserve"> REF ZEqnNum222405 \* Charformat \! \* MERGEFORMAT </w:instrText>
-      </w:r>
-      <w:r>
-        <w:rPr>
-          <w:lang w:eastAsia="zh-CN"/>
-        </w:rPr>
-        <w:fldChar w:fldCharType="separate"/>
-      </w:r>
-      <w:r>
-        <w:rPr>
-          <w:lang w:eastAsia="zh-CN"/>
-        </w:rPr>
-        <w:instrText>(3)</w:instrText>
-      </w:r>
-      <w:r>
-        <w:rPr>
-          <w:lang w:eastAsia="zh-CN"/>
-        </w:rPr>
-        <w:fldChar w:fldCharType="end"/>
-      </w:r>
-      <w:r>
-        <w:rPr>
-          <w:lang w:eastAsia="zh-CN"/>
-        </w:rPr>
-        <w:fldChar w:fldCharType="end"/>
-      </w:r>
-      <w:r>
-        <w:rPr>
-          <w:lang w:eastAsia="zh-CN"/>
-        </w:rPr>
-        <w:t xml:space="preserve"> принимается параметризация придонного трения следующего вида:</w:t>
-      </w:r>
-      <w:proofErr w:type="gramEnd"/>
-    </w:p>
-    <w:p>
-      <w:pPr>
-        <w:spacing w:after="0" w:line="360" w:lineRule="auto"/>
-        <w:jc w:val="right"/>
-        <w:rPr>
-          <w:rFonts w:ascii="Times New Roman" w:eastAsia="Times New Roman" w:hAnsi="Times New Roman" w:cs="Times New Roman"/>
-          <w:sz w:val="28"/>
-          <w:szCs w:val="28"/>
-          <w:lang w:val="ru-RU" w:eastAsia="ru-RU"/>
-        </w:rPr>
-      </w:pPr>
-      <w:r>
-        <w:rPr>
-          <w:rFonts w:ascii="Times New Roman" w:eastAsia="Times New Roman" w:hAnsi="Times New Roman" w:cs="Times New Roman"/>
-          <w:position w:val="-16"/>
-          <w:sz w:val="28"/>
-          <w:szCs w:val="28"/>
-          <w:lang w:eastAsia="ru-RU"/>
-        </w:rPr>
-        <w:object w:dxaOrig="3519" w:dyaOrig="460">
-          <v:shape id="_x0000_i1046" type="#_x0000_t75" style="width:175.95pt;height:23.15pt" o:ole="">
-            <v:imagedata r:id="rId47" o:title=""/>
-          </v:shape>
-          <o:OLEObject Type="Embed" ProgID="Equation.DSMT4" ShapeID="_x0000_i1046" DrawAspect="Content" ObjectID="_1514752231" r:id="rId48"/>
-        </w:object>
-      </w:r>
-      <w:r>
-        <w:rPr>
-          <w:rFonts w:ascii="Times New Roman" w:eastAsia="Times New Roman" w:hAnsi="Times New Roman" w:cs="Times New Roman"/>
-          <w:sz w:val="28"/>
-          <w:szCs w:val="28"/>
-          <w:lang w:eastAsia="ru-RU"/>
-        </w:rPr>
-        <w:tab/>
-      </w:r>
-      <w:r>
-        <w:rPr>
-          <w:rFonts w:ascii="Times New Roman" w:eastAsia="Times New Roman" w:hAnsi="Times New Roman" w:cs="Times New Roman"/>
-          <w:sz w:val="28"/>
-          <w:szCs w:val="28"/>
-          <w:lang w:eastAsia="ru-RU"/>
-        </w:rPr>
-        <w:tab/>
-      </w:r>
-      <w:r>
-        <w:rPr>
-          <w:rFonts w:ascii="Times New Roman" w:eastAsia="Times New Roman" w:hAnsi="Times New Roman" w:cs="Times New Roman"/>
-          <w:sz w:val="28"/>
-          <w:szCs w:val="28"/>
-          <w:lang w:eastAsia="ru-RU"/>
-        </w:rPr>
-        <w:tab/>
-      </w:r>
-      <w:r>
-        <w:rPr>
-          <w:rFonts w:ascii="Times New Roman" w:eastAsia="Times New Roman" w:hAnsi="Times New Roman" w:cs="Times New Roman"/>
-          <w:sz w:val="28"/>
-          <w:szCs w:val="28"/>
-          <w:lang w:eastAsia="ru-RU"/>
-        </w:rPr>
-        <w:tab/>
-      </w:r>
-      <w:r>
-        <w:rPr>
-          <w:rFonts w:ascii="Times New Roman" w:eastAsia="Times New Roman" w:hAnsi="Times New Roman" w:cs="Times New Roman"/>
-          <w:sz w:val="28"/>
-          <w:szCs w:val="28"/>
-          <w:lang w:eastAsia="ru-RU"/>
-        </w:rPr>
-        <w:fldChar w:fldCharType="begin"/>
-      </w:r>
-      <w:r>
-        <w:rPr>
-          <w:rFonts w:ascii="Times New Roman" w:eastAsia="Times New Roman" w:hAnsi="Times New Roman" w:cs="Times New Roman"/>
-          <w:sz w:val="28"/>
-          <w:szCs w:val="28"/>
-          <w:lang w:eastAsia="ru-RU"/>
-        </w:rPr>
-        <w:instrText xml:space="preserve"> MACROBUTTON MTPlaceRef \* MERGEFORMAT </w:instrText>
-      </w:r>
-      <w:r>
-        <w:rPr>
-          <w:rFonts w:ascii="Times New Roman" w:eastAsia="Times New Roman" w:hAnsi="Times New Roman" w:cs="Times New Roman"/>
-          <w:sz w:val="28"/>
-          <w:szCs w:val="28"/>
-          <w:lang w:eastAsia="ru-RU"/>
-        </w:rPr>
-        <w:fldChar w:fldCharType="begin"/>
-      </w:r>
-      <w:r>
-        <w:rPr>
-          <w:rFonts w:ascii="Times New Roman" w:eastAsia="Times New Roman" w:hAnsi="Times New Roman" w:cs="Times New Roman"/>
-          <w:sz w:val="28"/>
-          <w:szCs w:val="28"/>
-          <w:lang w:eastAsia="ru-RU"/>
-        </w:rPr>
-        <w:instrText xml:space="preserve"> SEQ MTEqn \h \* MERGEFORMAT </w:instrText>
-      </w:r>
-      <w:r>
-        <w:rPr>
-          <w:rFonts w:ascii="Times New Roman" w:eastAsia="Times New Roman" w:hAnsi="Times New Roman" w:cs="Times New Roman"/>
-          <w:sz w:val="28"/>
-          <w:szCs w:val="28"/>
-          <w:lang w:eastAsia="ru-RU"/>
-        </w:rPr>
-        <w:fldChar w:fldCharType="end"/>
-      </w:r>
-      <w:bookmarkStart w:id="6" w:name="ZEqnNum517257"/>
-      <w:r>
-        <w:rPr>
-          <w:rFonts w:ascii="Times New Roman" w:eastAsia="Times New Roman" w:hAnsi="Times New Roman" w:cs="Times New Roman"/>
-          <w:sz w:val="28"/>
-          <w:szCs w:val="28"/>
-          <w:lang w:eastAsia="ru-RU"/>
-        </w:rPr>
-        <w:instrText>(</w:instrText>
-      </w:r>
-      <w:fldSimple w:instr=" SEQ MTEqn \c \* Arabic \* MERGEFORMAT ">
-        <w:r>
-          <w:rPr>
-            <w:rFonts w:ascii="Times New Roman" w:eastAsia="Times New Roman" w:hAnsi="Times New Roman" w:cs="Times New Roman"/>
-            <w:noProof/>
-            <w:sz w:val="28"/>
-            <w:szCs w:val="28"/>
-            <w:lang w:eastAsia="ru-RU"/>
-          </w:rPr>
-          <w:instrText>7</w:instrText>
-        </w:r>
-      </w:fldSimple>
-      <w:r>
-        <w:rPr>
-          <w:rFonts w:ascii="Times New Roman" w:eastAsia="Times New Roman" w:hAnsi="Times New Roman" w:cs="Times New Roman"/>
-          <w:sz w:val="28"/>
-          <w:szCs w:val="28"/>
-          <w:lang w:eastAsia="ru-RU"/>
-        </w:rPr>
-        <w:instrText>)</w:instrText>
-      </w:r>
-      <w:bookmarkEnd w:id="6"/>
-      <w:r>
-        <w:rPr>
-          <w:rFonts w:ascii="Times New Roman" w:eastAsia="Times New Roman" w:hAnsi="Times New Roman" w:cs="Times New Roman"/>
-          <w:sz w:val="28"/>
-          <w:szCs w:val="28"/>
-          <w:lang w:eastAsia="ru-RU"/>
-        </w:rPr>
-        <w:fldChar w:fldCharType="end"/>
-      </w:r>
-    </w:p>
-    <w:p>
-      <w:pPr>
-        <w:spacing w:after="0" w:line="360" w:lineRule="auto"/>
-        <w:jc w:val="both"/>
-        <w:rPr>
-          <w:rFonts w:ascii="Times New Roman" w:eastAsia="Times New Roman" w:hAnsi="Times New Roman" w:cs="Times New Roman"/>
-          <w:sz w:val="28"/>
-          <w:szCs w:val="28"/>
-          <w:lang w:val="ru-RU" w:eastAsia="ru-RU"/>
-        </w:rPr>
-      </w:pPr>
-      <w:r>
-        <w:rPr>
-          <w:rFonts w:ascii="Times New Roman" w:eastAsia="Times New Roman" w:hAnsi="Times New Roman" w:cs="Times New Roman"/>
-          <w:sz w:val="28"/>
-          <w:szCs w:val="28"/>
-          <w:lang w:val="ru-RU" w:eastAsia="ru-RU"/>
-        </w:rPr>
-        <w:tab/>
-        <w:t xml:space="preserve">В работах [2] и [3] с использованием проекционного варианта интегро-интерполяционного метода (ПВИИМ) [4] были разработаны разностные схемы для расчета горизонтальных компонент </w:t>
-      </w:r>
-      <w:r>
-        <w:rPr>
-          <w:rFonts w:ascii="Times New Roman" w:eastAsia="Times New Roman" w:hAnsi="Times New Roman" w:cs="Times New Roman"/>
-          <w:i/>
-          <w:sz w:val="28"/>
-          <w:szCs w:val="28"/>
-          <w:lang w:eastAsia="ru-RU"/>
-        </w:rPr>
-        <w:t>u</w:t>
-      </w:r>
-      <w:r>
-        <w:rPr>
-          <w:rFonts w:ascii="Times New Roman" w:eastAsia="Times New Roman" w:hAnsi="Times New Roman" w:cs="Times New Roman"/>
-          <w:sz w:val="28"/>
-          <w:szCs w:val="28"/>
-          <w:lang w:val="ru-RU" w:eastAsia="ru-RU"/>
-        </w:rPr>
-        <w:t xml:space="preserve"> и </w:t>
-      </w:r>
-      <w:r>
-        <w:rPr>
-          <w:rFonts w:ascii="Times New Roman" w:eastAsia="Times New Roman" w:hAnsi="Times New Roman" w:cs="Times New Roman"/>
-          <w:i/>
-          <w:sz w:val="28"/>
-          <w:szCs w:val="28"/>
-          <w:lang w:eastAsia="ru-RU"/>
-        </w:rPr>
-        <w:t>v</w:t>
-      </w:r>
-      <w:r>
-        <w:rPr>
-          <w:rFonts w:ascii="Times New Roman" w:eastAsia="Times New Roman" w:hAnsi="Times New Roman" w:cs="Times New Roman"/>
-          <w:sz w:val="28"/>
-          <w:szCs w:val="28"/>
-          <w:lang w:val="ru-RU" w:eastAsia="ru-RU"/>
-        </w:rPr>
-        <w:t xml:space="preserve"> вектора скорости.</w:t>
-      </w:r>
-      <w:r>
-        <w:rPr>
-          <w:rFonts w:ascii="Times New Roman" w:eastAsia="Times New Roman" w:hAnsi="Times New Roman" w:cs="Times New Roman"/>
-          <w:sz w:val="28"/>
-          <w:szCs w:val="28"/>
-          <w:lang w:val="ru-RU" w:eastAsia="ru-RU"/>
-        </w:rPr>
-        <w:t xml:space="preserve"> В настоящей работе разрабатывается разностная схема для расчета вертикальной компоненты вектора скорости </w:t>
-      </w:r>
-      <w:r>
-        <w:rPr>
-          <w:rFonts w:ascii="Times New Roman" w:eastAsia="Times New Roman" w:hAnsi="Times New Roman" w:cs="Times New Roman"/>
-          <w:i/>
-          <w:sz w:val="28"/>
-          <w:szCs w:val="28"/>
-          <w:lang w:eastAsia="ru-RU"/>
-        </w:rPr>
-        <w:t>w</w:t>
-      </w:r>
-      <w:r>
-        <w:rPr>
-          <w:rFonts w:ascii="Times New Roman" w:eastAsia="Times New Roman" w:hAnsi="Times New Roman" w:cs="Times New Roman"/>
-          <w:sz w:val="28"/>
-          <w:szCs w:val="28"/>
-          <w:lang w:val="ru-RU" w:eastAsia="ru-RU"/>
-        </w:rPr>
-        <w:t>.</w:t>
-      </w:r>
-    </w:p>
-    <w:p>
-      <w:pPr>
-        <w:spacing w:after="0" w:line="360" w:lineRule="auto"/>
-        <w:jc w:val="both"/>
-        <w:rPr>
-          <w:rFonts w:ascii="Times New Roman" w:eastAsia="Times New Roman" w:hAnsi="Times New Roman" w:cs="Times New Roman"/>
-          <w:sz w:val="28"/>
-          <w:szCs w:val="28"/>
-          <w:lang w:val="ru-RU" w:eastAsia="ru-RU"/>
-        </w:rPr>
-      </w:pPr>
-      <w:r>
-        <w:rPr>
-          <w:rFonts w:ascii="Times New Roman" w:eastAsia="Times New Roman" w:hAnsi="Times New Roman" w:cs="Times New Roman"/>
-          <w:sz w:val="28"/>
-          <w:szCs w:val="28"/>
-          <w:lang w:val="ru-RU" w:eastAsia="ru-RU"/>
-        </w:rPr>
-        <w:tab/>
-      </w:r>
-      <w:r>
-        <w:rPr>
-          <w:rFonts w:ascii="Times New Roman" w:eastAsia="Times New Roman" w:hAnsi="Times New Roman" w:cs="Times New Roman"/>
-          <w:b/>
-          <w:sz w:val="28"/>
-          <w:szCs w:val="28"/>
-          <w:lang w:val="ru-RU" w:eastAsia="ru-RU"/>
-        </w:rPr>
-        <w:t>Разностная схема для вертикальной компоненты скорости.</w:t>
-      </w:r>
-      <w:r>
-        <w:rPr>
-          <w:rFonts w:ascii="Times New Roman" w:eastAsia="Times New Roman" w:hAnsi="Times New Roman" w:cs="Times New Roman"/>
-          <w:sz w:val="28"/>
-          <w:szCs w:val="28"/>
-          <w:lang w:val="ru-RU" w:eastAsia="ru-RU"/>
-        </w:rPr>
-        <w:t xml:space="preserve"> </w:t>
-      </w:r>
-      <w:r>
-        <w:rPr>
-          <w:rFonts w:ascii="Times New Roman" w:eastAsia="Times New Roman" w:hAnsi="Times New Roman" w:cs="Times New Roman"/>
-          <w:sz w:val="28"/>
-          <w:szCs w:val="28"/>
-          <w:lang w:val="ru-RU" w:eastAsia="ru-RU"/>
-        </w:rPr>
-        <w:t xml:space="preserve">Для вычисления вертикальной компоненты скорости </w:t>
-      </w:r>
-      <w:r>
-        <w:rPr>
-          <w:rFonts w:ascii="Times New Roman" w:eastAsia="Times New Roman" w:hAnsi="Times New Roman" w:cs="Times New Roman"/>
-          <w:i/>
-          <w:sz w:val="28"/>
-          <w:szCs w:val="28"/>
-          <w:lang w:eastAsia="ru-RU"/>
-        </w:rPr>
-        <w:t>w</w:t>
-      </w:r>
-      <w:r>
-        <w:rPr>
-          <w:rFonts w:ascii="Times New Roman" w:eastAsia="Times New Roman" w:hAnsi="Times New Roman" w:cs="Times New Roman"/>
-          <w:sz w:val="28"/>
-          <w:szCs w:val="28"/>
-          <w:lang w:val="ru-RU" w:eastAsia="ru-RU"/>
-        </w:rPr>
-        <w:t xml:space="preserve"> рассмотрим задачу:</w:t>
-      </w:r>
-    </w:p>
-    <w:p>
-      <w:pPr>
-        <w:pStyle w:val="MTDisplayEquation"/>
-        <w:rPr>
-          <w:lang w:eastAsia="ru-RU"/>
-        </w:rPr>
-      </w:pPr>
-      <w:r>
-        <w:rPr>
-          <w:lang w:eastAsia="ru-RU"/>
-        </w:rPr>
-        <w:tab/>
-      </w:r>
-      <w:r>
-        <w:rPr>
-          <w:position w:val="-78"/>
-          <w:lang w:eastAsia="ru-RU"/>
-        </w:rPr>
-        <w:object w:dxaOrig="4819" w:dyaOrig="1700">
-          <v:shape id="_x0000_i1047" type="#_x0000_t75" style="width:241.05pt;height:85.15pt" o:ole="">
-            <v:imagedata r:id="rId49" o:title=""/>
-          </v:shape>
-          <o:OLEObject Type="Embed" ProgID="Equation.DSMT4" ShapeID="_x0000_i1047" DrawAspect="Content" ObjectID="_1514752232" r:id="rId50"/>
-        </w:object>
-      </w:r>
-      <w:r>
-        <w:rPr>
-          <w:lang w:eastAsia="ru-RU"/>
-        </w:rPr>
-        <w:tab/>
-      </w:r>
-      <w:r>
-        <w:rPr>
-          <w:lang w:eastAsia="ru-RU"/>
-        </w:rPr>
-        <w:fldChar w:fldCharType="begin"/>
-      </w:r>
-      <w:r>
-        <w:rPr>
-          <w:lang w:eastAsia="ru-RU"/>
-        </w:rPr>
-        <w:instrText xml:space="preserve"> MACROBUTTON MTPlaceRef \* MERGEFORMAT </w:instrText>
-      </w:r>
-      <w:r>
-        <w:rPr>
-          <w:lang w:eastAsia="ru-RU"/>
-        </w:rPr>
-        <w:fldChar w:fldCharType="begin"/>
-      </w:r>
-      <w:r>
-        <w:rPr>
-          <w:lang w:eastAsia="ru-RU"/>
-        </w:rPr>
-        <w:instrText xml:space="preserve"> SEQ MTEqn \h \* MERGEFORMAT </w:instrText>
-      </w:r>
-      <w:r>
-        <w:rPr>
-          <w:lang w:eastAsia="ru-RU"/>
-        </w:rPr>
-        <w:fldChar w:fldCharType="end"/>
-      </w:r>
-      <w:bookmarkStart w:id="7" w:name="ZEqnNum261729"/>
+      <w:bookmarkStart w:id="1" w:name="ZEqnNum261729"/>
       <w:r>
         <w:rPr>
           <w:lang w:eastAsia="ru-RU"/>
@@ -2481,7 +682,7 @@
             <w:noProof/>
             <w:lang w:eastAsia="ru-RU"/>
           </w:rPr>
-          <w:instrText>8</w:instrText>
+          <w:instrText>2</w:instrText>
         </w:r>
       </w:fldSimple>
       <w:r>
@@ -2490,7 +691,7 @@
         </w:rPr>
         <w:instrText>)</w:instrText>
       </w:r>
-      <w:bookmarkEnd w:id="7"/>
+      <w:bookmarkEnd w:id="1"/>
       <w:r>
         <w:rPr>
           <w:lang w:eastAsia="ru-RU"/>
@@ -2522,16 +723,64 @@
       <w:r>
         <w:rPr>
           <w:rFonts w:ascii="Times New Roman" w:hAnsi="Times New Roman" w:cs="Times New Roman"/>
+          <w:position w:val="-20"/>
+          <w:sz w:val="28"/>
+          <w:szCs w:val="28"/>
+          <w:lang w:val="ru-RU" w:eastAsia="zh-CN"/>
+        </w:rPr>
+        <w:object w:dxaOrig="1960" w:dyaOrig="540">
+          <v:shape id="_x0000_i1028" type="#_x0000_t75" style="width:98.3pt;height:26.9pt" o:ole="">
+            <v:imagedata r:id="rId11" o:title=""/>
+          </v:shape>
+          <o:OLEObject Type="Embed" ProgID="Equation.DSMT4" ShapeID="_x0000_i1028" DrawAspect="Content" ObjectID="_1548191498" r:id="rId12"/>
+        </w:object>
+      </w:r>
+      <w:r>
+        <w:rPr>
+          <w:rFonts w:ascii="Times New Roman" w:hAnsi="Times New Roman" w:cs="Times New Roman"/>
+          <w:sz w:val="28"/>
+          <w:szCs w:val="28"/>
+          <w:lang w:val="ru-RU" w:eastAsia="zh-CN"/>
+        </w:rPr>
+        <w:t xml:space="preserve"> с шагами </w:t>
+      </w:r>
+      <w:r>
+        <w:rPr>
+          <w:rFonts w:ascii="Times New Roman" w:hAnsi="Times New Roman" w:cs="Times New Roman"/>
+          <w:position w:val="-24"/>
+          <w:sz w:val="28"/>
+          <w:szCs w:val="28"/>
+          <w:lang w:val="ru-RU" w:eastAsia="zh-CN"/>
+        </w:rPr>
+        <w:object w:dxaOrig="3900" w:dyaOrig="520">
+          <v:shape id="_x0000_i1029" type="#_x0000_t75" style="width:194.7pt;height:26.3pt" o:ole="">
+            <v:imagedata r:id="rId13" o:title=""/>
+          </v:shape>
+          <o:OLEObject Type="Embed" ProgID="Equation.DSMT4" ShapeID="_x0000_i1029" DrawAspect="Content" ObjectID="_1548191499" r:id="rId14"/>
+        </w:object>
+      </w:r>
+      <w:r>
+        <w:rPr>
+          <w:rFonts w:ascii="Times New Roman" w:hAnsi="Times New Roman" w:cs="Times New Roman"/>
+          <w:sz w:val="28"/>
+          <w:szCs w:val="28"/>
+          <w:lang w:val="ru-RU" w:eastAsia="zh-CN"/>
+        </w:rPr>
+        <w:t xml:space="preserve"> и числом узлов </w:t>
+      </w:r>
+      <w:r>
+        <w:rPr>
+          <w:rFonts w:ascii="Times New Roman" w:hAnsi="Times New Roman" w:cs="Times New Roman"/>
           <w:position w:val="-16"/>
           <w:sz w:val="28"/>
           <w:szCs w:val="28"/>
           <w:lang w:val="ru-RU" w:eastAsia="zh-CN"/>
         </w:rPr>
-        <w:object w:dxaOrig="1960" w:dyaOrig="460">
-          <v:shape id="_x0000_i1048" type="#_x0000_t75" style="width:98.3pt;height:23.15pt" o:ole="">
-            <v:imagedata r:id="rId51" o:title=""/>
+        <w:object w:dxaOrig="1020" w:dyaOrig="420">
+          <v:shape id="_x0000_i1030" type="#_x0000_t75" style="width:50.7pt;height:21.3pt" o:ole="">
+            <v:imagedata r:id="rId15" o:title=""/>
           </v:shape>
-          <o:OLEObject Type="Embed" ProgID="Equation.DSMT4" ShapeID="_x0000_i1048" DrawAspect="Content" ObjectID="_1514752233" r:id="rId52"/>
+          <o:OLEObject Type="Embed" ProgID="Equation.DSMT4" ShapeID="_x0000_i1030" DrawAspect="Content" ObjectID="_1548191500" r:id="rId16"/>
         </w:object>
       </w:r>
       <w:r>
@@ -2541,21 +790,21 @@
           <w:szCs w:val="28"/>
           <w:lang w:val="ru-RU" w:eastAsia="zh-CN"/>
         </w:rPr>
-        <w:t xml:space="preserve"> с шагами </w:t>
-      </w:r>
-      <w:r>
-        <w:rPr>
-          <w:rFonts w:ascii="Times New Roman" w:hAnsi="Times New Roman" w:cs="Times New Roman"/>
-          <w:position w:val="-24"/>
+        <w:t xml:space="preserve">, зависящим от фиксированной горизонтальной координаты </w:t>
+      </w:r>
+      <w:r>
+        <w:rPr>
+          <w:rFonts w:ascii="Times New Roman" w:hAnsi="Times New Roman" w:cs="Times New Roman"/>
+          <w:position w:val="-14"/>
           <w:sz w:val="28"/>
           <w:szCs w:val="28"/>
           <w:lang w:val="ru-RU" w:eastAsia="zh-CN"/>
         </w:rPr>
-        <w:object w:dxaOrig="3920" w:dyaOrig="520">
-          <v:shape id="_x0000_i1049" type="#_x0000_t75" style="width:195.95pt;height:26.3pt" o:ole="">
-            <v:imagedata r:id="rId53" o:title=""/>
+        <w:object w:dxaOrig="740" w:dyaOrig="420">
+          <v:shape id="_x0000_i1031" type="#_x0000_t75" style="width:36.95pt;height:21.3pt" o:ole="">
+            <v:imagedata r:id="rId17" o:title=""/>
           </v:shape>
-          <o:OLEObject Type="Embed" ProgID="Equation.DSMT4" ShapeID="_x0000_i1049" DrawAspect="Content" ObjectID="_1514752234" r:id="rId54"/>
+          <o:OLEObject Type="Embed" ProgID="Equation.DSMT4" ShapeID="_x0000_i1031" DrawAspect="Content" ObjectID="_1548191501" r:id="rId18"/>
         </w:object>
       </w:r>
       <w:r>
@@ -2565,55 +814,16 @@
           <w:szCs w:val="28"/>
           <w:lang w:val="ru-RU" w:eastAsia="zh-CN"/>
         </w:rPr>
-        <w:t xml:space="preserve"> и числом узлов </w:t>
-      </w:r>
-      <w:r>
-        <w:rPr>
-          <w:rFonts w:ascii="Times New Roman" w:hAnsi="Times New Roman" w:cs="Times New Roman"/>
-          <w:position w:val="-16"/>
+        <w:t xml:space="preserve"> как от параметра. Для этой сетки разностная схема для решения </w:t>
+      </w:r>
+      <w:r>
+        <w:rPr>
+          <w:rFonts w:ascii="Times New Roman" w:hAnsi="Times New Roman" w:cs="Times New Roman"/>
           <w:sz w:val="28"/>
           <w:szCs w:val="28"/>
           <w:lang w:val="ru-RU" w:eastAsia="zh-CN"/>
         </w:rPr>
-        <w:object w:dxaOrig="1020" w:dyaOrig="420">
-          <v:shape id="_x0000_i1050" type="#_x0000_t75" style="width:50.7pt;height:21.3pt" o:ole="">
-            <v:imagedata r:id="rId55" o:title=""/>
-          </v:shape>
-          <o:OLEObject Type="Embed" ProgID="Equation.DSMT4" ShapeID="_x0000_i1050" DrawAspect="Content" ObjectID="_1514752235" r:id="rId56"/>
-        </w:object>
-      </w:r>
-      <w:r>
-        <w:rPr>
-          <w:rFonts w:ascii="Times New Roman" w:hAnsi="Times New Roman" w:cs="Times New Roman"/>
-          <w:sz w:val="28"/>
-          <w:szCs w:val="28"/>
-          <w:lang w:val="ru-RU" w:eastAsia="zh-CN"/>
-        </w:rPr>
-        <w:t xml:space="preserve">, зависящим от фиксированной горизонтальной координаты </w:t>
-      </w:r>
-      <w:r>
-        <w:rPr>
-          <w:rFonts w:ascii="Times New Roman" w:hAnsi="Times New Roman" w:cs="Times New Roman"/>
-          <w:position w:val="-14"/>
-          <w:sz w:val="28"/>
-          <w:szCs w:val="28"/>
-          <w:lang w:val="ru-RU" w:eastAsia="zh-CN"/>
-        </w:rPr>
-        <w:object w:dxaOrig="740" w:dyaOrig="420">
-          <v:shape id="_x0000_i1051" type="#_x0000_t75" style="width:36.95pt;height:21.3pt" o:ole="">
-            <v:imagedata r:id="rId57" o:title=""/>
-          </v:shape>
-          <o:OLEObject Type="Embed" ProgID="Equation.DSMT4" ShapeID="_x0000_i1051" DrawAspect="Content" ObjectID="_1514752236" r:id="rId58"/>
-        </w:object>
-      </w:r>
-      <w:r>
-        <w:rPr>
-          <w:rFonts w:ascii="Times New Roman" w:hAnsi="Times New Roman" w:cs="Times New Roman"/>
-          <w:sz w:val="28"/>
-          <w:szCs w:val="28"/>
-          <w:lang w:val="ru-RU" w:eastAsia="zh-CN"/>
-        </w:rPr>
-        <w:t xml:space="preserve"> как от параметра. Для этой сетки разностная схема для решения задачи </w:t>
+        <w:t xml:space="preserve">задачи </w:t>
       </w:r>
       <w:r>
         <w:rPr>
@@ -2651,7 +861,7 @@
             <w:szCs w:val="28"/>
             <w:lang w:val="ru-RU" w:eastAsia="ru-RU"/>
           </w:rPr>
-          <w:instrText>8</w:instrText>
+          <w:instrText>2</w:instrText>
         </w:r>
         <w:r>
           <w:rPr>
@@ -2679,7 +889,16 @@
           <w:szCs w:val="28"/>
           <w:lang w:val="ru-RU" w:eastAsia="zh-CN"/>
         </w:rPr>
-        <w:t xml:space="preserve"> имеет вид:</w:t>
+        <w:t xml:space="preserve"> имеет вид</w:t>
+      </w:r>
+      <w:r>
+        <w:rPr>
+          <w:rFonts w:ascii="Times New Roman" w:hAnsi="Times New Roman" w:cs="Times New Roman"/>
+          <w:sz w:val="28"/>
+          <w:szCs w:val="28"/>
+          <w:lang w:val="ru-RU" w:eastAsia="zh-CN"/>
+        </w:rPr>
+        <w:t>:</w:t>
       </w:r>
     </w:p>
     <w:p>
@@ -2687,18 +906,17 @@
         <w:pStyle w:val="MTDisplayEquation"/>
       </w:pPr>
       <w:r>
-        <w:lastRenderedPageBreak/>
         <w:tab/>
       </w:r>
       <w:r>
         <w:rPr>
-          <w:position w:val="-130"/>
-        </w:rPr>
-        <w:object w:dxaOrig="7040" w:dyaOrig="2740">
-          <v:shape id="_x0000_i1052" type="#_x0000_t75" style="width:351.85pt;height:137.1pt" o:ole="">
-            <v:imagedata r:id="rId59" o:title=""/>
+          <w:position w:val="-92"/>
+        </w:rPr>
+        <w:object w:dxaOrig="8820" w:dyaOrig="1980">
+          <v:shape id="_x0000_i1032" type="#_x0000_t75" style="width:440.75pt;height:98.9pt" o:ole="">
+            <v:imagedata r:id="rId19" o:title=""/>
           </v:shape>
-          <o:OLEObject Type="Embed" ProgID="Equation.DSMT4" ShapeID="_x0000_i1052" DrawAspect="Content" ObjectID="_1514752237" r:id="rId60"/>
+          <o:OLEObject Type="Embed" ProgID="Equation.DSMT4" ShapeID="_x0000_i1032" DrawAspect="Content" ObjectID="_1548191502" r:id="rId20"/>
         </w:object>
       </w:r>
       <w:r>
@@ -2719,7 +937,7 @@
       <w:r>
         <w:fldChar w:fldCharType="end"/>
       </w:r>
-      <w:bookmarkStart w:id="8" w:name="ZEqnNum143910"/>
+      <w:bookmarkStart w:id="2" w:name="ZEqnNum143910"/>
       <w:r>
         <w:instrText>(</w:instrText>
       </w:r>
@@ -2728,13 +946,13 @@
           <w:rPr>
             <w:noProof/>
           </w:rPr>
-          <w:instrText>9</w:instrText>
+          <w:instrText>3</w:instrText>
         </w:r>
       </w:fldSimple>
       <w:r>
         <w:instrText>)</w:instrText>
       </w:r>
-      <w:bookmarkEnd w:id="8"/>
+      <w:bookmarkEnd w:id="2"/>
       <w:r>
         <w:fldChar w:fldCharType="end"/>
       </w:r>
@@ -2757,6 +975,7 @@
           <w:szCs w:val="28"/>
           <w:lang w:val="ru-RU"/>
         </w:rPr>
+        <w:lastRenderedPageBreak/>
         <w:t xml:space="preserve">где </w:t>
       </w:r>
       <w:r>
@@ -2767,11 +986,11 @@
           <w:szCs w:val="28"/>
           <w:lang w:val="ru-RU"/>
         </w:rPr>
-        <w:object w:dxaOrig="4380" w:dyaOrig="820">
-          <v:shape id="_x0000_i1053" type="#_x0000_t75" style="width:219.15pt;height:40.7pt" o:ole="">
-            <v:imagedata r:id="rId61" o:title=""/>
+        <w:object w:dxaOrig="4360" w:dyaOrig="820">
+          <v:shape id="_x0000_i1033" type="#_x0000_t75" style="width:218.5pt;height:40.7pt" o:ole="">
+            <v:imagedata r:id="rId21" o:title=""/>
           </v:shape>
-          <o:OLEObject Type="Embed" ProgID="Equation.DSMT4" ShapeID="_x0000_i1053" DrawAspect="Content" ObjectID="_1514752238" r:id="rId62"/>
+          <o:OLEObject Type="Embed" ProgID="Equation.DSMT4" ShapeID="_x0000_i1033" DrawAspect="Content" ObjectID="_1548191503" r:id="rId22"/>
         </w:object>
       </w:r>
       <w:r>
@@ -2828,7 +1047,7 @@
             <w:szCs w:val="28"/>
             <w:lang w:val="ru-RU"/>
           </w:rPr>
-          <w:instrText>9</w:instrText>
+          <w:instrText>3</w:instrText>
         </w:r>
         <w:r>
           <w:rPr>
@@ -2870,16 +1089,16 @@
       <w:r>
         <w:rPr>
           <w:rFonts w:ascii="Times New Roman" w:hAnsi="Times New Roman" w:cs="Times New Roman"/>
-          <w:position w:val="-38"/>
-          <w:sz w:val="28"/>
-          <w:szCs w:val="28"/>
-          <w:lang w:val="ru-RU"/>
-        </w:rPr>
-        <w:object w:dxaOrig="780" w:dyaOrig="840">
-          <v:shape id="_x0000_i1054" type="#_x0000_t75" style="width:38.8pt;height:41.95pt" o:ole="">
-            <v:imagedata r:id="rId63" o:title=""/>
+          <w:position w:val="-40"/>
+          <w:sz w:val="28"/>
+          <w:szCs w:val="28"/>
+          <w:lang w:val="ru-RU"/>
+        </w:rPr>
+        <w:object w:dxaOrig="780" w:dyaOrig="859">
+          <v:shape id="_x0000_i1034" type="#_x0000_t75" style="width:38.8pt;height:43.2pt" o:ole="">
+            <v:imagedata r:id="rId23" o:title=""/>
           </v:shape>
-          <o:OLEObject Type="Embed" ProgID="Equation.DSMT4" ShapeID="_x0000_i1054" DrawAspect="Content" ObjectID="_1514752239" r:id="rId64"/>
+          <o:OLEObject Type="Embed" ProgID="Equation.DSMT4" ShapeID="_x0000_i1034" DrawAspect="Content" ObjectID="_1548191504" r:id="rId24"/>
         </w:object>
       </w:r>
       <w:r>
@@ -2894,16 +1113,16 @@
       <w:r>
         <w:rPr>
           <w:rFonts w:ascii="Times New Roman" w:hAnsi="Times New Roman" w:cs="Times New Roman"/>
-          <w:position w:val="-38"/>
-          <w:sz w:val="28"/>
-          <w:szCs w:val="28"/>
-          <w:lang w:val="ru-RU"/>
-        </w:rPr>
-        <w:object w:dxaOrig="760" w:dyaOrig="840">
-          <v:shape id="_x0000_i1055" type="#_x0000_t75" style="width:38.2pt;height:41.95pt" o:ole="">
-            <v:imagedata r:id="rId65" o:title=""/>
+          <w:position w:val="-40"/>
+          <w:sz w:val="28"/>
+          <w:szCs w:val="28"/>
+          <w:lang w:val="ru-RU"/>
+        </w:rPr>
+        <w:object w:dxaOrig="760" w:dyaOrig="859">
+          <v:shape id="_x0000_i1035" type="#_x0000_t75" style="width:38.2pt;height:43.2pt" o:ole="">
+            <v:imagedata r:id="rId25" o:title=""/>
           </v:shape>
-          <o:OLEObject Type="Embed" ProgID="Equation.DSMT4" ShapeID="_x0000_i1055" DrawAspect="Content" ObjectID="_1514752240" r:id="rId66"/>
+          <o:OLEObject Type="Embed" ProgID="Equation.DSMT4" ShapeID="_x0000_i1035" DrawAspect="Content" ObjectID="_1548191505" r:id="rId26"/>
         </w:object>
       </w:r>
       <w:r>
@@ -2927,16 +1146,16 @@
       <w:r>
         <w:rPr>
           <w:rFonts w:ascii="Times New Roman" w:hAnsi="Times New Roman" w:cs="Times New Roman"/>
-          <w:position w:val="-38"/>
-          <w:sz w:val="28"/>
-          <w:szCs w:val="28"/>
-          <w:lang w:val="ru-RU"/>
-        </w:rPr>
-        <w:object w:dxaOrig="2840" w:dyaOrig="840">
-          <v:shape id="_x0000_i1056" type="#_x0000_t75" style="width:142.1pt;height:41.95pt" o:ole="">
-            <v:imagedata r:id="rId67" o:title=""/>
+          <w:position w:val="-40"/>
+          <w:sz w:val="28"/>
+          <w:szCs w:val="28"/>
+          <w:lang w:val="ru-RU"/>
+        </w:rPr>
+        <w:object w:dxaOrig="2960" w:dyaOrig="859">
+          <v:shape id="_x0000_i1128" type="#_x0000_t75" style="width:148.4pt;height:43.2pt" o:ole="">
+            <v:imagedata r:id="rId27" o:title=""/>
           </v:shape>
-          <o:OLEObject Type="Embed" ProgID="Equation.DSMT4" ShapeID="_x0000_i1056" DrawAspect="Content" ObjectID="_1514752241" r:id="rId68"/>
+          <o:OLEObject Type="Embed" ProgID="Equation.DSMT4" ShapeID="_x0000_i1128" DrawAspect="Content" ObjectID="_1548191506" r:id="rId28"/>
         </w:object>
       </w:r>
       <w:r>
@@ -2953,25 +1172,25 @@
       <w:pPr>
         <w:pStyle w:val="MTDisplayEquation"/>
         <w:rPr>
+          <w:lang w:val="en-US" w:eastAsia="ru-RU"/>
+        </w:rPr>
+      </w:pPr>
+      <w:r>
+        <w:rPr>
           <w:lang w:eastAsia="ru-RU"/>
         </w:rPr>
-      </w:pPr>
-      <w:r>
-        <w:rPr>
+        <w:tab/>
+      </w:r>
+      <w:r>
+        <w:rPr>
+          <w:position w:val="-40"/>
           <w:lang w:eastAsia="ru-RU"/>
         </w:rPr>
-        <w:tab/>
-      </w:r>
-      <w:r>
-        <w:rPr>
-          <w:position w:val="-38"/>
-          <w:lang w:eastAsia="ru-RU"/>
-        </w:rPr>
-        <w:object w:dxaOrig="4819" w:dyaOrig="840">
-          <v:shape id="_x0000_i1057" type="#_x0000_t75" style="width:241.05pt;height:41.95pt" o:ole="">
-            <v:imagedata r:id="rId69" o:title=""/>
+        <w:object w:dxaOrig="4599" w:dyaOrig="859">
+          <v:shape id="_x0000_i1129" type="#_x0000_t75" style="width:230.4pt;height:43.2pt" o:ole="">
+            <v:imagedata r:id="rId29" o:title=""/>
           </v:shape>
-          <o:OLEObject Type="Embed" ProgID="Equation.DSMT4" ShapeID="_x0000_i1057" DrawAspect="Content" ObjectID="_1514752242" r:id="rId70"/>
+          <o:OLEObject Type="Embed" ProgID="Equation.DSMT4" ShapeID="_x0000_i1129" DrawAspect="Content" ObjectID="_1548191507" r:id="rId30"/>
         </w:object>
       </w:r>
       <w:r>
@@ -3022,7 +1241,7 @@
             <w:noProof/>
             <w:lang w:eastAsia="ru-RU"/>
           </w:rPr>
-          <w:instrText>10</w:instrText>
+          <w:instrText>4</w:instrText>
         </w:r>
       </w:fldSimple>
       <w:r>
@@ -3036,6 +1255,64 @@
           <w:lang w:eastAsia="ru-RU"/>
         </w:rPr>
         <w:fldChar w:fldCharType="end"/>
+      </w:r>
+    </w:p>
+    <w:p>
+      <w:pPr>
+        <w:spacing w:after="0" w:line="360" w:lineRule="auto"/>
+        <w:jc w:val="both"/>
+        <w:rPr>
+          <w:rFonts w:ascii="Times New Roman" w:hAnsi="Times New Roman" w:cs="Times New Roman"/>
+          <w:sz w:val="28"/>
+          <w:szCs w:val="28"/>
+          <w:lang w:val="ru-RU" w:eastAsia="ru-RU"/>
+        </w:rPr>
+      </w:pPr>
+      <w:r>
+        <w:rPr>
+          <w:rFonts w:ascii="Times New Roman" w:hAnsi="Times New Roman" w:cs="Times New Roman"/>
+          <w:sz w:val="28"/>
+          <w:szCs w:val="28"/>
+          <w:lang w:val="ru-RU" w:eastAsia="ru-RU"/>
+        </w:rPr>
+        <w:t xml:space="preserve">где </w:t>
+      </w:r>
+      <w:r>
+        <w:rPr>
+          <w:rFonts w:ascii="Times New Roman" w:hAnsi="Times New Roman" w:cs="Times New Roman"/>
+          <w:i/>
+          <w:sz w:val="28"/>
+          <w:szCs w:val="28"/>
+          <w:lang w:eastAsia="ru-RU"/>
+        </w:rPr>
+        <w:t>k</w:t>
+      </w:r>
+      <w:r>
+        <w:rPr>
+          <w:rFonts w:ascii="Times New Roman" w:hAnsi="Times New Roman" w:cs="Times New Roman"/>
+          <w:sz w:val="28"/>
+          <w:szCs w:val="28"/>
+          <w:lang w:val="ru-RU" w:eastAsia="ru-RU"/>
+        </w:rPr>
+        <w:t xml:space="preserve"> – </w:t>
+      </w:r>
+      <w:r>
+        <w:rPr>
+          <w:rFonts w:ascii="Times New Roman" w:eastAsia="Times New Roman" w:hAnsi="Times New Roman" w:cs="Times New Roman"/>
+          <w:sz w:val="28"/>
+          <w:szCs w:val="28"/>
+          <w:lang w:val="ru-RU" w:eastAsia="ru-RU"/>
+        </w:rPr>
+        <w:t>коэффициент вертикальной турбулентной вязкости</w:t>
+      </w:r>
+      <w:r>
+        <w:rPr>
+          <w:rFonts w:ascii="Times New Roman" w:eastAsia="Times New Roman" w:hAnsi="Times New Roman" w:cs="Times New Roman"/>
+          <w:sz w:val="28"/>
+          <w:szCs w:val="28"/>
+          <w:lang w:val="ru-RU" w:eastAsia="ru-RU"/>
+        </w:rPr>
+        <w:t>.</w:t>
       </w:r>
     </w:p>
     <w:p>
@@ -3074,16 +1351,16 @@
         <w:rPr>
           <w:rFonts w:ascii="Times New Roman" w:hAnsi="Times New Roman" w:cs="Times New Roman"/>
           <w:b/>
-          <w:position w:val="-12"/>
-          <w:sz w:val="28"/>
-          <w:szCs w:val="28"/>
-          <w:lang w:val="ru-RU"/>
-        </w:rPr>
-        <w:object w:dxaOrig="400" w:dyaOrig="380">
-          <v:shape id="_x0000_i1058" type="#_x0000_t75" style="width:20.05pt;height:18.8pt" o:ole="">
-            <v:imagedata r:id="rId71" o:title=""/>
+          <w:position w:val="-16"/>
+          <w:sz w:val="28"/>
+          <w:szCs w:val="28"/>
+          <w:lang w:val="ru-RU"/>
+        </w:rPr>
+        <w:object w:dxaOrig="400" w:dyaOrig="420">
+          <v:shape id="_x0000_i1036" type="#_x0000_t75" style="width:20.05pt;height:20.65pt" o:ole="">
+            <v:imagedata r:id="rId31" o:title=""/>
           </v:shape>
-          <o:OLEObject Type="Embed" ProgID="Equation.DSMT4" ShapeID="_x0000_i1058" DrawAspect="Content" ObjectID="_1514752243" r:id="rId72"/>
+          <o:OLEObject Type="Embed" ProgID="Equation.DSMT4" ShapeID="_x0000_i1036" DrawAspect="Content" ObjectID="_1548191508" r:id="rId32"/>
         </w:object>
       </w:r>
       <w:r>
@@ -3112,7 +1389,25 @@
           <w:szCs w:val="28"/>
           <w:lang w:val="ru-RU"/>
         </w:rPr>
-        <w:t xml:space="preserve">В работе [3] при </w:t>
+        <w:t>В работе [</w:t>
+      </w:r>
+      <w:r>
+        <w:rPr>
+          <w:rFonts w:ascii="Times New Roman" w:hAnsi="Times New Roman" w:cs="Times New Roman"/>
+          <w:sz w:val="28"/>
+          <w:szCs w:val="28"/>
+          <w:lang w:val="ru-RU"/>
+        </w:rPr>
+        <w:t>2</w:t>
+      </w:r>
+      <w:r>
+        <w:rPr>
+          <w:rFonts w:ascii="Times New Roman" w:hAnsi="Times New Roman" w:cs="Times New Roman"/>
+          <w:sz w:val="28"/>
+          <w:szCs w:val="28"/>
+          <w:lang w:val="ru-RU"/>
+        </w:rPr>
+        <w:t xml:space="preserve">] при </w:t>
       </w:r>
       <w:r>
         <w:rPr>
@@ -3151,13 +1446,13 @@
       </w:r>
       <w:r>
         <w:rPr>
-          <w:position w:val="-92"/>
-        </w:rPr>
-        <w:object w:dxaOrig="6039" w:dyaOrig="1980">
-          <v:shape id="_x0000_i1059" type="#_x0000_t75" style="width:301.75pt;height:98.9pt" o:ole="">
-            <v:imagedata r:id="rId73" o:title=""/>
+          <w:position w:val="-80"/>
+        </w:rPr>
+        <w:object w:dxaOrig="7020" w:dyaOrig="1740">
+          <v:shape id="_x0000_i1130" type="#_x0000_t75" style="width:351.25pt;height:87.05pt" o:ole="">
+            <v:imagedata r:id="rId33" o:title=""/>
           </v:shape>
-          <o:OLEObject Type="Embed" ProgID="Equation.DSMT4" ShapeID="_x0000_i1059" DrawAspect="Content" ObjectID="_1514752244" r:id="rId74"/>
+          <o:OLEObject Type="Embed" ProgID="Equation.DSMT4" ShapeID="_x0000_i1130" DrawAspect="Content" ObjectID="_1548191509" r:id="rId34"/>
         </w:object>
       </w:r>
       <w:r>
@@ -3178,7 +1473,7 @@
       <w:r>
         <w:fldChar w:fldCharType="end"/>
       </w:r>
-      <w:bookmarkStart w:id="9" w:name="ZEqnNum789218"/>
+      <w:bookmarkStart w:id="3" w:name="ZEqnNum789218"/>
       <w:r>
         <w:instrText>(</w:instrText>
       </w:r>
@@ -3187,13 +1482,13 @@
           <w:rPr>
             <w:noProof/>
           </w:rPr>
-          <w:instrText>11</w:instrText>
+          <w:instrText>5</w:instrText>
         </w:r>
       </w:fldSimple>
       <w:r>
         <w:instrText>)</w:instrText>
       </w:r>
-      <w:bookmarkEnd w:id="9"/>
+      <w:bookmarkEnd w:id="3"/>
       <w:r>
         <w:fldChar w:fldCharType="end"/>
       </w:r>
@@ -3203,18 +1498,17 @@
         <w:pStyle w:val="MTDisplayEquation"/>
       </w:pPr>
       <w:r>
-        <w:lastRenderedPageBreak/>
         <w:tab/>
       </w:r>
       <w:r>
         <w:rPr>
-          <w:position w:val="-92"/>
-        </w:rPr>
-        <w:object w:dxaOrig="6500" w:dyaOrig="1980">
-          <v:shape id="_x0000_i1060" type="#_x0000_t75" style="width:324.95pt;height:98.9pt" o:ole="">
-            <v:imagedata r:id="rId75" o:title=""/>
+          <w:position w:val="-80"/>
+        </w:rPr>
+        <w:object w:dxaOrig="7660" w:dyaOrig="1740">
+          <v:shape id="_x0000_i1131" type="#_x0000_t75" style="width:383.15pt;height:87.05pt" o:ole="">
+            <v:imagedata r:id="rId35" o:title=""/>
           </v:shape>
-          <o:OLEObject Type="Embed" ProgID="Equation.DSMT4" ShapeID="_x0000_i1060" DrawAspect="Content" ObjectID="_1514752245" r:id="rId76"/>
+          <o:OLEObject Type="Embed" ProgID="Equation.DSMT4" ShapeID="_x0000_i1131" DrawAspect="Content" ObjectID="_1548191510" r:id="rId36"/>
         </w:object>
       </w:r>
       <w:r>
@@ -3235,7 +1529,7 @@
       <w:r>
         <w:fldChar w:fldCharType="end"/>
       </w:r>
-      <w:bookmarkStart w:id="10" w:name="ZEqnNum385723"/>
+      <w:bookmarkStart w:id="4" w:name="ZEqnNum385723"/>
       <w:r>
         <w:instrText>(</w:instrText>
       </w:r>
@@ -3244,13 +1538,13 @@
           <w:rPr>
             <w:noProof/>
           </w:rPr>
-          <w:instrText>12</w:instrText>
+          <w:instrText>6</w:instrText>
         </w:r>
       </w:fldSimple>
       <w:r>
         <w:instrText>)</w:instrText>
       </w:r>
-      <w:bookmarkEnd w:id="10"/>
+      <w:bookmarkEnd w:id="4"/>
       <w:r>
         <w:fldChar w:fldCharType="end"/>
       </w:r>
@@ -3311,7 +1605,7 @@
             <w:szCs w:val="28"/>
             <w:lang w:val="ru-RU"/>
           </w:rPr>
-          <w:instrText>11</w:instrText>
+          <w:instrText>5</w:instrText>
         </w:r>
         <w:r>
           <w:rPr>
@@ -3377,7 +1671,7 @@
             <w:szCs w:val="28"/>
             <w:lang w:val="ru-RU"/>
           </w:rPr>
-          <w:instrText>12</w:instrText>
+          <w:instrText>6</w:instrText>
         </w:r>
         <w:r>
           <w:rPr>
@@ -3416,10 +1710,10 @@
           <w:lang w:val="ru-RU"/>
         </w:rPr>
         <w:object w:dxaOrig="1100" w:dyaOrig="300">
-          <v:shape id="_x0000_i1061" type="#_x0000_t75" style="width:55.1pt;height:15.05pt" o:ole="">
-            <v:imagedata r:id="rId77" o:title=""/>
+          <v:shape id="_x0000_i1037" type="#_x0000_t75" style="width:55.1pt;height:15.05pt" o:ole="">
+            <v:imagedata r:id="rId37" o:title=""/>
           </v:shape>
-          <o:OLEObject Type="Embed" ProgID="Equation.DSMT4" ShapeID="_x0000_i1061" DrawAspect="Content" ObjectID="_1514752246" r:id="rId78"/>
+          <o:OLEObject Type="Embed" ProgID="Equation.DSMT4" ShapeID="_x0000_i1037" DrawAspect="Content" ObjectID="_1548191511" r:id="rId38"/>
         </w:object>
       </w:r>
       <w:r>
@@ -3429,7 +1723,25 @@
           <w:szCs w:val="28"/>
           <w:lang w:val="ru-RU"/>
         </w:rPr>
-        <w:t xml:space="preserve"> - комплексная скорость</w:t>
+        <w:t xml:space="preserve"> </w:t>
+      </w:r>
+      <w:r>
+        <w:rPr>
+          <w:rFonts w:ascii="Times New Roman" w:hAnsi="Times New Roman" w:cs="Times New Roman"/>
+          <w:sz w:val="28"/>
+          <w:szCs w:val="28"/>
+          <w:lang w:val="ru-RU"/>
+        </w:rPr>
+        <w:t>–</w:t>
+      </w:r>
+      <w:r>
+        <w:rPr>
+          <w:rFonts w:ascii="Times New Roman" w:hAnsi="Times New Roman" w:cs="Times New Roman"/>
+          <w:sz w:val="28"/>
+          <w:szCs w:val="28"/>
+          <w:lang w:val="ru-RU"/>
+        </w:rPr>
+        <w:t xml:space="preserve"> комплексная скорость</w:t>
       </w:r>
       <w:r>
         <w:rPr>
@@ -3452,16 +1764,128 @@
       <w:r>
         <w:rPr>
           <w:rFonts w:ascii="Times New Roman" w:hAnsi="Times New Roman" w:cs="Times New Roman"/>
+          <w:position w:val="-36"/>
+          <w:sz w:val="28"/>
+          <w:szCs w:val="28"/>
+          <w:lang w:val="ru-RU"/>
+        </w:rPr>
+        <w:object w:dxaOrig="3180" w:dyaOrig="859">
+          <v:shape id="_x0000_i1038" type="#_x0000_t75" style="width:159.05pt;height:43.2pt" o:ole="">
+            <v:imagedata r:id="rId39" o:title=""/>
+          </v:shape>
+          <o:OLEObject Type="Embed" ProgID="Equation.DSMT4" ShapeID="_x0000_i1038" DrawAspect="Content" ObjectID="_1548191512" r:id="rId40"/>
+        </w:object>
+      </w:r>
+      <w:r>
+        <w:rPr>
+          <w:rFonts w:ascii="Times New Roman" w:hAnsi="Times New Roman" w:cs="Times New Roman"/>
+          <w:sz w:val="28"/>
+          <w:szCs w:val="28"/>
+          <w:lang w:val="ru-RU"/>
+        </w:rPr>
+        <w:t xml:space="preserve">, </w:t>
+      </w:r>
+      <w:r>
+        <w:rPr>
+          <w:rFonts w:ascii="Times New Roman" w:hAnsi="Times New Roman" w:cs="Times New Roman"/>
+          <w:sz w:val="28"/>
+          <w:szCs w:val="28"/>
+          <w:lang w:val="ru-RU"/>
+        </w:rPr>
+        <w:t xml:space="preserve">где </w:t>
+      </w:r>
+      <w:r>
+        <w:rPr>
+          <w:rFonts w:ascii="Times New Roman" w:hAnsi="Times New Roman" w:cs="Times New Roman"/>
+          <w:position w:val="-4"/>
+          <w:sz w:val="28"/>
+          <w:szCs w:val="28"/>
+        </w:rPr>
+        <w:object w:dxaOrig="340" w:dyaOrig="340">
+          <v:shape id="_x0000_i1039" type="#_x0000_t75" style="width:16.9pt;height:16.9pt" o:ole="">
+            <v:imagedata r:id="rId41" o:title=""/>
+          </v:shape>
+          <o:OLEObject Type="Embed" ProgID="Equation.DSMT4" ShapeID="_x0000_i1039" DrawAspect="Content" ObjectID="_1548191513" r:id="rId42"/>
+        </w:object>
+      </w:r>
+      <w:r>
+        <w:rPr>
+          <w:rFonts w:ascii="Times New Roman" w:hAnsi="Times New Roman" w:cs="Times New Roman"/>
+          <w:sz w:val="28"/>
+          <w:szCs w:val="28"/>
+          <w:lang w:val="ru-RU"/>
+        </w:rPr>
+        <w:t xml:space="preserve"> – давление на невозмущенной поверхности, </w:t>
+      </w:r>
+      <w:r>
+        <w:rPr>
+          <w:rFonts w:ascii="Times New Roman" w:hAnsi="Times New Roman" w:cs="Times New Roman"/>
+          <w:position w:val="-12"/>
+          <w:sz w:val="28"/>
+          <w:szCs w:val="28"/>
+        </w:rPr>
+        <w:object w:dxaOrig="320" w:dyaOrig="380">
+          <v:shape id="_x0000_i1040" type="#_x0000_t75" style="width:16.3pt;height:18.8pt" o:ole="">
+            <v:imagedata r:id="rId43" o:title=""/>
+          </v:shape>
+          <o:OLEObject Type="Embed" ProgID="Equation.DSMT4" ShapeID="_x0000_i1040" DrawAspect="Content" ObjectID="_1548191514" r:id="rId44"/>
+        </w:object>
+      </w:r>
+      <w:r>
+        <w:rPr>
+          <w:rFonts w:ascii="Times New Roman" w:hAnsi="Times New Roman" w:cs="Times New Roman"/>
+          <w:sz w:val="28"/>
+          <w:szCs w:val="28"/>
+          <w:lang w:val="ru-RU"/>
+        </w:rPr>
+        <w:t xml:space="preserve"> – среднее значение плотности; </w:t>
+      </w:r>
+      <w:r>
+        <w:rPr>
+          <w:rFonts w:ascii="Times New Roman" w:hAnsi="Times New Roman" w:cs="Times New Roman"/>
+          <w:position w:val="-14"/>
+          <w:sz w:val="28"/>
+          <w:szCs w:val="28"/>
+        </w:rPr>
+        <w:object w:dxaOrig="999" w:dyaOrig="420">
+          <v:shape id="_x0000_i1041" type="#_x0000_t75" style="width:50.1pt;height:21.3pt" o:ole="">
+            <v:imagedata r:id="rId45" o:title=""/>
+          </v:shape>
+          <o:OLEObject Type="Embed" ProgID="Equation.DSMT4" ShapeID="_x0000_i1041" DrawAspect="Content" ObjectID="_1548191515" r:id="rId46"/>
+        </w:object>
+      </w:r>
+      <w:r>
+        <w:rPr>
+          <w:rFonts w:ascii="Times New Roman" w:hAnsi="Times New Roman" w:cs="Times New Roman"/>
+          <w:sz w:val="28"/>
+          <w:szCs w:val="28"/>
+          <w:lang w:val="ru-RU"/>
+        </w:rPr>
+        <w:t xml:space="preserve"> – отвечает за </w:t>
+      </w:r>
+      <w:r>
+        <w:rPr>
+          <w:rFonts w:ascii="Times New Roman" w:hAnsi="Times New Roman" w:cs="Times New Roman"/>
+          <w:sz w:val="28"/>
+          <w:szCs w:val="28"/>
+          <w:lang w:val="ru-RU"/>
+        </w:rPr>
+        <w:lastRenderedPageBreak/>
+        <w:t xml:space="preserve">адвективный перенос и горизонтальную диффузию; </w:t>
+      </w:r>
+      <w:r>
+        <w:rPr>
+          <w:rFonts w:ascii="Times New Roman" w:hAnsi="Times New Roman" w:cs="Times New Roman"/>
           <w:position w:val="-28"/>
           <w:sz w:val="28"/>
           <w:szCs w:val="28"/>
           <w:lang w:val="ru-RU"/>
         </w:rPr>
         <w:object w:dxaOrig="1500" w:dyaOrig="760">
-          <v:shape id="_x0000_i1062" type="#_x0000_t75" style="width:75.15pt;height:38.2pt" o:ole="">
-            <v:imagedata r:id="rId79" o:title=""/>
+          <v:shape id="_x0000_i1042" type="#_x0000_t75" style="width:75.15pt;height:38.2pt" o:ole="">
+            <v:imagedata r:id="rId47" o:title=""/>
           </v:shape>
-          <o:OLEObject Type="Embed" ProgID="Equation.DSMT4" ShapeID="_x0000_i1062" DrawAspect="Content" ObjectID="_1514752247" r:id="rId80"/>
+          <o:OLEObject Type="Embed" ProgID="Equation.DSMT4" ShapeID="_x0000_i1042" DrawAspect="Content" ObjectID="_1548191516" r:id="rId48"/>
         </w:object>
       </w:r>
       <w:r>
@@ -3491,10 +1915,10 @@
           <w:lang w:val="ru-RU"/>
         </w:rPr>
         <w:object w:dxaOrig="200" w:dyaOrig="240">
-          <v:shape id="_x0000_i1063" type="#_x0000_t75" style="width:10pt;height:11.9pt" o:ole="">
-            <v:imagedata r:id="rId81" o:title=""/>
+          <v:shape id="_x0000_i1043" type="#_x0000_t75" style="width:10pt;height:11.9pt" o:ole="">
+            <v:imagedata r:id="rId49" o:title=""/>
           </v:shape>
-          <o:OLEObject Type="Embed" ProgID="Equation.DSMT4" ShapeID="_x0000_i1063" DrawAspect="Content" ObjectID="_1514752248" r:id="rId82"/>
+          <o:OLEObject Type="Embed" ProgID="Equation.DSMT4" ShapeID="_x0000_i1043" DrawAspect="Content" ObjectID="_1548191517" r:id="rId50"/>
         </w:object>
       </w:r>
       <w:r>
@@ -3524,10 +1948,10 @@
           <w:lang w:val="ru-RU"/>
         </w:rPr>
         <w:object w:dxaOrig="2400" w:dyaOrig="420">
-          <v:shape id="_x0000_i1064" type="#_x0000_t75" style="width:120.2pt;height:21.3pt" o:ole="">
-            <v:imagedata r:id="rId83" o:title=""/>
+          <v:shape id="_x0000_i1044" type="#_x0000_t75" style="width:120.2pt;height:21.3pt" o:ole="">
+            <v:imagedata r:id="rId51" o:title=""/>
           </v:shape>
-          <o:OLEObject Type="Embed" ProgID="Equation.DSMT4" ShapeID="_x0000_i1064" DrawAspect="Content" ObjectID="_1514752249" r:id="rId84"/>
+          <o:OLEObject Type="Embed" ProgID="Equation.DSMT4" ShapeID="_x0000_i1044" DrawAspect="Content" ObjectID="_1548191518" r:id="rId52"/>
         </w:object>
       </w:r>
       <w:r>
@@ -3548,11 +1972,111 @@
           <w:lang w:val="ru-RU"/>
         </w:rPr>
         <w:object w:dxaOrig="260" w:dyaOrig="240">
-          <v:shape id="_x0000_i1065" type="#_x0000_t75" style="width:13.15pt;height:11.9pt" o:ole="">
-            <v:imagedata r:id="rId85" o:title=""/>
+          <v:shape id="_x0000_i1045" type="#_x0000_t75" style="width:13.15pt;height:11.9pt" o:ole="">
+            <v:imagedata r:id="rId53" o:title=""/>
           </v:shape>
-          <o:OLEObject Type="Embed" ProgID="Equation.DSMT4" ShapeID="_x0000_i1065" DrawAspect="Content" ObjectID="_1514752250" r:id="rId86"/>
+          <o:OLEObject Type="Embed" ProgID="Equation.DSMT4" ShapeID="_x0000_i1045" DrawAspect="Content" ObjectID="_1548191519" r:id="rId54"/>
         </w:object>
+      </w:r>
+      <w:r>
+        <w:rPr>
+          <w:rFonts w:ascii="Times New Roman" w:hAnsi="Times New Roman" w:cs="Times New Roman"/>
+          <w:sz w:val="28"/>
+          <w:szCs w:val="28"/>
+          <w:lang w:val="ru-RU"/>
+        </w:rPr>
+        <w:t xml:space="preserve">; </w:t>
+      </w:r>
+      <w:r>
+        <w:rPr>
+          <w:rFonts w:ascii="Times New Roman" w:hAnsi="Times New Roman" w:cs="Times New Roman"/>
+          <w:position w:val="-26"/>
+          <w:sz w:val="28"/>
+          <w:szCs w:val="28"/>
+        </w:rPr>
+        <w:object w:dxaOrig="1800" w:dyaOrig="740">
+          <v:shape id="_x0000_i1046" type="#_x0000_t75" style="width:90.15pt;height:36.95pt" o:ole="">
+            <v:imagedata r:id="rId55" o:title=""/>
+          </v:shape>
+          <o:OLEObject Type="Embed" ProgID="Equation.DSMT4" ShapeID="_x0000_i1046" DrawAspect="Content" ObjectID="_1548191520" r:id="rId56"/>
+        </w:object>
+      </w:r>
+      <w:r>
+        <w:rPr>
+          <w:rFonts w:ascii="Times New Roman" w:hAnsi="Times New Roman" w:cs="Times New Roman"/>
+          <w:sz w:val="28"/>
+          <w:szCs w:val="28"/>
+          <w:lang w:val="ru-RU"/>
+        </w:rPr>
+        <w:t>, где</w:t>
+      </w:r>
+      <w:proofErr w:type="gramStart"/>
+      <w:r>
+        <w:rPr>
+          <w:rFonts w:ascii="Times New Roman" w:hAnsi="Times New Roman" w:cs="Times New Roman"/>
+          <w:sz w:val="28"/>
+          <w:szCs w:val="28"/>
+          <w:lang w:val="ru-RU"/>
+        </w:rPr>
+        <w:t xml:space="preserve"> – </w:t>
+      </w:r>
+      <w:r>
+        <w:rPr>
+          <w:rFonts w:ascii="Times New Roman" w:hAnsi="Times New Roman" w:cs="Times New Roman"/>
+          <w:position w:val="-30"/>
+          <w:sz w:val="28"/>
+          <w:szCs w:val="28"/>
+          <w:lang w:val="ru-RU"/>
+        </w:rPr>
+        <w:object w:dxaOrig="1740" w:dyaOrig="800">
+          <v:shape id="_x0000_i1047" type="#_x0000_t75" style="width:87.05pt;height:40.05pt" o:ole="">
+            <v:imagedata r:id="rId57" o:title=""/>
+          </v:shape>
+          <o:OLEObject Type="Embed" ProgID="Equation.DSMT4" ShapeID="_x0000_i1047" DrawAspect="Content" ObjectID="_1548191521" r:id="rId58"/>
+        </w:object>
+      </w:r>
+      <w:r>
+        <w:rPr>
+          <w:rFonts w:ascii="Times New Roman" w:hAnsi="Times New Roman" w:cs="Times New Roman"/>
+          <w:sz w:val="28"/>
+          <w:szCs w:val="28"/>
+          <w:lang w:val="ru-RU"/>
+        </w:rPr>
+        <w:t xml:space="preserve">; </w:t>
+      </w:r>
+      <w:r>
+        <w:rPr>
+          <w:rFonts w:ascii="Times New Roman" w:eastAsia="Times New Roman" w:hAnsi="Times New Roman" w:cs="Times New Roman"/>
+          <w:position w:val="-12"/>
+          <w:sz w:val="28"/>
+          <w:szCs w:val="28"/>
+          <w:lang w:val="ru-RU" w:eastAsia="ru-RU"/>
+        </w:rPr>
+        <w:object w:dxaOrig="1200" w:dyaOrig="360">
+          <v:shape id="_x0000_i1048" type="#_x0000_t75" style="width:60.1pt;height:18.15pt" o:ole="">
+            <v:imagedata r:id="rId59" o:title=""/>
+          </v:shape>
+          <o:OLEObject Type="Embed" ProgID="Equation.DSMT4" ShapeID="_x0000_i1048" DrawAspect="Content" ObjectID="_1548191522" r:id="rId60"/>
+        </w:object>
+      </w:r>
+      <w:r>
+        <w:rPr>
+          <w:rFonts w:ascii="Times New Roman" w:eastAsia="Times New Roman" w:hAnsi="Times New Roman" w:cs="Times New Roman"/>
+          <w:sz w:val="28"/>
+          <w:szCs w:val="28"/>
+          <w:lang w:val="ru-RU" w:eastAsia="ru-RU"/>
+        </w:rPr>
+        <w:t xml:space="preserve"> – </w:t>
+      </w:r>
+      <w:proofErr w:type="gramEnd"/>
+      <w:r>
+        <w:rPr>
+          <w:rFonts w:ascii="Times New Roman" w:eastAsia="Times New Roman" w:hAnsi="Times New Roman" w:cs="Times New Roman"/>
+          <w:sz w:val="28"/>
+          <w:szCs w:val="28"/>
+          <w:lang w:val="ru-RU" w:eastAsia="ru-RU"/>
+        </w:rPr>
+        <w:t>параметр Кориолиса</w:t>
       </w:r>
       <w:r>
         <w:rPr>
@@ -3583,6 +2107,14 @@
           <w:lang w:val="ru-RU"/>
         </w:rPr>
         <w:tab/>
+      </w:r>
+      <w:r>
+        <w:rPr>
+          <w:rFonts w:ascii="Times New Roman" w:hAnsi="Times New Roman" w:cs="Times New Roman"/>
+          <w:sz w:val="28"/>
+          <w:szCs w:val="28"/>
+          <w:lang w:val="ru-RU"/>
+        </w:rPr>
         <w:t xml:space="preserve">Умножим </w:t>
       </w:r>
       <w:r>
@@ -3621,7 +2153,7 @@
             <w:szCs w:val="28"/>
             <w:lang w:val="ru-RU"/>
           </w:rPr>
-          <w:instrText>11</w:instrText>
+          <w:instrText>5</w:instrText>
         </w:r>
         <w:r>
           <w:rPr>
@@ -3687,7 +2219,7 @@
             <w:szCs w:val="28"/>
             <w:lang w:val="ru-RU"/>
           </w:rPr>
-          <w:instrText>12</w:instrText>
+          <w:instrText>6</w:instrText>
         </w:r>
         <w:r>
           <w:rPr>
@@ -3739,17 +2271,13 @@
       </w:r>
       <w:r>
         <w:rPr>
-          <w:rFonts w:ascii="Times New Roman" w:hAnsi="Times New Roman" w:cs="Times New Roman"/>
-          <w:position w:val="-46"/>
-          <w:sz w:val="28"/>
-          <w:szCs w:val="28"/>
-          <w:lang w:val="ru-RU"/>
-        </w:rPr>
-        <w:object w:dxaOrig="800" w:dyaOrig="900">
-          <v:shape id="_x0000_i1066" type="#_x0000_t75" style="width:40.05pt;height:45.1pt" o:ole="">
-            <v:imagedata r:id="rId87" o:title=""/>
+          <w:position w:val="-38"/>
+        </w:rPr>
+        <w:object w:dxaOrig="960" w:dyaOrig="820">
+          <v:shape id="_x0000_i1049" type="#_x0000_t75" style="width:47.6pt;height:40.7pt" o:ole="">
+            <v:imagedata r:id="rId61" o:title=""/>
           </v:shape>
-          <o:OLEObject Type="Embed" ProgID="Equation.DSMT4" ShapeID="_x0000_i1066" DrawAspect="Content" ObjectID="_1514752251" r:id="rId88"/>
+          <o:OLEObject Type="Embed" ProgID="Equation.DSMT4" ShapeID="_x0000_i1049" DrawAspect="Content" ObjectID="_1548191523" r:id="rId62"/>
         </w:object>
       </w:r>
       <w:r>
@@ -3817,7 +2345,7 @@
             <w:szCs w:val="28"/>
             <w:lang w:val="ru-RU"/>
           </w:rPr>
-          <w:instrText>11</w:instrText>
+          <w:instrText>5</w:instrText>
         </w:r>
         <w:r>
           <w:rPr>
@@ -3883,7 +2411,7 @@
             <w:szCs w:val="28"/>
             <w:lang w:val="ru-RU"/>
           </w:rPr>
-          <w:instrText>12</w:instrText>
+          <w:instrText>6</w:instrText>
         </w:r>
         <w:r>
           <w:rPr>
@@ -3949,7 +2477,7 @@
             <w:szCs w:val="28"/>
             <w:lang w:val="ru-RU"/>
           </w:rPr>
-          <w:instrText>12</w:instrText>
+          <w:instrText>6</w:instrText>
         </w:r>
         <w:r>
           <w:rPr>
@@ -3982,16 +2510,16 @@
       <w:r>
         <w:rPr>
           <w:rFonts w:ascii="Times New Roman" w:hAnsi="Times New Roman" w:cs="Times New Roman"/>
-          <w:position w:val="-6"/>
-          <w:sz w:val="28"/>
-          <w:szCs w:val="28"/>
-          <w:lang w:val="ru-RU"/>
-        </w:rPr>
-        <w:object w:dxaOrig="220" w:dyaOrig="300">
-          <v:shape id="_x0000_i1067" type="#_x0000_t75" style="width:11.25pt;height:15.05pt" o:ole="">
-            <v:imagedata r:id="rId89" o:title=""/>
+          <w:position w:val="-12"/>
+          <w:sz w:val="28"/>
+          <w:szCs w:val="28"/>
+          <w:lang w:val="ru-RU"/>
+        </w:rPr>
+        <w:object w:dxaOrig="220" w:dyaOrig="340">
+          <v:shape id="_x0000_i1050" type="#_x0000_t75" style="width:11.25pt;height:16.9pt" o:ole="">
+            <v:imagedata r:id="rId63" o:title=""/>
           </v:shape>
-          <o:OLEObject Type="Embed" ProgID="Equation.DSMT4" ShapeID="_x0000_i1067" DrawAspect="Content" ObjectID="_1514752252" r:id="rId90"/>
+          <o:OLEObject Type="Embed" ProgID="Equation.DSMT4" ShapeID="_x0000_i1050" DrawAspect="Content" ObjectID="_1548191524" r:id="rId64"/>
         </w:object>
       </w:r>
       <w:r>
@@ -4006,16 +2534,16 @@
       <w:r>
         <w:rPr>
           <w:rFonts w:ascii="Times New Roman" w:hAnsi="Times New Roman" w:cs="Times New Roman"/>
-          <w:position w:val="-6"/>
-          <w:sz w:val="28"/>
-          <w:szCs w:val="28"/>
-          <w:lang w:val="ru-RU"/>
-        </w:rPr>
-        <w:object w:dxaOrig="560" w:dyaOrig="300">
-          <v:shape id="_x0000_i1068" type="#_x0000_t75" style="width:28.15pt;height:15.05pt" o:ole="">
-            <v:imagedata r:id="rId91" o:title=""/>
+          <w:position w:val="-12"/>
+          <w:sz w:val="28"/>
+          <w:szCs w:val="28"/>
+          <w:lang w:val="ru-RU"/>
+        </w:rPr>
+        <w:object w:dxaOrig="560" w:dyaOrig="360">
+          <v:shape id="_x0000_i1051" type="#_x0000_t75" style="width:28.15pt;height:18.15pt" o:ole="">
+            <v:imagedata r:id="rId65" o:title=""/>
           </v:shape>
-          <o:OLEObject Type="Embed" ProgID="Equation.DSMT4" ShapeID="_x0000_i1068" DrawAspect="Content" ObjectID="_1514752253" r:id="rId92"/>
+          <o:OLEObject Type="Embed" ProgID="Equation.DSMT4" ShapeID="_x0000_i1051" DrawAspect="Content" ObjectID="_1548191525" r:id="rId66"/>
         </w:object>
       </w:r>
       <w:r>
@@ -4025,25 +2553,7 @@
           <w:szCs w:val="28"/>
           <w:lang w:val="ru-RU"/>
         </w:rPr>
-        <w:t>. В итоге, получим следующ</w:t>
-      </w:r>
-      <w:r>
-        <w:rPr>
-          <w:rFonts w:ascii="Times New Roman" w:hAnsi="Times New Roman" w:cs="Times New Roman"/>
-          <w:sz w:val="28"/>
-          <w:szCs w:val="28"/>
-          <w:lang w:val="ru-RU"/>
-        </w:rPr>
-        <w:t>ие</w:t>
-      </w:r>
-      <w:r>
-        <w:rPr>
-          <w:rFonts w:ascii="Times New Roman" w:hAnsi="Times New Roman" w:cs="Times New Roman"/>
-          <w:sz w:val="28"/>
-          <w:szCs w:val="28"/>
-          <w:lang w:val="ru-RU"/>
-        </w:rPr>
-        <w:t xml:space="preserve"> формул</w:t>
+        <w:t>. В итоге, получим формул</w:t>
       </w:r>
       <w:r>
         <w:rPr>
@@ -4061,21 +2571,59 @@
           <w:szCs w:val="28"/>
           <w:lang w:val="ru-RU"/>
         </w:rPr>
+        <w:t>, которые можно использовать</w:t>
+      </w:r>
+      <w:r>
+        <w:rPr>
+          <w:rFonts w:ascii="Times New Roman" w:hAnsi="Times New Roman" w:cs="Times New Roman"/>
+          <w:sz w:val="28"/>
+          <w:szCs w:val="28"/>
+          <w:lang w:val="ru-RU"/>
+        </w:rPr>
         <w:t xml:space="preserve"> для расчета </w:t>
       </w:r>
       <w:r>
         <w:rPr>
           <w:rFonts w:ascii="Times New Roman" w:hAnsi="Times New Roman" w:cs="Times New Roman"/>
+          <w:position w:val="-16"/>
+          <w:sz w:val="28"/>
+          <w:szCs w:val="28"/>
+          <w:lang w:val="ru-RU"/>
+        </w:rPr>
+        <w:object w:dxaOrig="400" w:dyaOrig="420">
+          <v:shape id="_x0000_i1052" type="#_x0000_t75" style="width:20.05pt;height:20.65pt" o:ole="">
+            <v:imagedata r:id="rId67" o:title=""/>
+          </v:shape>
+          <o:OLEObject Type="Embed" ProgID="Equation.DSMT4" ShapeID="_x0000_i1052" DrawAspect="Content" ObjectID="_1548191526" r:id="rId68"/>
+        </w:object>
+      </w:r>
+      <w:r>
+        <w:rPr>
+          <w:rFonts w:ascii="Times New Roman" w:hAnsi="Times New Roman" w:cs="Times New Roman"/>
+          <w:sz w:val="28"/>
+          <w:szCs w:val="28"/>
+          <w:lang w:val="ru-RU"/>
+        </w:rPr>
+        <w:t xml:space="preserve"> во внутренних точках области</w:t>
+      </w:r>
+      <w:r>
+        <w:rPr>
+          <w:rFonts w:ascii="Times New Roman" w:hAnsi="Times New Roman" w:cs="Times New Roman"/>
+          <w:sz w:val="28"/>
+          <w:szCs w:val="28"/>
+          <w:lang w:val="ru-RU"/>
+        </w:rPr>
+        <w:t xml:space="preserve"> (</w:t>
+      </w:r>
+      <w:r>
+        <w:rPr>
           <w:position w:val="-12"/>
-          <w:sz w:val="28"/>
-          <w:szCs w:val="28"/>
-          <w:lang w:val="ru-RU"/>
-        </w:rPr>
-        <w:object w:dxaOrig="400" w:dyaOrig="380">
-          <v:shape id="_x0000_i1069" type="#_x0000_t75" style="width:20.05pt;height:18.8pt" o:ole="">
-            <v:imagedata r:id="rId93" o:title=""/>
+        </w:rPr>
+        <w:object w:dxaOrig="1579" w:dyaOrig="360">
+          <v:shape id="_x0000_i1053" type="#_x0000_t75" style="width:78.9pt;height:18.15pt" o:ole="">
+            <v:imagedata r:id="rId69" o:title=""/>
           </v:shape>
-          <o:OLEObject Type="Embed" ProgID="Equation.DSMT4" ShapeID="_x0000_i1069" DrawAspect="Content" ObjectID="_1514752254" r:id="rId94"/>
+          <o:OLEObject Type="Embed" ProgID="Equation.DSMT4" ShapeID="_x0000_i1053" DrawAspect="Content" ObjectID="_1548191527" r:id="rId70"/>
         </w:object>
       </w:r>
       <w:r>
@@ -4085,7 +2633,7 @@
           <w:szCs w:val="28"/>
           <w:lang w:val="ru-RU"/>
         </w:rPr>
-        <w:t xml:space="preserve"> во внутренних точках области</w:t>
+        <w:t>)</w:t>
       </w:r>
       <w:r>
         <w:rPr>
@@ -4106,13 +2654,13 @@
       </w:r>
       <w:r>
         <w:rPr>
-          <w:position w:val="-88"/>
-        </w:rPr>
-        <w:object w:dxaOrig="7040" w:dyaOrig="2500">
-          <v:shape id="_x0000_i1070" type="#_x0000_t75" style="width:351.85pt;height:125.2pt" o:ole="">
-            <v:imagedata r:id="rId95" o:title=""/>
+          <w:position w:val="-92"/>
+        </w:rPr>
+        <w:object w:dxaOrig="7680" w:dyaOrig="1980">
+          <v:shape id="_x0000_i1054" type="#_x0000_t75" style="width:384.4pt;height:99.55pt" o:ole="">
+            <v:imagedata r:id="rId71" o:title=""/>
           </v:shape>
-          <o:OLEObject Type="Embed" ProgID="Equation.DSMT4" ShapeID="_x0000_i1070" DrawAspect="Content" ObjectID="_1514752255" r:id="rId96"/>
+          <o:OLEObject Type="Embed" ProgID="Equation.DSMT4" ShapeID="_x0000_i1054" DrawAspect="Content" ObjectID="_1548191528" r:id="rId72"/>
         </w:object>
       </w:r>
       <w:r>
@@ -4133,7 +2681,7 @@
       <w:r>
         <w:fldChar w:fldCharType="end"/>
       </w:r>
-      <w:bookmarkStart w:id="11" w:name="ZEqnNum668237"/>
+      <w:bookmarkStart w:id="5" w:name="ZEqnNum668237"/>
       <w:r>
         <w:instrText>(</w:instrText>
       </w:r>
@@ -4142,13 +2690,13 @@
           <w:rPr>
             <w:noProof/>
           </w:rPr>
-          <w:instrText>13</w:instrText>
+          <w:instrText>7</w:instrText>
         </w:r>
       </w:fldSimple>
       <w:r>
         <w:instrText>)</w:instrText>
       </w:r>
-      <w:bookmarkEnd w:id="11"/>
+      <w:bookmarkEnd w:id="5"/>
       <w:r>
         <w:fldChar w:fldCharType="end"/>
       </w:r>
@@ -4160,6 +2708,7 @@
         <w:rPr>
           <w:rFonts w:ascii="Times New Roman" w:hAnsi="Times New Roman" w:cs="Times New Roman"/>
           <w:sz w:val="28"/>
+          <w:szCs w:val="28"/>
           <w:lang w:val="ru-RU"/>
         </w:rPr>
       </w:pPr>
@@ -4175,16 +2724,16 @@
       <w:r>
         <w:rPr>
           <w:rFonts w:ascii="Times New Roman" w:hAnsi="Times New Roman" w:cs="Times New Roman"/>
-          <w:position w:val="-12"/>
-          <w:sz w:val="28"/>
-          <w:szCs w:val="28"/>
-          <w:lang w:val="ru-RU"/>
-        </w:rPr>
-        <w:object w:dxaOrig="400" w:dyaOrig="380">
-          <v:shape id="_x0000_i1071" type="#_x0000_t75" style="width:20.05pt;height:18.8pt" o:ole="">
-            <v:imagedata r:id="rId93" o:title=""/>
+          <w:position w:val="-16"/>
+          <w:sz w:val="28"/>
+          <w:szCs w:val="28"/>
+          <w:lang w:val="ru-RU"/>
+        </w:rPr>
+        <w:object w:dxaOrig="400" w:dyaOrig="420">
+          <v:shape id="_x0000_i1055" type="#_x0000_t75" style="width:20.05pt;height:20.65pt" o:ole="">
+            <v:imagedata r:id="rId73" o:title=""/>
           </v:shape>
-          <o:OLEObject Type="Embed" ProgID="Equation.DSMT4" ShapeID="_x0000_i1071" DrawAspect="Content" ObjectID="_1514752256" r:id="rId97"/>
+          <o:OLEObject Type="Embed" ProgID="Equation.DSMT4" ShapeID="_x0000_i1055" DrawAspect="Content" ObjectID="_1548191529" r:id="rId74"/>
         </w:object>
       </w:r>
       <w:r>
@@ -4194,214 +2743,22 @@
           <w:szCs w:val="28"/>
           <w:lang w:val="ru-RU"/>
         </w:rPr>
-        <w:t xml:space="preserve"> на границе области получим из краевых условий </w:t>
-      </w:r>
-      <w:r>
-        <w:rPr>
-          <w:rFonts w:ascii="Times New Roman" w:hAnsi="Times New Roman" w:cs="Times New Roman"/>
-          <w:sz w:val="28"/>
-        </w:rPr>
-        <w:fldChar w:fldCharType="begin"/>
-      </w:r>
-      <w:r>
-        <w:rPr>
-          <w:rFonts w:ascii="Times New Roman" w:hAnsi="Times New Roman" w:cs="Times New Roman"/>
-          <w:sz w:val="28"/>
-          <w:lang w:val="ru-RU"/>
-        </w:rPr>
-        <w:instrText xml:space="preserve"> </w:instrText>
-      </w:r>
-      <w:r>
-        <w:rPr>
-          <w:rFonts w:ascii="Times New Roman" w:hAnsi="Times New Roman" w:cs="Times New Roman"/>
-          <w:sz w:val="28"/>
-        </w:rPr>
-        <w:instrText>GOTOBUTTON</w:instrText>
-      </w:r>
-      <w:r>
-        <w:rPr>
-          <w:rFonts w:ascii="Times New Roman" w:hAnsi="Times New Roman" w:cs="Times New Roman"/>
-          <w:sz w:val="28"/>
-          <w:lang w:val="ru-RU"/>
-        </w:rPr>
-        <w:instrText xml:space="preserve"> </w:instrText>
-      </w:r>
-      <w:r>
-        <w:rPr>
-          <w:rFonts w:ascii="Times New Roman" w:hAnsi="Times New Roman" w:cs="Times New Roman"/>
-          <w:sz w:val="28"/>
-        </w:rPr>
-        <w:instrText>ZEqnNum</w:instrText>
-      </w:r>
-      <w:r>
-        <w:rPr>
-          <w:rFonts w:ascii="Times New Roman" w:hAnsi="Times New Roman" w:cs="Times New Roman"/>
-          <w:sz w:val="28"/>
-          <w:lang w:val="ru-RU"/>
-        </w:rPr>
-        <w:instrText xml:space="preserve">623797  \* </w:instrText>
-      </w:r>
-      <w:r>
-        <w:rPr>
-          <w:rFonts w:ascii="Times New Roman" w:hAnsi="Times New Roman" w:cs="Times New Roman"/>
-          <w:sz w:val="28"/>
-        </w:rPr>
-        <w:instrText>MERGEFORMAT</w:instrText>
-      </w:r>
-      <w:r>
-        <w:rPr>
-          <w:rFonts w:ascii="Times New Roman" w:hAnsi="Times New Roman" w:cs="Times New Roman"/>
-          <w:sz w:val="28"/>
-          <w:lang w:val="ru-RU"/>
-        </w:rPr>
-        <w:instrText xml:space="preserve"> </w:instrText>
-      </w:r>
-      <w:fldSimple w:instr=" REF ZEqnNum623797 \! \* MERGEFORMAT ">
-        <w:r>
-          <w:rPr>
-            <w:rFonts w:ascii="Times New Roman" w:eastAsia="SimSun" w:hAnsi="Times New Roman" w:cs="Times New Roman"/>
-            <w:sz w:val="28"/>
-            <w:szCs w:val="28"/>
-            <w:lang w:val="ru-RU" w:eastAsia="zh-CN"/>
-          </w:rPr>
-          <w:instrText>(</w:instrText>
-        </w:r>
-        <w:r>
-          <w:rPr>
-            <w:rFonts w:ascii="Times New Roman" w:eastAsia="SimSun" w:hAnsi="Times New Roman" w:cs="Times New Roman"/>
-            <w:noProof/>
-            <w:sz w:val="28"/>
-            <w:szCs w:val="28"/>
-            <w:lang w:val="ru-RU" w:eastAsia="zh-CN"/>
-          </w:rPr>
-          <w:instrText>2</w:instrText>
-        </w:r>
-        <w:r>
-          <w:rPr>
-            <w:rFonts w:ascii="Times New Roman" w:eastAsia="SimSun" w:hAnsi="Times New Roman" w:cs="Times New Roman"/>
-            <w:sz w:val="28"/>
-            <w:szCs w:val="28"/>
-            <w:lang w:val="ru-RU" w:eastAsia="zh-CN"/>
-          </w:rPr>
-          <w:instrText>)</w:instrText>
-        </w:r>
-      </w:fldSimple>
-      <w:r>
-        <w:rPr>
-          <w:rFonts w:ascii="Times New Roman" w:hAnsi="Times New Roman" w:cs="Times New Roman"/>
-          <w:sz w:val="28"/>
-        </w:rPr>
-        <w:fldChar w:fldCharType="end"/>
-      </w:r>
-      <w:r>
-        <w:rPr>
-          <w:rFonts w:ascii="Times New Roman" w:hAnsi="Times New Roman" w:cs="Times New Roman"/>
-          <w:sz w:val="28"/>
-          <w:lang w:val="ru-RU"/>
-        </w:rPr>
-        <w:t xml:space="preserve"> и </w:t>
-      </w:r>
-      <w:r>
-        <w:rPr>
-          <w:rFonts w:ascii="Times New Roman" w:hAnsi="Times New Roman" w:cs="Times New Roman"/>
-          <w:sz w:val="28"/>
-        </w:rPr>
-        <w:fldChar w:fldCharType="begin"/>
-      </w:r>
-      <w:r>
-        <w:rPr>
-          <w:rFonts w:ascii="Times New Roman" w:hAnsi="Times New Roman" w:cs="Times New Roman"/>
-          <w:sz w:val="28"/>
-          <w:lang w:val="ru-RU"/>
-        </w:rPr>
-        <w:instrText xml:space="preserve"> </w:instrText>
-      </w:r>
-      <w:r>
-        <w:rPr>
-          <w:rFonts w:ascii="Times New Roman" w:hAnsi="Times New Roman" w:cs="Times New Roman"/>
-          <w:sz w:val="28"/>
-        </w:rPr>
-        <w:instrText>GOTOBUTTON</w:instrText>
-      </w:r>
-      <w:r>
-        <w:rPr>
-          <w:rFonts w:ascii="Times New Roman" w:hAnsi="Times New Roman" w:cs="Times New Roman"/>
-          <w:sz w:val="28"/>
-          <w:lang w:val="ru-RU"/>
-        </w:rPr>
-        <w:instrText xml:space="preserve"> </w:instrText>
-      </w:r>
-      <w:r>
-        <w:rPr>
-          <w:rFonts w:ascii="Times New Roman" w:hAnsi="Times New Roman" w:cs="Times New Roman"/>
-          <w:sz w:val="28"/>
-        </w:rPr>
-        <w:instrText>ZEqnNum</w:instrText>
-      </w:r>
-      <w:r>
-        <w:rPr>
-          <w:rFonts w:ascii="Times New Roman" w:hAnsi="Times New Roman" w:cs="Times New Roman"/>
-          <w:sz w:val="28"/>
-          <w:lang w:val="ru-RU"/>
-        </w:rPr>
-        <w:instrText xml:space="preserve">222405  \* </w:instrText>
-      </w:r>
-      <w:r>
-        <w:rPr>
-          <w:rFonts w:ascii="Times New Roman" w:hAnsi="Times New Roman" w:cs="Times New Roman"/>
-          <w:sz w:val="28"/>
-        </w:rPr>
-        <w:instrText>MERGEFORMAT</w:instrText>
-      </w:r>
-      <w:r>
-        <w:rPr>
-          <w:rFonts w:ascii="Times New Roman" w:hAnsi="Times New Roman" w:cs="Times New Roman"/>
-          <w:sz w:val="28"/>
-          <w:lang w:val="ru-RU"/>
-        </w:rPr>
-        <w:instrText xml:space="preserve"> </w:instrText>
-      </w:r>
-      <w:fldSimple w:instr=" REF ZEqnNum222405 \! \* MERGEFORMAT ">
-        <w:r>
-          <w:rPr>
-            <w:rFonts w:ascii="Times New Roman" w:eastAsia="SimSun" w:hAnsi="Times New Roman" w:cs="Times New Roman"/>
-            <w:sz w:val="28"/>
-            <w:szCs w:val="28"/>
-            <w:lang w:val="ru-RU" w:eastAsia="zh-CN"/>
-          </w:rPr>
-          <w:instrText>(</w:instrText>
-        </w:r>
-        <w:r>
-          <w:rPr>
-            <w:rFonts w:ascii="Times New Roman" w:eastAsia="SimSun" w:hAnsi="Times New Roman" w:cs="Times New Roman"/>
-            <w:noProof/>
-            <w:sz w:val="28"/>
-            <w:szCs w:val="28"/>
-            <w:lang w:val="ru-RU" w:eastAsia="zh-CN"/>
-          </w:rPr>
-          <w:instrText>3</w:instrText>
-        </w:r>
-        <w:r>
-          <w:rPr>
-            <w:rFonts w:ascii="Times New Roman" w:eastAsia="SimSun" w:hAnsi="Times New Roman" w:cs="Times New Roman"/>
-            <w:sz w:val="28"/>
-            <w:szCs w:val="28"/>
-            <w:lang w:val="ru-RU" w:eastAsia="zh-CN"/>
-          </w:rPr>
-          <w:instrText>)</w:instrText>
-        </w:r>
-      </w:fldSimple>
-      <w:r>
-        <w:rPr>
-          <w:rFonts w:ascii="Times New Roman" w:hAnsi="Times New Roman" w:cs="Times New Roman"/>
-          <w:sz w:val="28"/>
-        </w:rPr>
-        <w:fldChar w:fldCharType="end"/>
-      </w:r>
-      <w:r>
-        <w:rPr>
-          <w:rFonts w:ascii="Times New Roman" w:hAnsi="Times New Roman" w:cs="Times New Roman"/>
-          <w:sz w:val="28"/>
+        <w:t xml:space="preserve"> на границе области получим из краевых условий</w:t>
+      </w:r>
+      <w:r>
+        <w:rPr>
+          <w:rFonts w:ascii="Times New Roman" w:hAnsi="Times New Roman" w:cs="Times New Roman"/>
+          <w:sz w:val="28"/>
+          <w:szCs w:val="28"/>
+          <w:lang w:val="ru-RU"/>
+        </w:rPr>
+        <w:t xml:space="preserve"> [2]</w:t>
+      </w:r>
+      <w:r>
+        <w:rPr>
+          <w:rFonts w:ascii="Times New Roman" w:hAnsi="Times New Roman" w:cs="Times New Roman"/>
+          <w:sz w:val="28"/>
+          <w:szCs w:val="28"/>
           <w:lang w:val="ru-RU"/>
         </w:rPr>
         <w:t>:</w:t>
@@ -4410,6 +2767,9 @@
     <w:p>
       <w:pPr>
         <w:pStyle w:val="MTDisplayEquation"/>
+        <w:rPr>
+          <w:lang w:val="en-US"/>
+        </w:rPr>
       </w:pPr>
       <w:r>
         <w:tab/>
@@ -4418,11 +2778,11 @@
         <w:rPr>
           <w:position w:val="-34"/>
         </w:rPr>
-        <w:object w:dxaOrig="3720" w:dyaOrig="840">
-          <v:shape id="_x0000_i1072" type="#_x0000_t75" style="width:185.95pt;height:41.95pt" o:ole="">
-            <v:imagedata r:id="rId98" o:title=""/>
+        <w:object w:dxaOrig="3739" w:dyaOrig="840">
+          <v:shape id="_x0000_i1056" type="#_x0000_t75" style="width:187.2pt;height:41.95pt" o:ole="">
+            <v:imagedata r:id="rId75" o:title=""/>
           </v:shape>
-          <o:OLEObject Type="Embed" ProgID="Equation.DSMT4" ShapeID="_x0000_i1072" DrawAspect="Content" ObjectID="_1514752257" r:id="rId99"/>
+          <o:OLEObject Type="Embed" ProgID="Equation.DSMT4" ShapeID="_x0000_i1056" DrawAspect="Content" ObjectID="_1548191530" r:id="rId76"/>
         </w:object>
       </w:r>
       <w:r>
@@ -4443,7 +2803,7 @@
       <w:r>
         <w:fldChar w:fldCharType="end"/>
       </w:r>
-      <w:bookmarkStart w:id="12" w:name="ZEqnNum678258"/>
+      <w:bookmarkStart w:id="6" w:name="ZEqnNum678258"/>
       <w:r>
         <w:instrText>(</w:instrText>
       </w:r>
@@ -4452,15 +2812,163 @@
           <w:rPr>
             <w:noProof/>
           </w:rPr>
-          <w:instrText>14</w:instrText>
+          <w:instrText>8</w:instrText>
         </w:r>
       </w:fldSimple>
       <w:r>
         <w:instrText>)</w:instrText>
       </w:r>
-      <w:bookmarkEnd w:id="12"/>
+      <w:bookmarkEnd w:id="6"/>
       <w:r>
         <w:fldChar w:fldCharType="end"/>
+      </w:r>
+    </w:p>
+    <w:p>
+      <w:pPr>
+        <w:jc w:val="both"/>
+        <w:rPr>
+          <w:rFonts w:ascii="Times New Roman" w:hAnsi="Times New Roman" w:cs="Times New Roman"/>
+          <w:sz w:val="28"/>
+          <w:szCs w:val="28"/>
+          <w:lang w:val="ru-RU"/>
+        </w:rPr>
+      </w:pPr>
+      <w:r>
+        <w:rPr>
+          <w:rFonts w:ascii="Times New Roman" w:hAnsi="Times New Roman" w:cs="Times New Roman"/>
+          <w:sz w:val="28"/>
+          <w:szCs w:val="28"/>
+          <w:lang w:val="ru-RU"/>
+        </w:rPr>
+        <w:t xml:space="preserve">где </w:t>
+      </w:r>
+      <w:r>
+        <w:rPr>
+          <w:rFonts w:ascii="Times New Roman" w:hAnsi="Times New Roman" w:cs="Times New Roman"/>
+          <w:position w:val="-12"/>
+          <w:sz w:val="28"/>
+          <w:szCs w:val="28"/>
+        </w:rPr>
+        <w:object w:dxaOrig="279" w:dyaOrig="380">
+          <v:shape id="_x0000_i1057" type="#_x0000_t75" style="width:13.75pt;height:18.8pt" o:ole="">
+            <v:imagedata r:id="rId77" o:title=""/>
+          </v:shape>
+          <o:OLEObject Type="Embed" ProgID="Equation.DSMT4" ShapeID="_x0000_i1057" DrawAspect="Content" ObjectID="_1548191531" r:id="rId78"/>
+        </w:object>
+      </w:r>
+      <w:r>
+        <w:rPr>
+          <w:rFonts w:ascii="Times New Roman" w:hAnsi="Times New Roman" w:cs="Times New Roman"/>
+          <w:sz w:val="28"/>
+          <w:szCs w:val="28"/>
+          <w:lang w:val="ru-RU"/>
+        </w:rPr>
+        <w:t xml:space="preserve"> и </w:t>
+      </w:r>
+      <w:r>
+        <w:rPr>
+          <w:rFonts w:ascii="Times New Roman" w:hAnsi="Times New Roman" w:cs="Times New Roman"/>
+          <w:position w:val="-16"/>
+          <w:sz w:val="28"/>
+          <w:szCs w:val="28"/>
+        </w:rPr>
+        <w:object w:dxaOrig="300" w:dyaOrig="420">
+          <v:shape id="_x0000_i1058" type="#_x0000_t75" style="width:15.05pt;height:20.65pt" o:ole="">
+            <v:imagedata r:id="rId79" o:title=""/>
+          </v:shape>
+          <o:OLEObject Type="Embed" ProgID="Equation.DSMT4" ShapeID="_x0000_i1058" DrawAspect="Content" ObjectID="_1548191532" r:id="rId80"/>
+        </w:object>
+      </w:r>
+      <w:r>
+        <w:rPr>
+          <w:rFonts w:ascii="Times New Roman" w:hAnsi="Times New Roman" w:cs="Times New Roman"/>
+          <w:sz w:val="28"/>
+          <w:szCs w:val="28"/>
+          <w:lang w:val="ru-RU"/>
+        </w:rPr>
+        <w:t xml:space="preserve"> – </w:t>
+      </w:r>
+      <w:r>
+        <w:rPr>
+          <w:rFonts w:ascii="Times New Roman" w:eastAsia="Times New Roman" w:hAnsi="Times New Roman" w:cs="Times New Roman"/>
+          <w:sz w:val="28"/>
+          <w:szCs w:val="28"/>
+          <w:lang w:val="ru-RU" w:eastAsia="ru-RU"/>
+        </w:rPr>
+        <w:t>компоненты</w:t>
+      </w:r>
+      <w:r>
+        <w:rPr>
+          <w:rFonts w:ascii="Times New Roman" w:hAnsi="Times New Roman" w:cs="Times New Roman"/>
+          <w:sz w:val="28"/>
+          <w:szCs w:val="28"/>
+          <w:lang w:val="ru-RU"/>
+        </w:rPr>
+        <w:t xml:space="preserve"> касательного напряжения трения ветра</w:t>
+      </w:r>
+      <w:r>
+        <w:rPr>
+          <w:rFonts w:ascii="Times New Roman" w:hAnsi="Times New Roman" w:cs="Times New Roman"/>
+          <w:sz w:val="28"/>
+          <w:szCs w:val="28"/>
+          <w:lang w:val="ru-RU"/>
+        </w:rPr>
+        <w:t>;</w:t>
+      </w:r>
+      <w:r>
+        <w:rPr>
+          <w:rFonts w:ascii="Times New Roman" w:hAnsi="Times New Roman" w:cs="Times New Roman"/>
+          <w:sz w:val="28"/>
+          <w:szCs w:val="28"/>
+          <w:lang w:val="ru-RU"/>
+        </w:rPr>
+        <w:t xml:space="preserve"> </w:t>
+      </w:r>
+      <w:r>
+        <w:rPr>
+          <w:rFonts w:ascii="Times New Roman" w:hAnsi="Times New Roman" w:cs="Times New Roman"/>
+          <w:position w:val="-12"/>
+          <w:sz w:val="28"/>
+          <w:szCs w:val="28"/>
+        </w:rPr>
+        <w:object w:dxaOrig="300" w:dyaOrig="420">
+          <v:shape id="_x0000_i1059" type="#_x0000_t75" style="width:15.05pt;height:20.65pt" o:ole="">
+            <v:imagedata r:id="rId81" o:title=""/>
+          </v:shape>
+          <o:OLEObject Type="Embed" ProgID="Equation.DSMT4" ShapeID="_x0000_i1059" DrawAspect="Content" ObjectID="_1548191533" r:id="rId82"/>
+        </w:object>
+      </w:r>
+      <w:r>
+        <w:rPr>
+          <w:rFonts w:ascii="Times New Roman" w:hAnsi="Times New Roman" w:cs="Times New Roman"/>
+          <w:sz w:val="28"/>
+          <w:szCs w:val="28"/>
+          <w:lang w:val="ru-RU"/>
+        </w:rPr>
+        <w:t xml:space="preserve"> и </w:t>
+      </w:r>
+      <w:r>
+        <w:rPr>
+          <w:rFonts w:ascii="Times New Roman" w:hAnsi="Times New Roman" w:cs="Times New Roman"/>
+          <w:position w:val="-16"/>
+          <w:sz w:val="28"/>
+          <w:szCs w:val="28"/>
+        </w:rPr>
+        <w:object w:dxaOrig="300" w:dyaOrig="460">
+          <v:shape id="_x0000_i1060" type="#_x0000_t75" style="width:15.05pt;height:23.15pt" o:ole="">
+            <v:imagedata r:id="rId83" o:title=""/>
+          </v:shape>
+          <o:OLEObject Type="Embed" ProgID="Equation.DSMT4" ShapeID="_x0000_i1060" DrawAspect="Content" ObjectID="_1548191534" r:id="rId84"/>
+        </w:object>
+      </w:r>
+      <w:r>
+        <w:rPr>
+          <w:rFonts w:ascii="Times New Roman" w:hAnsi="Times New Roman" w:cs="Times New Roman"/>
+          <w:sz w:val="28"/>
+          <w:szCs w:val="28"/>
+          <w:lang w:val="ru-RU"/>
+        </w:rPr>
+        <w:t xml:space="preserve"> задают придонное трение.</w:t>
       </w:r>
     </w:p>
     <w:p>
@@ -4483,6 +2991,15 @@
           <w:lang w:val="ru-RU" w:eastAsia="ru-RU"/>
         </w:rPr>
         <w:tab/>
+      </w:r>
+      <w:r>
+        <w:rPr>
+          <w:rFonts w:ascii="Times New Roman" w:eastAsia="Times New Roman" w:hAnsi="Times New Roman" w:cs="Times New Roman"/>
+          <w:b/>
+          <w:sz w:val="28"/>
+          <w:szCs w:val="28"/>
+          <w:lang w:val="ru-RU" w:eastAsia="ru-RU"/>
+        </w:rPr>
         <w:t xml:space="preserve">Численные эксперименты: </w:t>
       </w:r>
       <w:r>
@@ -4520,7 +3037,7 @@
           <w:szCs w:val="28"/>
           <w:lang w:val="ru-RU"/>
         </w:rPr>
-        <w:t>5</w:t>
+        <w:t>4</w:t>
       </w:r>
       <w:r>
         <w:rPr>
@@ -4552,10 +3069,10 @@
           <w:lang w:val="ru-RU"/>
         </w:rPr>
         <w:object w:dxaOrig="7320" w:dyaOrig="380">
-          <v:shape id="_x0000_i1073" type="#_x0000_t75" style="width:366.25pt;height:18.8pt" o:ole="">
-            <v:imagedata r:id="rId100" o:title=""/>
+          <v:shape id="_x0000_i1061" type="#_x0000_t75" style="width:366.25pt;height:18.8pt" o:ole="">
+            <v:imagedata r:id="rId85" o:title=""/>
           </v:shape>
-          <o:OLEObject Type="Embed" ProgID="Equation.DSMT4" ShapeID="_x0000_i1073" DrawAspect="Content" ObjectID="_1514752258" r:id="rId101"/>
+          <o:OLEObject Type="Embed" ProgID="Equation.DSMT4" ShapeID="_x0000_i1061" DrawAspect="Content" ObjectID="_1548191535" r:id="rId86"/>
         </w:object>
       </w:r>
     </w:p>
@@ -4577,7 +3094,6 @@
           <w:szCs w:val="28"/>
           <w:lang w:val="ru-RU"/>
         </w:rPr>
-        <w:lastRenderedPageBreak/>
         <w:t xml:space="preserve">Относительная погрешность вычислялась по формуле: </w:t>
       </w:r>
     </w:p>
@@ -4601,10 +3117,10 @@
           <w:lang w:val="ru-RU"/>
         </w:rPr>
         <w:object w:dxaOrig="4300" w:dyaOrig="960">
-          <v:shape id="_x0000_i1074" type="#_x0000_t75" style="width:214.75pt;height:48.2pt" o:ole="">
-            <v:imagedata r:id="rId102" o:title=""/>
+          <v:shape id="_x0000_i1062" type="#_x0000_t75" style="width:214.75pt;height:48.2pt" o:ole="">
+            <v:imagedata r:id="rId87" o:title=""/>
           </v:shape>
-          <o:OLEObject Type="Embed" ProgID="Equation.DSMT4" ShapeID="_x0000_i1074" DrawAspect="Content" ObjectID="_1514752259" r:id="rId103"/>
+          <o:OLEObject Type="Embed" ProgID="Equation.DSMT4" ShapeID="_x0000_i1062" DrawAspect="Content" ObjectID="_1548191536" r:id="rId88"/>
         </w:object>
       </w:r>
     </w:p>
@@ -4637,10 +3153,10 @@
           <w:lang w:val="ru-RU"/>
         </w:rPr>
         <w:object w:dxaOrig="1160" w:dyaOrig="460">
-          <v:shape id="_x0000_i1075" type="#_x0000_t75" style="width:58.25pt;height:23.15pt" o:ole="">
-            <v:imagedata r:id="rId104" o:title=""/>
+          <v:shape id="_x0000_i1063" type="#_x0000_t75" style="width:58.25pt;height:23.15pt" o:ole="">
+            <v:imagedata r:id="rId89" o:title=""/>
           </v:shape>
-          <o:OLEObject Type="Embed" ProgID="Equation.DSMT4" ShapeID="_x0000_i1075" DrawAspect="Content" ObjectID="_1514752260" r:id="rId105"/>
+          <o:OLEObject Type="Embed" ProgID="Equation.DSMT4" ShapeID="_x0000_i1063" DrawAspect="Content" ObjectID="_1548191537" r:id="rId90"/>
         </w:object>
       </w:r>
       <w:r>
@@ -4681,10 +3197,10 @@
           <w:lang w:val="ru-RU"/>
         </w:rPr>
         <w:object w:dxaOrig="960" w:dyaOrig="300">
-          <v:shape id="_x0000_i1076" type="#_x0000_t75" style="width:48.2pt;height:15.05pt" o:ole="">
-            <v:imagedata r:id="rId106" o:title=""/>
+          <v:shape id="_x0000_i1064" type="#_x0000_t75" style="width:48.2pt;height:15.05pt" o:ole="">
+            <v:imagedata r:id="rId91" o:title=""/>
           </v:shape>
-          <o:OLEObject Type="Embed" ProgID="Equation.DSMT4" ShapeID="_x0000_i1076" DrawAspect="Content" ObjectID="_1514752261" r:id="rId107"/>
+          <o:OLEObject Type="Embed" ProgID="Equation.DSMT4" ShapeID="_x0000_i1064" DrawAspect="Content" ObjectID="_1548191538" r:id="rId92"/>
         </w:object>
       </w:r>
       <w:r>
@@ -4705,10 +3221,10 @@
           <w:lang w:val="ru-RU"/>
         </w:rPr>
         <w:object w:dxaOrig="960" w:dyaOrig="360">
-          <v:shape id="_x0000_i1077" type="#_x0000_t75" style="width:48.2pt;height:18.15pt" o:ole="">
-            <v:imagedata r:id="rId108" o:title=""/>
+          <v:shape id="_x0000_i1065" type="#_x0000_t75" style="width:48.2pt;height:18.15pt" o:ole="">
+            <v:imagedata r:id="rId93" o:title=""/>
           </v:shape>
-          <o:OLEObject Type="Embed" ProgID="Equation.DSMT4" ShapeID="_x0000_i1077" DrawAspect="Content" ObjectID="_1514752262" r:id="rId109"/>
+          <o:OLEObject Type="Embed" ProgID="Equation.DSMT4" ShapeID="_x0000_i1065" DrawAspect="Content" ObjectID="_1548191539" r:id="rId94"/>
         </w:object>
       </w:r>
       <w:r>
@@ -4758,6 +3274,7 @@
         </w:rPr>
         <w:t xml:space="preserve"> и </w:t>
       </w:r>
+      <w:proofErr w:type="spellStart"/>
       <w:r>
         <w:rPr>
           <w:rFonts w:ascii="Times New Roman" w:hAnsi="Times New Roman" w:cs="Times New Roman"/>
@@ -4767,6 +3284,7 @@
         </w:rPr>
         <w:t>Oy</w:t>
       </w:r>
+      <w:proofErr w:type="spellEnd"/>
       <w:r>
         <w:rPr>
           <w:rFonts w:ascii="Times New Roman" w:hAnsi="Times New Roman" w:cs="Times New Roman"/>
@@ -4785,10 +3303,10 @@
           <w:lang w:val="ru-RU"/>
         </w:rPr>
         <w:object w:dxaOrig="400" w:dyaOrig="300">
-          <v:shape id="_x0000_i1078" type="#_x0000_t75" style="width:20.05pt;height:15.05pt" o:ole="">
-            <v:imagedata r:id="rId110" o:title=""/>
+          <v:shape id="_x0000_i1066" type="#_x0000_t75" style="width:20.05pt;height:15.05pt" o:ole="">
+            <v:imagedata r:id="rId95" o:title=""/>
           </v:shape>
-          <o:OLEObject Type="Embed" ProgID="Equation.DSMT4" ShapeID="_x0000_i1078" DrawAspect="Content" ObjectID="_1514752263" r:id="rId111"/>
+          <o:OLEObject Type="Embed" ProgID="Equation.DSMT4" ShapeID="_x0000_i1066" DrawAspect="Content" ObjectID="_1548191540" r:id="rId96"/>
         </w:object>
       </w:r>
       <w:r>
@@ -4827,10 +3345,10 @@
           <w:lang w:val="ru-RU"/>
         </w:rPr>
         <w:object w:dxaOrig="200" w:dyaOrig="240">
-          <v:shape id="_x0000_i1079" type="#_x0000_t75" style="width:10pt;height:11.9pt" o:ole="">
-            <v:imagedata r:id="rId112" o:title=""/>
+          <v:shape id="_x0000_i1067" type="#_x0000_t75" style="width:10pt;height:11.9pt" o:ole="">
+            <v:imagedata r:id="rId97" o:title=""/>
           </v:shape>
-          <o:OLEObject Type="Embed" ProgID="Equation.DSMT4" ShapeID="_x0000_i1079" DrawAspect="Content" ObjectID="_1514752264" r:id="rId113"/>
+          <o:OLEObject Type="Embed" ProgID="Equation.DSMT4" ShapeID="_x0000_i1067" DrawAspect="Content" ObjectID="_1548191541" r:id="rId98"/>
         </w:object>
       </w:r>
       <w:r>
@@ -4893,10 +3411,10 @@
           <w:lang w:val="ru-RU"/>
         </w:rPr>
         <w:object w:dxaOrig="940" w:dyaOrig="300">
-          <v:shape id="_x0000_i1080" type="#_x0000_t75" style="width:46.95pt;height:15.05pt" o:ole="">
-            <v:imagedata r:id="rId114" o:title=""/>
+          <v:shape id="_x0000_i1068" type="#_x0000_t75" style="width:46.95pt;height:15.05pt" o:ole="">
+            <v:imagedata r:id="rId99" o:title=""/>
           </v:shape>
-          <o:OLEObject Type="Embed" ProgID="Equation.DSMT4" ShapeID="_x0000_i1080" DrawAspect="Content" ObjectID="_1514752265" r:id="rId115"/>
+          <o:OLEObject Type="Embed" ProgID="Equation.DSMT4" ShapeID="_x0000_i1068" DrawAspect="Content" ObjectID="_1548191542" r:id="rId100"/>
         </w:object>
       </w:r>
       <w:r>
@@ -4917,10 +3435,10 @@
           <w:lang w:val="ru-RU"/>
         </w:rPr>
         <w:object w:dxaOrig="800" w:dyaOrig="300">
-          <v:shape id="_x0000_i1081" type="#_x0000_t75" style="width:40.05pt;height:15.05pt" o:ole="">
-            <v:imagedata r:id="rId116" o:title=""/>
+          <v:shape id="_x0000_i1069" type="#_x0000_t75" style="width:40.05pt;height:15.05pt" o:ole="">
+            <v:imagedata r:id="rId101" o:title=""/>
           </v:shape>
-          <o:OLEObject Type="Embed" ProgID="Equation.DSMT4" ShapeID="_x0000_i1081" DrawAspect="Content" ObjectID="_1514752266" r:id="rId117"/>
+          <o:OLEObject Type="Embed" ProgID="Equation.DSMT4" ShapeID="_x0000_i1069" DrawAspect="Content" ObjectID="_1548191543" r:id="rId102"/>
         </w:object>
       </w:r>
       <w:r>
@@ -4973,9 +3491,9 @@
         </w:rPr>
         <w:drawing>
           <wp:inline distT="0" distB="0" distL="0" distR="0">
-            <wp:extent cx="5165201" cy="2015631"/>
+            <wp:extent cx="5319371" cy="2138901"/>
             <wp:effectExtent l="19050" t="0" r="0" b="0"/>
-            <wp:docPr id="79" name="Рисунок 79"/>
+            <wp:docPr id="180" name="Рисунок 180"/>
             <wp:cNvGraphicFramePr>
               <a:graphicFrameLocks xmlns:a="http://schemas.openxmlformats.org/drawingml/2006/main" noChangeAspect="1"/>
             </wp:cNvGraphicFramePr>
@@ -4983,14 +3501,14 @@
               <a:graphicData uri="http://schemas.openxmlformats.org/drawingml/2006/picture">
                 <pic:pic xmlns:pic="http://schemas.openxmlformats.org/drawingml/2006/picture">
                   <pic:nvPicPr>
-                    <pic:cNvPr id="0" name="Picture 79"/>
+                    <pic:cNvPr id="0" name="Picture 180"/>
                     <pic:cNvPicPr>
                       <a:picLocks noChangeAspect="1" noChangeArrowheads="1"/>
                     </pic:cNvPicPr>
                   </pic:nvPicPr>
                   <pic:blipFill>
-                    <a:blip r:embed="rId118" cstate="print"/>
-                    <a:srcRect l="2747" t="36931" r="14283" b="18858"/>
+                    <a:blip r:embed="rId103" cstate="print"/>
+                    <a:srcRect l="9410" t="39572" r="4182" b="7268"/>
                     <a:stretch>
                       <a:fillRect/>
                     </a:stretch>
@@ -4998,7 +3516,7 @@
                   <pic:spPr bwMode="auto">
                     <a:xfrm>
                       <a:off x="0" y="0"/>
-                      <a:ext cx="5165201" cy="2015631"/>
+                      <a:ext cx="5319371" cy="2138901"/>
                     </a:xfrm>
                     <a:prstGeom prst="rect">
                       <a:avLst/>
@@ -5085,10 +3603,10 @@
           <w:lang w:val="ru-RU"/>
         </w:rPr>
         <w:object w:dxaOrig="940" w:dyaOrig="300">
-          <v:shape id="_x0000_i1082" type="#_x0000_t75" style="width:46.95pt;height:15.05pt" o:ole="">
-            <v:imagedata r:id="rId119" o:title=""/>
+          <v:shape id="_x0000_i1070" type="#_x0000_t75" style="width:46.95pt;height:15.05pt" o:ole="">
+            <v:imagedata r:id="rId104" o:title=""/>
           </v:shape>
-          <o:OLEObject Type="Embed" ProgID="Equation.DSMT4" ShapeID="_x0000_i1082" DrawAspect="Content" ObjectID="_1514752267" r:id="rId120"/>
+          <o:OLEObject Type="Embed" ProgID="Equation.DSMT4" ShapeID="_x0000_i1070" DrawAspect="Content" ObjectID="_1548191544" r:id="rId105"/>
         </w:object>
       </w:r>
       <w:r>
@@ -5109,10 +3627,10 @@
           <w:lang w:val="ru-RU"/>
         </w:rPr>
         <w:object w:dxaOrig="800" w:dyaOrig="300">
-          <v:shape id="_x0000_i1083" type="#_x0000_t75" style="width:40.05pt;height:15.05pt" o:ole="">
-            <v:imagedata r:id="rId121" o:title=""/>
+          <v:shape id="_x0000_i1071" type="#_x0000_t75" style="width:40.05pt;height:15.05pt" o:ole="">
+            <v:imagedata r:id="rId106" o:title=""/>
           </v:shape>
-          <o:OLEObject Type="Embed" ProgID="Equation.DSMT4" ShapeID="_x0000_i1083" DrawAspect="Content" ObjectID="_1514752268" r:id="rId122"/>
+          <o:OLEObject Type="Embed" ProgID="Equation.DSMT4" ShapeID="_x0000_i1071" DrawAspect="Content" ObjectID="_1548191545" r:id="rId107"/>
         </w:object>
       </w:r>
       <w:r>
@@ -5128,6 +3646,7 @@
     <w:p>
       <w:pPr>
         <w:spacing w:after="0" w:line="360" w:lineRule="auto"/>
+        <w:ind w:firstLine="720"/>
         <w:jc w:val="both"/>
         <w:rPr>
           <w:rFonts w:ascii="Times New Roman" w:hAnsi="Times New Roman" w:cs="Times New Roman"/>
@@ -5143,7 +3662,6 @@
           <w:szCs w:val="28"/>
           <w:lang w:val="ru-RU"/>
         </w:rPr>
-        <w:tab/>
         <w:t xml:space="preserve">Чтобы исследовать влияние параметров </w:t>
       </w:r>
       <w:r>
@@ -5155,10 +3673,10 @@
           <w:lang w:val="ru-RU"/>
         </w:rPr>
         <w:object w:dxaOrig="400" w:dyaOrig="300">
-          <v:shape id="_x0000_i1084" type="#_x0000_t75" style="width:20.05pt;height:15.05pt" o:ole="">
-            <v:imagedata r:id="rId123" o:title=""/>
+          <v:shape id="_x0000_i1072" type="#_x0000_t75" style="width:20.05pt;height:15.05pt" o:ole="">
+            <v:imagedata r:id="rId108" o:title=""/>
           </v:shape>
-          <o:OLEObject Type="Embed" ProgID="Equation.DSMT4" ShapeID="_x0000_i1084" DrawAspect="Content" ObjectID="_1514752269" r:id="rId124"/>
+          <o:OLEObject Type="Embed" ProgID="Equation.DSMT4" ShapeID="_x0000_i1072" DrawAspect="Content" ObjectID="_1548191546" r:id="rId109"/>
         </w:object>
       </w:r>
       <w:r>
@@ -5179,10 +3697,10 @@
           <w:lang w:val="ru-RU"/>
         </w:rPr>
         <w:object w:dxaOrig="200" w:dyaOrig="240">
-          <v:shape id="_x0000_i1085" type="#_x0000_t75" style="width:10pt;height:11.9pt" o:ole="">
-            <v:imagedata r:id="rId125" o:title=""/>
+          <v:shape id="_x0000_i1073" type="#_x0000_t75" style="width:10pt;height:11.9pt" o:ole="">
+            <v:imagedata r:id="rId110" o:title=""/>
           </v:shape>
-          <o:OLEObject Type="Embed" ProgID="Equation.DSMT4" ShapeID="_x0000_i1085" DrawAspect="Content" ObjectID="_1514752270" r:id="rId126"/>
+          <o:OLEObject Type="Embed" ProgID="Equation.DSMT4" ShapeID="_x0000_i1073" DrawAspect="Content" ObjectID="_1548191547" r:id="rId111"/>
         </w:object>
       </w:r>
       <w:r>
@@ -5209,7 +3727,61 @@
           <w:szCs w:val="28"/>
           <w:lang w:val="ru-RU"/>
         </w:rPr>
-        <w:t xml:space="preserve"> различными значениями данных параметров. В таблице 1 приведены максимальные и финальные погрешности вычисления бароклинной компоненты при различных значениях параметров </w:t>
+        <w:t xml:space="preserve"> различными значениями данных параметров. В таблиц</w:t>
+      </w:r>
+      <w:r>
+        <w:rPr>
+          <w:rFonts w:ascii="Times New Roman" w:hAnsi="Times New Roman" w:cs="Times New Roman"/>
+          <w:sz w:val="28"/>
+          <w:szCs w:val="28"/>
+          <w:lang w:val="ru-RU"/>
+        </w:rPr>
+        <w:t>ах</w:t>
+      </w:r>
+      <w:r>
+        <w:rPr>
+          <w:rFonts w:ascii="Times New Roman" w:hAnsi="Times New Roman" w:cs="Times New Roman"/>
+          <w:sz w:val="28"/>
+          <w:szCs w:val="28"/>
+          <w:lang w:val="ru-RU"/>
+        </w:rPr>
+        <w:t xml:space="preserve"> 1</w:t>
+      </w:r>
+      <w:r>
+        <w:rPr>
+          <w:rFonts w:ascii="Times New Roman" w:hAnsi="Times New Roman" w:cs="Times New Roman"/>
+          <w:sz w:val="28"/>
+          <w:szCs w:val="28"/>
+          <w:lang w:val="ru-RU"/>
+        </w:rPr>
+        <w:t xml:space="preserve"> и 2</w:t>
+      </w:r>
+      <w:r>
+        <w:rPr>
+          <w:rFonts w:ascii="Times New Roman" w:hAnsi="Times New Roman" w:cs="Times New Roman"/>
+          <w:sz w:val="28"/>
+          <w:szCs w:val="28"/>
+          <w:lang w:val="ru-RU"/>
+        </w:rPr>
+        <w:t xml:space="preserve"> приведены максимальные и финальные погрешности вычисления </w:t>
+      </w:r>
+      <w:r>
+        <w:rPr>
+          <w:rFonts w:ascii="Times New Roman" w:hAnsi="Times New Roman" w:cs="Times New Roman"/>
+          <w:sz w:val="28"/>
+          <w:szCs w:val="28"/>
+          <w:lang w:val="ru-RU"/>
+        </w:rPr>
+        <w:t>вертикальной</w:t>
+      </w:r>
+      <w:r>
+        <w:rPr>
+          <w:rFonts w:ascii="Times New Roman" w:hAnsi="Times New Roman" w:cs="Times New Roman"/>
+          <w:sz w:val="28"/>
+          <w:szCs w:val="28"/>
+          <w:lang w:val="ru-RU"/>
+        </w:rPr>
+        <w:t xml:space="preserve"> компоненты при различных значениях параметров </w:t>
       </w:r>
       <w:r>
         <w:rPr>
@@ -5220,10 +3792,10 @@
           <w:lang w:val="ru-RU"/>
         </w:rPr>
         <w:object w:dxaOrig="400" w:dyaOrig="300">
-          <v:shape id="_x0000_i1086" type="#_x0000_t75" style="width:20.05pt;height:15.05pt" o:ole="">
-            <v:imagedata r:id="rId127" o:title=""/>
+          <v:shape id="_x0000_i1074" type="#_x0000_t75" style="width:20.05pt;height:15.05pt" o:ole="">
+            <v:imagedata r:id="rId112" o:title=""/>
           </v:shape>
-          <o:OLEObject Type="Embed" ProgID="Equation.DSMT4" ShapeID="_x0000_i1086" DrawAspect="Content" ObjectID="_1514752271" r:id="rId128"/>
+          <o:OLEObject Type="Embed" ProgID="Equation.DSMT4" ShapeID="_x0000_i1074" DrawAspect="Content" ObjectID="_1548191548" r:id="rId113"/>
         </w:object>
       </w:r>
       <w:r>
@@ -5244,10 +3816,10 @@
           <w:lang w:val="ru-RU"/>
         </w:rPr>
         <w:object w:dxaOrig="200" w:dyaOrig="240">
-          <v:shape id="_x0000_i1087" type="#_x0000_t75" style="width:10pt;height:11.9pt" o:ole="">
-            <v:imagedata r:id="rId129" o:title=""/>
+          <v:shape id="_x0000_i1075" type="#_x0000_t75" style="width:10pt;height:11.9pt" o:ole="">
+            <v:imagedata r:id="rId114" o:title=""/>
           </v:shape>
-          <o:OLEObject Type="Embed" ProgID="Equation.DSMT4" ShapeID="_x0000_i1087" DrawAspect="Content" ObjectID="_1514752272" r:id="rId130"/>
+          <o:OLEObject Type="Embed" ProgID="Equation.DSMT4" ShapeID="_x0000_i1075" DrawAspect="Content" ObjectID="_1548191549" r:id="rId115"/>
         </w:object>
       </w:r>
       <w:r>
@@ -5278,7 +3850,34 @@
           <w:szCs w:val="28"/>
           <w:lang w:val="ru-RU"/>
         </w:rPr>
-        <w:t xml:space="preserve">Таблица 1 – Влияния параметров </w:t>
+        <w:t xml:space="preserve">Таблица </w:t>
+      </w:r>
+      <w:r>
+        <w:rPr>
+          <w:rFonts w:ascii="Times New Roman" w:hAnsi="Times New Roman" w:cs="Times New Roman"/>
+          <w:sz w:val="28"/>
+          <w:szCs w:val="28"/>
+          <w:lang w:val="ru-RU"/>
+        </w:rPr>
+        <w:t>1</w:t>
+      </w:r>
+      <w:r>
+        <w:rPr>
+          <w:rFonts w:ascii="Times New Roman" w:hAnsi="Times New Roman" w:cs="Times New Roman"/>
+          <w:sz w:val="28"/>
+          <w:szCs w:val="28"/>
+          <w:lang w:val="ru-RU"/>
+        </w:rPr>
+        <w:t xml:space="preserve"> – </w:t>
+      </w:r>
+      <w:r>
+        <w:rPr>
+          <w:rFonts w:ascii="Times New Roman" w:hAnsi="Times New Roman" w:cs="Times New Roman"/>
+          <w:sz w:val="28"/>
+          <w:szCs w:val="28"/>
+          <w:lang w:val="ru-RU"/>
+        </w:rPr>
+        <w:t xml:space="preserve">Влияние параметров </w:t>
       </w:r>
       <w:r>
         <w:rPr>
@@ -5289,10 +3888,10 @@
           <w:lang w:val="ru-RU"/>
         </w:rPr>
         <w:object w:dxaOrig="400" w:dyaOrig="300">
-          <v:shape id="_x0000_i1088" type="#_x0000_t75" style="width:20.05pt;height:15.05pt" o:ole="">
-            <v:imagedata r:id="rId131" o:title=""/>
+          <v:shape id="_x0000_i1076" type="#_x0000_t75" style="width:20.05pt;height:15.05pt" o:ole="">
+            <v:imagedata r:id="rId108" o:title=""/>
           </v:shape>
-          <o:OLEObject Type="Embed" ProgID="Equation.DSMT4" ShapeID="_x0000_i1088" DrawAspect="Content" ObjectID="_1514752273" r:id="rId132"/>
+          <o:OLEObject Type="Embed" ProgID="Equation.DSMT4" ShapeID="_x0000_i1076" DrawAspect="Content" ObjectID="_1548191550" r:id="rId116"/>
         </w:object>
       </w:r>
       <w:r>
@@ -5313,10 +3912,10 @@
           <w:lang w:val="ru-RU"/>
         </w:rPr>
         <w:object w:dxaOrig="200" w:dyaOrig="240">
-          <v:shape id="_x0000_i1089" type="#_x0000_t75" style="width:10pt;height:11.9pt" o:ole="">
-            <v:imagedata r:id="rId133" o:title=""/>
+          <v:shape id="_x0000_i1077" type="#_x0000_t75" style="width:10pt;height:11.9pt" o:ole="">
+            <v:imagedata r:id="rId110" o:title=""/>
           </v:shape>
-          <o:OLEObject Type="Embed" ProgID="Equation.DSMT4" ShapeID="_x0000_i1089" DrawAspect="Content" ObjectID="_1514752274" r:id="rId134"/>
+          <o:OLEObject Type="Embed" ProgID="Equation.DSMT4" ShapeID="_x0000_i1077" DrawAspect="Content" ObjectID="_1548191551" r:id="rId117"/>
         </w:object>
       </w:r>
       <w:r>
@@ -5326,7 +3925,31 @@
           <w:szCs w:val="28"/>
           <w:lang w:val="ru-RU"/>
         </w:rPr>
-        <w:t xml:space="preserve"> на точность разностной схемы.</w:t>
+        <w:t xml:space="preserve"> на точность схемы; </w:t>
+      </w:r>
+      <w:r>
+        <w:rPr>
+          <w:rFonts w:ascii="Times New Roman" w:hAnsi="Times New Roman" w:cs="Times New Roman"/>
+          <w:position w:val="-6"/>
+          <w:sz w:val="28"/>
+          <w:szCs w:val="28"/>
+          <w:lang w:val="ru-RU"/>
+        </w:rPr>
+        <w:object w:dxaOrig="880" w:dyaOrig="300">
+          <v:shape id="_x0000_i1078" type="#_x0000_t75" style="width:43.85pt;height:15.05pt" o:ole="">
+            <v:imagedata r:id="rId118" o:title=""/>
+          </v:shape>
+          <o:OLEObject Type="Embed" ProgID="Equation.DSMT4" ShapeID="_x0000_i1078" DrawAspect="Content" ObjectID="_1548191552" r:id="rId119"/>
+        </w:object>
+      </w:r>
+      <w:r>
+        <w:rPr>
+          <w:rFonts w:ascii="Times New Roman" w:hAnsi="Times New Roman" w:cs="Times New Roman"/>
+          <w:sz w:val="28"/>
+          <w:szCs w:val="28"/>
+          <w:lang w:val="ru-RU"/>
+        </w:rPr>
+        <w:t>.</w:t>
       </w:r>
     </w:p>
     <w:tbl>
@@ -5369,7 +3992,6 @@
                 <w:szCs w:val="28"/>
                 <w:lang w:val="ru-RU"/>
               </w:rPr>
-              <w:lastRenderedPageBreak/>
               <w:t>Параметры схемы</w:t>
             </w:r>
           </w:p>
@@ -5519,10 +4141,10 @@
                 <w:lang w:val="ru-RU"/>
               </w:rPr>
               <w:object w:dxaOrig="940" w:dyaOrig="300">
-                <v:shape id="_x0000_i1090" type="#_x0000_t75" style="width:46.95pt;height:15.05pt" o:ole="">
-                  <v:imagedata r:id="rId135" o:title=""/>
+                <v:shape id="_x0000_i1079" type="#_x0000_t75" style="width:46.95pt;height:15.05pt" o:ole="">
+                  <v:imagedata r:id="rId120" o:title=""/>
                 </v:shape>
-                <o:OLEObject Type="Embed" ProgID="Equation.DSMT4" ShapeID="_x0000_i1090" DrawAspect="Content" ObjectID="_1514752275" r:id="rId136"/>
+                <o:OLEObject Type="Embed" ProgID="Equation.DSMT4" ShapeID="_x0000_i1079" DrawAspect="Content" ObjectID="_1548191553" r:id="rId121"/>
               </w:object>
             </w:r>
             <w:r>
@@ -5543,10 +4165,10 @@
                 <w:lang w:val="ru-RU"/>
               </w:rPr>
               <w:object w:dxaOrig="800" w:dyaOrig="300">
-                <v:shape id="_x0000_i1091" type="#_x0000_t75" style="width:40.05pt;height:15.05pt" o:ole="">
-                  <v:imagedata r:id="rId137" o:title=""/>
+                <v:shape id="_x0000_i1080" type="#_x0000_t75" style="width:40.05pt;height:15.05pt" o:ole="">
+                  <v:imagedata r:id="rId122" o:title=""/>
                 </v:shape>
-                <o:OLEObject Type="Embed" ProgID="Equation.DSMT4" ShapeID="_x0000_i1091" DrawAspect="Content" ObjectID="_1514752276" r:id="rId138"/>
+                <o:OLEObject Type="Embed" ProgID="Equation.DSMT4" ShapeID="_x0000_i1080" DrawAspect="Content" ObjectID="_1548191554" r:id="rId123"/>
               </w:object>
             </w:r>
           </w:p>
@@ -5571,7 +4193,23 @@
                 <w:sz w:val="28"/>
                 <w:szCs w:val="28"/>
               </w:rPr>
-              <w:t>0.49</w:t>
+              <w:t>1</w:t>
+            </w:r>
+            <w:r>
+              <w:rPr>
+                <w:rFonts w:ascii="Times New Roman" w:hAnsi="Times New Roman" w:cs="Times New Roman"/>
+                <w:sz w:val="28"/>
+                <w:szCs w:val="28"/>
+              </w:rPr>
+              <w:t>.</w:t>
+            </w:r>
+            <w:r>
+              <w:rPr>
+                <w:rFonts w:ascii="Times New Roman" w:hAnsi="Times New Roman" w:cs="Times New Roman"/>
+                <w:sz w:val="28"/>
+                <w:szCs w:val="28"/>
+              </w:rPr>
+              <w:t>67</w:t>
             </w:r>
           </w:p>
         </w:tc>
@@ -5628,10 +4266,10 @@
                 <w:lang w:val="ru-RU"/>
               </w:rPr>
               <w:object w:dxaOrig="940" w:dyaOrig="300">
-                <v:shape id="_x0000_i1092" type="#_x0000_t75" style="width:46.95pt;height:15.05pt" o:ole="">
-                  <v:imagedata r:id="rId139" o:title=""/>
+                <v:shape id="_x0000_i1081" type="#_x0000_t75" style="width:46.95pt;height:15.05pt" o:ole="">
+                  <v:imagedata r:id="rId124" o:title=""/>
                 </v:shape>
-                <o:OLEObject Type="Embed" ProgID="Equation.DSMT4" ShapeID="_x0000_i1092" DrawAspect="Content" ObjectID="_1514752277" r:id="rId140"/>
+                <o:OLEObject Type="Embed" ProgID="Equation.DSMT4" ShapeID="_x0000_i1081" DrawAspect="Content" ObjectID="_1548191555" r:id="rId125"/>
               </w:object>
             </w:r>
             <w:r>
@@ -5652,10 +4290,10 @@
                 <w:lang w:val="ru-RU"/>
               </w:rPr>
               <w:object w:dxaOrig="800" w:dyaOrig="300">
-                <v:shape id="_x0000_i1093" type="#_x0000_t75" style="width:40.05pt;height:15.05pt" o:ole="">
-                  <v:imagedata r:id="rId137" o:title=""/>
+                <v:shape id="_x0000_i1082" type="#_x0000_t75" style="width:40.05pt;height:15.05pt" o:ole="">
+                  <v:imagedata r:id="rId122" o:title=""/>
                 </v:shape>
-                <o:OLEObject Type="Embed" ProgID="Equation.DSMT4" ShapeID="_x0000_i1093" DrawAspect="Content" ObjectID="_1514752278" r:id="rId141"/>
+                <o:OLEObject Type="Embed" ProgID="Equation.DSMT4" ShapeID="_x0000_i1082" DrawAspect="Content" ObjectID="_1548191556" r:id="rId126"/>
               </w:object>
             </w:r>
           </w:p>
@@ -5680,7 +4318,7 @@
                 <w:sz w:val="28"/>
                 <w:szCs w:val="28"/>
               </w:rPr>
-              <w:t>0.35</w:t>
+              <w:t>0.56</w:t>
             </w:r>
           </w:p>
         </w:tc>
@@ -5737,10 +4375,10 @@
                 <w:lang w:val="ru-RU"/>
               </w:rPr>
               <w:object w:dxaOrig="940" w:dyaOrig="300">
-                <v:shape id="_x0000_i1094" type="#_x0000_t75" style="width:46.95pt;height:15.05pt" o:ole="">
-                  <v:imagedata r:id="rId142" o:title=""/>
+                <v:shape id="_x0000_i1083" type="#_x0000_t75" style="width:46.95pt;height:15.05pt" o:ole="">
+                  <v:imagedata r:id="rId127" o:title=""/>
                 </v:shape>
-                <o:OLEObject Type="Embed" ProgID="Equation.DSMT4" ShapeID="_x0000_i1094" DrawAspect="Content" ObjectID="_1514752279" r:id="rId143"/>
+                <o:OLEObject Type="Embed" ProgID="Equation.DSMT4" ShapeID="_x0000_i1083" DrawAspect="Content" ObjectID="_1548191557" r:id="rId128"/>
               </w:object>
             </w:r>
             <w:r>
@@ -5761,10 +4399,10 @@
                 <w:lang w:val="ru-RU"/>
               </w:rPr>
               <w:object w:dxaOrig="960" w:dyaOrig="300">
-                <v:shape id="_x0000_i1095" type="#_x0000_t75" style="width:48.2pt;height:15.05pt" o:ole="">
-                  <v:imagedata r:id="rId144" o:title=""/>
+                <v:shape id="_x0000_i1084" type="#_x0000_t75" style="width:48.2pt;height:15.05pt" o:ole="">
+                  <v:imagedata r:id="rId129" o:title=""/>
                 </v:shape>
-                <o:OLEObject Type="Embed" ProgID="Equation.DSMT4" ShapeID="_x0000_i1095" DrawAspect="Content" ObjectID="_1514752280" r:id="rId145"/>
+                <o:OLEObject Type="Embed" ProgID="Equation.DSMT4" ShapeID="_x0000_i1084" DrawAspect="Content" ObjectID="_1548191558" r:id="rId130"/>
               </w:object>
             </w:r>
           </w:p>
@@ -5789,7 +4427,7 @@
                 <w:sz w:val="28"/>
                 <w:szCs w:val="28"/>
               </w:rPr>
-              <w:t>0.49</w:t>
+              <w:t>1.71</w:t>
             </w:r>
           </w:p>
         </w:tc>
@@ -5846,10 +4484,10 @@
                 <w:lang w:val="ru-RU"/>
               </w:rPr>
               <w:object w:dxaOrig="940" w:dyaOrig="300">
-                <v:shape id="_x0000_i1096" type="#_x0000_t75" style="width:46.95pt;height:15.05pt" o:ole="">
-                  <v:imagedata r:id="rId146" o:title=""/>
+                <v:shape id="_x0000_i1085" type="#_x0000_t75" style="width:46.95pt;height:15.05pt" o:ole="">
+                  <v:imagedata r:id="rId131" o:title=""/>
                 </v:shape>
-                <o:OLEObject Type="Embed" ProgID="Equation.DSMT4" ShapeID="_x0000_i1096" DrawAspect="Content" ObjectID="_1514752281" r:id="rId147"/>
+                <o:OLEObject Type="Embed" ProgID="Equation.DSMT4" ShapeID="_x0000_i1085" DrawAspect="Content" ObjectID="_1548191559" r:id="rId132"/>
               </w:object>
             </w:r>
             <w:r>
@@ -5870,10 +4508,10 @@
                 <w:lang w:val="ru-RU"/>
               </w:rPr>
               <w:object w:dxaOrig="960" w:dyaOrig="300">
-                <v:shape id="_x0000_i1097" type="#_x0000_t75" style="width:48.2pt;height:15.05pt" o:ole="">
-                  <v:imagedata r:id="rId144" o:title=""/>
+                <v:shape id="_x0000_i1086" type="#_x0000_t75" style="width:48.2pt;height:15.05pt" o:ole="">
+                  <v:imagedata r:id="rId129" o:title=""/>
                 </v:shape>
-                <o:OLEObject Type="Embed" ProgID="Equation.DSMT4" ShapeID="_x0000_i1097" DrawAspect="Content" ObjectID="_1514752282" r:id="rId148"/>
+                <o:OLEObject Type="Embed" ProgID="Equation.DSMT4" ShapeID="_x0000_i1086" DrawAspect="Content" ObjectID="_1548191560" r:id="rId133"/>
               </w:object>
             </w:r>
           </w:p>
@@ -5898,7 +4536,7 @@
                 <w:sz w:val="28"/>
                 <w:szCs w:val="28"/>
               </w:rPr>
-              <w:t>0.36</w:t>
+              <w:t>0.57</w:t>
             </w:r>
           </w:p>
         </w:tc>
@@ -5922,7 +4560,7 @@
                 <w:sz w:val="28"/>
                 <w:szCs w:val="28"/>
               </w:rPr>
-              <w:t>2.09</w:t>
+              <w:t>2.10</w:t>
             </w:r>
           </w:p>
         </w:tc>
@@ -5946,27 +4584,34 @@
           <w:szCs w:val="28"/>
           <w:lang w:val="ru-RU"/>
         </w:rPr>
-        <w:t xml:space="preserve">Таблица 2 – Эксперименты </w:t>
-      </w:r>
-      <w:proofErr w:type="gramStart"/>
-      <w:r>
-        <w:rPr>
-          <w:rFonts w:ascii="Times New Roman" w:hAnsi="Times New Roman" w:cs="Times New Roman"/>
-          <w:sz w:val="28"/>
-          <w:szCs w:val="28"/>
-          <w:lang w:val="ru-RU"/>
-        </w:rPr>
-        <w:t>при</w:t>
-      </w:r>
-      <w:proofErr w:type="gramEnd"/>
-      <w:r>
-        <w:rPr>
-          <w:rFonts w:ascii="Times New Roman" w:hAnsi="Times New Roman" w:cs="Times New Roman"/>
-          <w:sz w:val="28"/>
-          <w:szCs w:val="28"/>
-          <w:lang w:val="ru-RU"/>
-        </w:rPr>
-        <w:t xml:space="preserve"> </w:t>
+        <w:t xml:space="preserve">Таблица </w:t>
+      </w:r>
+      <w:r>
+        <w:rPr>
+          <w:rFonts w:ascii="Times New Roman" w:hAnsi="Times New Roman" w:cs="Times New Roman"/>
+          <w:sz w:val="28"/>
+          <w:szCs w:val="28"/>
+          <w:lang w:val="ru-RU"/>
+        </w:rPr>
+        <w:t>2</w:t>
+      </w:r>
+      <w:r>
+        <w:rPr>
+          <w:rFonts w:ascii="Times New Roman" w:hAnsi="Times New Roman" w:cs="Times New Roman"/>
+          <w:sz w:val="28"/>
+          <w:szCs w:val="28"/>
+          <w:lang w:val="ru-RU"/>
+        </w:rPr>
+        <w:t xml:space="preserve"> – </w:t>
+      </w:r>
+      <w:r>
+        <w:rPr>
+          <w:rFonts w:ascii="Times New Roman" w:hAnsi="Times New Roman" w:cs="Times New Roman"/>
+          <w:sz w:val="28"/>
+          <w:szCs w:val="28"/>
+          <w:lang w:val="ru-RU"/>
+        </w:rPr>
+        <w:t xml:space="preserve">Влияние параметров </w:t>
       </w:r>
       <w:r>
         <w:rPr>
@@ -5976,11 +4621,59 @@
           <w:szCs w:val="28"/>
           <w:lang w:val="ru-RU"/>
         </w:rPr>
-        <w:object w:dxaOrig="880" w:dyaOrig="300">
-          <v:shape id="_x0000_i1098" type="#_x0000_t75" style="width:43.85pt;height:15.05pt" o:ole="">
-            <v:imagedata r:id="rId149" o:title=""/>
+        <w:object w:dxaOrig="400" w:dyaOrig="300">
+          <v:shape id="_x0000_i1087" type="#_x0000_t75" style="width:20.05pt;height:15.05pt" o:ole="">
+            <v:imagedata r:id="rId108" o:title=""/>
           </v:shape>
-          <o:OLEObject Type="Embed" ProgID="Equation.DSMT4" ShapeID="_x0000_i1098" DrawAspect="Content" ObjectID="_1514752283" r:id="rId150"/>
+          <o:OLEObject Type="Embed" ProgID="Equation.DSMT4" ShapeID="_x0000_i1087" DrawAspect="Content" ObjectID="_1548191561" r:id="rId134"/>
+        </w:object>
+      </w:r>
+      <w:r>
+        <w:rPr>
+          <w:rFonts w:ascii="Times New Roman" w:hAnsi="Times New Roman" w:cs="Times New Roman"/>
+          <w:sz w:val="28"/>
+          <w:szCs w:val="28"/>
+          <w:lang w:val="ru-RU"/>
+        </w:rPr>
+        <w:t xml:space="preserve"> и </w:t>
+      </w:r>
+      <w:r>
+        <w:rPr>
+          <w:rFonts w:ascii="Times New Roman" w:hAnsi="Times New Roman" w:cs="Times New Roman"/>
+          <w:position w:val="-6"/>
+          <w:sz w:val="28"/>
+          <w:szCs w:val="28"/>
+          <w:lang w:val="ru-RU"/>
+        </w:rPr>
+        <w:object w:dxaOrig="200" w:dyaOrig="240">
+          <v:shape id="_x0000_i1088" type="#_x0000_t75" style="width:10pt;height:11.9pt" o:ole="">
+            <v:imagedata r:id="rId110" o:title=""/>
+          </v:shape>
+          <o:OLEObject Type="Embed" ProgID="Equation.DSMT4" ShapeID="_x0000_i1088" DrawAspect="Content" ObjectID="_1548191562" r:id="rId135"/>
+        </w:object>
+      </w:r>
+      <w:r>
+        <w:rPr>
+          <w:rFonts w:ascii="Times New Roman" w:hAnsi="Times New Roman" w:cs="Times New Roman"/>
+          <w:sz w:val="28"/>
+          <w:szCs w:val="28"/>
+          <w:lang w:val="ru-RU"/>
+        </w:rPr>
+        <w:t xml:space="preserve"> на точность схемы; </w:t>
+      </w:r>
+      <w:r>
+        <w:rPr>
+          <w:rFonts w:ascii="Times New Roman" w:hAnsi="Times New Roman" w:cs="Times New Roman"/>
+          <w:position w:val="-6"/>
+          <w:sz w:val="28"/>
+          <w:szCs w:val="28"/>
+          <w:lang w:val="ru-RU"/>
+        </w:rPr>
+        <w:object w:dxaOrig="620" w:dyaOrig="300">
+          <v:shape id="_x0000_i1089" type="#_x0000_t75" style="width:30.7pt;height:15.05pt" o:ole="">
+            <v:imagedata r:id="rId136" o:title=""/>
+          </v:shape>
+          <o:OLEObject Type="Embed" ProgID="Equation.DSMT4" ShapeID="_x0000_i1089" DrawAspect="Content" ObjectID="_1548191563" r:id="rId137"/>
         </w:object>
       </w:r>
       <w:r>
@@ -6182,10 +4875,10 @@
                 <w:lang w:val="ru-RU"/>
               </w:rPr>
               <w:object w:dxaOrig="940" w:dyaOrig="300">
-                <v:shape id="_x0000_i1099" type="#_x0000_t75" style="width:46.95pt;height:15.05pt" o:ole="">
-                  <v:imagedata r:id="rId135" o:title=""/>
+                <v:shape id="_x0000_i1090" type="#_x0000_t75" style="width:46.95pt;height:15.05pt" o:ole="">
+                  <v:imagedata r:id="rId120" o:title=""/>
                 </v:shape>
-                <o:OLEObject Type="Embed" ProgID="Equation.DSMT4" ShapeID="_x0000_i1099" DrawAspect="Content" ObjectID="_1514752284" r:id="rId151"/>
+                <o:OLEObject Type="Embed" ProgID="Equation.DSMT4" ShapeID="_x0000_i1090" DrawAspect="Content" ObjectID="_1548191564" r:id="rId138"/>
               </w:object>
             </w:r>
             <w:r>
@@ -6206,10 +4899,10 @@
                 <w:lang w:val="ru-RU"/>
               </w:rPr>
               <w:object w:dxaOrig="800" w:dyaOrig="300">
-                <v:shape id="_x0000_i1100" type="#_x0000_t75" style="width:40.05pt;height:15.05pt" o:ole="">
-                  <v:imagedata r:id="rId137" o:title=""/>
+                <v:shape id="_x0000_i1091" type="#_x0000_t75" style="width:40.05pt;height:15.05pt" o:ole="">
+                  <v:imagedata r:id="rId122" o:title=""/>
                 </v:shape>
-                <o:OLEObject Type="Embed" ProgID="Equation.DSMT4" ShapeID="_x0000_i1100" DrawAspect="Content" ObjectID="_1514752285" r:id="rId152"/>
+                <o:OLEObject Type="Embed" ProgID="Equation.DSMT4" ShapeID="_x0000_i1091" DrawAspect="Content" ObjectID="_1548191565" r:id="rId139"/>
               </w:object>
             </w:r>
           </w:p>
@@ -6234,7 +4927,7 @@
                 <w:sz w:val="28"/>
                 <w:szCs w:val="28"/>
               </w:rPr>
-              <w:t>0.49</w:t>
+              <w:t>0.15</w:t>
             </w:r>
           </w:p>
         </w:tc>
@@ -6291,10 +4984,10 @@
                 <w:lang w:val="ru-RU"/>
               </w:rPr>
               <w:object w:dxaOrig="940" w:dyaOrig="300">
-                <v:shape id="_x0000_i1101" type="#_x0000_t75" style="width:46.95pt;height:15.05pt" o:ole="">
-                  <v:imagedata r:id="rId139" o:title=""/>
+                <v:shape id="_x0000_i1092" type="#_x0000_t75" style="width:46.95pt;height:15.05pt" o:ole="">
+                  <v:imagedata r:id="rId124" o:title=""/>
                 </v:shape>
-                <o:OLEObject Type="Embed" ProgID="Equation.DSMT4" ShapeID="_x0000_i1101" DrawAspect="Content" ObjectID="_1514752286" r:id="rId153"/>
+                <o:OLEObject Type="Embed" ProgID="Equation.DSMT4" ShapeID="_x0000_i1092" DrawAspect="Content" ObjectID="_1548191566" r:id="rId140"/>
               </w:object>
             </w:r>
             <w:r>
@@ -6315,10 +5008,10 @@
                 <w:lang w:val="ru-RU"/>
               </w:rPr>
               <w:object w:dxaOrig="800" w:dyaOrig="300">
-                <v:shape id="_x0000_i1102" type="#_x0000_t75" style="width:40.05pt;height:15.05pt" o:ole="">
-                  <v:imagedata r:id="rId137" o:title=""/>
+                <v:shape id="_x0000_i1093" type="#_x0000_t75" style="width:40.05pt;height:15.05pt" o:ole="">
+                  <v:imagedata r:id="rId122" o:title=""/>
                 </v:shape>
-                <o:OLEObject Type="Embed" ProgID="Equation.DSMT4" ShapeID="_x0000_i1102" DrawAspect="Content" ObjectID="_1514752287" r:id="rId154"/>
+                <o:OLEObject Type="Embed" ProgID="Equation.DSMT4" ShapeID="_x0000_i1093" DrawAspect="Content" ObjectID="_1548191567" r:id="rId141"/>
               </w:object>
             </w:r>
           </w:p>
@@ -6343,7 +5036,7 @@
                 <w:sz w:val="28"/>
                 <w:szCs w:val="28"/>
               </w:rPr>
-              <w:t>0.35</w:t>
+              <w:t>0.27</w:t>
             </w:r>
           </w:p>
         </w:tc>
@@ -6400,10 +5093,10 @@
                 <w:lang w:val="ru-RU"/>
               </w:rPr>
               <w:object w:dxaOrig="940" w:dyaOrig="300">
-                <v:shape id="_x0000_i1103" type="#_x0000_t75" style="width:46.95pt;height:15.05pt" o:ole="">
-                  <v:imagedata r:id="rId142" o:title=""/>
+                <v:shape id="_x0000_i1094" type="#_x0000_t75" style="width:46.95pt;height:15.05pt" o:ole="">
+                  <v:imagedata r:id="rId127" o:title=""/>
                 </v:shape>
-                <o:OLEObject Type="Embed" ProgID="Equation.DSMT4" ShapeID="_x0000_i1103" DrawAspect="Content" ObjectID="_1514752288" r:id="rId155"/>
+                <o:OLEObject Type="Embed" ProgID="Equation.DSMT4" ShapeID="_x0000_i1094" DrawAspect="Content" ObjectID="_1548191568" r:id="rId142"/>
               </w:object>
             </w:r>
             <w:r>
@@ -6424,10 +5117,10 @@
                 <w:lang w:val="ru-RU"/>
               </w:rPr>
               <w:object w:dxaOrig="960" w:dyaOrig="300">
-                <v:shape id="_x0000_i1104" type="#_x0000_t75" style="width:48.2pt;height:15.05pt" o:ole="">
-                  <v:imagedata r:id="rId144" o:title=""/>
+                <v:shape id="_x0000_i1095" type="#_x0000_t75" style="width:48.2pt;height:15.05pt" o:ole="">
+                  <v:imagedata r:id="rId129" o:title=""/>
                 </v:shape>
-                <o:OLEObject Type="Embed" ProgID="Equation.DSMT4" ShapeID="_x0000_i1104" DrawAspect="Content" ObjectID="_1514752289" r:id="rId156"/>
+                <o:OLEObject Type="Embed" ProgID="Equation.DSMT4" ShapeID="_x0000_i1095" DrawAspect="Content" ObjectID="_1548191569" r:id="rId143"/>
               </w:object>
             </w:r>
           </w:p>
@@ -6452,7 +5145,7 @@
                 <w:sz w:val="28"/>
                 <w:szCs w:val="28"/>
               </w:rPr>
-              <w:t>0.49</w:t>
+              <w:t>0.15</w:t>
             </w:r>
           </w:p>
         </w:tc>
@@ -6509,10 +5202,10 @@
                 <w:lang w:val="ru-RU"/>
               </w:rPr>
               <w:object w:dxaOrig="940" w:dyaOrig="300">
-                <v:shape id="_x0000_i1105" type="#_x0000_t75" style="width:46.95pt;height:15.05pt" o:ole="">
-                  <v:imagedata r:id="rId146" o:title=""/>
+                <v:shape id="_x0000_i1096" type="#_x0000_t75" style="width:46.95pt;height:15.05pt" o:ole="">
+                  <v:imagedata r:id="rId131" o:title=""/>
                 </v:shape>
-                <o:OLEObject Type="Embed" ProgID="Equation.DSMT4" ShapeID="_x0000_i1105" DrawAspect="Content" ObjectID="_1514752290" r:id="rId157"/>
+                <o:OLEObject Type="Embed" ProgID="Equation.DSMT4" ShapeID="_x0000_i1096" DrawAspect="Content" ObjectID="_1548191570" r:id="rId144"/>
               </w:object>
             </w:r>
             <w:r>
@@ -6533,10 +5226,10 @@
                 <w:lang w:val="ru-RU"/>
               </w:rPr>
               <w:object w:dxaOrig="960" w:dyaOrig="300">
-                <v:shape id="_x0000_i1106" type="#_x0000_t75" style="width:48.2pt;height:15.05pt" o:ole="">
-                  <v:imagedata r:id="rId144" o:title=""/>
+                <v:shape id="_x0000_i1097" type="#_x0000_t75" style="width:48.2pt;height:15.05pt" o:ole="">
+                  <v:imagedata r:id="rId129" o:title=""/>
                 </v:shape>
-                <o:OLEObject Type="Embed" ProgID="Equation.DSMT4" ShapeID="_x0000_i1106" DrawAspect="Content" ObjectID="_1514752291" r:id="rId158"/>
+                <o:OLEObject Type="Embed" ProgID="Equation.DSMT4" ShapeID="_x0000_i1097" DrawAspect="Content" ObjectID="_1548191571" r:id="rId145"/>
               </w:object>
             </w:r>
           </w:p>
@@ -6561,7 +5254,7 @@
                 <w:sz w:val="28"/>
                 <w:szCs w:val="28"/>
               </w:rPr>
-              <w:t>0.36</w:t>
+              <w:t>2.27</w:t>
             </w:r>
           </w:p>
         </w:tc>
@@ -6594,7 +5287,8 @@
     <w:p>
       <w:pPr>
         <w:spacing w:after="0" w:line="360" w:lineRule="auto"/>
-        <w:jc w:val="center"/>
+        <w:ind w:firstLine="720"/>
+        <w:jc w:val="both"/>
         <w:rPr>
           <w:rFonts w:ascii="Times New Roman" w:hAnsi="Times New Roman" w:cs="Times New Roman"/>
           <w:sz w:val="28"/>
@@ -6609,27 +5303,25 @@
           <w:szCs w:val="28"/>
           <w:lang w:val="ru-RU"/>
         </w:rPr>
-        <w:t xml:space="preserve">Таблица 3 – Эксперименты </w:t>
-      </w:r>
-      <w:proofErr w:type="gramStart"/>
-      <w:r>
-        <w:rPr>
-          <w:rFonts w:ascii="Times New Roman" w:hAnsi="Times New Roman" w:cs="Times New Roman"/>
-          <w:sz w:val="28"/>
-          <w:szCs w:val="28"/>
-          <w:lang w:val="ru-RU"/>
-        </w:rPr>
-        <w:t>при</w:t>
-      </w:r>
-      <w:proofErr w:type="gramEnd"/>
-      <w:r>
-        <w:rPr>
-          <w:rFonts w:ascii="Times New Roman" w:hAnsi="Times New Roman" w:cs="Times New Roman"/>
-          <w:sz w:val="28"/>
-          <w:szCs w:val="28"/>
-          <w:lang w:val="ru-RU"/>
-        </w:rPr>
-        <w:t xml:space="preserve"> </w:t>
+        <w:t>Из таблиц 1 и 2</w:t>
+      </w:r>
+      <w:r>
+        <w:rPr>
+          <w:rFonts w:ascii="Times New Roman" w:hAnsi="Times New Roman" w:cs="Times New Roman"/>
+          <w:sz w:val="28"/>
+          <w:szCs w:val="28"/>
+          <w:lang w:val="ru-RU"/>
+        </w:rPr>
+        <w:t xml:space="preserve"> видно</w:t>
+      </w:r>
+      <w:r>
+        <w:rPr>
+          <w:rFonts w:ascii="Times New Roman" w:hAnsi="Times New Roman" w:cs="Times New Roman"/>
+          <w:sz w:val="28"/>
+          <w:szCs w:val="28"/>
+          <w:lang w:val="ru-RU"/>
+        </w:rPr>
+        <w:t xml:space="preserve">, что при увеличении количества узлов </w:t>
       </w:r>
       <w:r>
         <w:rPr>
@@ -6639,11 +5331,59 @@
           <w:szCs w:val="28"/>
           <w:lang w:val="ru-RU"/>
         </w:rPr>
+        <w:object w:dxaOrig="400" w:dyaOrig="300">
+          <v:shape id="_x0000_i1098" type="#_x0000_t75" style="width:20.05pt;height:15.05pt" o:ole="">
+            <v:imagedata r:id="rId108" o:title=""/>
+          </v:shape>
+          <o:OLEObject Type="Embed" ProgID="Equation.DSMT4" ShapeID="_x0000_i1098" DrawAspect="Content" ObjectID="_1548191572" r:id="rId146"/>
+        </w:object>
+      </w:r>
+      <w:r>
+        <w:rPr>
+          <w:rFonts w:ascii="Times New Roman" w:hAnsi="Times New Roman" w:cs="Times New Roman"/>
+          <w:sz w:val="28"/>
+          <w:szCs w:val="28"/>
+          <w:lang w:val="ru-RU"/>
+        </w:rPr>
+        <w:t xml:space="preserve"> уменьшается финальная погрешность. При уменьшении шага по времени </w:t>
+      </w:r>
+      <w:r>
+        <w:rPr>
+          <w:rFonts w:ascii="Times New Roman" w:hAnsi="Times New Roman" w:cs="Times New Roman"/>
+          <w:position w:val="-6"/>
+          <w:sz w:val="28"/>
+          <w:szCs w:val="28"/>
+          <w:lang w:val="ru-RU"/>
+        </w:rPr>
+        <w:object w:dxaOrig="200" w:dyaOrig="240">
+          <v:shape id="_x0000_i1099" type="#_x0000_t75" style="width:10pt;height:11.9pt" o:ole="">
+            <v:imagedata r:id="rId110" o:title=""/>
+          </v:shape>
+          <o:OLEObject Type="Embed" ProgID="Equation.DSMT4" ShapeID="_x0000_i1099" DrawAspect="Content" ObjectID="_1548191573" r:id="rId147"/>
+        </w:object>
+      </w:r>
+      <w:r>
+        <w:rPr>
+          <w:rFonts w:ascii="Times New Roman" w:hAnsi="Times New Roman" w:cs="Times New Roman"/>
+          <w:sz w:val="28"/>
+          <w:szCs w:val="28"/>
+          <w:lang w:val="ru-RU"/>
+        </w:rPr>
+        <w:t xml:space="preserve"> уменьшается максимальная погрешность. Более точная схема получается при выборе параметра </w:t>
+      </w:r>
+      <w:r>
+        <w:rPr>
+          <w:rFonts w:ascii="Times New Roman" w:hAnsi="Times New Roman" w:cs="Times New Roman"/>
+          <w:position w:val="-6"/>
+          <w:sz w:val="28"/>
+          <w:szCs w:val="28"/>
+          <w:lang w:val="ru-RU"/>
+        </w:rPr>
         <w:object w:dxaOrig="620" w:dyaOrig="300">
-          <v:shape id="_x0000_i1115" type="#_x0000_t75" style="width:30.7pt;height:15.05pt" o:ole="">
-            <v:imagedata r:id="rId159" o:title=""/>
+          <v:shape id="_x0000_i1100" type="#_x0000_t75" style="width:30.7pt;height:15.05pt" o:ole="">
+            <v:imagedata r:id="rId136" o:title=""/>
           </v:shape>
-          <o:OLEObject Type="Embed" ProgID="Equation.DSMT4" ShapeID="_x0000_i1115" DrawAspect="Content" ObjectID="_1514752292" r:id="rId160"/>
+          <o:OLEObject Type="Embed" ProgID="Equation.DSMT4" ShapeID="_x0000_i1100" DrawAspect="Content" ObjectID="_1548191574" r:id="rId148"/>
         </w:object>
       </w:r>
       <w:r>
@@ -6656,604 +5396,6 @@
         <w:t>.</w:t>
       </w:r>
     </w:p>
-    <w:tbl>
-      <w:tblPr>
-        <w:tblStyle w:val="a5"/>
-        <w:tblW w:w="0" w:type="auto"/>
-        <w:jc w:val="center"/>
-        <w:tblLook w:val="04A0"/>
-      </w:tblPr>
-      <w:tblGrid>
-        <w:gridCol w:w="2383"/>
-        <w:gridCol w:w="1532"/>
-        <w:gridCol w:w="1972"/>
-      </w:tblGrid>
-      <w:tr>
-        <w:trPr>
-          <w:jc w:val="center"/>
-        </w:trPr>
-        <w:tc>
-          <w:tcPr>
-            <w:tcW w:w="0" w:type="auto"/>
-            <w:vMerge w:val="restart"/>
-            <w:vAlign w:val="center"/>
-          </w:tcPr>
-          <w:p>
-            <w:pPr>
-              <w:spacing w:line="360" w:lineRule="auto"/>
-              <w:jc w:val="center"/>
-              <w:rPr>
-                <w:rFonts w:ascii="Times New Roman" w:hAnsi="Times New Roman" w:cs="Times New Roman"/>
-                <w:sz w:val="28"/>
-                <w:szCs w:val="28"/>
-                <w:lang w:val="ru-RU"/>
-              </w:rPr>
-            </w:pPr>
-            <w:r>
-              <w:rPr>
-                <w:rFonts w:ascii="Times New Roman" w:hAnsi="Times New Roman" w:cs="Times New Roman"/>
-                <w:sz w:val="28"/>
-                <w:szCs w:val="28"/>
-                <w:lang w:val="ru-RU"/>
-              </w:rPr>
-              <w:t>Параметры схемы</w:t>
-            </w:r>
-          </w:p>
-        </w:tc>
-        <w:tc>
-          <w:tcPr>
-            <w:tcW w:w="0" w:type="auto"/>
-            <w:gridSpan w:val="2"/>
-          </w:tcPr>
-          <w:p>
-            <w:pPr>
-              <w:spacing w:line="360" w:lineRule="auto"/>
-              <w:jc w:val="center"/>
-              <w:rPr>
-                <w:rFonts w:ascii="Times New Roman" w:hAnsi="Times New Roman" w:cs="Times New Roman"/>
-                <w:sz w:val="28"/>
-                <w:szCs w:val="28"/>
-              </w:rPr>
-            </w:pPr>
-            <w:r>
-              <w:rPr>
-                <w:rFonts w:ascii="Times New Roman" w:hAnsi="Times New Roman" w:cs="Times New Roman"/>
-                <w:sz w:val="28"/>
-                <w:szCs w:val="28"/>
-                <w:lang w:val="ru-RU"/>
-              </w:rPr>
-              <w:t xml:space="preserve">Погрешность </w:t>
-            </w:r>
-            <w:r>
-              <w:rPr>
-                <w:rFonts w:ascii="Times New Roman" w:hAnsi="Times New Roman" w:cs="Times New Roman"/>
-                <w:i/>
-                <w:sz w:val="28"/>
-                <w:szCs w:val="28"/>
-              </w:rPr>
-              <w:t>w</w:t>
-            </w:r>
-            <w:r>
-              <w:rPr>
-                <w:rFonts w:ascii="Times New Roman" w:hAnsi="Times New Roman" w:cs="Times New Roman"/>
-                <w:sz w:val="28"/>
-                <w:szCs w:val="28"/>
-              </w:rPr>
-              <w:t>, %</w:t>
-            </w:r>
-          </w:p>
-        </w:tc>
-      </w:tr>
-      <w:tr>
-        <w:trPr>
-          <w:jc w:val="center"/>
-        </w:trPr>
-        <w:tc>
-          <w:tcPr>
-            <w:tcW w:w="0" w:type="auto"/>
-            <w:vMerge/>
-          </w:tcPr>
-          <w:p>
-            <w:pPr>
-              <w:spacing w:line="360" w:lineRule="auto"/>
-              <w:jc w:val="center"/>
-              <w:rPr>
-                <w:rFonts w:ascii="Times New Roman" w:hAnsi="Times New Roman" w:cs="Times New Roman"/>
-                <w:sz w:val="28"/>
-                <w:szCs w:val="28"/>
-                <w:lang w:val="ru-RU"/>
-              </w:rPr>
-            </w:pPr>
-          </w:p>
-        </w:tc>
-        <w:tc>
-          <w:tcPr>
-            <w:tcW w:w="0" w:type="auto"/>
-          </w:tcPr>
-          <w:p>
-            <w:pPr>
-              <w:spacing w:line="360" w:lineRule="auto"/>
-              <w:jc w:val="center"/>
-              <w:rPr>
-                <w:rFonts w:ascii="Times New Roman" w:hAnsi="Times New Roman" w:cs="Times New Roman"/>
-                <w:sz w:val="28"/>
-                <w:szCs w:val="28"/>
-              </w:rPr>
-            </w:pPr>
-            <w:r>
-              <w:rPr>
-                <w:rFonts w:ascii="Times New Roman" w:hAnsi="Times New Roman" w:cs="Times New Roman"/>
-                <w:sz w:val="28"/>
-                <w:szCs w:val="28"/>
-                <w:lang w:val="ru-RU"/>
-              </w:rPr>
-              <w:t>Финальная</w:t>
-            </w:r>
-          </w:p>
-        </w:tc>
-        <w:tc>
-          <w:tcPr>
-            <w:tcW w:w="0" w:type="auto"/>
-          </w:tcPr>
-          <w:p>
-            <w:pPr>
-              <w:spacing w:line="360" w:lineRule="auto"/>
-              <w:jc w:val="center"/>
-              <w:rPr>
-                <w:rFonts w:ascii="Times New Roman" w:hAnsi="Times New Roman" w:cs="Times New Roman"/>
-                <w:sz w:val="28"/>
-                <w:szCs w:val="28"/>
-              </w:rPr>
-            </w:pPr>
-            <w:r>
-              <w:rPr>
-                <w:rFonts w:ascii="Times New Roman" w:hAnsi="Times New Roman" w:cs="Times New Roman"/>
-                <w:sz w:val="28"/>
-                <w:szCs w:val="28"/>
-                <w:lang w:val="ru-RU"/>
-              </w:rPr>
-              <w:t>Максимальная</w:t>
-            </w:r>
-          </w:p>
-        </w:tc>
-      </w:tr>
-      <w:tr>
-        <w:trPr>
-          <w:jc w:val="center"/>
-        </w:trPr>
-        <w:tc>
-          <w:tcPr>
-            <w:tcW w:w="0" w:type="auto"/>
-          </w:tcPr>
-          <w:p>
-            <w:pPr>
-              <w:spacing w:line="360" w:lineRule="auto"/>
-              <w:jc w:val="center"/>
-              <w:rPr>
-                <w:rFonts w:ascii="Times New Roman" w:hAnsi="Times New Roman" w:cs="Times New Roman"/>
-                <w:sz w:val="28"/>
-                <w:szCs w:val="28"/>
-                <w:lang w:val="ru-RU"/>
-              </w:rPr>
-            </w:pPr>
-            <w:r>
-              <w:rPr>
-                <w:rFonts w:ascii="Times New Roman" w:hAnsi="Times New Roman" w:cs="Times New Roman"/>
-                <w:position w:val="-6"/>
-                <w:sz w:val="28"/>
-                <w:szCs w:val="28"/>
-                <w:lang w:val="ru-RU"/>
-              </w:rPr>
-              <w:object w:dxaOrig="940" w:dyaOrig="300">
-                <v:shape id="_x0000_i1107" type="#_x0000_t75" style="width:46.95pt;height:15.05pt" o:ole="">
-                  <v:imagedata r:id="rId135" o:title=""/>
-                </v:shape>
-                <o:OLEObject Type="Embed" ProgID="Equation.DSMT4" ShapeID="_x0000_i1107" DrawAspect="Content" ObjectID="_1514752293" r:id="rId161"/>
-              </w:object>
-            </w:r>
-            <w:r>
-              <w:rPr>
-                <w:rFonts w:ascii="Times New Roman" w:hAnsi="Times New Roman" w:cs="Times New Roman"/>
-                <w:sz w:val="28"/>
-                <w:szCs w:val="28"/>
-                <w:lang w:val="ru-RU"/>
-              </w:rPr>
-              <w:t xml:space="preserve">, </w:t>
-            </w:r>
-            <w:r>
-              <w:rPr>
-                <w:rFonts w:ascii="Times New Roman" w:hAnsi="Times New Roman" w:cs="Times New Roman"/>
-                <w:position w:val="-6"/>
-                <w:sz w:val="28"/>
-                <w:szCs w:val="28"/>
-                <w:lang w:val="ru-RU"/>
-              </w:rPr>
-              <w:object w:dxaOrig="800" w:dyaOrig="300">
-                <v:shape id="_x0000_i1108" type="#_x0000_t75" style="width:40.05pt;height:15.05pt" o:ole="">
-                  <v:imagedata r:id="rId137" o:title=""/>
-                </v:shape>
-                <o:OLEObject Type="Embed" ProgID="Equation.DSMT4" ShapeID="_x0000_i1108" DrawAspect="Content" ObjectID="_1514752294" r:id="rId162"/>
-              </w:object>
-            </w:r>
-          </w:p>
-        </w:tc>
-        <w:tc>
-          <w:tcPr>
-            <w:tcW w:w="0" w:type="auto"/>
-          </w:tcPr>
-          <w:p>
-            <w:pPr>
-              <w:spacing w:line="360" w:lineRule="auto"/>
-              <w:jc w:val="center"/>
-              <w:rPr>
-                <w:rFonts w:ascii="Times New Roman" w:hAnsi="Times New Roman" w:cs="Times New Roman"/>
-                <w:sz w:val="28"/>
-                <w:szCs w:val="28"/>
-              </w:rPr>
-            </w:pPr>
-            <w:r>
-              <w:rPr>
-                <w:rFonts w:ascii="Times New Roman" w:hAnsi="Times New Roman" w:cs="Times New Roman"/>
-                <w:sz w:val="28"/>
-                <w:szCs w:val="28"/>
-              </w:rPr>
-              <w:t>0.49</w:t>
-            </w:r>
-          </w:p>
-        </w:tc>
-        <w:tc>
-          <w:tcPr>
-            <w:tcW w:w="0" w:type="auto"/>
-          </w:tcPr>
-          <w:p>
-            <w:pPr>
-              <w:spacing w:line="360" w:lineRule="auto"/>
-              <w:jc w:val="center"/>
-              <w:rPr>
-                <w:rFonts w:ascii="Times New Roman" w:hAnsi="Times New Roman" w:cs="Times New Roman"/>
-                <w:sz w:val="28"/>
-                <w:szCs w:val="28"/>
-              </w:rPr>
-            </w:pPr>
-            <w:r>
-              <w:rPr>
-                <w:rFonts w:ascii="Times New Roman" w:hAnsi="Times New Roman" w:cs="Times New Roman"/>
-                <w:sz w:val="28"/>
-                <w:szCs w:val="28"/>
-              </w:rPr>
-              <w:t>2.26</w:t>
-            </w:r>
-          </w:p>
-        </w:tc>
-      </w:tr>
-      <w:tr>
-        <w:trPr>
-          <w:jc w:val="center"/>
-        </w:trPr>
-        <w:tc>
-          <w:tcPr>
-            <w:tcW w:w="0" w:type="auto"/>
-          </w:tcPr>
-          <w:p>
-            <w:pPr>
-              <w:spacing w:line="360" w:lineRule="auto"/>
-              <w:jc w:val="center"/>
-              <w:rPr>
-                <w:rFonts w:ascii="Times New Roman" w:hAnsi="Times New Roman" w:cs="Times New Roman"/>
-                <w:sz w:val="28"/>
-                <w:szCs w:val="28"/>
-                <w:lang w:val="ru-RU"/>
-              </w:rPr>
-            </w:pPr>
-            <w:r>
-              <w:rPr>
-                <w:rFonts w:ascii="Times New Roman" w:hAnsi="Times New Roman" w:cs="Times New Roman"/>
-                <w:position w:val="-6"/>
-                <w:sz w:val="28"/>
-                <w:szCs w:val="28"/>
-                <w:lang w:val="ru-RU"/>
-              </w:rPr>
-              <w:object w:dxaOrig="940" w:dyaOrig="300">
-                <v:shape id="_x0000_i1109" type="#_x0000_t75" style="width:46.95pt;height:15.05pt" o:ole="">
-                  <v:imagedata r:id="rId139" o:title=""/>
-                </v:shape>
-                <o:OLEObject Type="Embed" ProgID="Equation.DSMT4" ShapeID="_x0000_i1109" DrawAspect="Content" ObjectID="_1514752295" r:id="rId163"/>
-              </w:object>
-            </w:r>
-            <w:r>
-              <w:rPr>
-                <w:rFonts w:ascii="Times New Roman" w:hAnsi="Times New Roman" w:cs="Times New Roman"/>
-                <w:sz w:val="28"/>
-                <w:szCs w:val="28"/>
-                <w:lang w:val="ru-RU"/>
-              </w:rPr>
-              <w:t xml:space="preserve">, </w:t>
-            </w:r>
-            <w:r>
-              <w:rPr>
-                <w:rFonts w:ascii="Times New Roman" w:hAnsi="Times New Roman" w:cs="Times New Roman"/>
-                <w:position w:val="-6"/>
-                <w:sz w:val="28"/>
-                <w:szCs w:val="28"/>
-                <w:lang w:val="ru-RU"/>
-              </w:rPr>
-              <w:object w:dxaOrig="800" w:dyaOrig="300">
-                <v:shape id="_x0000_i1110" type="#_x0000_t75" style="width:40.05pt;height:15.05pt" o:ole="">
-                  <v:imagedata r:id="rId137" o:title=""/>
-                </v:shape>
-                <o:OLEObject Type="Embed" ProgID="Equation.DSMT4" ShapeID="_x0000_i1110" DrawAspect="Content" ObjectID="_1514752296" r:id="rId164"/>
-              </w:object>
-            </w:r>
-          </w:p>
-        </w:tc>
-        <w:tc>
-          <w:tcPr>
-            <w:tcW w:w="0" w:type="auto"/>
-          </w:tcPr>
-          <w:p>
-            <w:pPr>
-              <w:spacing w:line="360" w:lineRule="auto"/>
-              <w:jc w:val="center"/>
-              <w:rPr>
-                <w:rFonts w:ascii="Times New Roman" w:hAnsi="Times New Roman" w:cs="Times New Roman"/>
-                <w:sz w:val="28"/>
-                <w:szCs w:val="28"/>
-              </w:rPr>
-            </w:pPr>
-            <w:r>
-              <w:rPr>
-                <w:rFonts w:ascii="Times New Roman" w:hAnsi="Times New Roman" w:cs="Times New Roman"/>
-                <w:sz w:val="28"/>
-                <w:szCs w:val="28"/>
-              </w:rPr>
-              <w:t>0.35</w:t>
-            </w:r>
-          </w:p>
-        </w:tc>
-        <w:tc>
-          <w:tcPr>
-            <w:tcW w:w="0" w:type="auto"/>
-          </w:tcPr>
-          <w:p>
-            <w:pPr>
-              <w:spacing w:line="360" w:lineRule="auto"/>
-              <w:jc w:val="center"/>
-              <w:rPr>
-                <w:rFonts w:ascii="Times New Roman" w:hAnsi="Times New Roman" w:cs="Times New Roman"/>
-                <w:sz w:val="28"/>
-                <w:szCs w:val="28"/>
-              </w:rPr>
-            </w:pPr>
-            <w:r>
-              <w:rPr>
-                <w:rFonts w:ascii="Times New Roman" w:hAnsi="Times New Roman" w:cs="Times New Roman"/>
-                <w:sz w:val="28"/>
-                <w:szCs w:val="28"/>
-              </w:rPr>
-              <w:t>2.09</w:t>
-            </w:r>
-          </w:p>
-        </w:tc>
-      </w:tr>
-      <w:tr>
-        <w:trPr>
-          <w:jc w:val="center"/>
-        </w:trPr>
-        <w:tc>
-          <w:tcPr>
-            <w:tcW w:w="0" w:type="auto"/>
-          </w:tcPr>
-          <w:p>
-            <w:pPr>
-              <w:spacing w:line="360" w:lineRule="auto"/>
-              <w:jc w:val="center"/>
-              <w:rPr>
-                <w:rFonts w:ascii="Times New Roman" w:hAnsi="Times New Roman" w:cs="Times New Roman"/>
-                <w:sz w:val="28"/>
-                <w:szCs w:val="28"/>
-                <w:lang w:val="ru-RU"/>
-              </w:rPr>
-            </w:pPr>
-            <w:r>
-              <w:rPr>
-                <w:rFonts w:ascii="Times New Roman" w:hAnsi="Times New Roman" w:cs="Times New Roman"/>
-                <w:position w:val="-6"/>
-                <w:sz w:val="28"/>
-                <w:szCs w:val="28"/>
-                <w:lang w:val="ru-RU"/>
-              </w:rPr>
-              <w:object w:dxaOrig="940" w:dyaOrig="300">
-                <v:shape id="_x0000_i1111" type="#_x0000_t75" style="width:46.95pt;height:15.05pt" o:ole="">
-                  <v:imagedata r:id="rId142" o:title=""/>
-                </v:shape>
-                <o:OLEObject Type="Embed" ProgID="Equation.DSMT4" ShapeID="_x0000_i1111" DrawAspect="Content" ObjectID="_1514752297" r:id="rId165"/>
-              </w:object>
-            </w:r>
-            <w:r>
-              <w:rPr>
-                <w:rFonts w:ascii="Times New Roman" w:hAnsi="Times New Roman" w:cs="Times New Roman"/>
-                <w:sz w:val="28"/>
-                <w:szCs w:val="28"/>
-                <w:lang w:val="ru-RU"/>
-              </w:rPr>
-              <w:t xml:space="preserve">, </w:t>
-            </w:r>
-            <w:r>
-              <w:rPr>
-                <w:rFonts w:ascii="Times New Roman" w:hAnsi="Times New Roman" w:cs="Times New Roman"/>
-                <w:position w:val="-6"/>
-                <w:sz w:val="28"/>
-                <w:szCs w:val="28"/>
-                <w:lang w:val="ru-RU"/>
-              </w:rPr>
-              <w:object w:dxaOrig="960" w:dyaOrig="300">
-                <v:shape id="_x0000_i1112" type="#_x0000_t75" style="width:48.2pt;height:15.05pt" o:ole="">
-                  <v:imagedata r:id="rId144" o:title=""/>
-                </v:shape>
-                <o:OLEObject Type="Embed" ProgID="Equation.DSMT4" ShapeID="_x0000_i1112" DrawAspect="Content" ObjectID="_1514752298" r:id="rId166"/>
-              </w:object>
-            </w:r>
-          </w:p>
-        </w:tc>
-        <w:tc>
-          <w:tcPr>
-            <w:tcW w:w="0" w:type="auto"/>
-          </w:tcPr>
-          <w:p>
-            <w:pPr>
-              <w:spacing w:line="360" w:lineRule="auto"/>
-              <w:jc w:val="center"/>
-              <w:rPr>
-                <w:rFonts w:ascii="Times New Roman" w:hAnsi="Times New Roman" w:cs="Times New Roman"/>
-                <w:sz w:val="28"/>
-                <w:szCs w:val="28"/>
-              </w:rPr>
-            </w:pPr>
-            <w:r>
-              <w:rPr>
-                <w:rFonts w:ascii="Times New Roman" w:hAnsi="Times New Roman" w:cs="Times New Roman"/>
-                <w:sz w:val="28"/>
-                <w:szCs w:val="28"/>
-              </w:rPr>
-              <w:t>0.49</w:t>
-            </w:r>
-          </w:p>
-        </w:tc>
-        <w:tc>
-          <w:tcPr>
-            <w:tcW w:w="0" w:type="auto"/>
-          </w:tcPr>
-          <w:p>
-            <w:pPr>
-              <w:spacing w:line="360" w:lineRule="auto"/>
-              <w:jc w:val="center"/>
-              <w:rPr>
-                <w:rFonts w:ascii="Times New Roman" w:hAnsi="Times New Roman" w:cs="Times New Roman"/>
-                <w:sz w:val="28"/>
-                <w:szCs w:val="28"/>
-              </w:rPr>
-            </w:pPr>
-            <w:r>
-              <w:rPr>
-                <w:rFonts w:ascii="Times New Roman" w:hAnsi="Times New Roman" w:cs="Times New Roman"/>
-                <w:sz w:val="28"/>
-                <w:szCs w:val="28"/>
-              </w:rPr>
-              <w:t>2.26</w:t>
-            </w:r>
-          </w:p>
-        </w:tc>
-      </w:tr>
-      <w:tr>
-        <w:trPr>
-          <w:jc w:val="center"/>
-        </w:trPr>
-        <w:tc>
-          <w:tcPr>
-            <w:tcW w:w="0" w:type="auto"/>
-          </w:tcPr>
-          <w:p>
-            <w:pPr>
-              <w:spacing w:line="360" w:lineRule="auto"/>
-              <w:jc w:val="center"/>
-              <w:rPr>
-                <w:rFonts w:ascii="Times New Roman" w:hAnsi="Times New Roman" w:cs="Times New Roman"/>
-                <w:sz w:val="28"/>
-                <w:szCs w:val="28"/>
-                <w:lang w:val="ru-RU"/>
-              </w:rPr>
-            </w:pPr>
-            <w:r>
-              <w:rPr>
-                <w:rFonts w:ascii="Times New Roman" w:hAnsi="Times New Roman" w:cs="Times New Roman"/>
-                <w:position w:val="-6"/>
-                <w:sz w:val="28"/>
-                <w:szCs w:val="28"/>
-                <w:lang w:val="ru-RU"/>
-              </w:rPr>
-              <w:object w:dxaOrig="940" w:dyaOrig="300">
-                <v:shape id="_x0000_i1113" type="#_x0000_t75" style="width:46.95pt;height:15.05pt" o:ole="">
-                  <v:imagedata r:id="rId146" o:title=""/>
-                </v:shape>
-                <o:OLEObject Type="Embed" ProgID="Equation.DSMT4" ShapeID="_x0000_i1113" DrawAspect="Content" ObjectID="_1514752299" r:id="rId167"/>
-              </w:object>
-            </w:r>
-            <w:r>
-              <w:rPr>
-                <w:rFonts w:ascii="Times New Roman" w:hAnsi="Times New Roman" w:cs="Times New Roman"/>
-                <w:sz w:val="28"/>
-                <w:szCs w:val="28"/>
-                <w:lang w:val="ru-RU"/>
-              </w:rPr>
-              <w:t xml:space="preserve">, </w:t>
-            </w:r>
-            <w:r>
-              <w:rPr>
-                <w:rFonts w:ascii="Times New Roman" w:hAnsi="Times New Roman" w:cs="Times New Roman"/>
-                <w:position w:val="-6"/>
-                <w:sz w:val="28"/>
-                <w:szCs w:val="28"/>
-                <w:lang w:val="ru-RU"/>
-              </w:rPr>
-              <w:object w:dxaOrig="960" w:dyaOrig="300">
-                <v:shape id="_x0000_i1114" type="#_x0000_t75" style="width:48.2pt;height:15.05pt" o:ole="">
-                  <v:imagedata r:id="rId144" o:title=""/>
-                </v:shape>
-                <o:OLEObject Type="Embed" ProgID="Equation.DSMT4" ShapeID="_x0000_i1114" DrawAspect="Content" ObjectID="_1514752300" r:id="rId168"/>
-              </w:object>
-            </w:r>
-          </w:p>
-        </w:tc>
-        <w:tc>
-          <w:tcPr>
-            <w:tcW w:w="0" w:type="auto"/>
-          </w:tcPr>
-          <w:p>
-            <w:pPr>
-              <w:spacing w:line="360" w:lineRule="auto"/>
-              <w:jc w:val="center"/>
-              <w:rPr>
-                <w:rFonts w:ascii="Times New Roman" w:hAnsi="Times New Roman" w:cs="Times New Roman"/>
-                <w:sz w:val="28"/>
-                <w:szCs w:val="28"/>
-              </w:rPr>
-            </w:pPr>
-            <w:r>
-              <w:rPr>
-                <w:rFonts w:ascii="Times New Roman" w:hAnsi="Times New Roman" w:cs="Times New Roman"/>
-                <w:sz w:val="28"/>
-                <w:szCs w:val="28"/>
-              </w:rPr>
-              <w:t>0.36</w:t>
-            </w:r>
-          </w:p>
-        </w:tc>
-        <w:tc>
-          <w:tcPr>
-            <w:tcW w:w="0" w:type="auto"/>
-          </w:tcPr>
-          <w:p>
-            <w:pPr>
-              <w:spacing w:line="360" w:lineRule="auto"/>
-              <w:jc w:val="center"/>
-              <w:rPr>
-                <w:rFonts w:ascii="Times New Roman" w:hAnsi="Times New Roman" w:cs="Times New Roman"/>
-                <w:sz w:val="28"/>
-                <w:szCs w:val="28"/>
-              </w:rPr>
-            </w:pPr>
-            <w:r>
-              <w:rPr>
-                <w:rFonts w:ascii="Times New Roman" w:hAnsi="Times New Roman" w:cs="Times New Roman"/>
-                <w:sz w:val="28"/>
-                <w:szCs w:val="28"/>
-              </w:rPr>
-              <w:t>2.10</w:t>
-            </w:r>
-          </w:p>
-        </w:tc>
-      </w:tr>
-    </w:tbl>
     <w:p>
       <w:pPr>
         <w:spacing w:after="0" w:line="360" w:lineRule="auto"/>
@@ -7330,7 +5472,7 @@
             <w:szCs w:val="28"/>
             <w:lang w:val="ru-RU"/>
           </w:rPr>
-          <w:instrText>13</w:instrText>
+          <w:instrText>7</w:instrText>
         </w:r>
         <w:r>
           <w:rPr>
@@ -7396,7 +5538,7 @@
             <w:szCs w:val="28"/>
             <w:lang w:val="ru-RU"/>
           </w:rPr>
-          <w:instrText>14</w:instrText>
+          <w:instrText>8</w:instrText>
         </w:r>
         <w:r>
           <w:rPr>
@@ -7442,7 +5584,7 @@
           <w:szCs w:val="28"/>
           <w:lang w:val="ru-RU"/>
         </w:rPr>
-        <w:t>5</w:t>
+        <w:t>4</w:t>
       </w:r>
       <w:r>
         <w:rPr>
@@ -7487,7 +5629,25 @@
           <w:szCs w:val="28"/>
           <w:lang w:val="ru-RU"/>
         </w:rPr>
-        <w:t xml:space="preserve">. В таблице 4 приведены </w:t>
+        <w:t xml:space="preserve">. В таблицах 3 и </w:t>
+      </w:r>
+      <w:r>
+        <w:rPr>
+          <w:rFonts w:ascii="Times New Roman" w:hAnsi="Times New Roman" w:cs="Times New Roman"/>
+          <w:sz w:val="28"/>
+          <w:szCs w:val="28"/>
+          <w:lang w:val="ru-RU"/>
+        </w:rPr>
+        <w:t>4</w:t>
+      </w:r>
+      <w:r>
+        <w:rPr>
+          <w:rFonts w:ascii="Times New Roman" w:hAnsi="Times New Roman" w:cs="Times New Roman"/>
+          <w:sz w:val="28"/>
+          <w:szCs w:val="28"/>
+          <w:lang w:val="ru-RU"/>
+        </w:rPr>
+        <w:t xml:space="preserve"> приведены </w:t>
       </w:r>
       <w:r>
         <w:rPr>
@@ -7507,10 +5667,10 @@
           <w:lang w:val="ru-RU"/>
         </w:rPr>
         <w:object w:dxaOrig="400" w:dyaOrig="300">
-          <v:shape id="_x0000_i1142" type="#_x0000_t75" style="width:20.05pt;height:15.05pt" o:ole="">
-            <v:imagedata r:id="rId127" o:title=""/>
+          <v:shape id="_x0000_i1101" type="#_x0000_t75" style="width:20.05pt;height:15.05pt" o:ole="">
+            <v:imagedata r:id="rId112" o:title=""/>
           </v:shape>
-          <o:OLEObject Type="Embed" ProgID="Equation.DSMT4" ShapeID="_x0000_i1142" DrawAspect="Content" ObjectID="_1514752301" r:id="rId169"/>
+          <o:OLEObject Type="Embed" ProgID="Equation.DSMT4" ShapeID="_x0000_i1101" DrawAspect="Content" ObjectID="_1548191575" r:id="rId149"/>
         </w:object>
       </w:r>
       <w:r>
@@ -7520,7 +5680,16 @@
           <w:szCs w:val="28"/>
           <w:lang w:val="ru-RU"/>
         </w:rPr>
-        <w:t xml:space="preserve"> и </w:t>
+        <w:t xml:space="preserve"> и</w:t>
+      </w:r>
+      <w:r>
+        <w:rPr>
+          <w:rFonts w:ascii="Times New Roman" w:hAnsi="Times New Roman" w:cs="Times New Roman"/>
+          <w:sz w:val="28"/>
+          <w:szCs w:val="28"/>
+          <w:lang w:val="ru-RU"/>
+        </w:rPr>
+        <w:t xml:space="preserve"> </w:t>
       </w:r>
       <w:r>
         <w:rPr>
@@ -7530,21 +5699,12 @@
           <w:szCs w:val="28"/>
           <w:lang w:val="ru-RU"/>
         </w:rPr>
-        <w:object w:dxaOrig="200" w:dyaOrig="240">
-          <v:shape id="_x0000_i1143" type="#_x0000_t75" style="width:10pt;height:11.9pt" o:ole="">
-            <v:imagedata r:id="rId129" o:title=""/>
+        <w:object w:dxaOrig="260" w:dyaOrig="240">
+          <v:shape id="_x0000_i1102" type="#_x0000_t75" style="width:13.15pt;height:11.9pt" o:ole="">
+            <v:imagedata r:id="rId150" o:title=""/>
           </v:shape>
-          <o:OLEObject Type="Embed" ProgID="Equation.DSMT4" ShapeID="_x0000_i1143" DrawAspect="Content" ObjectID="_1514752302" r:id="rId170"/>
+          <o:OLEObject Type="Embed" ProgID="Equation.DSMT4" ShapeID="_x0000_i1102" DrawAspect="Content" ObjectID="_1548191576" r:id="rId151"/>
         </w:object>
-      </w:r>
-      <w:r>
-        <w:rPr>
-          <w:rFonts w:ascii="Times New Roman" w:hAnsi="Times New Roman" w:cs="Times New Roman"/>
-          <w:sz w:val="28"/>
-          <w:szCs w:val="28"/>
-          <w:lang w:val="ru-RU"/>
-        </w:rPr>
-        <w:t>.</w:t>
       </w:r>
     </w:p>
     <w:p>
@@ -7565,17 +5725,44 @@
           <w:szCs w:val="28"/>
           <w:lang w:val="ru-RU"/>
         </w:rPr>
-        <w:lastRenderedPageBreak/>
-        <w:t>Таблица 4 –</w:t>
-      </w:r>
-      <w:r>
-        <w:rPr>
-          <w:rFonts w:ascii="Times New Roman" w:hAnsi="Times New Roman" w:cs="Times New Roman"/>
-          <w:sz w:val="28"/>
-          <w:szCs w:val="28"/>
-          <w:lang w:val="ru-RU"/>
-        </w:rPr>
-        <w:t xml:space="preserve"> Влияния параметров </w:t>
+        <w:t xml:space="preserve">Таблица </w:t>
+      </w:r>
+      <w:r>
+        <w:rPr>
+          <w:rFonts w:ascii="Times New Roman" w:hAnsi="Times New Roman" w:cs="Times New Roman"/>
+          <w:sz w:val="28"/>
+          <w:szCs w:val="28"/>
+        </w:rPr>
+        <w:t>3</w:t>
+      </w:r>
+      <w:r>
+        <w:rPr>
+          <w:rFonts w:ascii="Times New Roman" w:hAnsi="Times New Roman" w:cs="Times New Roman"/>
+          <w:sz w:val="28"/>
+          <w:szCs w:val="28"/>
+          <w:lang w:val="ru-RU"/>
+        </w:rPr>
+        <w:t xml:space="preserve"> – Эксперименты </w:t>
+      </w:r>
+      <w:proofErr w:type="gramStart"/>
+      <w:r>
+        <w:rPr>
+          <w:rFonts w:ascii="Times New Roman" w:hAnsi="Times New Roman" w:cs="Times New Roman"/>
+          <w:sz w:val="28"/>
+          <w:szCs w:val="28"/>
+          <w:lang w:val="ru-RU"/>
+        </w:rPr>
+        <w:t>при</w:t>
+      </w:r>
+      <w:proofErr w:type="gramEnd"/>
+      <w:r>
+        <w:rPr>
+          <w:rFonts w:ascii="Times New Roman" w:hAnsi="Times New Roman" w:cs="Times New Roman"/>
+          <w:sz w:val="28"/>
+          <w:szCs w:val="28"/>
+          <w:lang w:val="ru-RU"/>
+        </w:rPr>
+        <w:t xml:space="preserve"> </w:t>
       </w:r>
       <w:r>
         <w:rPr>
@@ -7585,168 +5772,12 @@
           <w:szCs w:val="28"/>
           <w:lang w:val="ru-RU"/>
         </w:rPr>
-        <w:object w:dxaOrig="400" w:dyaOrig="300">
-          <v:shape id="_x0000_i1144" type="#_x0000_t75" style="width:20.05pt;height:15.05pt" o:ole="">
-            <v:imagedata r:id="rId131" o:title=""/>
+        <w:object w:dxaOrig="880" w:dyaOrig="300">
+          <v:shape id="_x0000_i1103" type="#_x0000_t75" style="width:43.85pt;height:15.05pt" o:ole="">
+            <v:imagedata r:id="rId152" o:title=""/>
           </v:shape>
-          <o:OLEObject Type="Embed" ProgID="Equation.DSMT4" ShapeID="_x0000_i1144" DrawAspect="Content" ObjectID="_1514752303" r:id="rId171"/>
+          <o:OLEObject Type="Embed" ProgID="Equation.DSMT4" ShapeID="_x0000_i1103" DrawAspect="Content" ObjectID="_1548191577" r:id="rId153"/>
         </w:object>
-      </w:r>
-      <w:r>
-        <w:rPr>
-          <w:rFonts w:ascii="Times New Roman" w:hAnsi="Times New Roman" w:cs="Times New Roman"/>
-          <w:sz w:val="28"/>
-          <w:szCs w:val="28"/>
-          <w:lang w:val="ru-RU"/>
-        </w:rPr>
-        <w:t xml:space="preserve"> и </w:t>
-      </w:r>
-      <w:r>
-        <w:rPr>
-          <w:rFonts w:ascii="Times New Roman" w:hAnsi="Times New Roman" w:cs="Times New Roman"/>
-          <w:position w:val="-6"/>
-          <w:sz w:val="28"/>
-          <w:szCs w:val="28"/>
-          <w:lang w:val="ru-RU"/>
-        </w:rPr>
-        <w:object w:dxaOrig="200" w:dyaOrig="240">
-          <v:shape id="_x0000_i1145" type="#_x0000_t75" style="width:10pt;height:11.9pt" o:ole="">
-            <v:imagedata r:id="rId133" o:title=""/>
-          </v:shape>
-          <o:OLEObject Type="Embed" ProgID="Equation.DSMT4" ShapeID="_x0000_i1145" DrawAspect="Content" ObjectID="_1514752304" r:id="rId172"/>
-        </w:object>
-      </w:r>
-      <w:r>
-        <w:rPr>
-          <w:rFonts w:ascii="Times New Roman" w:hAnsi="Times New Roman" w:cs="Times New Roman"/>
-          <w:sz w:val="28"/>
-          <w:szCs w:val="28"/>
-          <w:lang w:val="ru-RU"/>
-        </w:rPr>
-        <w:t xml:space="preserve"> на точность формул </w:t>
-      </w:r>
-      <w:r>
-        <w:rPr>
-          <w:rFonts w:ascii="Times New Roman" w:hAnsi="Times New Roman" w:cs="Times New Roman"/>
-          <w:sz w:val="28"/>
-          <w:szCs w:val="28"/>
-          <w:lang w:val="ru-RU"/>
-        </w:rPr>
-        <w:fldChar w:fldCharType="begin"/>
-      </w:r>
-      <w:r>
-        <w:rPr>
-          <w:rFonts w:ascii="Times New Roman" w:hAnsi="Times New Roman" w:cs="Times New Roman"/>
-          <w:sz w:val="28"/>
-          <w:szCs w:val="28"/>
-          <w:lang w:val="ru-RU"/>
-        </w:rPr>
-        <w:instrText xml:space="preserve"> GOTOBUTTON ZEqnNum668237  \* MERGEFORMAT </w:instrText>
-      </w:r>
-      <w:fldSimple w:instr=" REF ZEqnNum668237 \! \* MERGEFORMAT ">
-        <w:r>
-          <w:rPr>
-            <w:rFonts w:ascii="Times New Roman" w:hAnsi="Times New Roman" w:cs="Times New Roman"/>
-            <w:sz w:val="28"/>
-            <w:szCs w:val="28"/>
-            <w:lang w:val="ru-RU"/>
-          </w:rPr>
-          <w:instrText>(</w:instrText>
-        </w:r>
-        <w:r>
-          <w:rPr>
-            <w:rFonts w:ascii="Times New Roman" w:hAnsi="Times New Roman" w:cs="Times New Roman"/>
-            <w:noProof/>
-            <w:sz w:val="28"/>
-            <w:szCs w:val="28"/>
-            <w:lang w:val="ru-RU"/>
-          </w:rPr>
-          <w:instrText>13</w:instrText>
-        </w:r>
-        <w:r>
-          <w:rPr>
-            <w:rFonts w:ascii="Times New Roman" w:hAnsi="Times New Roman" w:cs="Times New Roman"/>
-            <w:sz w:val="28"/>
-            <w:szCs w:val="28"/>
-            <w:lang w:val="ru-RU"/>
-          </w:rPr>
-          <w:instrText>)</w:instrText>
-        </w:r>
-      </w:fldSimple>
-      <w:r>
-        <w:rPr>
-          <w:rFonts w:ascii="Times New Roman" w:hAnsi="Times New Roman" w:cs="Times New Roman"/>
-          <w:sz w:val="28"/>
-          <w:szCs w:val="28"/>
-          <w:lang w:val="ru-RU"/>
-        </w:rPr>
-        <w:fldChar w:fldCharType="end"/>
-      </w:r>
-      <w:r>
-        <w:rPr>
-          <w:rFonts w:ascii="Times New Roman" w:hAnsi="Times New Roman" w:cs="Times New Roman"/>
-          <w:sz w:val="28"/>
-          <w:szCs w:val="28"/>
-          <w:lang w:val="ru-RU"/>
-        </w:rPr>
-        <w:t>-</w:t>
-      </w:r>
-      <w:r>
-        <w:rPr>
-          <w:rFonts w:ascii="Times New Roman" w:hAnsi="Times New Roman" w:cs="Times New Roman"/>
-          <w:sz w:val="28"/>
-          <w:szCs w:val="28"/>
-          <w:lang w:val="ru-RU"/>
-        </w:rPr>
-        <w:fldChar w:fldCharType="begin"/>
-      </w:r>
-      <w:r>
-        <w:rPr>
-          <w:rFonts w:ascii="Times New Roman" w:hAnsi="Times New Roman" w:cs="Times New Roman"/>
-          <w:sz w:val="28"/>
-          <w:szCs w:val="28"/>
-          <w:lang w:val="ru-RU"/>
-        </w:rPr>
-        <w:instrText xml:space="preserve"> GOTOBUTTON ZEqnNum678258  \* MERGEFORMAT </w:instrText>
-      </w:r>
-      <w:fldSimple w:instr=" REF ZEqnNum678258 \! \* MERGEFORMAT ">
-        <w:r>
-          <w:rPr>
-            <w:rFonts w:ascii="Times New Roman" w:hAnsi="Times New Roman" w:cs="Times New Roman"/>
-            <w:sz w:val="28"/>
-            <w:szCs w:val="28"/>
-            <w:lang w:val="ru-RU"/>
-          </w:rPr>
-          <w:instrText>(</w:instrText>
-        </w:r>
-        <w:r>
-          <w:rPr>
-            <w:rFonts w:ascii="Times New Roman" w:hAnsi="Times New Roman" w:cs="Times New Roman"/>
-            <w:noProof/>
-            <w:sz w:val="28"/>
-            <w:szCs w:val="28"/>
-            <w:lang w:val="ru-RU"/>
-          </w:rPr>
-          <w:instrText>14</w:instrText>
-        </w:r>
-        <w:r>
-          <w:rPr>
-            <w:rFonts w:ascii="Times New Roman" w:hAnsi="Times New Roman" w:cs="Times New Roman"/>
-            <w:sz w:val="28"/>
-            <w:szCs w:val="28"/>
-            <w:lang w:val="ru-RU"/>
-          </w:rPr>
-          <w:instrText>)</w:instrText>
-        </w:r>
-      </w:fldSimple>
-      <w:r>
-        <w:rPr>
-          <w:rFonts w:ascii="Times New Roman" w:hAnsi="Times New Roman" w:cs="Times New Roman"/>
-          <w:sz w:val="28"/>
-          <w:szCs w:val="28"/>
-          <w:lang w:val="ru-RU"/>
-        </w:rPr>
-        <w:fldChar w:fldCharType="end"/>
       </w:r>
       <w:r>
         <w:rPr>
@@ -7837,10 +5868,10 @@
                 <w:lang w:val="ru-RU"/>
               </w:rPr>
               <w:object w:dxaOrig="859" w:dyaOrig="420">
-                <v:shape id="_x0000_i1146" type="#_x0000_t75" style="width:43.2pt;height:21.3pt" o:ole="">
-                  <v:imagedata r:id="rId173" o:title=""/>
+                <v:shape id="_x0000_i1104" type="#_x0000_t75" style="width:43.2pt;height:21.3pt" o:ole="">
+                  <v:imagedata r:id="rId154" o:title=""/>
                 </v:shape>
-                <o:OLEObject Type="Embed" ProgID="Equation.DSMT4" ShapeID="_x0000_i1146" DrawAspect="Content" ObjectID="_1514752305" r:id="rId174"/>
+                <o:OLEObject Type="Embed" ProgID="Equation.DSMT4" ShapeID="_x0000_i1104" DrawAspect="Content" ObjectID="_1548191578" r:id="rId155"/>
               </w:object>
             </w:r>
             <w:r>
@@ -7886,10 +5917,10 @@
                 <w:lang w:val="ru-RU"/>
               </w:rPr>
               <w:object w:dxaOrig="859" w:dyaOrig="420">
-                <v:shape id="_x0000_i1147" type="#_x0000_t75" style="width:43.2pt;height:21.3pt" o:ole="">
-                  <v:imagedata r:id="rId175" o:title=""/>
+                <v:shape id="_x0000_i1105" type="#_x0000_t75" style="width:43.2pt;height:21.3pt" o:ole="">
+                  <v:imagedata r:id="rId156" o:title=""/>
                 </v:shape>
-                <o:OLEObject Type="Embed" ProgID="Equation.DSMT4" ShapeID="_x0000_i1147" DrawAspect="Content" ObjectID="_1514752306" r:id="rId176"/>
+                <o:OLEObject Type="Embed" ProgID="Equation.DSMT4" ShapeID="_x0000_i1105" DrawAspect="Content" ObjectID="_1548191579" r:id="rId157"/>
               </w:object>
             </w:r>
             <w:r>
@@ -8054,10 +6085,10 @@
                 <w:lang w:val="ru-RU"/>
               </w:rPr>
               <w:object w:dxaOrig="940" w:dyaOrig="300">
-                <v:shape id="_x0000_i1116" type="#_x0000_t75" style="width:46.95pt;height:15.05pt" o:ole="">
-                  <v:imagedata r:id="rId135" o:title=""/>
+                <v:shape id="_x0000_i1106" type="#_x0000_t75" style="width:46.95pt;height:15.05pt" o:ole="">
+                  <v:imagedata r:id="rId120" o:title=""/>
                 </v:shape>
-                <o:OLEObject Type="Embed" ProgID="Equation.DSMT4" ShapeID="_x0000_i1116" DrawAspect="Content" ObjectID="_1514752307" r:id="rId177"/>
+                <o:OLEObject Type="Embed" ProgID="Equation.DSMT4" ShapeID="_x0000_i1106" DrawAspect="Content" ObjectID="_1548191580" r:id="rId158"/>
               </w:object>
             </w:r>
             <w:r>
@@ -8078,10 +6109,10 @@
                 <w:lang w:val="ru-RU"/>
               </w:rPr>
               <w:object w:dxaOrig="800" w:dyaOrig="300">
-                <v:shape id="_x0000_i1117" type="#_x0000_t75" style="width:40.05pt;height:15.05pt" o:ole="">
-                  <v:imagedata r:id="rId137" o:title=""/>
+                <v:shape id="_x0000_i1107" type="#_x0000_t75" style="width:40.05pt;height:15.05pt" o:ole="">
+                  <v:imagedata r:id="rId122" o:title=""/>
                 </v:shape>
-                <o:OLEObject Type="Embed" ProgID="Equation.DSMT4" ShapeID="_x0000_i1117" DrawAspect="Content" ObjectID="_1514752308" r:id="rId178"/>
+                <o:OLEObject Type="Embed" ProgID="Equation.DSMT4" ShapeID="_x0000_i1107" DrawAspect="Content" ObjectID="_1548191581" r:id="rId159"/>
               </w:object>
             </w:r>
           </w:p>
@@ -8106,7 +6137,7 @@
                 <w:sz w:val="28"/>
                 <w:szCs w:val="28"/>
               </w:rPr>
-              <w:t>0.85</w:t>
+              <w:t>0.43</w:t>
             </w:r>
           </w:p>
         </w:tc>
@@ -8129,26 +6160,8 @@
                 <w:rFonts w:ascii="Times New Roman" w:hAnsi="Times New Roman" w:cs="Times New Roman"/>
                 <w:sz w:val="28"/>
                 <w:szCs w:val="28"/>
-                <w:lang w:val="ru-RU"/>
-              </w:rPr>
-              <w:t>4</w:t>
-            </w:r>
-            <w:r>
-              <w:rPr>
-                <w:rFonts w:ascii="Times New Roman" w:hAnsi="Times New Roman" w:cs="Times New Roman"/>
-                <w:sz w:val="28"/>
-                <w:szCs w:val="28"/>
-              </w:rPr>
-              <w:t>.</w:t>
-            </w:r>
-            <w:r>
-              <w:rPr>
-                <w:rFonts w:ascii="Times New Roman" w:hAnsi="Times New Roman" w:cs="Times New Roman"/>
-                <w:sz w:val="28"/>
-                <w:szCs w:val="28"/>
-                <w:lang w:val="ru-RU"/>
-              </w:rPr>
-              <w:t>29</w:t>
+              </w:rPr>
+              <w:t>0.76</w:t>
             </w:r>
           </w:p>
         </w:tc>
@@ -8172,7 +6185,7 @@
                 <w:sz w:val="28"/>
                 <w:szCs w:val="28"/>
               </w:rPr>
-              <w:t>0.85</w:t>
+              <w:t>0.90</w:t>
             </w:r>
           </w:p>
         </w:tc>
@@ -8196,7 +6209,7 @@
                 <w:sz w:val="28"/>
                 <w:szCs w:val="28"/>
               </w:rPr>
-              <w:t>1.07</w:t>
+              <w:t>0.90</w:t>
             </w:r>
           </w:p>
         </w:tc>
@@ -8229,10 +6242,10 @@
                 <w:lang w:val="ru-RU"/>
               </w:rPr>
               <w:object w:dxaOrig="940" w:dyaOrig="300">
-                <v:shape id="_x0000_i1118" type="#_x0000_t75" style="width:46.95pt;height:15.05pt" o:ole="">
-                  <v:imagedata r:id="rId139" o:title=""/>
+                <v:shape id="_x0000_i1108" type="#_x0000_t75" style="width:46.95pt;height:15.05pt" o:ole="">
+                  <v:imagedata r:id="rId124" o:title=""/>
                 </v:shape>
-                <o:OLEObject Type="Embed" ProgID="Equation.DSMT4" ShapeID="_x0000_i1118" DrawAspect="Content" ObjectID="_1514752309" r:id="rId179"/>
+                <o:OLEObject Type="Embed" ProgID="Equation.DSMT4" ShapeID="_x0000_i1108" DrawAspect="Content" ObjectID="_1548191582" r:id="rId160"/>
               </w:object>
             </w:r>
             <w:r>
@@ -8253,10 +6266,10 @@
                 <w:lang w:val="ru-RU"/>
               </w:rPr>
               <w:object w:dxaOrig="800" w:dyaOrig="300">
-                <v:shape id="_x0000_i1119" type="#_x0000_t75" style="width:40.05pt;height:15.05pt" o:ole="">
-                  <v:imagedata r:id="rId137" o:title=""/>
+                <v:shape id="_x0000_i1109" type="#_x0000_t75" style="width:40.05pt;height:15.05pt" o:ole="">
+                  <v:imagedata r:id="rId122" o:title=""/>
                 </v:shape>
-                <o:OLEObject Type="Embed" ProgID="Equation.DSMT4" ShapeID="_x0000_i1119" DrawAspect="Content" ObjectID="_1514752310" r:id="rId180"/>
+                <o:OLEObject Type="Embed" ProgID="Equation.DSMT4" ShapeID="_x0000_i1109" DrawAspect="Content" ObjectID="_1548191583" r:id="rId161"/>
               </w:object>
             </w:r>
           </w:p>
@@ -8281,7 +6294,7 @@
                 <w:sz w:val="28"/>
                 <w:szCs w:val="28"/>
               </w:rPr>
-              <w:t>0.22</w:t>
+              <w:t>0.10</w:t>
             </w:r>
           </w:p>
         </w:tc>
@@ -8305,7 +6318,7 @@
                 <w:sz w:val="28"/>
                 <w:szCs w:val="28"/>
               </w:rPr>
-              <w:t>1.09</w:t>
+              <w:t>0.18</w:t>
             </w:r>
           </w:p>
         </w:tc>
@@ -8329,7 +6342,7 @@
                 <w:sz w:val="28"/>
                 <w:szCs w:val="28"/>
               </w:rPr>
-              <w:t>0.22</w:t>
+              <w:t>0.23</w:t>
             </w:r>
           </w:p>
         </w:tc>
@@ -8353,7 +6366,7 @@
                 <w:sz w:val="28"/>
                 <w:szCs w:val="28"/>
               </w:rPr>
-              <w:t>0.26</w:t>
+              <w:t>0.23</w:t>
             </w:r>
           </w:p>
         </w:tc>
@@ -8386,10 +6399,10 @@
                 <w:lang w:val="ru-RU"/>
               </w:rPr>
               <w:object w:dxaOrig="940" w:dyaOrig="300">
-                <v:shape id="_x0000_i1120" type="#_x0000_t75" style="width:46.95pt;height:15.05pt" o:ole="">
-                  <v:imagedata r:id="rId142" o:title=""/>
+                <v:shape id="_x0000_i1110" type="#_x0000_t75" style="width:46.95pt;height:15.05pt" o:ole="">
+                  <v:imagedata r:id="rId127" o:title=""/>
                 </v:shape>
-                <o:OLEObject Type="Embed" ProgID="Equation.DSMT4" ShapeID="_x0000_i1120" DrawAspect="Content" ObjectID="_1514752311" r:id="rId181"/>
+                <o:OLEObject Type="Embed" ProgID="Equation.DSMT4" ShapeID="_x0000_i1110" DrawAspect="Content" ObjectID="_1548191584" r:id="rId162"/>
               </w:object>
             </w:r>
             <w:r>
@@ -8410,10 +6423,10 @@
                 <w:lang w:val="ru-RU"/>
               </w:rPr>
               <w:object w:dxaOrig="960" w:dyaOrig="300">
-                <v:shape id="_x0000_i1121" type="#_x0000_t75" style="width:48.2pt;height:15.05pt" o:ole="">
-                  <v:imagedata r:id="rId144" o:title=""/>
+                <v:shape id="_x0000_i1111" type="#_x0000_t75" style="width:48.2pt;height:15.05pt" o:ole="">
+                  <v:imagedata r:id="rId129" o:title=""/>
                 </v:shape>
-                <o:OLEObject Type="Embed" ProgID="Equation.DSMT4" ShapeID="_x0000_i1121" DrawAspect="Content" ObjectID="_1514752312" r:id="rId182"/>
+                <o:OLEObject Type="Embed" ProgID="Equation.DSMT4" ShapeID="_x0000_i1111" DrawAspect="Content" ObjectID="_1548191585" r:id="rId163"/>
               </w:object>
             </w:r>
           </w:p>
@@ -8438,7 +6451,7 @@
                 <w:sz w:val="28"/>
                 <w:szCs w:val="28"/>
               </w:rPr>
-              <w:t>0.84</w:t>
+              <w:t>0.43</w:t>
             </w:r>
           </w:p>
         </w:tc>
@@ -8462,7 +6475,7 @@
                 <w:sz w:val="28"/>
                 <w:szCs w:val="28"/>
               </w:rPr>
-              <w:t>4.33</w:t>
+              <w:t>0.77</w:t>
             </w:r>
           </w:p>
         </w:tc>
@@ -8486,7 +6499,7 @@
                 <w:sz w:val="28"/>
                 <w:szCs w:val="28"/>
               </w:rPr>
-              <w:t>0.86</w:t>
+              <w:t>0.90</w:t>
             </w:r>
           </w:p>
         </w:tc>
@@ -8510,7 +6523,7 @@
                 <w:sz w:val="28"/>
                 <w:szCs w:val="28"/>
               </w:rPr>
-              <w:t>1.07</w:t>
+              <w:t>0.90</w:t>
             </w:r>
           </w:p>
         </w:tc>
@@ -8543,10 +6556,10 @@
                 <w:lang w:val="ru-RU"/>
               </w:rPr>
               <w:object w:dxaOrig="940" w:dyaOrig="300">
-                <v:shape id="_x0000_i1122" type="#_x0000_t75" style="width:46.95pt;height:15.05pt" o:ole="">
-                  <v:imagedata r:id="rId146" o:title=""/>
+                <v:shape id="_x0000_i1112" type="#_x0000_t75" style="width:46.95pt;height:15.05pt" o:ole="">
+                  <v:imagedata r:id="rId131" o:title=""/>
                 </v:shape>
-                <o:OLEObject Type="Embed" ProgID="Equation.DSMT4" ShapeID="_x0000_i1122" DrawAspect="Content" ObjectID="_1514752313" r:id="rId183"/>
+                <o:OLEObject Type="Embed" ProgID="Equation.DSMT4" ShapeID="_x0000_i1112" DrawAspect="Content" ObjectID="_1548191586" r:id="rId164"/>
               </w:object>
             </w:r>
             <w:r>
@@ -8567,10 +6580,10 @@
                 <w:lang w:val="ru-RU"/>
               </w:rPr>
               <w:object w:dxaOrig="960" w:dyaOrig="300">
-                <v:shape id="_x0000_i1123" type="#_x0000_t75" style="width:48.2pt;height:15.05pt" o:ole="">
-                  <v:imagedata r:id="rId144" o:title=""/>
+                <v:shape id="_x0000_i1113" type="#_x0000_t75" style="width:48.2pt;height:15.05pt" o:ole="">
+                  <v:imagedata r:id="rId129" o:title=""/>
                 </v:shape>
-                <o:OLEObject Type="Embed" ProgID="Equation.DSMT4" ShapeID="_x0000_i1123" DrawAspect="Content" ObjectID="_1514752314" r:id="rId184"/>
+                <o:OLEObject Type="Embed" ProgID="Equation.DSMT4" ShapeID="_x0000_i1113" DrawAspect="Content" ObjectID="_1548191587" r:id="rId165"/>
               </w:object>
             </w:r>
           </w:p>
@@ -8595,7 +6608,7 @@
                 <w:sz w:val="28"/>
                 <w:szCs w:val="28"/>
               </w:rPr>
-              <w:t>0.20</w:t>
+              <w:t>0.10</w:t>
             </w:r>
           </w:p>
         </w:tc>
@@ -8619,7 +6632,7 @@
                 <w:sz w:val="28"/>
                 <w:szCs w:val="28"/>
               </w:rPr>
-              <w:t>1.10</w:t>
+              <w:t>0.18</w:t>
             </w:r>
           </w:p>
         </w:tc>
@@ -8643,7 +6656,7 @@
                 <w:sz w:val="28"/>
                 <w:szCs w:val="28"/>
               </w:rPr>
-              <w:t>0.24</w:t>
+              <w:t>0.23</w:t>
             </w:r>
           </w:p>
         </w:tc>
@@ -8667,7 +6680,7 @@
                 <w:sz w:val="28"/>
                 <w:szCs w:val="28"/>
               </w:rPr>
-              <w:t>0.26</w:t>
+              <w:t>0.23</w:t>
             </w:r>
           </w:p>
         </w:tc>
@@ -8691,7 +6704,24 @@
           <w:szCs w:val="28"/>
           <w:lang w:val="ru-RU"/>
         </w:rPr>
-        <w:t xml:space="preserve">Таблица 5 – Эксперименты </w:t>
+        <w:t xml:space="preserve">Таблица </w:t>
+      </w:r>
+      <w:r>
+        <w:rPr>
+          <w:rFonts w:ascii="Times New Roman" w:hAnsi="Times New Roman" w:cs="Times New Roman"/>
+          <w:sz w:val="28"/>
+          <w:szCs w:val="28"/>
+        </w:rPr>
+        <w:t>4</w:t>
+      </w:r>
+      <w:r>
+        <w:rPr>
+          <w:rFonts w:ascii="Times New Roman" w:hAnsi="Times New Roman" w:cs="Times New Roman"/>
+          <w:sz w:val="28"/>
+          <w:szCs w:val="28"/>
+          <w:lang w:val="ru-RU"/>
+        </w:rPr>
+        <w:t xml:space="preserve"> – Эксперименты </w:t>
       </w:r>
       <w:proofErr w:type="gramStart"/>
       <w:r>
@@ -8721,11 +6751,11 @@
           <w:szCs w:val="28"/>
           <w:lang w:val="ru-RU"/>
         </w:rPr>
-        <w:object w:dxaOrig="880" w:dyaOrig="300">
-          <v:shape id="_x0000_i1124" type="#_x0000_t75" style="width:43.85pt;height:15.05pt" o:ole="">
-            <v:imagedata r:id="rId185" o:title=""/>
+        <w:object w:dxaOrig="620" w:dyaOrig="300">
+          <v:shape id="_x0000_i1114" type="#_x0000_t75" style="width:31.3pt;height:15.05pt" o:ole="">
+            <v:imagedata r:id="rId166" o:title=""/>
           </v:shape>
-          <o:OLEObject Type="Embed" ProgID="Equation.DSMT4" ShapeID="_x0000_i1124" DrawAspect="Content" ObjectID="_1514752315" r:id="rId186"/>
+          <o:OLEObject Type="Embed" ProgID="Equation.DSMT4" ShapeID="_x0000_i1114" DrawAspect="Content" ObjectID="_1548191588" r:id="rId167"/>
         </w:object>
       </w:r>
       <w:r>
@@ -8817,10 +6847,10 @@
                 <w:lang w:val="ru-RU"/>
               </w:rPr>
               <w:object w:dxaOrig="859" w:dyaOrig="420">
-                <v:shape id="_x0000_i1148" type="#_x0000_t75" style="width:43.2pt;height:21.3pt" o:ole="">
-                  <v:imagedata r:id="rId173" o:title=""/>
+                <v:shape id="_x0000_i1115" type="#_x0000_t75" style="width:43.2pt;height:21.3pt" o:ole="">
+                  <v:imagedata r:id="rId154" o:title=""/>
                 </v:shape>
-                <o:OLEObject Type="Embed" ProgID="Equation.DSMT4" ShapeID="_x0000_i1148" DrawAspect="Content" ObjectID="_1514752316" r:id="rId187"/>
+                <o:OLEObject Type="Embed" ProgID="Equation.DSMT4" ShapeID="_x0000_i1115" DrawAspect="Content" ObjectID="_1548191589" r:id="rId168"/>
               </w:object>
             </w:r>
             <w:r>
@@ -8866,10 +6896,10 @@
                 <w:lang w:val="ru-RU"/>
               </w:rPr>
               <w:object w:dxaOrig="859" w:dyaOrig="420">
-                <v:shape id="_x0000_i1149" type="#_x0000_t75" style="width:43.2pt;height:21.3pt" o:ole="">
-                  <v:imagedata r:id="rId175" o:title=""/>
+                <v:shape id="_x0000_i1116" type="#_x0000_t75" style="width:43.2pt;height:21.3pt" o:ole="">
+                  <v:imagedata r:id="rId156" o:title=""/>
                 </v:shape>
-                <o:OLEObject Type="Embed" ProgID="Equation.DSMT4" ShapeID="_x0000_i1149" DrawAspect="Content" ObjectID="_1514752317" r:id="rId188"/>
+                <o:OLEObject Type="Embed" ProgID="Equation.DSMT4" ShapeID="_x0000_i1116" DrawAspect="Content" ObjectID="_1548191590" r:id="rId169"/>
               </w:object>
             </w:r>
             <w:r>
@@ -9034,10 +7064,10 @@
                 <w:lang w:val="ru-RU"/>
               </w:rPr>
               <w:object w:dxaOrig="940" w:dyaOrig="300">
-                <v:shape id="_x0000_i1125" type="#_x0000_t75" style="width:46.95pt;height:15.05pt" o:ole="">
-                  <v:imagedata r:id="rId135" o:title=""/>
+                <v:shape id="_x0000_i1117" type="#_x0000_t75" style="width:46.95pt;height:15.05pt" o:ole="">
+                  <v:imagedata r:id="rId120" o:title=""/>
                 </v:shape>
-                <o:OLEObject Type="Embed" ProgID="Equation.DSMT4" ShapeID="_x0000_i1125" DrawAspect="Content" ObjectID="_1514752318" r:id="rId189"/>
+                <o:OLEObject Type="Embed" ProgID="Equation.DSMT4" ShapeID="_x0000_i1117" DrawAspect="Content" ObjectID="_1548191591" r:id="rId170"/>
               </w:object>
             </w:r>
             <w:r>
@@ -9058,10 +7088,10 @@
                 <w:lang w:val="ru-RU"/>
               </w:rPr>
               <w:object w:dxaOrig="800" w:dyaOrig="300">
-                <v:shape id="_x0000_i1126" type="#_x0000_t75" style="width:40.05pt;height:15.05pt" o:ole="">
-                  <v:imagedata r:id="rId137" o:title=""/>
+                <v:shape id="_x0000_i1118" type="#_x0000_t75" style="width:40.05pt;height:15.05pt" o:ole="">
+                  <v:imagedata r:id="rId122" o:title=""/>
                 </v:shape>
-                <o:OLEObject Type="Embed" ProgID="Equation.DSMT4" ShapeID="_x0000_i1126" DrawAspect="Content" ObjectID="_1514752319" r:id="rId190"/>
+                <o:OLEObject Type="Embed" ProgID="Equation.DSMT4" ShapeID="_x0000_i1118" DrawAspect="Content" ObjectID="_1548191592" r:id="rId171"/>
               </w:object>
             </w:r>
           </w:p>
@@ -9076,19 +7106,27 @@
               <w:jc w:val="center"/>
               <w:rPr>
                 <w:rFonts w:ascii="Times New Roman" w:hAnsi="Times New Roman" w:cs="Times New Roman"/>
-                <w:color w:val="FF0000"/>
-                <w:sz w:val="28"/>
-                <w:szCs w:val="28"/>
+                <w:sz w:val="28"/>
+                <w:szCs w:val="28"/>
+                <w:vertAlign w:val="superscript"/>
               </w:rPr>
             </w:pPr>
             <w:r>
               <w:rPr>
                 <w:rFonts w:ascii="Times New Roman" w:hAnsi="Times New Roman" w:cs="Times New Roman"/>
-                <w:color w:val="FF0000"/>
-                <w:sz w:val="28"/>
-                <w:szCs w:val="28"/>
-              </w:rPr>
-              <w:t>1.76-3.13</w:t>
+                <w:sz w:val="28"/>
+                <w:szCs w:val="28"/>
+              </w:rPr>
+              <w:t>2∙10</w:t>
+            </w:r>
+            <w:r>
+              <w:rPr>
+                <w:rFonts w:ascii="Times New Roman" w:hAnsi="Times New Roman" w:cs="Times New Roman"/>
+                <w:sz w:val="28"/>
+                <w:szCs w:val="28"/>
+                <w:vertAlign w:val="superscript"/>
+              </w:rPr>
+              <w:t>-5</w:t>
             </w:r>
           </w:p>
         </w:tc>
@@ -9111,26 +7149,8 @@
                 <w:rFonts w:ascii="Times New Roman" w:hAnsi="Times New Roman" w:cs="Times New Roman"/>
                 <w:sz w:val="28"/>
                 <w:szCs w:val="28"/>
-                <w:lang w:val="ru-RU"/>
-              </w:rPr>
-              <w:t>4</w:t>
-            </w:r>
-            <w:r>
-              <w:rPr>
-                <w:rFonts w:ascii="Times New Roman" w:hAnsi="Times New Roman" w:cs="Times New Roman"/>
-                <w:sz w:val="28"/>
-                <w:szCs w:val="28"/>
-              </w:rPr>
-              <w:t>.</w:t>
-            </w:r>
-            <w:r>
-              <w:rPr>
-                <w:rFonts w:ascii="Times New Roman" w:hAnsi="Times New Roman" w:cs="Times New Roman"/>
-                <w:sz w:val="28"/>
-                <w:szCs w:val="28"/>
-                <w:lang w:val="ru-RU"/>
-              </w:rPr>
-              <w:t>46</w:t>
+              </w:rPr>
+              <w:t>0.36</w:t>
             </w:r>
           </w:p>
         </w:tc>
@@ -9144,7 +7164,6 @@
               <w:jc w:val="center"/>
               <w:rPr>
                 <w:rFonts w:ascii="Times New Roman" w:hAnsi="Times New Roman" w:cs="Times New Roman"/>
-                <w:color w:val="FF0000"/>
                 <w:sz w:val="28"/>
                 <w:szCs w:val="28"/>
               </w:rPr>
@@ -9152,11 +7171,19 @@
             <w:r>
               <w:rPr>
                 <w:rFonts w:ascii="Times New Roman" w:hAnsi="Times New Roman" w:cs="Times New Roman"/>
-                <w:color w:val="FF0000"/>
-                <w:sz w:val="28"/>
-                <w:szCs w:val="28"/>
-              </w:rPr>
-              <w:t>0.84-1.71</w:t>
+                <w:sz w:val="28"/>
+                <w:szCs w:val="28"/>
+              </w:rPr>
+              <w:t>4∙10</w:t>
+            </w:r>
+            <w:r>
+              <w:rPr>
+                <w:rFonts w:ascii="Times New Roman" w:hAnsi="Times New Roman" w:cs="Times New Roman"/>
+                <w:sz w:val="28"/>
+                <w:szCs w:val="28"/>
+                <w:vertAlign w:val="superscript"/>
+              </w:rPr>
+              <w:t>-5</w:t>
             </w:r>
           </w:p>
         </w:tc>
@@ -9170,7 +7197,6 @@
               <w:jc w:val="center"/>
               <w:rPr>
                 <w:rFonts w:ascii="Times New Roman" w:hAnsi="Times New Roman" w:cs="Times New Roman"/>
-                <w:color w:val="FF0000"/>
                 <w:sz w:val="28"/>
                 <w:szCs w:val="28"/>
               </w:rPr>
@@ -9178,11 +7204,10 @@
             <w:r>
               <w:rPr>
                 <w:rFonts w:ascii="Times New Roman" w:hAnsi="Times New Roman" w:cs="Times New Roman"/>
-                <w:color w:val="FF0000"/>
-                <w:sz w:val="28"/>
-                <w:szCs w:val="28"/>
-              </w:rPr>
-              <w:t>1.71</w:t>
+                <w:sz w:val="28"/>
+                <w:szCs w:val="28"/>
+              </w:rPr>
+              <w:t>0.28</w:t>
             </w:r>
           </w:p>
         </w:tc>
@@ -9215,10 +7240,10 @@
                 <w:lang w:val="ru-RU"/>
               </w:rPr>
               <w:object w:dxaOrig="940" w:dyaOrig="300">
-                <v:shape id="_x0000_i1127" type="#_x0000_t75" style="width:46.95pt;height:15.05pt" o:ole="">
-                  <v:imagedata r:id="rId139" o:title=""/>
+                <v:shape id="_x0000_i1119" type="#_x0000_t75" style="width:46.95pt;height:15.05pt" o:ole="">
+                  <v:imagedata r:id="rId124" o:title=""/>
                 </v:shape>
-                <o:OLEObject Type="Embed" ProgID="Equation.DSMT4" ShapeID="_x0000_i1127" DrawAspect="Content" ObjectID="_1514752320" r:id="rId191"/>
+                <o:OLEObject Type="Embed" ProgID="Equation.DSMT4" ShapeID="_x0000_i1119" DrawAspect="Content" ObjectID="_1548191593" r:id="rId172"/>
               </w:object>
             </w:r>
             <w:r>
@@ -9239,10 +7264,10 @@
                 <w:lang w:val="ru-RU"/>
               </w:rPr>
               <w:object w:dxaOrig="800" w:dyaOrig="300">
-                <v:shape id="_x0000_i1128" type="#_x0000_t75" style="width:40.05pt;height:15.05pt" o:ole="">
-                  <v:imagedata r:id="rId137" o:title=""/>
+                <v:shape id="_x0000_i1120" type="#_x0000_t75" style="width:40.05pt;height:15.05pt" o:ole="">
+                  <v:imagedata r:id="rId122" o:title=""/>
                 </v:shape>
-                <o:OLEObject Type="Embed" ProgID="Equation.DSMT4" ShapeID="_x0000_i1128" DrawAspect="Content" ObjectID="_1514752321" r:id="rId192"/>
+                <o:OLEObject Type="Embed" ProgID="Equation.DSMT4" ShapeID="_x0000_i1120" DrawAspect="Content" ObjectID="_1548191594" r:id="rId173"/>
               </w:object>
             </w:r>
           </w:p>
@@ -9257,7 +7282,6 @@
               <w:jc w:val="center"/>
               <w:rPr>
                 <w:rFonts w:ascii="Times New Roman" w:hAnsi="Times New Roman" w:cs="Times New Roman"/>
-                <w:color w:val="FF0000"/>
                 <w:sz w:val="28"/>
                 <w:szCs w:val="28"/>
               </w:rPr>
@@ -9265,11 +7289,28 @@
             <w:r>
               <w:rPr>
                 <w:rFonts w:ascii="Times New Roman" w:hAnsi="Times New Roman" w:cs="Times New Roman"/>
-                <w:color w:val="FF0000"/>
-                <w:sz w:val="28"/>
-                <w:szCs w:val="28"/>
-              </w:rPr>
-              <w:t>0.43-0.80</w:t>
+                <w:sz w:val="28"/>
+                <w:szCs w:val="28"/>
+              </w:rPr>
+              <w:t>5∙10</w:t>
+            </w:r>
+            <w:r>
+              <w:rPr>
+                <w:rFonts w:ascii="Times New Roman" w:hAnsi="Times New Roman" w:cs="Times New Roman"/>
+                <w:sz w:val="28"/>
+                <w:szCs w:val="28"/>
+                <w:vertAlign w:val="superscript"/>
+              </w:rPr>
+              <w:t>-</w:t>
+            </w:r>
+            <w:r>
+              <w:rPr>
+                <w:rFonts w:ascii="Times New Roman" w:hAnsi="Times New Roman" w:cs="Times New Roman"/>
+                <w:sz w:val="28"/>
+                <w:szCs w:val="28"/>
+                <w:vertAlign w:val="superscript"/>
+              </w:rPr>
+              <w:t>6</w:t>
             </w:r>
           </w:p>
         </w:tc>
@@ -9293,7 +7334,7 @@
                 <w:sz w:val="28"/>
                 <w:szCs w:val="28"/>
               </w:rPr>
-              <w:t>1.12</w:t>
+              <w:t>0.08</w:t>
             </w:r>
           </w:p>
         </w:tc>
@@ -9307,7 +7348,6 @@
               <w:jc w:val="center"/>
               <w:rPr>
                 <w:rFonts w:ascii="Times New Roman" w:hAnsi="Times New Roman" w:cs="Times New Roman"/>
-                <w:color w:val="FF0000"/>
                 <w:sz w:val="28"/>
                 <w:szCs w:val="28"/>
               </w:rPr>
@@ -9315,11 +7355,19 @@
             <w:r>
               <w:rPr>
                 <w:rFonts w:ascii="Times New Roman" w:hAnsi="Times New Roman" w:cs="Times New Roman"/>
-                <w:color w:val="FF0000"/>
-                <w:sz w:val="28"/>
-                <w:szCs w:val="28"/>
-              </w:rPr>
-              <w:t>0.21-0.44</w:t>
+                <w:sz w:val="28"/>
+                <w:szCs w:val="28"/>
+              </w:rPr>
+              <w:t>1∙10</w:t>
+            </w:r>
+            <w:r>
+              <w:rPr>
+                <w:rFonts w:ascii="Times New Roman" w:hAnsi="Times New Roman" w:cs="Times New Roman"/>
+                <w:sz w:val="28"/>
+                <w:szCs w:val="28"/>
+                <w:vertAlign w:val="superscript"/>
+              </w:rPr>
+              <w:t>-5</w:t>
             </w:r>
           </w:p>
         </w:tc>
@@ -9343,7 +7391,7 @@
                 <w:sz w:val="28"/>
                 <w:szCs w:val="28"/>
               </w:rPr>
-              <w:t>0.44</w:t>
+              <w:t>0.07</w:t>
             </w:r>
           </w:p>
         </w:tc>
@@ -9376,10 +7424,10 @@
                 <w:lang w:val="ru-RU"/>
               </w:rPr>
               <w:object w:dxaOrig="940" w:dyaOrig="300">
-                <v:shape id="_x0000_i1129" type="#_x0000_t75" style="width:46.95pt;height:15.05pt" o:ole="">
-                  <v:imagedata r:id="rId142" o:title=""/>
+                <v:shape id="_x0000_i1121" type="#_x0000_t75" style="width:46.95pt;height:15.05pt" o:ole="">
+                  <v:imagedata r:id="rId127" o:title=""/>
                 </v:shape>
-                <o:OLEObject Type="Embed" ProgID="Equation.DSMT4" ShapeID="_x0000_i1129" DrawAspect="Content" ObjectID="_1514752322" r:id="rId193"/>
+                <o:OLEObject Type="Embed" ProgID="Equation.DSMT4" ShapeID="_x0000_i1121" DrawAspect="Content" ObjectID="_1548191595" r:id="rId174"/>
               </w:object>
             </w:r>
             <w:r>
@@ -9400,10 +7448,10 @@
                 <w:lang w:val="ru-RU"/>
               </w:rPr>
               <w:object w:dxaOrig="960" w:dyaOrig="300">
-                <v:shape id="_x0000_i1130" type="#_x0000_t75" style="width:48.2pt;height:15.05pt" o:ole="">
-                  <v:imagedata r:id="rId144" o:title=""/>
+                <v:shape id="_x0000_i1122" type="#_x0000_t75" style="width:48.2pt;height:15.05pt" o:ole="">
+                  <v:imagedata r:id="rId129" o:title=""/>
                 </v:shape>
-                <o:OLEObject Type="Embed" ProgID="Equation.DSMT4" ShapeID="_x0000_i1130" DrawAspect="Content" ObjectID="_1514752323" r:id="rId194"/>
+                <o:OLEObject Type="Embed" ProgID="Equation.DSMT4" ShapeID="_x0000_i1122" DrawAspect="Content" ObjectID="_1548191596" r:id="rId175"/>
               </w:object>
             </w:r>
           </w:p>
@@ -9418,7 +7466,6 @@
               <w:jc w:val="center"/>
               <w:rPr>
                 <w:rFonts w:ascii="Times New Roman" w:hAnsi="Times New Roman" w:cs="Times New Roman"/>
-                <w:color w:val="FF0000"/>
                 <w:sz w:val="28"/>
                 <w:szCs w:val="28"/>
               </w:rPr>
@@ -9426,11 +7473,19 @@
             <w:r>
               <w:rPr>
                 <w:rFonts w:ascii="Times New Roman" w:hAnsi="Times New Roman" w:cs="Times New Roman"/>
-                <w:color w:val="FF0000"/>
-                <w:sz w:val="28"/>
-                <w:szCs w:val="28"/>
-              </w:rPr>
-              <w:t>1.69-3.00</w:t>
+                <w:sz w:val="28"/>
+                <w:szCs w:val="28"/>
+              </w:rPr>
+              <w:t>1∙10</w:t>
+            </w:r>
+            <w:r>
+              <w:rPr>
+                <w:rFonts w:ascii="Times New Roman" w:hAnsi="Times New Roman" w:cs="Times New Roman"/>
+                <w:sz w:val="28"/>
+                <w:szCs w:val="28"/>
+                <w:vertAlign w:val="superscript"/>
+              </w:rPr>
+              <w:t>-5</w:t>
             </w:r>
           </w:p>
         </w:tc>
@@ -9454,7 +7509,7 @@
                 <w:sz w:val="28"/>
                 <w:szCs w:val="28"/>
               </w:rPr>
-              <w:t>4.49</w:t>
+              <w:t>0.36</w:t>
             </w:r>
           </w:p>
         </w:tc>
@@ -9468,7 +7523,6 @@
               <w:jc w:val="center"/>
               <w:rPr>
                 <w:rFonts w:ascii="Times New Roman" w:hAnsi="Times New Roman" w:cs="Times New Roman"/>
-                <w:color w:val="FF0000"/>
                 <w:sz w:val="28"/>
                 <w:szCs w:val="28"/>
               </w:rPr>
@@ -9476,11 +7530,19 @@
             <w:r>
               <w:rPr>
                 <w:rFonts w:ascii="Times New Roman" w:hAnsi="Times New Roman" w:cs="Times New Roman"/>
-                <w:color w:val="FF0000"/>
-                <w:sz w:val="28"/>
-                <w:szCs w:val="28"/>
-              </w:rPr>
-              <w:t>0.79-1.70</w:t>
+                <w:sz w:val="28"/>
+                <w:szCs w:val="28"/>
+              </w:rPr>
+              <w:t>3∙10</w:t>
+            </w:r>
+            <w:r>
+              <w:rPr>
+                <w:rFonts w:ascii="Times New Roman" w:hAnsi="Times New Roman" w:cs="Times New Roman"/>
+                <w:sz w:val="28"/>
+                <w:szCs w:val="28"/>
+                <w:vertAlign w:val="superscript"/>
+              </w:rPr>
+              <w:t>-5</w:t>
             </w:r>
           </w:p>
         </w:tc>
@@ -9494,7 +7556,6 @@
               <w:jc w:val="center"/>
               <w:rPr>
                 <w:rFonts w:ascii="Times New Roman" w:hAnsi="Times New Roman" w:cs="Times New Roman"/>
-                <w:color w:val="FF0000"/>
                 <w:sz w:val="28"/>
                 <w:szCs w:val="28"/>
               </w:rPr>
@@ -9502,11 +7563,10 @@
             <w:r>
               <w:rPr>
                 <w:rFonts w:ascii="Times New Roman" w:hAnsi="Times New Roman" w:cs="Times New Roman"/>
-                <w:color w:val="FF0000"/>
-                <w:sz w:val="28"/>
-                <w:szCs w:val="28"/>
-              </w:rPr>
-              <w:t>1.70</w:t>
+                <w:sz w:val="28"/>
+                <w:szCs w:val="28"/>
+              </w:rPr>
+              <w:t>0.28</w:t>
             </w:r>
           </w:p>
         </w:tc>
@@ -9539,10 +7599,10 @@
                 <w:lang w:val="ru-RU"/>
               </w:rPr>
               <w:object w:dxaOrig="940" w:dyaOrig="300">
-                <v:shape id="_x0000_i1131" type="#_x0000_t75" style="width:46.95pt;height:15.05pt" o:ole="">
-                  <v:imagedata r:id="rId146" o:title=""/>
+                <v:shape id="_x0000_i1123" type="#_x0000_t75" style="width:46.95pt;height:15.05pt" o:ole="">
+                  <v:imagedata r:id="rId131" o:title=""/>
                 </v:shape>
-                <o:OLEObject Type="Embed" ProgID="Equation.DSMT4" ShapeID="_x0000_i1131" DrawAspect="Content" ObjectID="_1514752324" r:id="rId195"/>
+                <o:OLEObject Type="Embed" ProgID="Equation.DSMT4" ShapeID="_x0000_i1123" DrawAspect="Content" ObjectID="_1548191597" r:id="rId176"/>
               </w:object>
             </w:r>
             <w:r>
@@ -9563,10 +7623,10 @@
                 <w:lang w:val="ru-RU"/>
               </w:rPr>
               <w:object w:dxaOrig="960" w:dyaOrig="300">
-                <v:shape id="_x0000_i1132" type="#_x0000_t75" style="width:48.2pt;height:15.05pt" o:ole="">
-                  <v:imagedata r:id="rId144" o:title=""/>
+                <v:shape id="_x0000_i1124" type="#_x0000_t75" style="width:48.2pt;height:15.05pt" o:ole="">
+                  <v:imagedata r:id="rId129" o:title=""/>
                 </v:shape>
-                <o:OLEObject Type="Embed" ProgID="Equation.DSMT4" ShapeID="_x0000_i1132" DrawAspect="Content" ObjectID="_1514752325" r:id="rId196"/>
+                <o:OLEObject Type="Embed" ProgID="Equation.DSMT4" ShapeID="_x0000_i1124" DrawAspect="Content" ObjectID="_1548191598" r:id="rId177"/>
               </w:object>
             </w:r>
           </w:p>
@@ -9581,7 +7641,6 @@
               <w:jc w:val="center"/>
               <w:rPr>
                 <w:rFonts w:ascii="Times New Roman" w:hAnsi="Times New Roman" w:cs="Times New Roman"/>
-                <w:color w:val="FF0000"/>
                 <w:sz w:val="28"/>
                 <w:szCs w:val="28"/>
               </w:rPr>
@@ -9589,11 +7648,19 @@
             <w:r>
               <w:rPr>
                 <w:rFonts w:ascii="Times New Roman" w:hAnsi="Times New Roman" w:cs="Times New Roman"/>
-                <w:color w:val="FF0000"/>
-                <w:sz w:val="28"/>
-                <w:szCs w:val="28"/>
-              </w:rPr>
-              <w:t>0.42-0.79</w:t>
+                <w:sz w:val="28"/>
+                <w:szCs w:val="28"/>
+              </w:rPr>
+              <w:t>4∙10</w:t>
+            </w:r>
+            <w:r>
+              <w:rPr>
+                <w:rFonts w:ascii="Times New Roman" w:hAnsi="Times New Roman" w:cs="Times New Roman"/>
+                <w:sz w:val="28"/>
+                <w:szCs w:val="28"/>
+                <w:vertAlign w:val="superscript"/>
+              </w:rPr>
+              <w:t>-6</w:t>
             </w:r>
           </w:p>
         </w:tc>
@@ -9617,7 +7684,7 @@
                 <w:sz w:val="28"/>
                 <w:szCs w:val="28"/>
               </w:rPr>
-              <w:t>1.13</w:t>
+              <w:t>0.08</w:t>
             </w:r>
           </w:p>
         </w:tc>
@@ -9631,7 +7698,6 @@
               <w:jc w:val="center"/>
               <w:rPr>
                 <w:rFonts w:ascii="Times New Roman" w:hAnsi="Times New Roman" w:cs="Times New Roman"/>
-                <w:color w:val="FF0000"/>
                 <w:sz w:val="28"/>
                 <w:szCs w:val="28"/>
               </w:rPr>
@@ -9639,11 +7705,19 @@
             <w:r>
               <w:rPr>
                 <w:rFonts w:ascii="Times New Roman" w:hAnsi="Times New Roman" w:cs="Times New Roman"/>
-                <w:color w:val="FF0000"/>
-                <w:sz w:val="28"/>
-                <w:szCs w:val="28"/>
-              </w:rPr>
-              <w:t>0.18-0.43</w:t>
+                <w:sz w:val="28"/>
+                <w:szCs w:val="28"/>
+              </w:rPr>
+              <w:t>1∙10</w:t>
+            </w:r>
+            <w:r>
+              <w:rPr>
+                <w:rFonts w:ascii="Times New Roman" w:hAnsi="Times New Roman" w:cs="Times New Roman"/>
+                <w:sz w:val="28"/>
+                <w:szCs w:val="28"/>
+                <w:vertAlign w:val="superscript"/>
+              </w:rPr>
+              <w:t>-5</w:t>
             </w:r>
           </w:p>
         </w:tc>
@@ -9667,985 +7741,7 @@
                 <w:sz w:val="28"/>
                 <w:szCs w:val="28"/>
               </w:rPr>
-              <w:t>0.43</w:t>
-            </w:r>
-          </w:p>
-        </w:tc>
-      </w:tr>
-    </w:tbl>
-    <w:p>
-      <w:pPr>
-        <w:spacing w:after="0" w:line="360" w:lineRule="auto"/>
-        <w:jc w:val="center"/>
-        <w:rPr>
-          <w:rFonts w:ascii="Times New Roman" w:hAnsi="Times New Roman" w:cs="Times New Roman"/>
-          <w:sz w:val="28"/>
-          <w:szCs w:val="28"/>
-          <w:lang w:val="ru-RU"/>
-        </w:rPr>
-      </w:pPr>
-      <w:r>
-        <w:rPr>
-          <w:rFonts w:ascii="Times New Roman" w:hAnsi="Times New Roman" w:cs="Times New Roman"/>
-          <w:sz w:val="28"/>
-          <w:szCs w:val="28"/>
-          <w:lang w:val="ru-RU"/>
-        </w:rPr>
-        <w:t xml:space="preserve">Таблица 6 – Эксперименты </w:t>
-      </w:r>
-      <w:proofErr w:type="gramStart"/>
-      <w:r>
-        <w:rPr>
-          <w:rFonts w:ascii="Times New Roman" w:hAnsi="Times New Roman" w:cs="Times New Roman"/>
-          <w:sz w:val="28"/>
-          <w:szCs w:val="28"/>
-          <w:lang w:val="ru-RU"/>
-        </w:rPr>
-        <w:t>при</w:t>
-      </w:r>
-      <w:proofErr w:type="gramEnd"/>
-      <w:r>
-        <w:rPr>
-          <w:rFonts w:ascii="Times New Roman" w:hAnsi="Times New Roman" w:cs="Times New Roman"/>
-          <w:sz w:val="28"/>
-          <w:szCs w:val="28"/>
-          <w:lang w:val="ru-RU"/>
-        </w:rPr>
-        <w:t xml:space="preserve"> </w:t>
-      </w:r>
-      <w:r>
-        <w:rPr>
-          <w:rFonts w:ascii="Times New Roman" w:hAnsi="Times New Roman" w:cs="Times New Roman"/>
-          <w:position w:val="-6"/>
-          <w:sz w:val="28"/>
-          <w:szCs w:val="28"/>
-          <w:lang w:val="ru-RU"/>
-        </w:rPr>
-        <w:object w:dxaOrig="620" w:dyaOrig="300">
-          <v:shape id="_x0000_i1133" type="#_x0000_t75" style="width:31.3pt;height:15.05pt" o:ole="">
-            <v:imagedata r:id="rId197" o:title=""/>
-          </v:shape>
-          <o:OLEObject Type="Embed" ProgID="Equation.DSMT4" ShapeID="_x0000_i1133" DrawAspect="Content" ObjectID="_1514752326" r:id="rId198"/>
-        </w:object>
-      </w:r>
-      <w:r>
-        <w:rPr>
-          <w:rFonts w:ascii="Times New Roman" w:hAnsi="Times New Roman" w:cs="Times New Roman"/>
-          <w:sz w:val="28"/>
-          <w:szCs w:val="28"/>
-          <w:lang w:val="ru-RU"/>
-        </w:rPr>
-        <w:t>.</w:t>
-      </w:r>
-    </w:p>
-    <w:tbl>
-      <w:tblPr>
-        <w:tblStyle w:val="a5"/>
-        <w:tblW w:w="0" w:type="auto"/>
-        <w:jc w:val="center"/>
-        <w:tblLook w:val="04A0"/>
-      </w:tblPr>
-      <w:tblGrid>
-        <w:gridCol w:w="2383"/>
-        <w:gridCol w:w="1532"/>
-        <w:gridCol w:w="1972"/>
-        <w:gridCol w:w="1532"/>
-        <w:gridCol w:w="1972"/>
-      </w:tblGrid>
-      <w:tr>
-        <w:trPr>
-          <w:jc w:val="center"/>
-        </w:trPr>
-        <w:tc>
-          <w:tcPr>
-            <w:tcW w:w="0" w:type="auto"/>
-            <w:vMerge w:val="restart"/>
-            <w:vAlign w:val="center"/>
-          </w:tcPr>
-          <w:p>
-            <w:pPr>
-              <w:spacing w:line="360" w:lineRule="auto"/>
-              <w:jc w:val="center"/>
-              <w:rPr>
-                <w:rFonts w:ascii="Times New Roman" w:hAnsi="Times New Roman" w:cs="Times New Roman"/>
-                <w:sz w:val="28"/>
-                <w:szCs w:val="28"/>
-                <w:lang w:val="ru-RU"/>
-              </w:rPr>
-            </w:pPr>
-            <w:r>
-              <w:rPr>
-                <w:rFonts w:ascii="Times New Roman" w:hAnsi="Times New Roman" w:cs="Times New Roman"/>
-                <w:sz w:val="28"/>
-                <w:szCs w:val="28"/>
-                <w:lang w:val="ru-RU"/>
-              </w:rPr>
-              <w:t>Параметры схемы</w:t>
-            </w:r>
-          </w:p>
-        </w:tc>
-        <w:tc>
-          <w:tcPr>
-            <w:tcW w:w="0" w:type="auto"/>
-            <w:gridSpan w:val="2"/>
-          </w:tcPr>
-          <w:p>
-            <w:pPr>
-              <w:spacing w:line="360" w:lineRule="auto"/>
-              <w:jc w:val="center"/>
-              <w:rPr>
-                <w:rFonts w:ascii="Times New Roman" w:hAnsi="Times New Roman" w:cs="Times New Roman"/>
-                <w:sz w:val="28"/>
-                <w:szCs w:val="28"/>
-              </w:rPr>
-            </w:pPr>
-            <w:r>
-              <w:rPr>
-                <w:rFonts w:ascii="Times New Roman" w:hAnsi="Times New Roman" w:cs="Times New Roman"/>
-                <w:sz w:val="28"/>
-                <w:szCs w:val="28"/>
-                <w:lang w:val="ru-RU"/>
-              </w:rPr>
-              <w:t xml:space="preserve">Погрешность </w:t>
-            </w:r>
-            <w:r>
-              <w:rPr>
-                <w:rFonts w:ascii="Times New Roman" w:hAnsi="Times New Roman" w:cs="Times New Roman"/>
-                <w:position w:val="-14"/>
-                <w:sz w:val="28"/>
-                <w:szCs w:val="28"/>
-                <w:lang w:val="ru-RU"/>
-              </w:rPr>
-              <w:object w:dxaOrig="859" w:dyaOrig="420">
-                <v:shape id="_x0000_i1150" type="#_x0000_t75" style="width:43.2pt;height:21.3pt" o:ole="">
-                  <v:imagedata r:id="rId173" o:title=""/>
-                </v:shape>
-                <o:OLEObject Type="Embed" ProgID="Equation.DSMT4" ShapeID="_x0000_i1150" DrawAspect="Content" ObjectID="_1514752327" r:id="rId199"/>
-              </w:object>
-            </w:r>
-            <w:r>
-              <w:rPr>
-                <w:rFonts w:ascii="Times New Roman" w:hAnsi="Times New Roman" w:cs="Times New Roman"/>
-                <w:sz w:val="28"/>
-                <w:szCs w:val="28"/>
-              </w:rPr>
-              <w:t>, %</w:t>
-            </w:r>
-          </w:p>
-        </w:tc>
-        <w:tc>
-          <w:tcPr>
-            <w:tcW w:w="0" w:type="auto"/>
-            <w:gridSpan w:val="2"/>
-          </w:tcPr>
-          <w:p>
-            <w:pPr>
-              <w:spacing w:line="360" w:lineRule="auto"/>
-              <w:jc w:val="center"/>
-              <w:rPr>
-                <w:rFonts w:ascii="Times New Roman" w:hAnsi="Times New Roman" w:cs="Times New Roman"/>
-                <w:sz w:val="28"/>
-                <w:szCs w:val="28"/>
-              </w:rPr>
-            </w:pPr>
-            <w:r>
-              <w:rPr>
-                <w:rFonts w:ascii="Times New Roman" w:hAnsi="Times New Roman" w:cs="Times New Roman"/>
-                <w:sz w:val="28"/>
-                <w:szCs w:val="28"/>
-                <w:lang w:val="ru-RU"/>
-              </w:rPr>
-              <w:t xml:space="preserve">Погрешность </w:t>
-            </w:r>
-            <w:r>
-              <w:rPr>
-                <w:rFonts w:ascii="Times New Roman" w:hAnsi="Times New Roman" w:cs="Times New Roman"/>
-                <w:position w:val="-14"/>
-                <w:sz w:val="28"/>
-                <w:szCs w:val="28"/>
-                <w:lang w:val="ru-RU"/>
-              </w:rPr>
-              <w:object w:dxaOrig="859" w:dyaOrig="420">
-                <v:shape id="_x0000_i1151" type="#_x0000_t75" style="width:43.2pt;height:21.3pt" o:ole="">
-                  <v:imagedata r:id="rId175" o:title=""/>
-                </v:shape>
-                <o:OLEObject Type="Embed" ProgID="Equation.DSMT4" ShapeID="_x0000_i1151" DrawAspect="Content" ObjectID="_1514752328" r:id="rId200"/>
-              </w:object>
-            </w:r>
-            <w:r>
-              <w:rPr>
-                <w:rFonts w:ascii="Times New Roman" w:hAnsi="Times New Roman" w:cs="Times New Roman"/>
-                <w:sz w:val="28"/>
-                <w:szCs w:val="28"/>
-              </w:rPr>
-              <w:t>, %</w:t>
-            </w:r>
-          </w:p>
-        </w:tc>
-      </w:tr>
-      <w:tr>
-        <w:trPr>
-          <w:jc w:val="center"/>
-        </w:trPr>
-        <w:tc>
-          <w:tcPr>
-            <w:tcW w:w="0" w:type="auto"/>
-            <w:vMerge/>
-          </w:tcPr>
-          <w:p>
-            <w:pPr>
-              <w:spacing w:line="360" w:lineRule="auto"/>
-              <w:jc w:val="center"/>
-              <w:rPr>
-                <w:rFonts w:ascii="Times New Roman" w:hAnsi="Times New Roman" w:cs="Times New Roman"/>
-                <w:sz w:val="28"/>
-                <w:szCs w:val="28"/>
-                <w:lang w:val="ru-RU"/>
-              </w:rPr>
-            </w:pPr>
-          </w:p>
-        </w:tc>
-        <w:tc>
-          <w:tcPr>
-            <w:tcW w:w="0" w:type="auto"/>
-          </w:tcPr>
-          <w:p>
-            <w:pPr>
-              <w:spacing w:line="360" w:lineRule="auto"/>
-              <w:jc w:val="center"/>
-              <w:rPr>
-                <w:rFonts w:ascii="Times New Roman" w:hAnsi="Times New Roman" w:cs="Times New Roman"/>
-                <w:sz w:val="28"/>
-                <w:szCs w:val="28"/>
-              </w:rPr>
-            </w:pPr>
-            <w:r>
-              <w:rPr>
-                <w:rFonts w:ascii="Times New Roman" w:hAnsi="Times New Roman" w:cs="Times New Roman"/>
-                <w:sz w:val="28"/>
-                <w:szCs w:val="28"/>
-                <w:lang w:val="ru-RU"/>
-              </w:rPr>
-              <w:t>Финальная</w:t>
-            </w:r>
-          </w:p>
-        </w:tc>
-        <w:tc>
-          <w:tcPr>
-            <w:tcW w:w="0" w:type="auto"/>
-          </w:tcPr>
-          <w:p>
-            <w:pPr>
-              <w:spacing w:line="360" w:lineRule="auto"/>
-              <w:jc w:val="center"/>
-              <w:rPr>
-                <w:rFonts w:ascii="Times New Roman" w:hAnsi="Times New Roman" w:cs="Times New Roman"/>
-                <w:sz w:val="28"/>
-                <w:szCs w:val="28"/>
-              </w:rPr>
-            </w:pPr>
-            <w:r>
-              <w:rPr>
-                <w:rFonts w:ascii="Times New Roman" w:hAnsi="Times New Roman" w:cs="Times New Roman"/>
-                <w:sz w:val="28"/>
-                <w:szCs w:val="28"/>
-                <w:lang w:val="ru-RU"/>
-              </w:rPr>
-              <w:t>Максимальная</w:t>
-            </w:r>
-          </w:p>
-        </w:tc>
-        <w:tc>
-          <w:tcPr>
-            <w:tcW w:w="0" w:type="auto"/>
-          </w:tcPr>
-          <w:p>
-            <w:pPr>
-              <w:spacing w:line="360" w:lineRule="auto"/>
-              <w:jc w:val="center"/>
-              <w:rPr>
-                <w:rFonts w:ascii="Times New Roman" w:hAnsi="Times New Roman" w:cs="Times New Roman"/>
-                <w:sz w:val="28"/>
-                <w:szCs w:val="28"/>
-              </w:rPr>
-            </w:pPr>
-            <w:r>
-              <w:rPr>
-                <w:rFonts w:ascii="Times New Roman" w:hAnsi="Times New Roman" w:cs="Times New Roman"/>
-                <w:sz w:val="28"/>
-                <w:szCs w:val="28"/>
-                <w:lang w:val="ru-RU"/>
-              </w:rPr>
-              <w:t>Финальная</w:t>
-            </w:r>
-          </w:p>
-        </w:tc>
-        <w:tc>
-          <w:tcPr>
-            <w:tcW w:w="0" w:type="auto"/>
-          </w:tcPr>
-          <w:p>
-            <w:pPr>
-              <w:spacing w:line="360" w:lineRule="auto"/>
-              <w:jc w:val="center"/>
-              <w:rPr>
-                <w:rFonts w:ascii="Times New Roman" w:hAnsi="Times New Roman" w:cs="Times New Roman"/>
-                <w:sz w:val="28"/>
-                <w:szCs w:val="28"/>
-              </w:rPr>
-            </w:pPr>
-            <w:r>
-              <w:rPr>
-                <w:rFonts w:ascii="Times New Roman" w:hAnsi="Times New Roman" w:cs="Times New Roman"/>
-                <w:sz w:val="28"/>
-                <w:szCs w:val="28"/>
-                <w:lang w:val="ru-RU"/>
-              </w:rPr>
-              <w:t>Максимальная</w:t>
-            </w:r>
-          </w:p>
-        </w:tc>
-      </w:tr>
-      <w:tr>
-        <w:trPr>
-          <w:jc w:val="center"/>
-        </w:trPr>
-        <w:tc>
-          <w:tcPr>
-            <w:tcW w:w="0" w:type="auto"/>
-          </w:tcPr>
-          <w:p>
-            <w:pPr>
-              <w:spacing w:line="360" w:lineRule="auto"/>
-              <w:jc w:val="center"/>
-              <w:rPr>
-                <w:rFonts w:ascii="Times New Roman" w:hAnsi="Times New Roman" w:cs="Times New Roman"/>
-                <w:sz w:val="28"/>
-                <w:szCs w:val="28"/>
-                <w:lang w:val="ru-RU"/>
-              </w:rPr>
-            </w:pPr>
-            <w:r>
-              <w:rPr>
-                <w:rFonts w:ascii="Times New Roman" w:hAnsi="Times New Roman" w:cs="Times New Roman"/>
-                <w:position w:val="-6"/>
-                <w:sz w:val="28"/>
-                <w:szCs w:val="28"/>
-                <w:lang w:val="ru-RU"/>
-              </w:rPr>
-              <w:object w:dxaOrig="940" w:dyaOrig="300">
-                <v:shape id="_x0000_i1134" type="#_x0000_t75" style="width:46.95pt;height:15.05pt" o:ole="">
-                  <v:imagedata r:id="rId135" o:title=""/>
-                </v:shape>
-                <o:OLEObject Type="Embed" ProgID="Equation.DSMT4" ShapeID="_x0000_i1134" DrawAspect="Content" ObjectID="_1514752329" r:id="rId201"/>
-              </w:object>
-            </w:r>
-            <w:r>
-              <w:rPr>
-                <w:rFonts w:ascii="Times New Roman" w:hAnsi="Times New Roman" w:cs="Times New Roman"/>
-                <w:sz w:val="28"/>
-                <w:szCs w:val="28"/>
-                <w:lang w:val="ru-RU"/>
-              </w:rPr>
-              <w:t xml:space="preserve">, </w:t>
-            </w:r>
-            <w:r>
-              <w:rPr>
-                <w:rFonts w:ascii="Times New Roman" w:hAnsi="Times New Roman" w:cs="Times New Roman"/>
-                <w:position w:val="-6"/>
-                <w:sz w:val="28"/>
-                <w:szCs w:val="28"/>
-                <w:lang w:val="ru-RU"/>
-              </w:rPr>
-              <w:object w:dxaOrig="800" w:dyaOrig="300">
-                <v:shape id="_x0000_i1135" type="#_x0000_t75" style="width:40.05pt;height:15.05pt" o:ole="">
-                  <v:imagedata r:id="rId137" o:title=""/>
-                </v:shape>
-                <o:OLEObject Type="Embed" ProgID="Equation.DSMT4" ShapeID="_x0000_i1135" DrawAspect="Content" ObjectID="_1514752330" r:id="rId202"/>
-              </w:object>
-            </w:r>
-          </w:p>
-        </w:tc>
-        <w:tc>
-          <w:tcPr>
-            <w:tcW w:w="0" w:type="auto"/>
-          </w:tcPr>
-          <w:p>
-            <w:pPr>
-              <w:spacing w:line="360" w:lineRule="auto"/>
-              <w:jc w:val="center"/>
-              <w:rPr>
-                <w:rFonts w:ascii="Times New Roman" w:hAnsi="Times New Roman" w:cs="Times New Roman"/>
-                <w:sz w:val="28"/>
-                <w:szCs w:val="28"/>
-              </w:rPr>
-            </w:pPr>
-            <w:r>
-              <w:rPr>
-                <w:rFonts w:ascii="Times New Roman" w:hAnsi="Times New Roman" w:cs="Times New Roman"/>
-                <w:sz w:val="28"/>
-                <w:szCs w:val="28"/>
-              </w:rPr>
-              <w:t>0.67</w:t>
-            </w:r>
-          </w:p>
-        </w:tc>
-        <w:tc>
-          <w:tcPr>
-            <w:tcW w:w="0" w:type="auto"/>
-          </w:tcPr>
-          <w:p>
-            <w:pPr>
-              <w:spacing w:line="360" w:lineRule="auto"/>
-              <w:jc w:val="center"/>
-              <w:rPr>
-                <w:rFonts w:ascii="Times New Roman" w:hAnsi="Times New Roman" w:cs="Times New Roman"/>
-                <w:color w:val="00B050"/>
-                <w:sz w:val="28"/>
-                <w:szCs w:val="28"/>
-              </w:rPr>
-            </w:pPr>
-            <w:r>
-              <w:rPr>
-                <w:rFonts w:ascii="Times New Roman" w:hAnsi="Times New Roman" w:cs="Times New Roman"/>
-                <w:color w:val="00B050"/>
-                <w:sz w:val="28"/>
-                <w:szCs w:val="28"/>
-              </w:rPr>
-              <w:t>2.07</w:t>
-            </w:r>
-          </w:p>
-        </w:tc>
-        <w:tc>
-          <w:tcPr>
-            <w:tcW w:w="0" w:type="auto"/>
-          </w:tcPr>
-          <w:p>
-            <w:pPr>
-              <w:spacing w:line="360" w:lineRule="auto"/>
-              <w:jc w:val="center"/>
-              <w:rPr>
-                <w:rFonts w:ascii="Times New Roman" w:hAnsi="Times New Roman" w:cs="Times New Roman"/>
-                <w:sz w:val="28"/>
-                <w:szCs w:val="28"/>
-              </w:rPr>
-            </w:pPr>
-            <w:r>
-              <w:rPr>
-                <w:rFonts w:ascii="Times New Roman" w:hAnsi="Times New Roman" w:cs="Times New Roman"/>
-                <w:sz w:val="28"/>
-                <w:szCs w:val="28"/>
-              </w:rPr>
-              <w:t>0.84</w:t>
-            </w:r>
-          </w:p>
-        </w:tc>
-        <w:tc>
-          <w:tcPr>
-            <w:tcW w:w="0" w:type="auto"/>
-          </w:tcPr>
-          <w:p>
-            <w:pPr>
-              <w:spacing w:line="360" w:lineRule="auto"/>
-              <w:jc w:val="center"/>
-              <w:rPr>
-                <w:rFonts w:ascii="Times New Roman" w:hAnsi="Times New Roman" w:cs="Times New Roman"/>
-                <w:color w:val="00B050"/>
-                <w:sz w:val="28"/>
-                <w:szCs w:val="28"/>
-              </w:rPr>
-            </w:pPr>
-            <w:r>
-              <w:rPr>
-                <w:rFonts w:ascii="Times New Roman" w:hAnsi="Times New Roman" w:cs="Times New Roman"/>
-                <w:color w:val="00B050"/>
-                <w:sz w:val="28"/>
-                <w:szCs w:val="28"/>
-              </w:rPr>
-              <w:t>0.84</w:t>
-            </w:r>
-          </w:p>
-        </w:tc>
-      </w:tr>
-      <w:tr>
-        <w:trPr>
-          <w:jc w:val="center"/>
-        </w:trPr>
-        <w:tc>
-          <w:tcPr>
-            <w:tcW w:w="0" w:type="auto"/>
-          </w:tcPr>
-          <w:p>
-            <w:pPr>
-              <w:spacing w:line="360" w:lineRule="auto"/>
-              <w:jc w:val="center"/>
-              <w:rPr>
-                <w:rFonts w:ascii="Times New Roman" w:hAnsi="Times New Roman" w:cs="Times New Roman"/>
-                <w:sz w:val="28"/>
-                <w:szCs w:val="28"/>
-                <w:lang w:val="ru-RU"/>
-              </w:rPr>
-            </w:pPr>
-            <w:r>
-              <w:rPr>
-                <w:rFonts w:ascii="Times New Roman" w:hAnsi="Times New Roman" w:cs="Times New Roman"/>
-                <w:position w:val="-6"/>
-                <w:sz w:val="28"/>
-                <w:szCs w:val="28"/>
-                <w:lang w:val="ru-RU"/>
-              </w:rPr>
-              <w:object w:dxaOrig="940" w:dyaOrig="300">
-                <v:shape id="_x0000_i1136" type="#_x0000_t75" style="width:46.95pt;height:15.05pt" o:ole="">
-                  <v:imagedata r:id="rId139" o:title=""/>
-                </v:shape>
-                <o:OLEObject Type="Embed" ProgID="Equation.DSMT4" ShapeID="_x0000_i1136" DrawAspect="Content" ObjectID="_1514752331" r:id="rId203"/>
-              </w:object>
-            </w:r>
-            <w:r>
-              <w:rPr>
-                <w:rFonts w:ascii="Times New Roman" w:hAnsi="Times New Roman" w:cs="Times New Roman"/>
-                <w:sz w:val="28"/>
-                <w:szCs w:val="28"/>
-                <w:lang w:val="ru-RU"/>
-              </w:rPr>
-              <w:t xml:space="preserve">, </w:t>
-            </w:r>
-            <w:r>
-              <w:rPr>
-                <w:rFonts w:ascii="Times New Roman" w:hAnsi="Times New Roman" w:cs="Times New Roman"/>
-                <w:position w:val="-6"/>
-                <w:sz w:val="28"/>
-                <w:szCs w:val="28"/>
-                <w:lang w:val="ru-RU"/>
-              </w:rPr>
-              <w:object w:dxaOrig="800" w:dyaOrig="300">
-                <v:shape id="_x0000_i1137" type="#_x0000_t75" style="width:40.05pt;height:15.05pt" o:ole="">
-                  <v:imagedata r:id="rId137" o:title=""/>
-                </v:shape>
-                <o:OLEObject Type="Embed" ProgID="Equation.DSMT4" ShapeID="_x0000_i1137" DrawAspect="Content" ObjectID="_1514752332" r:id="rId204"/>
-              </w:object>
-            </w:r>
-          </w:p>
-        </w:tc>
-        <w:tc>
-          <w:tcPr>
-            <w:tcW w:w="0" w:type="auto"/>
-          </w:tcPr>
-          <w:p>
-            <w:pPr>
-              <w:spacing w:line="360" w:lineRule="auto"/>
-              <w:jc w:val="center"/>
-              <w:rPr>
-                <w:rFonts w:ascii="Times New Roman" w:hAnsi="Times New Roman" w:cs="Times New Roman"/>
-                <w:sz w:val="28"/>
-                <w:szCs w:val="28"/>
-              </w:rPr>
-            </w:pPr>
-            <w:r>
-              <w:rPr>
-                <w:rFonts w:ascii="Times New Roman" w:hAnsi="Times New Roman" w:cs="Times New Roman"/>
-                <w:sz w:val="28"/>
-                <w:szCs w:val="28"/>
-              </w:rPr>
-              <w:t>0.19</w:t>
-            </w:r>
-          </w:p>
-        </w:tc>
-        <w:tc>
-          <w:tcPr>
-            <w:tcW w:w="0" w:type="auto"/>
-          </w:tcPr>
-          <w:p>
-            <w:pPr>
-              <w:spacing w:line="360" w:lineRule="auto"/>
-              <w:jc w:val="center"/>
-              <w:rPr>
-                <w:rFonts w:ascii="Times New Roman" w:hAnsi="Times New Roman" w:cs="Times New Roman"/>
-                <w:color w:val="00B050"/>
-                <w:sz w:val="28"/>
-                <w:szCs w:val="28"/>
-              </w:rPr>
-            </w:pPr>
-            <w:r>
-              <w:rPr>
-                <w:rFonts w:ascii="Times New Roman" w:hAnsi="Times New Roman" w:cs="Times New Roman"/>
-                <w:color w:val="00B050"/>
-                <w:sz w:val="28"/>
-                <w:szCs w:val="28"/>
-              </w:rPr>
-              <w:t>0.52</w:t>
-            </w:r>
-          </w:p>
-        </w:tc>
-        <w:tc>
-          <w:tcPr>
-            <w:tcW w:w="0" w:type="auto"/>
-          </w:tcPr>
-          <w:p>
-            <w:pPr>
-              <w:spacing w:line="360" w:lineRule="auto"/>
-              <w:jc w:val="center"/>
-              <w:rPr>
-                <w:rFonts w:ascii="Times New Roman" w:hAnsi="Times New Roman" w:cs="Times New Roman"/>
-                <w:sz w:val="28"/>
-                <w:szCs w:val="28"/>
-              </w:rPr>
-            </w:pPr>
-            <w:r>
-              <w:rPr>
-                <w:rFonts w:ascii="Times New Roman" w:hAnsi="Times New Roman" w:cs="Times New Roman"/>
-                <w:sz w:val="28"/>
-                <w:szCs w:val="28"/>
-              </w:rPr>
-              <w:t>0.22</w:t>
-            </w:r>
-          </w:p>
-        </w:tc>
-        <w:tc>
-          <w:tcPr>
-            <w:tcW w:w="0" w:type="auto"/>
-          </w:tcPr>
-          <w:p>
-            <w:pPr>
-              <w:spacing w:line="360" w:lineRule="auto"/>
-              <w:jc w:val="center"/>
-              <w:rPr>
-                <w:rFonts w:ascii="Times New Roman" w:hAnsi="Times New Roman" w:cs="Times New Roman"/>
-                <w:color w:val="00B050"/>
-                <w:sz w:val="28"/>
-                <w:szCs w:val="28"/>
-              </w:rPr>
-            </w:pPr>
-            <w:r>
-              <w:rPr>
-                <w:rFonts w:ascii="Times New Roman" w:hAnsi="Times New Roman" w:cs="Times New Roman"/>
-                <w:color w:val="00B050"/>
-                <w:sz w:val="28"/>
-                <w:szCs w:val="28"/>
-              </w:rPr>
-              <w:t>0.22</w:t>
-            </w:r>
-          </w:p>
-        </w:tc>
-      </w:tr>
-      <w:tr>
-        <w:trPr>
-          <w:jc w:val="center"/>
-        </w:trPr>
-        <w:tc>
-          <w:tcPr>
-            <w:tcW w:w="0" w:type="auto"/>
-          </w:tcPr>
-          <w:p>
-            <w:pPr>
-              <w:spacing w:line="360" w:lineRule="auto"/>
-              <w:jc w:val="center"/>
-              <w:rPr>
-                <w:rFonts w:ascii="Times New Roman" w:hAnsi="Times New Roman" w:cs="Times New Roman"/>
-                <w:sz w:val="28"/>
-                <w:szCs w:val="28"/>
-                <w:lang w:val="ru-RU"/>
-              </w:rPr>
-            </w:pPr>
-            <w:r>
-              <w:rPr>
-                <w:rFonts w:ascii="Times New Roman" w:hAnsi="Times New Roman" w:cs="Times New Roman"/>
-                <w:position w:val="-6"/>
-                <w:sz w:val="28"/>
-                <w:szCs w:val="28"/>
-                <w:lang w:val="ru-RU"/>
-              </w:rPr>
-              <w:object w:dxaOrig="940" w:dyaOrig="300">
-                <v:shape id="_x0000_i1138" type="#_x0000_t75" style="width:46.95pt;height:15.05pt" o:ole="">
-                  <v:imagedata r:id="rId142" o:title=""/>
-                </v:shape>
-                <o:OLEObject Type="Embed" ProgID="Equation.DSMT4" ShapeID="_x0000_i1138" DrawAspect="Content" ObjectID="_1514752333" r:id="rId205"/>
-              </w:object>
-            </w:r>
-            <w:r>
-              <w:rPr>
-                <w:rFonts w:ascii="Times New Roman" w:hAnsi="Times New Roman" w:cs="Times New Roman"/>
-                <w:sz w:val="28"/>
-                <w:szCs w:val="28"/>
-                <w:lang w:val="ru-RU"/>
-              </w:rPr>
-              <w:t xml:space="preserve">, </w:t>
-            </w:r>
-            <w:r>
-              <w:rPr>
-                <w:rFonts w:ascii="Times New Roman" w:hAnsi="Times New Roman" w:cs="Times New Roman"/>
-                <w:position w:val="-6"/>
-                <w:sz w:val="28"/>
-                <w:szCs w:val="28"/>
-                <w:lang w:val="ru-RU"/>
-              </w:rPr>
-              <w:object w:dxaOrig="960" w:dyaOrig="300">
-                <v:shape id="_x0000_i1139" type="#_x0000_t75" style="width:48.2pt;height:15.05pt" o:ole="">
-                  <v:imagedata r:id="rId144" o:title=""/>
-                </v:shape>
-                <o:OLEObject Type="Embed" ProgID="Equation.DSMT4" ShapeID="_x0000_i1139" DrawAspect="Content" ObjectID="_1514752334" r:id="rId206"/>
-              </w:object>
-            </w:r>
-          </w:p>
-        </w:tc>
-        <w:tc>
-          <w:tcPr>
-            <w:tcW w:w="0" w:type="auto"/>
-          </w:tcPr>
-          <w:p>
-            <w:pPr>
-              <w:spacing w:line="360" w:lineRule="auto"/>
-              <w:jc w:val="center"/>
-              <w:rPr>
-                <w:rFonts w:ascii="Times New Roman" w:hAnsi="Times New Roman" w:cs="Times New Roman"/>
-                <w:sz w:val="28"/>
-                <w:szCs w:val="28"/>
-              </w:rPr>
-            </w:pPr>
-            <w:r>
-              <w:rPr>
-                <w:rFonts w:ascii="Times New Roman" w:hAnsi="Times New Roman" w:cs="Times New Roman"/>
-                <w:sz w:val="28"/>
-                <w:szCs w:val="28"/>
-              </w:rPr>
-              <w:t>0.67</w:t>
-            </w:r>
-          </w:p>
-        </w:tc>
-        <w:tc>
-          <w:tcPr>
-            <w:tcW w:w="0" w:type="auto"/>
-          </w:tcPr>
-          <w:p>
-            <w:pPr>
-              <w:spacing w:line="360" w:lineRule="auto"/>
-              <w:jc w:val="center"/>
-              <w:rPr>
-                <w:rFonts w:ascii="Times New Roman" w:hAnsi="Times New Roman" w:cs="Times New Roman"/>
-                <w:color w:val="00B050"/>
-                <w:sz w:val="28"/>
-                <w:szCs w:val="28"/>
-              </w:rPr>
-            </w:pPr>
-            <w:r>
-              <w:rPr>
-                <w:rFonts w:ascii="Times New Roman" w:hAnsi="Times New Roman" w:cs="Times New Roman"/>
-                <w:color w:val="00B050"/>
-                <w:sz w:val="28"/>
-                <w:szCs w:val="28"/>
-              </w:rPr>
-              <w:t>2.07</w:t>
-            </w:r>
-          </w:p>
-        </w:tc>
-        <w:tc>
-          <w:tcPr>
-            <w:tcW w:w="0" w:type="auto"/>
-          </w:tcPr>
-          <w:p>
-            <w:pPr>
-              <w:spacing w:line="360" w:lineRule="auto"/>
-              <w:jc w:val="center"/>
-              <w:rPr>
-                <w:rFonts w:ascii="Times New Roman" w:hAnsi="Times New Roman" w:cs="Times New Roman"/>
-                <w:sz w:val="28"/>
-                <w:szCs w:val="28"/>
-              </w:rPr>
-            </w:pPr>
-            <w:r>
-              <w:rPr>
-                <w:rFonts w:ascii="Times New Roman" w:hAnsi="Times New Roman" w:cs="Times New Roman"/>
-                <w:sz w:val="28"/>
-                <w:szCs w:val="28"/>
-              </w:rPr>
-              <w:t>0.84</w:t>
-            </w:r>
-          </w:p>
-        </w:tc>
-        <w:tc>
-          <w:tcPr>
-            <w:tcW w:w="0" w:type="auto"/>
-          </w:tcPr>
-          <w:p>
-            <w:pPr>
-              <w:spacing w:line="360" w:lineRule="auto"/>
-              <w:jc w:val="center"/>
-              <w:rPr>
-                <w:rFonts w:ascii="Times New Roman" w:hAnsi="Times New Roman" w:cs="Times New Roman"/>
-                <w:color w:val="00B050"/>
-                <w:sz w:val="28"/>
-                <w:szCs w:val="28"/>
-              </w:rPr>
-            </w:pPr>
-            <w:r>
-              <w:rPr>
-                <w:rFonts w:ascii="Times New Roman" w:hAnsi="Times New Roman" w:cs="Times New Roman"/>
-                <w:color w:val="00B050"/>
-                <w:sz w:val="28"/>
-                <w:szCs w:val="28"/>
-              </w:rPr>
-              <w:t>0.84</w:t>
-            </w:r>
-          </w:p>
-        </w:tc>
-      </w:tr>
-      <w:tr>
-        <w:trPr>
-          <w:jc w:val="center"/>
-        </w:trPr>
-        <w:tc>
-          <w:tcPr>
-            <w:tcW w:w="0" w:type="auto"/>
-          </w:tcPr>
-          <w:p>
-            <w:pPr>
-              <w:spacing w:line="360" w:lineRule="auto"/>
-              <w:jc w:val="center"/>
-              <w:rPr>
-                <w:rFonts w:ascii="Times New Roman" w:hAnsi="Times New Roman" w:cs="Times New Roman"/>
-                <w:sz w:val="28"/>
-                <w:szCs w:val="28"/>
-                <w:lang w:val="ru-RU"/>
-              </w:rPr>
-            </w:pPr>
-            <w:r>
-              <w:rPr>
-                <w:rFonts w:ascii="Times New Roman" w:hAnsi="Times New Roman" w:cs="Times New Roman"/>
-                <w:position w:val="-6"/>
-                <w:sz w:val="28"/>
-                <w:szCs w:val="28"/>
-                <w:lang w:val="ru-RU"/>
-              </w:rPr>
-              <w:object w:dxaOrig="940" w:dyaOrig="300">
-                <v:shape id="_x0000_i1140" type="#_x0000_t75" style="width:46.95pt;height:15.05pt" o:ole="">
-                  <v:imagedata r:id="rId146" o:title=""/>
-                </v:shape>
-                <o:OLEObject Type="Embed" ProgID="Equation.DSMT4" ShapeID="_x0000_i1140" DrawAspect="Content" ObjectID="_1514752335" r:id="rId207"/>
-              </w:object>
-            </w:r>
-            <w:r>
-              <w:rPr>
-                <w:rFonts w:ascii="Times New Roman" w:hAnsi="Times New Roman" w:cs="Times New Roman"/>
-                <w:sz w:val="28"/>
-                <w:szCs w:val="28"/>
-                <w:lang w:val="ru-RU"/>
-              </w:rPr>
-              <w:t xml:space="preserve">, </w:t>
-            </w:r>
-            <w:r>
-              <w:rPr>
-                <w:rFonts w:ascii="Times New Roman" w:hAnsi="Times New Roman" w:cs="Times New Roman"/>
-                <w:position w:val="-6"/>
-                <w:sz w:val="28"/>
-                <w:szCs w:val="28"/>
-                <w:lang w:val="ru-RU"/>
-              </w:rPr>
-              <w:object w:dxaOrig="960" w:dyaOrig="300">
-                <v:shape id="_x0000_i1141" type="#_x0000_t75" style="width:48.2pt;height:15.05pt" o:ole="">
-                  <v:imagedata r:id="rId144" o:title=""/>
-                </v:shape>
-                <o:OLEObject Type="Embed" ProgID="Equation.DSMT4" ShapeID="_x0000_i1141" DrawAspect="Content" ObjectID="_1514752336" r:id="rId208"/>
-              </w:object>
-            </w:r>
-          </w:p>
-        </w:tc>
-        <w:tc>
-          <w:tcPr>
-            <w:tcW w:w="0" w:type="auto"/>
-          </w:tcPr>
-          <w:p>
-            <w:pPr>
-              <w:spacing w:line="360" w:lineRule="auto"/>
-              <w:jc w:val="center"/>
-              <w:rPr>
-                <w:rFonts w:ascii="Times New Roman" w:hAnsi="Times New Roman" w:cs="Times New Roman"/>
-                <w:sz w:val="28"/>
-                <w:szCs w:val="28"/>
-              </w:rPr>
-            </w:pPr>
-            <w:r>
-              <w:rPr>
-                <w:rFonts w:ascii="Times New Roman" w:hAnsi="Times New Roman" w:cs="Times New Roman"/>
-                <w:sz w:val="28"/>
-                <w:szCs w:val="28"/>
-              </w:rPr>
-              <w:t>0.19</w:t>
-            </w:r>
-          </w:p>
-        </w:tc>
-        <w:tc>
-          <w:tcPr>
-            <w:tcW w:w="0" w:type="auto"/>
-          </w:tcPr>
-          <w:p>
-            <w:pPr>
-              <w:spacing w:line="360" w:lineRule="auto"/>
-              <w:jc w:val="center"/>
-              <w:rPr>
-                <w:rFonts w:ascii="Times New Roman" w:hAnsi="Times New Roman" w:cs="Times New Roman"/>
-                <w:color w:val="00B050"/>
-                <w:sz w:val="28"/>
-                <w:szCs w:val="28"/>
-              </w:rPr>
-            </w:pPr>
-            <w:r>
-              <w:rPr>
-                <w:rFonts w:ascii="Times New Roman" w:hAnsi="Times New Roman" w:cs="Times New Roman"/>
-                <w:color w:val="00B050"/>
-                <w:sz w:val="28"/>
-                <w:szCs w:val="28"/>
-              </w:rPr>
-              <w:t>0.52</w:t>
-            </w:r>
-          </w:p>
-        </w:tc>
-        <w:tc>
-          <w:tcPr>
-            <w:tcW w:w="0" w:type="auto"/>
-          </w:tcPr>
-          <w:p>
-            <w:pPr>
-              <w:spacing w:line="360" w:lineRule="auto"/>
-              <w:jc w:val="center"/>
-              <w:rPr>
-                <w:rFonts w:ascii="Times New Roman" w:hAnsi="Times New Roman" w:cs="Times New Roman"/>
-                <w:sz w:val="28"/>
-                <w:szCs w:val="28"/>
-              </w:rPr>
-            </w:pPr>
-            <w:r>
-              <w:rPr>
-                <w:rFonts w:ascii="Times New Roman" w:hAnsi="Times New Roman" w:cs="Times New Roman"/>
-                <w:sz w:val="28"/>
-                <w:szCs w:val="28"/>
-              </w:rPr>
-              <w:t>0.22</w:t>
-            </w:r>
-          </w:p>
-        </w:tc>
-        <w:tc>
-          <w:tcPr>
-            <w:tcW w:w="0" w:type="auto"/>
-          </w:tcPr>
-          <w:p>
-            <w:pPr>
-              <w:spacing w:line="360" w:lineRule="auto"/>
-              <w:jc w:val="center"/>
-              <w:rPr>
-                <w:rFonts w:ascii="Times New Roman" w:hAnsi="Times New Roman" w:cs="Times New Roman"/>
-                <w:color w:val="00B050"/>
-                <w:sz w:val="28"/>
-                <w:szCs w:val="28"/>
-              </w:rPr>
-            </w:pPr>
-            <w:r>
-              <w:rPr>
-                <w:rFonts w:ascii="Times New Roman" w:hAnsi="Times New Roman" w:cs="Times New Roman"/>
-                <w:color w:val="00B050"/>
-                <w:sz w:val="28"/>
-                <w:szCs w:val="28"/>
-              </w:rPr>
-              <w:t>0.22</w:t>
+              <w:t>0.07</w:t>
             </w:r>
           </w:p>
         </w:tc>
@@ -10657,12 +7753,173 @@
         <w:jc w:val="both"/>
         <w:rPr>
           <w:rFonts w:ascii="Times New Roman" w:eastAsia="Times New Roman" w:hAnsi="Times New Roman" w:cs="Times New Roman"/>
-          <w:b/>
-          <w:sz w:val="28"/>
-          <w:szCs w:val="28"/>
-          <w:lang w:eastAsia="ru-RU"/>
+          <w:sz w:val="28"/>
+          <w:szCs w:val="28"/>
+          <w:lang w:val="ru-RU" w:eastAsia="ru-RU"/>
         </w:rPr>
       </w:pPr>
+      <w:r>
+        <w:rPr>
+          <w:rFonts w:ascii="Times New Roman" w:eastAsia="Times New Roman" w:hAnsi="Times New Roman" w:cs="Times New Roman"/>
+          <w:sz w:val="28"/>
+          <w:szCs w:val="28"/>
+          <w:lang w:val="ru-RU" w:eastAsia="ru-RU"/>
+        </w:rPr>
+        <w:tab/>
+      </w:r>
+      <w:r>
+        <w:rPr>
+          <w:rFonts w:ascii="Times New Roman" w:eastAsia="Times New Roman" w:hAnsi="Times New Roman" w:cs="Times New Roman"/>
+          <w:sz w:val="28"/>
+          <w:szCs w:val="28"/>
+          <w:lang w:val="ru-RU" w:eastAsia="ru-RU"/>
+        </w:rPr>
+        <w:t>Из таблиц 3 и 4 видно, что</w:t>
+      </w:r>
+      <w:r>
+        <w:rPr>
+          <w:rFonts w:ascii="Times New Roman" w:eastAsia="Times New Roman" w:hAnsi="Times New Roman" w:cs="Times New Roman"/>
+          <w:sz w:val="28"/>
+          <w:szCs w:val="28"/>
+          <w:lang w:val="ru-RU" w:eastAsia="ru-RU"/>
+        </w:rPr>
+        <w:t xml:space="preserve"> более точные вычисления получаются при выборе параметра </w:t>
+      </w:r>
+      <w:r>
+        <w:rPr>
+          <w:rFonts w:ascii="Times New Roman" w:hAnsi="Times New Roman" w:cs="Times New Roman"/>
+          <w:position w:val="-6"/>
+          <w:sz w:val="28"/>
+          <w:szCs w:val="28"/>
+          <w:lang w:val="ru-RU"/>
+        </w:rPr>
+        <w:object w:dxaOrig="620" w:dyaOrig="300">
+          <v:shape id="_x0000_i1125" type="#_x0000_t75" style="width:30.7pt;height:15.05pt" o:ole="">
+            <v:imagedata r:id="rId136" o:title=""/>
+          </v:shape>
+          <o:OLEObject Type="Embed" ProgID="Equation.DSMT4" ShapeID="_x0000_i1125" DrawAspect="Content" ObjectID="_1548191599" r:id="rId178"/>
+        </w:object>
+      </w:r>
+      <w:r>
+        <w:rPr>
+          <w:rFonts w:ascii="Times New Roman" w:hAnsi="Times New Roman" w:cs="Times New Roman"/>
+          <w:sz w:val="28"/>
+          <w:szCs w:val="28"/>
+          <w:lang w:val="ru-RU"/>
+        </w:rPr>
+        <w:t>.</w:t>
+      </w:r>
+      <w:r>
+        <w:rPr>
+          <w:rFonts w:ascii="Times New Roman" w:hAnsi="Times New Roman" w:cs="Times New Roman"/>
+          <w:sz w:val="28"/>
+          <w:szCs w:val="28"/>
+          <w:lang w:val="ru-RU"/>
+        </w:rPr>
+        <w:t xml:space="preserve"> </w:t>
+      </w:r>
+      <w:r>
+        <w:rPr>
+          <w:rFonts w:ascii="Times New Roman" w:hAnsi="Times New Roman" w:cs="Times New Roman"/>
+          <w:sz w:val="28"/>
+          <w:szCs w:val="28"/>
+          <w:lang w:val="ru-RU"/>
+        </w:rPr>
+        <w:t xml:space="preserve">Увеличение </w:t>
+      </w:r>
+      <w:r>
+        <w:rPr>
+          <w:rFonts w:ascii="Times New Roman" w:hAnsi="Times New Roman" w:cs="Times New Roman"/>
+          <w:sz w:val="28"/>
+          <w:szCs w:val="28"/>
+          <w:lang w:val="ru-RU"/>
+        </w:rPr>
+        <w:t>числа узлов</w:t>
+      </w:r>
+      <w:r>
+        <w:rPr>
+          <w:rFonts w:ascii="Times New Roman" w:hAnsi="Times New Roman" w:cs="Times New Roman"/>
+          <w:sz w:val="28"/>
+          <w:szCs w:val="28"/>
+          <w:lang w:val="ru-RU"/>
+        </w:rPr>
+        <w:t xml:space="preserve"> </w:t>
+      </w:r>
+      <w:r>
+        <w:rPr>
+          <w:rFonts w:ascii="Times New Roman" w:hAnsi="Times New Roman" w:cs="Times New Roman"/>
+          <w:position w:val="-6"/>
+          <w:sz w:val="28"/>
+          <w:szCs w:val="28"/>
+          <w:lang w:val="ru-RU"/>
+        </w:rPr>
+        <w:object w:dxaOrig="400" w:dyaOrig="300">
+          <v:shape id="_x0000_i1126" type="#_x0000_t75" style="width:20.05pt;height:15.05pt" o:ole="">
+            <v:imagedata r:id="rId108" o:title=""/>
+          </v:shape>
+          <o:OLEObject Type="Embed" ProgID="Equation.DSMT4" ShapeID="_x0000_i1126" DrawAspect="Content" ObjectID="_1548191600" r:id="rId179"/>
+        </w:object>
+      </w:r>
+      <w:r>
+        <w:rPr>
+          <w:rFonts w:ascii="Times New Roman" w:hAnsi="Times New Roman" w:cs="Times New Roman"/>
+          <w:sz w:val="28"/>
+          <w:szCs w:val="28"/>
+          <w:lang w:val="ru-RU"/>
+        </w:rPr>
+        <w:t xml:space="preserve"> и уменьшение шага по времени </w:t>
+      </w:r>
+      <w:r>
+        <w:rPr>
+          <w:rFonts w:ascii="Times New Roman" w:hAnsi="Times New Roman" w:cs="Times New Roman"/>
+          <w:position w:val="-6"/>
+          <w:sz w:val="28"/>
+          <w:szCs w:val="28"/>
+          <w:lang w:val="ru-RU"/>
+        </w:rPr>
+        <w:object w:dxaOrig="200" w:dyaOrig="240">
+          <v:shape id="_x0000_i1127" type="#_x0000_t75" style="width:10pt;height:11.9pt" o:ole="">
+            <v:imagedata r:id="rId110" o:title=""/>
+          </v:shape>
+          <o:OLEObject Type="Embed" ProgID="Equation.DSMT4" ShapeID="_x0000_i1127" DrawAspect="Content" ObjectID="_1548191601" r:id="rId180"/>
+        </w:object>
+      </w:r>
+      <w:r>
+        <w:rPr>
+          <w:rFonts w:ascii="Times New Roman" w:hAnsi="Times New Roman" w:cs="Times New Roman"/>
+          <w:sz w:val="28"/>
+          <w:szCs w:val="28"/>
+          <w:lang w:val="ru-RU"/>
+        </w:rPr>
+        <w:t xml:space="preserve"> практически</w:t>
+      </w:r>
+      <w:r>
+        <w:rPr>
+          <w:rFonts w:ascii="Times New Roman" w:hAnsi="Times New Roman" w:cs="Times New Roman"/>
+          <w:sz w:val="28"/>
+          <w:szCs w:val="28"/>
+          <w:lang w:val="ru-RU"/>
+        </w:rPr>
+        <w:t xml:space="preserve"> не влияет на погрешность</w:t>
+      </w:r>
+      <w:r>
+        <w:rPr>
+          <w:rFonts w:ascii="Times New Roman" w:hAnsi="Times New Roman" w:cs="Times New Roman"/>
+          <w:sz w:val="28"/>
+          <w:szCs w:val="28"/>
+          <w:lang w:val="ru-RU"/>
+        </w:rPr>
+        <w:t xml:space="preserve"> </w:t>
+      </w:r>
+      <w:r>
+        <w:rPr>
+          <w:rFonts w:ascii="Times New Roman" w:hAnsi="Times New Roman" w:cs="Times New Roman"/>
+          <w:sz w:val="28"/>
+          <w:szCs w:val="28"/>
+          <w:lang w:val="ru-RU"/>
+        </w:rPr>
+        <w:t>вычислений.</w:t>
+      </w:r>
     </w:p>
     <w:p>
       <w:pPr>
@@ -10712,6 +7969,7 @@
           <w:rFonts w:ascii="Times New Roman" w:hAnsi="Times New Roman" w:cs="Times New Roman"/>
           <w:sz w:val="28"/>
           <w:szCs w:val="28"/>
+          <w:highlight w:val="yellow"/>
           <w:lang w:val="ru-RU"/>
         </w:rPr>
       </w:pPr>
@@ -10720,9 +7978,10 @@
           <w:rFonts w:ascii="Times New Roman" w:hAnsi="Times New Roman" w:cs="Times New Roman"/>
           <w:sz w:val="28"/>
           <w:szCs w:val="28"/>
-          <w:lang w:val="ru-RU"/>
-        </w:rPr>
-        <w:t>Марчук Г.И., Саркисян А.С. Математическое моделирование циркуляции океана. -Москва: Наука, 1988.-302 с.</w:t>
+          <w:highlight w:val="yellow"/>
+          <w:lang w:val="ru-RU"/>
+        </w:rPr>
+        <w:t>Ссылка на статью про схему для баротропной компоненты из Вестника КРСУ.</w:t>
       </w:r>
     </w:p>
     <w:p>
@@ -10750,8 +8009,7 @@
           <w:highlight w:val="yellow"/>
           <w:lang w:val="ru-RU"/>
         </w:rPr>
-        <w:lastRenderedPageBreak/>
-        <w:t>Ссылка на статью про схему для баротропной компоненты из Вестника КРСУ.</w:t>
+        <w:t>Ссылка на неопубликованную статью про схему для бароклинной компоненты.</w:t>
       </w:r>
     </w:p>
     <w:p>
@@ -10767,7 +8025,6 @@
           <w:rFonts w:ascii="Times New Roman" w:hAnsi="Times New Roman" w:cs="Times New Roman"/>
           <w:sz w:val="28"/>
           <w:szCs w:val="28"/>
-          <w:highlight w:val="yellow"/>
           <w:lang w:val="ru-RU"/>
         </w:rPr>
       </w:pPr>
@@ -10776,122 +8033,49 @@
           <w:rFonts w:ascii="Times New Roman" w:hAnsi="Times New Roman" w:cs="Times New Roman"/>
           <w:sz w:val="28"/>
           <w:szCs w:val="28"/>
-          <w:highlight w:val="yellow"/>
-          <w:lang w:val="ru-RU"/>
-        </w:rPr>
-        <w:t>Ссылка на неопубликованную статью про схему для бароклинной компоненты.</w:t>
-      </w:r>
-    </w:p>
-    <w:p>
-      <w:pPr>
-        <w:numPr>
-          <w:ilvl w:val="0"/>
-          <w:numId w:val="1"/>
-        </w:numPr>
-        <w:spacing w:after="0" w:line="360" w:lineRule="auto"/>
-        <w:ind w:left="340" w:hanging="340"/>
-        <w:jc w:val="both"/>
-        <w:rPr>
-          <w:rFonts w:ascii="Times New Roman" w:hAnsi="Times New Roman" w:cs="Times New Roman"/>
-          <w:sz w:val="28"/>
-          <w:szCs w:val="28"/>
-          <w:lang w:val="ru-RU"/>
-        </w:rPr>
-      </w:pPr>
-      <w:r>
-        <w:rPr>
-          <w:rFonts w:ascii="Times New Roman" w:hAnsi="Times New Roman" w:cs="Times New Roman"/>
-          <w:sz w:val="28"/>
-          <w:szCs w:val="28"/>
-          <w:lang w:val="ru-RU"/>
-        </w:rPr>
-        <w:t xml:space="preserve">Скляр С.Н. О дискретизации задач с пограничным слоем при помощи одного проекционного варианта метода интегральных тождеств. </w:t>
-      </w:r>
-      <w:r>
-        <w:rPr>
-          <w:rFonts w:ascii="Times New Roman" w:hAnsi="Times New Roman" w:cs="Times New Roman"/>
-          <w:sz w:val="28"/>
-          <w:szCs w:val="28"/>
-        </w:rPr>
-        <w:t>I</w:t>
-      </w:r>
-      <w:r>
-        <w:rPr>
-          <w:rFonts w:ascii="Times New Roman" w:hAnsi="Times New Roman" w:cs="Times New Roman"/>
-          <w:sz w:val="28"/>
-          <w:szCs w:val="28"/>
-          <w:lang w:val="ru-RU"/>
-        </w:rPr>
-        <w:t>. Несамосопряженное уравнение,</w:t>
-      </w:r>
-      <w:r>
-        <w:rPr>
-          <w:rFonts w:ascii="Times New Roman" w:hAnsi="Times New Roman" w:cs="Times New Roman"/>
-          <w:sz w:val="28"/>
-          <w:szCs w:val="28"/>
-          <w:lang w:val="ru-RU"/>
-        </w:rPr>
-        <w:t xml:space="preserve"> </w:t>
-      </w:r>
-      <w:r>
-        <w:rPr>
-          <w:rFonts w:ascii="Times New Roman" w:hAnsi="Times New Roman" w:cs="Times New Roman"/>
-          <w:sz w:val="28"/>
-          <w:szCs w:val="28"/>
-          <w:lang w:val="ru-RU"/>
-        </w:rPr>
-        <w:t xml:space="preserve">первая краевая задача // Изв. АН Киргизской ССР. Физ.-техн. и матем. науки. -1988. -№ 4. -С. 10-23;  </w:t>
-      </w:r>
-      <w:r>
-        <w:rPr>
-          <w:rFonts w:ascii="Times New Roman" w:hAnsi="Times New Roman" w:cs="Times New Roman"/>
-          <w:sz w:val="28"/>
-          <w:szCs w:val="28"/>
-        </w:rPr>
-        <w:t>II</w:t>
-      </w:r>
-      <w:r>
-        <w:rPr>
-          <w:rFonts w:ascii="Times New Roman" w:hAnsi="Times New Roman" w:cs="Times New Roman"/>
-          <w:sz w:val="28"/>
-          <w:szCs w:val="28"/>
-          <w:lang w:val="ru-RU"/>
-        </w:rPr>
-        <w:t xml:space="preserve">. Несамосопряженное уравнение, третья краевая задача // Там же, -1989. -№ </w:t>
-      </w:r>
-      <w:r>
-        <w:rPr>
-          <w:rFonts w:ascii="Times New Roman" w:hAnsi="Times New Roman" w:cs="Times New Roman"/>
-          <w:sz w:val="28"/>
-          <w:szCs w:val="28"/>
-        </w:rPr>
-        <w:t>I</w:t>
-      </w:r>
-      <w:r>
-        <w:rPr>
-          <w:rFonts w:ascii="Times New Roman" w:hAnsi="Times New Roman" w:cs="Times New Roman"/>
-          <w:sz w:val="28"/>
-          <w:szCs w:val="28"/>
-          <w:lang w:val="ru-RU"/>
-        </w:rPr>
-        <w:t xml:space="preserve">. -С. 3-10.  </w:t>
-      </w:r>
-      <w:r>
-        <w:rPr>
-          <w:rFonts w:ascii="Times New Roman" w:hAnsi="Times New Roman" w:cs="Times New Roman"/>
-          <w:sz w:val="28"/>
-          <w:szCs w:val="28"/>
-        </w:rPr>
-        <w:t>III</w:t>
-      </w:r>
-      <w:r>
-        <w:rPr>
-          <w:rFonts w:ascii="Times New Roman" w:hAnsi="Times New Roman" w:cs="Times New Roman"/>
-          <w:sz w:val="28"/>
-          <w:szCs w:val="28"/>
-          <w:lang w:val="ru-RU"/>
-        </w:rPr>
-        <w:t>. Самосопряженное уравнение // Там же, -1989. -№ 4. -С. 3-11.</w:t>
+          <w:lang w:val="ru-RU"/>
+        </w:rPr>
+        <w:t xml:space="preserve">Марчук Г.И., Саркисян А.С. Математическое моделирование циркуляции океана. </w:t>
+      </w:r>
+      <w:proofErr w:type="gramStart"/>
+      <w:r>
+        <w:rPr>
+          <w:rFonts w:ascii="Times New Roman" w:hAnsi="Times New Roman" w:cs="Times New Roman"/>
+          <w:sz w:val="28"/>
+          <w:szCs w:val="28"/>
+          <w:lang w:val="ru-RU"/>
+        </w:rPr>
+        <w:t>-М</w:t>
+      </w:r>
+      <w:proofErr w:type="gramEnd"/>
+      <w:r>
+        <w:rPr>
+          <w:rFonts w:ascii="Times New Roman" w:hAnsi="Times New Roman" w:cs="Times New Roman"/>
+          <w:sz w:val="28"/>
+          <w:szCs w:val="28"/>
+          <w:lang w:val="ru-RU"/>
+        </w:rPr>
+        <w:t xml:space="preserve">осква: Наука, 1988.-302 </w:t>
+      </w:r>
+      <w:proofErr w:type="gramStart"/>
+      <w:r>
+        <w:rPr>
+          <w:rFonts w:ascii="Times New Roman" w:hAnsi="Times New Roman" w:cs="Times New Roman"/>
+          <w:sz w:val="28"/>
+          <w:szCs w:val="28"/>
+          <w:lang w:val="ru-RU"/>
+        </w:rPr>
+        <w:t>с</w:t>
+      </w:r>
+      <w:proofErr w:type="gramEnd"/>
+      <w:r>
+        <w:rPr>
+          <w:rFonts w:ascii="Times New Roman" w:hAnsi="Times New Roman" w:cs="Times New Roman"/>
+          <w:sz w:val="28"/>
+          <w:szCs w:val="28"/>
+          <w:lang w:val="ru-RU"/>
+        </w:rPr>
+        <w:t>.</w:t>
       </w:r>
     </w:p>
     <w:p>
@@ -10916,17 +8100,89 @@
           <w:szCs w:val="28"/>
           <w:lang w:val="ru-RU" w:eastAsia="ru-RU"/>
         </w:rPr>
-        <w:t xml:space="preserve">Турдушев И.А., Скляр С.Н. Аналитические решения для трехмерной модели ветровых течений в водоеме / Актуальные проблемы теории управления, топологии и операторных уравнений: Материалы второй международной юбилейной конференции, посвященной 20-летию образования Кыргызско-Российского Славянского Университета (КРСУ) им. первого президента Б.Н Ельцина и 100-летию профессора Якова Васильевича Быкова. Санаторий «Иссык-Куль Аврора»: 5-7 сентября 2013 года / Под общ. ред. проф. А.К. Керимбекова. – Бишкек: Изд-во </w:t>
+        <w:t xml:space="preserve">Турдушев И.А., Скляр С.Н. Аналитические решения для трехмерной модели ветровых течений в водоеме / Актуальные проблемы теории управления, топологии и операторных уравнений: Материалы второй международной юбилейной конференции, посвященной 20-летию образования Кыргызско-Российского Славянского Университета (КРСУ) им. первого президента Б.Н </w:t>
       </w:r>
       <w:r>
         <w:rPr>
           <w:rFonts w:ascii="Times New Roman" w:eastAsia="Times New Roman" w:hAnsi="Times New Roman" w:cs="Times New Roman"/>
           <w:sz w:val="28"/>
           <w:szCs w:val="28"/>
+          <w:lang w:val="ru-RU" w:eastAsia="ru-RU"/>
+        </w:rPr>
+        <w:lastRenderedPageBreak/>
+        <w:t>Ельцина и 100-летию профессора Якова Васильевича Быкова. Санаторий «Иссык-Куль Аврора»: 5-7 сентября 2013 года / Под общ</w:t>
+      </w:r>
+      <w:proofErr w:type="gramStart"/>
+      <w:r>
+        <w:rPr>
+          <w:rFonts w:ascii="Times New Roman" w:eastAsia="Times New Roman" w:hAnsi="Times New Roman" w:cs="Times New Roman"/>
+          <w:sz w:val="28"/>
+          <w:szCs w:val="28"/>
+          <w:lang w:val="ru-RU" w:eastAsia="ru-RU"/>
+        </w:rPr>
+        <w:t>.</w:t>
+      </w:r>
+      <w:proofErr w:type="gramEnd"/>
+      <w:r>
+        <w:rPr>
+          <w:rFonts w:ascii="Times New Roman" w:eastAsia="Times New Roman" w:hAnsi="Times New Roman" w:cs="Times New Roman"/>
+          <w:sz w:val="28"/>
+          <w:szCs w:val="28"/>
+          <w:lang w:val="ru-RU" w:eastAsia="ru-RU"/>
+        </w:rPr>
+        <w:t xml:space="preserve"> </w:t>
+      </w:r>
+      <w:proofErr w:type="gramStart"/>
+      <w:r>
+        <w:rPr>
+          <w:rFonts w:ascii="Times New Roman" w:eastAsia="Times New Roman" w:hAnsi="Times New Roman" w:cs="Times New Roman"/>
+          <w:sz w:val="28"/>
+          <w:szCs w:val="28"/>
+          <w:lang w:val="ru-RU" w:eastAsia="ru-RU"/>
+        </w:rPr>
+        <w:t>р</w:t>
+      </w:r>
+      <w:proofErr w:type="gramEnd"/>
+      <w:r>
+        <w:rPr>
+          <w:rFonts w:ascii="Times New Roman" w:eastAsia="Times New Roman" w:hAnsi="Times New Roman" w:cs="Times New Roman"/>
+          <w:sz w:val="28"/>
+          <w:szCs w:val="28"/>
+          <w:lang w:val="ru-RU" w:eastAsia="ru-RU"/>
+        </w:rPr>
+        <w:t xml:space="preserve">ед. проф. А.К. </w:t>
+      </w:r>
+      <w:proofErr w:type="spellStart"/>
+      <w:r>
+        <w:rPr>
+          <w:rFonts w:ascii="Times New Roman" w:eastAsia="Times New Roman" w:hAnsi="Times New Roman" w:cs="Times New Roman"/>
+          <w:sz w:val="28"/>
+          <w:szCs w:val="28"/>
+          <w:lang w:val="ru-RU" w:eastAsia="ru-RU"/>
+        </w:rPr>
+        <w:t>Керимбекова</w:t>
+      </w:r>
+      <w:proofErr w:type="spellEnd"/>
+      <w:r>
+        <w:rPr>
+          <w:rFonts w:ascii="Times New Roman" w:eastAsia="Times New Roman" w:hAnsi="Times New Roman" w:cs="Times New Roman"/>
+          <w:sz w:val="28"/>
+          <w:szCs w:val="28"/>
+          <w:lang w:val="ru-RU" w:eastAsia="ru-RU"/>
+        </w:rPr>
+        <w:t xml:space="preserve">. – Бишкек: Изд-во </w:t>
+      </w:r>
+      <w:proofErr w:type="spellStart"/>
+      <w:r>
+        <w:rPr>
+          <w:rFonts w:ascii="Times New Roman" w:eastAsia="Times New Roman" w:hAnsi="Times New Roman" w:cs="Times New Roman"/>
+          <w:sz w:val="28"/>
+          <w:szCs w:val="28"/>
           <w:lang w:eastAsia="ru-RU"/>
         </w:rPr>
         <w:t>Maxprint</w:t>
       </w:r>
+      <w:proofErr w:type="spellEnd"/>
       <w:r>
         <w:rPr>
           <w:rFonts w:ascii="Times New Roman" w:eastAsia="Times New Roman" w:hAnsi="Times New Roman" w:cs="Times New Roman"/>
@@ -10936,35 +8192,6 @@
         </w:rPr>
         <w:t>. Том 2. – С. 214-218.</w:t>
       </w:r>
-    </w:p>
-    <w:p>
-      <w:pPr>
-        <w:numPr>
-          <w:ilvl w:val="0"/>
-          <w:numId w:val="1"/>
-        </w:numPr>
-        <w:spacing w:after="0" w:line="360" w:lineRule="auto"/>
-        <w:ind w:left="340" w:hanging="340"/>
-        <w:jc w:val="both"/>
-        <w:rPr>
-          <w:rFonts w:ascii="Times New Roman" w:hAnsi="Times New Roman" w:cs="Times New Roman"/>
-          <w:sz w:val="28"/>
-          <w:szCs w:val="28"/>
-          <w:lang w:val="ru-RU"/>
-        </w:rPr>
-      </w:pPr>
-    </w:p>
-    <w:p>
-      <w:pPr>
-        <w:spacing w:after="0" w:line="360" w:lineRule="auto"/>
-        <w:jc w:val="both"/>
-        <w:rPr>
-          <w:rFonts w:ascii="Times New Roman" w:hAnsi="Times New Roman" w:cs="Times New Roman"/>
-          <w:sz w:val="28"/>
-          <w:szCs w:val="28"/>
-          <w:lang w:val="ru-RU"/>
-        </w:rPr>
-      </w:pPr>
     </w:p>
     <w:sectPr>
       <w:pgSz w:w="12240" w:h="15840"/>
